--- a/Peter Richards Database Project Scope.docx
+++ b/Peter Richards Database Project Scope.docx
@@ -5,22 +5,48 @@
     <w:p>
       <w:pPr>
         <w:pStyle w:val="Title"/>
-      </w:pPr>
-      <w:r>
+        <w:rPr>
+          <w:rFonts w:ascii="Calibri" w:hAnsi="Calibri" w:cs="Calibri"/>
+        </w:rPr>
+      </w:pPr>
+      <w:r>
+        <w:rPr>
+          <w:rFonts w:ascii="Calibri" w:hAnsi="Calibri" w:cs="Calibri"/>
+        </w:rPr>
         <w:t xml:space="preserve">Peter Richards </w:t>
       </w:r>
     </w:p>
     <w:p>
       <w:pPr>
         <w:pStyle w:val="Subtitle"/>
-      </w:pPr>
-      <w:r>
+        <w:rPr>
+          <w:rFonts w:ascii="Calibri" w:hAnsi="Calibri" w:cs="Calibri"/>
+        </w:rPr>
+      </w:pPr>
+      <w:r>
+        <w:rPr>
+          <w:rFonts w:ascii="Calibri" w:hAnsi="Calibri" w:cs="Calibri"/>
+        </w:rPr>
         <w:t>Database Rebuild</w:t>
       </w:r>
     </w:p>
-    <w:p/>
-    <w:p>
-      <w:r>
+    <w:p>
+      <w:pPr>
+        <w:rPr>
+          <w:rFonts w:ascii="Calibri" w:hAnsi="Calibri" w:cs="Calibri"/>
+        </w:rPr>
+      </w:pPr>
+    </w:p>
+    <w:p>
+      <w:pPr>
+        <w:rPr>
+          <w:rFonts w:ascii="Calibri" w:hAnsi="Calibri" w:cs="Calibri"/>
+        </w:rPr>
+      </w:pPr>
+      <w:r>
+        <w:rPr>
+          <w:rFonts w:ascii="Calibri" w:hAnsi="Calibri" w:cs="Calibri"/>
+        </w:rPr>
         <w:br w:type="page"/>
       </w:r>
     </w:p>
@@ -31,46 +57,109 @@
           <w:ilvl w:val="0"/>
           <w:numId w:val="13"/>
         </w:numPr>
-      </w:pPr>
-      <w:r>
+        <w:ind w:left="360"/>
+        <w:rPr>
+          <w:rFonts w:ascii="Calibri" w:hAnsi="Calibri" w:cs="Calibri"/>
+        </w:rPr>
+      </w:pPr>
+      <w:r>
+        <w:rPr>
+          <w:rFonts w:ascii="Calibri" w:hAnsi="Calibri" w:cs="Calibri"/>
+        </w:rPr>
         <w:lastRenderedPageBreak/>
         <w:t>Planning &amp; Requirements</w:t>
       </w:r>
     </w:p>
-    <w:p/>
+    <w:p>
+      <w:pPr>
+        <w:rPr>
+          <w:rFonts w:ascii="Calibri" w:hAnsi="Calibri" w:cs="Calibri"/>
+        </w:rPr>
+      </w:pPr>
+    </w:p>
     <w:p>
       <w:pPr>
         <w:pStyle w:val="Subtitle"/>
-      </w:pPr>
-      <w:r>
+        <w:rPr>
+          <w:rFonts w:ascii="Calibri" w:hAnsi="Calibri" w:cs="Calibri"/>
+        </w:rPr>
+      </w:pPr>
+      <w:r>
+        <w:rPr>
+          <w:rFonts w:ascii="Calibri" w:hAnsi="Calibri" w:cs="Calibri"/>
+        </w:rPr>
         <w:t>Summary:</w:t>
       </w:r>
     </w:p>
     <w:p>
       <w:pPr>
         <w:ind w:left="283"/>
-      </w:pPr>
-      <w:r>
-        <w:t xml:space="preserve">The aim for this project is a full system rebuild of the </w:t>
-      </w:r>
-      <w:r>
+        <w:rPr>
+          <w:rFonts w:ascii="Calibri" w:hAnsi="Calibri" w:cs="Calibri"/>
+        </w:rPr>
+      </w:pPr>
+      <w:r>
+        <w:rPr>
+          <w:rFonts w:ascii="Calibri" w:hAnsi="Calibri" w:cs="Calibri"/>
+        </w:rPr>
+        <w:t xml:space="preserve">The aim for this project is a full rebuild of the </w:t>
+      </w:r>
+      <w:r>
+        <w:rPr>
+          <w:rFonts w:ascii="Calibri" w:hAnsi="Calibri" w:cs="Calibri"/>
+        </w:rPr>
         <w:t xml:space="preserve">current </w:t>
       </w:r>
       <w:r>
-        <w:t>Peter Richards Database system. Moving from the current PHP</w:t>
-      </w:r>
-      <w:r>
+        <w:rPr>
+          <w:rFonts w:ascii="Calibri" w:hAnsi="Calibri" w:cs="Calibri"/>
+        </w:rPr>
+        <w:t xml:space="preserve">Peter Richards Database system. </w:t>
+      </w:r>
+      <w:r>
+        <w:rPr>
+          <w:rFonts w:ascii="Calibri" w:hAnsi="Calibri" w:cs="Calibri"/>
+        </w:rPr>
+        <w:t>Porting all functionality</w:t>
+      </w:r>
+      <w:r>
+        <w:rPr>
+          <w:rFonts w:ascii="Calibri" w:hAnsi="Calibri" w:cs="Calibri"/>
+        </w:rPr>
+        <w:t xml:space="preserve"> from the current PHP</w:t>
+      </w:r>
+      <w:r>
+        <w:rPr>
+          <w:rFonts w:ascii="Calibri" w:hAnsi="Calibri" w:cs="Calibri"/>
+        </w:rPr>
         <w:t>/MySQL</w:t>
       </w:r>
       <w:r>
+        <w:rPr>
+          <w:rFonts w:ascii="Calibri" w:hAnsi="Calibri" w:cs="Calibri"/>
+        </w:rPr>
         <w:t xml:space="preserve"> system to a new system written in .NET, with enhanced functionality and speed. </w:t>
       </w:r>
     </w:p>
     <w:p>
       <w:pPr>
         <w:pStyle w:val="Subtitle"/>
-      </w:pPr>
-      <w:r>
+        <w:rPr>
+          <w:rFonts w:ascii="Calibri" w:hAnsi="Calibri" w:cs="Calibri"/>
+        </w:rPr>
+      </w:pPr>
+    </w:p>
+    <w:p>
+      <w:pPr>
+        <w:pStyle w:val="Subtitle"/>
+        <w:rPr>
+          <w:rFonts w:ascii="Calibri" w:hAnsi="Calibri" w:cs="Calibri"/>
+        </w:rPr>
+      </w:pPr>
+      <w:r>
+        <w:rPr>
+          <w:rFonts w:ascii="Calibri" w:hAnsi="Calibri" w:cs="Calibri"/>
+        </w:rPr>
         <w:t>Scope:</w:t>
       </w:r>
     </w:p>
@@ -82,18 +171,28 @@
           <w:numId w:val="3"/>
         </w:numPr>
         <w:ind w:left="643"/>
-      </w:pPr>
-      <w:r>
-        <w:rPr>
+        <w:rPr>
+          <w:rFonts w:ascii="Calibri" w:hAnsi="Calibri" w:cs="Calibri"/>
+        </w:rPr>
+      </w:pPr>
+      <w:r>
+        <w:rPr>
+          <w:rFonts w:ascii="Calibri" w:hAnsi="Calibri" w:cs="Calibri"/>
           <w:b/>
           <w:bCs/>
         </w:rPr>
         <w:t xml:space="preserve">Move current functionality to the new system: </w:t>
       </w:r>
       <w:r>
+        <w:rPr>
+          <w:rFonts w:ascii="Calibri" w:hAnsi="Calibri" w:cs="Calibri"/>
+        </w:rPr>
         <w:t>A move from the old system to the new system including all its data and users.</w:t>
       </w:r>
       <w:r>
+        <w:rPr>
+          <w:rFonts w:ascii="Calibri" w:hAnsi="Calibri" w:cs="Calibri"/>
+        </w:rPr>
         <w:t xml:space="preserve"> This will involve a migration of the data from MySQL server v5 to Postgres SQL. </w:t>
       </w:r>
     </w:p>
@@ -105,15 +204,22 @@
           <w:numId w:val="3"/>
         </w:numPr>
         <w:ind w:left="643"/>
-      </w:pPr>
-      <w:r>
-        <w:rPr>
+        <w:rPr>
+          <w:rFonts w:ascii="Calibri" w:hAnsi="Calibri" w:cs="Calibri"/>
+        </w:rPr>
+      </w:pPr>
+      <w:r>
+        <w:rPr>
+          <w:rFonts w:ascii="Calibri" w:hAnsi="Calibri" w:cs="Calibri"/>
           <w:b/>
           <w:bCs/>
         </w:rPr>
         <w:t xml:space="preserve">Enhanced SharePoint integration: </w:t>
       </w:r>
       <w:r>
+        <w:rPr>
+          <w:rFonts w:ascii="Calibri" w:hAnsi="Calibri" w:cs="Calibri"/>
+        </w:rPr>
         <w:t>Set up the app to have enhanced SharePoint integration, removing the need to manually add files to SharePoint after job creation. This will keep the logical file structure already in place.</w:t>
       </w:r>
     </w:p>
@@ -125,15 +231,22 @@
           <w:numId w:val="3"/>
         </w:numPr>
         <w:ind w:left="643"/>
-      </w:pPr>
-      <w:r>
-        <w:rPr>
+        <w:rPr>
+          <w:rFonts w:ascii="Calibri" w:hAnsi="Calibri" w:cs="Calibri"/>
+        </w:rPr>
+      </w:pPr>
+      <w:r>
+        <w:rPr>
+          <w:rFonts w:ascii="Calibri" w:hAnsi="Calibri" w:cs="Calibri"/>
           <w:b/>
           <w:bCs/>
         </w:rPr>
         <w:t xml:space="preserve">Notification System: </w:t>
       </w:r>
       <w:r>
+        <w:rPr>
+          <w:rFonts w:ascii="Calibri" w:hAnsi="Calibri" w:cs="Calibri"/>
+        </w:rPr>
         <w:t>Automatic system notifications for clients, potentially sending out reports, texts, emails etc.</w:t>
       </w:r>
     </w:p>
@@ -145,15 +258,22 @@
           <w:numId w:val="3"/>
         </w:numPr>
         <w:ind w:left="643"/>
-      </w:pPr>
-      <w:r>
-        <w:rPr>
+        <w:rPr>
+          <w:rFonts w:ascii="Calibri" w:hAnsi="Calibri" w:cs="Calibri"/>
+        </w:rPr>
+      </w:pPr>
+      <w:r>
+        <w:rPr>
+          <w:rFonts w:ascii="Calibri" w:hAnsi="Calibri" w:cs="Calibri"/>
           <w:b/>
           <w:bCs/>
         </w:rPr>
         <w:t xml:space="preserve">Clean &amp; Responsive Design: </w:t>
       </w:r>
       <w:r>
+        <w:rPr>
+          <w:rFonts w:ascii="Calibri" w:hAnsi="Calibri" w:cs="Calibri"/>
+        </w:rPr>
         <w:t>All UI components should be able to scale to the appropriate screen size, allowing surveyors to use the application on computers, tablets and mobile devices.</w:t>
       </w:r>
     </w:p>
@@ -165,15 +285,22 @@
           <w:numId w:val="3"/>
         </w:numPr>
         <w:ind w:left="643"/>
-      </w:pPr>
-      <w:r>
-        <w:rPr>
+        <w:rPr>
+          <w:rFonts w:ascii="Calibri" w:hAnsi="Calibri" w:cs="Calibri"/>
+        </w:rPr>
+      </w:pPr>
+      <w:r>
+        <w:rPr>
+          <w:rFonts w:ascii="Calibri" w:hAnsi="Calibri" w:cs="Calibri"/>
           <w:b/>
           <w:bCs/>
         </w:rPr>
         <w:t xml:space="preserve">Unit Testing: </w:t>
       </w:r>
       <w:r>
+        <w:rPr>
+          <w:rFonts w:ascii="Calibri" w:hAnsi="Calibri" w:cs="Calibri"/>
+        </w:rPr>
         <w:t xml:space="preserve"> Implements extensive unit testing for sensitive pieces of data and/or critical systems (invoicing, quoting…).</w:t>
       </w:r>
     </w:p>
@@ -185,18 +312,51 @@
           <w:numId w:val="3"/>
         </w:numPr>
         <w:ind w:left="643"/>
-      </w:pPr>
-      <w:r>
-        <w:rPr>
+        <w:rPr>
+          <w:rFonts w:ascii="Calibri" w:hAnsi="Calibri" w:cs="Calibri"/>
+        </w:rPr>
+      </w:pPr>
+      <w:r>
+        <w:rPr>
+          <w:rFonts w:ascii="Calibri" w:hAnsi="Calibri" w:cs="Calibri"/>
           <w:b/>
           <w:bCs/>
         </w:rPr>
         <w:t xml:space="preserve">Users Flows: </w:t>
       </w:r>
       <w:r>
+        <w:rPr>
+          <w:rFonts w:ascii="Calibri" w:hAnsi="Calibri" w:cs="Calibri"/>
+        </w:rPr>
         <w:t xml:space="preserve"> Mapping user flows depending on a user’s position within Peter Richards. Allowing certain users to view and edit pages restricted to more limited user roles.</w:t>
       </w:r>
     </w:p>
+    <w:p>
+      <w:pPr>
+        <w:pStyle w:val="Heading1"/>
+        <w:ind w:left="360"/>
+        <w:rPr>
+          <w:rFonts w:ascii="Calibri" w:hAnsi="Calibri" w:cs="Calibri"/>
+        </w:rPr>
+      </w:pPr>
+    </w:p>
+    <w:p/>
+    <w:p/>
+    <w:p/>
+    <w:p/>
+    <w:p/>
+    <w:p/>
+    <w:p/>
+    <w:p/>
+    <w:p/>
+    <w:p/>
+    <w:p/>
+    <w:p/>
+    <w:p/>
+    <w:p/>
+    <w:p/>
+    <w:p/>
+    <w:p/>
     <w:p>
       <w:pPr>
         <w:pStyle w:val="Heading1"/>
@@ -204,18 +364,42 @@
           <w:ilvl w:val="0"/>
           <w:numId w:val="13"/>
         </w:numPr>
-      </w:pPr>
-      <w:r>
+        <w:ind w:left="360"/>
+        <w:rPr>
+          <w:rFonts w:ascii="Calibri" w:hAnsi="Calibri" w:cs="Calibri"/>
+        </w:rPr>
+      </w:pPr>
+      <w:r>
+        <w:rPr>
+          <w:rFonts w:ascii="Calibri" w:hAnsi="Calibri" w:cs="Calibri"/>
+        </w:rPr>
+        <w:lastRenderedPageBreak/>
         <w:t>Design &amp; Architecture</w:t>
       </w:r>
     </w:p>
-    <w:p/>
-    <w:p>
-      <w:r>
+    <w:p>
+      <w:pPr>
+        <w:rPr>
+          <w:rFonts w:ascii="Calibri" w:hAnsi="Calibri" w:cs="Calibri"/>
+        </w:rPr>
+      </w:pPr>
+    </w:p>
+    <w:p>
+      <w:pPr>
+        <w:spacing w:after="160" w:line="259" w:lineRule="auto"/>
+        <w:rPr>
+          <w:rFonts w:ascii="Calibri" w:hAnsi="Calibri" w:cs="Calibri"/>
+        </w:rPr>
+      </w:pPr>
+      <w:r>
+        <w:rPr>
+          <w:rFonts w:ascii="Calibri" w:hAnsi="Calibri" w:cs="Calibri"/>
+        </w:rPr>
         <w:t xml:space="preserve">This document outlines the high-level design and architecture for the new system, leveraging a modern, scalable, and secure technology stack: </w:t>
       </w:r>
       <w:r>
         <w:rPr>
+          <w:rFonts w:ascii="Calibri" w:hAnsi="Calibri" w:cs="Calibri"/>
           <w:b/>
           <w:bCs/>
         </w:rPr>
@@ -223,6 +407,7 @@
       </w:r>
       <w:r>
         <w:rPr>
+          <w:rFonts w:ascii="Calibri" w:hAnsi="Calibri" w:cs="Calibri"/>
           <w:b/>
           <w:bCs/>
         </w:rPr>
@@ -230,35 +415,58 @@
       </w:r>
       <w:r>
         <w:rPr>
+          <w:rFonts w:ascii="Calibri" w:hAnsi="Calibri" w:cs="Calibri"/>
           <w:b/>
           <w:bCs/>
         </w:rPr>
         <w:t xml:space="preserve"> (WASM) for the front end, and PostgreSQL for the database</w:t>
       </w:r>
       <w:r>
+        <w:rPr>
+          <w:rFonts w:ascii="Calibri" w:hAnsi="Calibri" w:cs="Calibri"/>
+        </w:rPr>
         <w:t>.</w:t>
       </w:r>
     </w:p>
     <w:p>
       <w:pPr>
         <w:pStyle w:val="Subtitle"/>
-      </w:pPr>
-      <w:r>
+        <w:rPr>
+          <w:rFonts w:ascii="Calibri" w:hAnsi="Calibri" w:cs="Calibri"/>
+        </w:rPr>
+      </w:pPr>
+      <w:r>
+        <w:rPr>
+          <w:rFonts w:ascii="Calibri" w:hAnsi="Calibri" w:cs="Calibri"/>
+        </w:rPr>
         <w:t xml:space="preserve">1. Architectural Style: </w:t>
       </w:r>
     </w:p>
     <w:p>
-      <w:r>
+      <w:pPr>
+        <w:spacing w:after="160" w:line="259" w:lineRule="auto"/>
+        <w:rPr>
+          <w:rFonts w:ascii="Calibri" w:hAnsi="Calibri" w:cs="Calibri"/>
+        </w:rPr>
+      </w:pPr>
+      <w:r>
+        <w:rPr>
+          <w:rFonts w:ascii="Calibri" w:hAnsi="Calibri" w:cs="Calibri"/>
+        </w:rPr>
         <w:t xml:space="preserve">The system will adopt a </w:t>
       </w:r>
       <w:r>
         <w:rPr>
+          <w:rFonts w:ascii="Calibri" w:hAnsi="Calibri" w:cs="Calibri"/>
           <w:b/>
           <w:bCs/>
         </w:rPr>
         <w:t>layered architecture</w:t>
       </w:r>
       <w:r>
+        <w:rPr>
+          <w:rFonts w:ascii="Calibri" w:hAnsi="Calibri" w:cs="Calibri"/>
+        </w:rPr>
         <w:t xml:space="preserve"> to promote separation of concerns, maintainability, and testability. The front-end is decoupled entirely from the back-end API.</w:t>
       </w:r>
     </w:p>
@@ -268,9 +476,14 @@
           <w:ilvl w:val="0"/>
           <w:numId w:val="4"/>
         </w:numPr>
-      </w:pPr>
-      <w:r>
-        <w:rPr>
+        <w:spacing w:after="160" w:line="259" w:lineRule="auto"/>
+        <w:rPr>
+          <w:rFonts w:ascii="Calibri" w:hAnsi="Calibri" w:cs="Calibri"/>
+        </w:rPr>
+      </w:pPr>
+      <w:r>
+        <w:rPr>
+          <w:rFonts w:ascii="Calibri" w:hAnsi="Calibri" w:cs="Calibri"/>
           <w:b/>
           <w:bCs/>
         </w:rPr>
@@ -278,12 +491,16 @@
       </w:r>
       <w:r>
         <w:rPr>
+          <w:rFonts w:ascii="Calibri" w:hAnsi="Calibri" w:cs="Calibri"/>
           <w:b/>
           <w:bCs/>
         </w:rPr>
         <w:t xml:space="preserve"> Layer:</w:t>
       </w:r>
       <w:r>
+        <w:rPr>
+          <w:rFonts w:ascii="Calibri" w:hAnsi="Calibri" w:cs="Calibri"/>
+        </w:rPr>
         <w:t xml:space="preserve"> Built with Blazor WASM for a rich, responsive user interface.</w:t>
       </w:r>
     </w:p>
@@ -293,9 +510,14 @@
           <w:ilvl w:val="0"/>
           <w:numId w:val="4"/>
         </w:numPr>
-      </w:pPr>
-      <w:r>
-        <w:rPr>
+        <w:spacing w:after="160" w:line="259" w:lineRule="auto"/>
+        <w:rPr>
+          <w:rFonts w:ascii="Calibri" w:hAnsi="Calibri" w:cs="Calibri"/>
+        </w:rPr>
+      </w:pPr>
+      <w:r>
+        <w:rPr>
+          <w:rFonts w:ascii="Calibri" w:hAnsi="Calibri" w:cs="Calibri"/>
           <w:b/>
           <w:bCs/>
         </w:rPr>
@@ -303,12 +525,16 @@
       </w:r>
       <w:r>
         <w:rPr>
+          <w:rFonts w:ascii="Calibri" w:hAnsi="Calibri" w:cs="Calibri"/>
           <w:b/>
           <w:bCs/>
         </w:rPr>
         <w:t xml:space="preserve">: </w:t>
       </w:r>
       <w:r>
+        <w:rPr>
+          <w:rFonts w:ascii="Calibri" w:hAnsi="Calibri" w:cs="Calibri"/>
+        </w:rPr>
         <w:t>Built with .NET Core API, serving as the central hub for business logic, data access coordination, and external service integration (SharePoint, Notification System).</w:t>
       </w:r>
     </w:p>
@@ -318,15 +544,23 @@
           <w:ilvl w:val="0"/>
           <w:numId w:val="4"/>
         </w:numPr>
-      </w:pPr>
-      <w:r>
-        <w:rPr>
+        <w:spacing w:after="160" w:line="259" w:lineRule="auto"/>
+        <w:rPr>
+          <w:rFonts w:ascii="Calibri" w:hAnsi="Calibri" w:cs="Calibri"/>
+        </w:rPr>
+      </w:pPr>
+      <w:r>
+        <w:rPr>
+          <w:rFonts w:ascii="Calibri" w:hAnsi="Calibri" w:cs="Calibri"/>
           <w:b/>
           <w:bCs/>
         </w:rPr>
         <w:t>Data Access Layer (DAL):</w:t>
       </w:r>
       <w:r>
+        <w:rPr>
+          <w:rFonts w:ascii="Calibri" w:hAnsi="Calibri" w:cs="Calibri"/>
+        </w:rPr>
         <w:t xml:space="preserve"> Manages all interactions with the PostgreSQL database.</w:t>
       </w:r>
     </w:p>
@@ -336,25 +570,51 @@
           <w:ilvl w:val="0"/>
           <w:numId w:val="4"/>
         </w:numPr>
-      </w:pPr>
-      <w:r>
-        <w:rPr>
+        <w:spacing w:after="160" w:line="259" w:lineRule="auto"/>
+        <w:rPr>
+          <w:rFonts w:ascii="Calibri" w:hAnsi="Calibri" w:cs="Calibri"/>
+        </w:rPr>
+      </w:pPr>
+      <w:r>
+        <w:rPr>
+          <w:rFonts w:ascii="Calibri" w:hAnsi="Calibri" w:cs="Calibri"/>
           <w:b/>
           <w:bCs/>
         </w:rPr>
         <w:t>External Services Layer:</w:t>
       </w:r>
       <w:r>
+        <w:rPr>
+          <w:rFonts w:ascii="Calibri" w:hAnsi="Calibri" w:cs="Calibri"/>
+        </w:rPr>
         <w:t xml:space="preserve"> Handles communication with third-party systems like SharePoint and notification services.</w:t>
       </w:r>
     </w:p>
-    <w:p/>
-    <w:p/>
+    <w:p>
+      <w:pPr>
+        <w:rPr>
+          <w:rFonts w:ascii="Calibri" w:hAnsi="Calibri" w:cs="Calibri"/>
+        </w:rPr>
+      </w:pPr>
+    </w:p>
+    <w:p>
+      <w:pPr>
+        <w:rPr>
+          <w:rFonts w:ascii="Calibri" w:hAnsi="Calibri" w:cs="Calibri"/>
+        </w:rPr>
+      </w:pPr>
+    </w:p>
     <w:p>
       <w:pPr>
         <w:pStyle w:val="Subtitle"/>
-      </w:pPr>
-      <w:r>
+        <w:rPr>
+          <w:rFonts w:ascii="Calibri" w:hAnsi="Calibri" w:cs="Calibri"/>
+        </w:rPr>
+      </w:pPr>
+      <w:r>
+        <w:rPr>
+          <w:rFonts w:ascii="Calibri" w:hAnsi="Calibri" w:cs="Calibri"/>
+        </w:rPr>
         <w:t>2. Technology Stack Overview</w:t>
       </w:r>
     </w:p>
@@ -365,9 +625,9 @@
         <w:tblLook w:val="04A0" w:firstRow="1" w:lastRow="0" w:firstColumn="1" w:lastColumn="0" w:noHBand="0" w:noVBand="1"/>
       </w:tblPr>
       <w:tblGrid>
-        <w:gridCol w:w="2382"/>
-        <w:gridCol w:w="2144"/>
-        <w:gridCol w:w="4824"/>
+        <w:gridCol w:w="2051"/>
+        <w:gridCol w:w="2084"/>
+        <w:gridCol w:w="5215"/>
       </w:tblGrid>
       <w:tr>
         <w:trPr>
@@ -382,8 +642,14 @@
           <w:p>
             <w:pPr>
               <w:spacing w:after="160" w:line="259" w:lineRule="auto"/>
-            </w:pPr>
-            <w:r>
+              <w:rPr>
+                <w:rFonts w:ascii="Calibri" w:hAnsi="Calibri" w:cs="Calibri"/>
+              </w:rPr>
+            </w:pPr>
+            <w:r>
+              <w:rPr>
+                <w:rFonts w:ascii="Calibri" w:hAnsi="Calibri" w:cs="Calibri"/>
+              </w:rPr>
               <w:t>Component</w:t>
             </w:r>
           </w:p>
@@ -397,8 +663,14 @@
             <w:pPr>
               <w:spacing w:after="160" w:line="259" w:lineRule="auto"/>
               <w:cnfStyle w:val="100000000000" w:firstRow="1" w:lastRow="0" w:firstColumn="0" w:lastColumn="0" w:oddVBand="0" w:evenVBand="0" w:oddHBand="0" w:evenHBand="0" w:firstRowFirstColumn="0" w:firstRowLastColumn="0" w:lastRowFirstColumn="0" w:lastRowLastColumn="0"/>
-            </w:pPr>
-            <w:r>
+              <w:rPr>
+                <w:rFonts w:ascii="Calibri" w:hAnsi="Calibri" w:cs="Calibri"/>
+              </w:rPr>
+            </w:pPr>
+            <w:r>
+              <w:rPr>
+                <w:rFonts w:ascii="Calibri" w:hAnsi="Calibri" w:cs="Calibri"/>
+              </w:rPr>
               <w:t>Technology</w:t>
             </w:r>
           </w:p>
@@ -412,8 +684,14 @@
             <w:pPr>
               <w:spacing w:after="160" w:line="259" w:lineRule="auto"/>
               <w:cnfStyle w:val="100000000000" w:firstRow="1" w:lastRow="0" w:firstColumn="0" w:lastColumn="0" w:oddVBand="0" w:evenVBand="0" w:oddHBand="0" w:evenHBand="0" w:firstRowFirstColumn="0" w:firstRowLastColumn="0" w:lastRowFirstColumn="0" w:lastRowLastColumn="0"/>
-            </w:pPr>
-            <w:r>
+              <w:rPr>
+                <w:rFonts w:ascii="Calibri" w:hAnsi="Calibri" w:cs="Calibri"/>
+              </w:rPr>
+            </w:pPr>
+            <w:r>
+              <w:rPr>
+                <w:rFonts w:ascii="Calibri" w:hAnsi="Calibri" w:cs="Calibri"/>
+              </w:rPr>
               <w:t>Rationale</w:t>
             </w:r>
           </w:p>
@@ -432,8 +710,14 @@
           <w:p>
             <w:pPr>
               <w:spacing w:after="160" w:line="259" w:lineRule="auto"/>
-            </w:pPr>
-            <w:r>
+              <w:rPr>
+                <w:rFonts w:ascii="Calibri" w:hAnsi="Calibri" w:cs="Calibri"/>
+              </w:rPr>
+            </w:pPr>
+            <w:r>
+              <w:rPr>
+                <w:rFonts w:ascii="Calibri" w:hAnsi="Calibri" w:cs="Calibri"/>
+              </w:rPr>
               <w:t>Front-End</w:t>
             </w:r>
           </w:p>
@@ -447,17 +731,15 @@
             <w:pPr>
               <w:spacing w:after="160" w:line="259" w:lineRule="auto"/>
               <w:cnfStyle w:val="000000100000" w:firstRow="0" w:lastRow="0" w:firstColumn="0" w:lastColumn="0" w:oddVBand="0" w:evenVBand="0" w:oddHBand="1" w:evenHBand="0" w:firstRowFirstColumn="0" w:firstRowLastColumn="0" w:lastRowFirstColumn="0" w:lastRowLastColumn="0"/>
-            </w:pPr>
-            <w:r>
-              <w:t xml:space="preserve">Blazor </w:t>
-            </w:r>
-            <w:proofErr w:type="spellStart"/>
-            <w:r>
-              <w:t>WebAssembly</w:t>
-            </w:r>
-            <w:proofErr w:type="spellEnd"/>
-            <w:r>
-              <w:t xml:space="preserve"> (WASM)</w:t>
+              <w:rPr>
+                <w:rFonts w:ascii="Calibri" w:hAnsi="Calibri" w:cs="Calibri"/>
+              </w:rPr>
+            </w:pPr>
+            <w:r>
+              <w:rPr>
+                <w:rFonts w:ascii="Calibri" w:hAnsi="Calibri" w:cs="Calibri"/>
+              </w:rPr>
+              <w:t>Blazor WebAssembly (WASM)</w:t>
             </w:r>
           </w:p>
         </w:tc>
@@ -470,8 +752,14 @@
             <w:pPr>
               <w:spacing w:after="160" w:line="259" w:lineRule="auto"/>
               <w:cnfStyle w:val="000000100000" w:firstRow="0" w:lastRow="0" w:firstColumn="0" w:lastColumn="0" w:oddVBand="0" w:evenVBand="0" w:oddHBand="1" w:evenHBand="0" w:firstRowFirstColumn="0" w:firstRowLastColumn="0" w:lastRowFirstColumn="0" w:lastRowLastColumn="0"/>
-            </w:pPr>
-            <w:r>
+              <w:rPr>
+                <w:rFonts w:ascii="Calibri" w:hAnsi="Calibri" w:cs="Calibri"/>
+              </w:rPr>
+            </w:pPr>
+            <w:r>
+              <w:rPr>
+                <w:rFonts w:ascii="Calibri" w:hAnsi="Calibri" w:cs="Calibri"/>
+              </w:rPr>
               <w:t>Modern, interactive UI with C#; single codebase for responsiveness across devices; eliminates JavaScript dependencies.</w:t>
             </w:r>
           </w:p>
@@ -487,8 +775,14 @@
           <w:p>
             <w:pPr>
               <w:spacing w:after="160" w:line="259" w:lineRule="auto"/>
-            </w:pPr>
-            <w:r>
+              <w:rPr>
+                <w:rFonts w:ascii="Calibri" w:hAnsi="Calibri" w:cs="Calibri"/>
+              </w:rPr>
+            </w:pPr>
+            <w:r>
+              <w:rPr>
+                <w:rFonts w:ascii="Calibri" w:hAnsi="Calibri" w:cs="Calibri"/>
+              </w:rPr>
               <w:t>Back-End API</w:t>
             </w:r>
           </w:p>
@@ -502,8 +796,14 @@
             <w:pPr>
               <w:spacing w:after="160" w:line="259" w:lineRule="auto"/>
               <w:cnfStyle w:val="000000000000" w:firstRow="0" w:lastRow="0" w:firstColumn="0" w:lastColumn="0" w:oddVBand="0" w:evenVBand="0" w:oddHBand="0" w:evenHBand="0" w:firstRowFirstColumn="0" w:firstRowLastColumn="0" w:lastRowFirstColumn="0" w:lastRowLastColumn="0"/>
-            </w:pPr>
-            <w:r>
+              <w:rPr>
+                <w:rFonts w:ascii="Calibri" w:hAnsi="Calibri" w:cs="Calibri"/>
+              </w:rPr>
+            </w:pPr>
+            <w:r>
+              <w:rPr>
+                <w:rFonts w:ascii="Calibri" w:hAnsi="Calibri" w:cs="Calibri"/>
+              </w:rPr>
               <w:t>.NET (Core) API</w:t>
             </w:r>
           </w:p>
@@ -517,8 +817,14 @@
             <w:pPr>
               <w:spacing w:after="160" w:line="259" w:lineRule="auto"/>
               <w:cnfStyle w:val="000000000000" w:firstRow="0" w:lastRow="0" w:firstColumn="0" w:lastColumn="0" w:oddVBand="0" w:evenVBand="0" w:oddHBand="0" w:evenHBand="0" w:firstRowFirstColumn="0" w:firstRowLastColumn="0" w:lastRowFirstColumn="0" w:lastRowLastColumn="0"/>
-            </w:pPr>
-            <w:r>
+              <w:rPr>
+                <w:rFonts w:ascii="Calibri" w:hAnsi="Calibri" w:cs="Calibri"/>
+              </w:rPr>
+            </w:pPr>
+            <w:r>
+              <w:rPr>
+                <w:rFonts w:ascii="Calibri" w:hAnsi="Calibri" w:cs="Calibri"/>
+              </w:rPr>
               <w:t>High performance, cross-platform, robust security features, excellent ecosystem for integrations.</w:t>
             </w:r>
           </w:p>
@@ -537,8 +843,14 @@
           <w:p>
             <w:pPr>
               <w:spacing w:after="160" w:line="259" w:lineRule="auto"/>
-            </w:pPr>
-            <w:r>
+              <w:rPr>
+                <w:rFonts w:ascii="Calibri" w:hAnsi="Calibri" w:cs="Calibri"/>
+              </w:rPr>
+            </w:pPr>
+            <w:r>
+              <w:rPr>
+                <w:rFonts w:ascii="Calibri" w:hAnsi="Calibri" w:cs="Calibri"/>
+              </w:rPr>
               <w:t>Database</w:t>
             </w:r>
           </w:p>
@@ -552,8 +864,14 @@
             <w:pPr>
               <w:spacing w:after="160" w:line="259" w:lineRule="auto"/>
               <w:cnfStyle w:val="000000100000" w:firstRow="0" w:lastRow="0" w:firstColumn="0" w:lastColumn="0" w:oddVBand="0" w:evenVBand="0" w:oddHBand="1" w:evenHBand="0" w:firstRowFirstColumn="0" w:firstRowLastColumn="0" w:lastRowFirstColumn="0" w:lastRowLastColumn="0"/>
-            </w:pPr>
-            <w:r>
+              <w:rPr>
+                <w:rFonts w:ascii="Calibri" w:hAnsi="Calibri" w:cs="Calibri"/>
+              </w:rPr>
+            </w:pPr>
+            <w:r>
+              <w:rPr>
+                <w:rFonts w:ascii="Calibri" w:hAnsi="Calibri" w:cs="Calibri"/>
+              </w:rPr>
               <w:t>PostgreSQL (PSQL)</w:t>
             </w:r>
           </w:p>
@@ -567,8 +885,14 @@
             <w:pPr>
               <w:spacing w:after="160" w:line="259" w:lineRule="auto"/>
               <w:cnfStyle w:val="000000100000" w:firstRow="0" w:lastRow="0" w:firstColumn="0" w:lastColumn="0" w:oddVBand="0" w:evenVBand="0" w:oddHBand="1" w:evenHBand="0" w:firstRowFirstColumn="0" w:firstRowLastColumn="0" w:lastRowFirstColumn="0" w:lastRowLastColumn="0"/>
-            </w:pPr>
-            <w:r>
+              <w:rPr>
+                <w:rFonts w:ascii="Calibri" w:hAnsi="Calibri" w:cs="Calibri"/>
+              </w:rPr>
+            </w:pPr>
+            <w:r>
+              <w:rPr>
+                <w:rFonts w:ascii="Calibri" w:hAnsi="Calibri" w:cs="Calibri"/>
+              </w:rPr>
               <w:t>Reliable, open-source, powerful RDBMS; strong support for data integrity and complex queries; easy data migration from MySQL.</w:t>
             </w:r>
           </w:p>
@@ -584,8 +908,14 @@
           <w:p>
             <w:pPr>
               <w:spacing w:after="160" w:line="259" w:lineRule="auto"/>
-            </w:pPr>
-            <w:r>
+              <w:rPr>
+                <w:rFonts w:ascii="Calibri" w:hAnsi="Calibri" w:cs="Calibri"/>
+              </w:rPr>
+            </w:pPr>
+            <w:r>
+              <w:rPr>
+                <w:rFonts w:ascii="Calibri" w:hAnsi="Calibri" w:cs="Calibri"/>
+              </w:rPr>
               <w:t>ORM/Data Access</w:t>
             </w:r>
           </w:p>
@@ -599,8 +929,14 @@
             <w:pPr>
               <w:spacing w:after="160" w:line="259" w:lineRule="auto"/>
               <w:cnfStyle w:val="000000000000" w:firstRow="0" w:lastRow="0" w:firstColumn="0" w:lastColumn="0" w:oddVBand="0" w:evenVBand="0" w:oddHBand="0" w:evenHBand="0" w:firstRowFirstColumn="0" w:firstRowLastColumn="0" w:lastRowFirstColumn="0" w:lastRowLastColumn="0"/>
-            </w:pPr>
-            <w:r>
+              <w:rPr>
+                <w:rFonts w:ascii="Calibri" w:hAnsi="Calibri" w:cs="Calibri"/>
+              </w:rPr>
+            </w:pPr>
+            <w:r>
+              <w:rPr>
+                <w:rFonts w:ascii="Calibri" w:hAnsi="Calibri" w:cs="Calibri"/>
+              </w:rPr>
               <w:t>Entity Framework (EF) Core</w:t>
             </w:r>
           </w:p>
@@ -614,8 +950,14 @@
             <w:pPr>
               <w:spacing w:after="160" w:line="259" w:lineRule="auto"/>
               <w:cnfStyle w:val="000000000000" w:firstRow="0" w:lastRow="0" w:firstColumn="0" w:lastColumn="0" w:oddVBand="0" w:evenVBand="0" w:oddHBand="0" w:evenHBand="0" w:firstRowFirstColumn="0" w:firstRowLastColumn="0" w:lastRowFirstColumn="0" w:lastRowLastColumn="0"/>
-            </w:pPr>
-            <w:r>
+              <w:rPr>
+                <w:rFonts w:ascii="Calibri" w:hAnsi="Calibri" w:cs="Calibri"/>
+              </w:rPr>
+            </w:pPr>
+            <w:r>
+              <w:rPr>
+                <w:rFonts w:ascii="Calibri" w:hAnsi="Calibri" w:cs="Calibri"/>
+              </w:rPr>
               <w:t>Standard .NET ORM for simplified database interactions and data migration management.</w:t>
             </w:r>
           </w:p>
@@ -634,15 +976,16 @@
           <w:p>
             <w:pPr>
               <w:spacing w:after="160" w:line="259" w:lineRule="auto"/>
-            </w:pPr>
-            <w:r>
-              <w:t>Authentication/</w:t>
-            </w:r>
-            <w:proofErr w:type="spellStart"/>
-            <w:r>
-              <w:t>AuthZ</w:t>
-            </w:r>
-            <w:proofErr w:type="spellEnd"/>
+              <w:rPr>
+                <w:rFonts w:ascii="Calibri" w:hAnsi="Calibri" w:cs="Calibri"/>
+              </w:rPr>
+            </w:pPr>
+            <w:r>
+              <w:rPr>
+                <w:rFonts w:ascii="Calibri" w:hAnsi="Calibri" w:cs="Calibri"/>
+              </w:rPr>
+              <w:t>Authentication/AuthZ</w:t>
+            </w:r>
           </w:p>
         </w:tc>
         <w:tc>
@@ -654,8 +997,14 @@
             <w:pPr>
               <w:spacing w:after="160" w:line="259" w:lineRule="auto"/>
               <w:cnfStyle w:val="000000100000" w:firstRow="0" w:lastRow="0" w:firstColumn="0" w:lastColumn="0" w:oddVBand="0" w:evenVBand="0" w:oddHBand="1" w:evenHBand="0" w:firstRowFirstColumn="0" w:firstRowLastColumn="0" w:lastRowFirstColumn="0" w:lastRowLastColumn="0"/>
-            </w:pPr>
-            <w:r>
+              <w:rPr>
+                <w:rFonts w:ascii="Calibri" w:hAnsi="Calibri" w:cs="Calibri"/>
+              </w:rPr>
+            </w:pPr>
+            <w:r>
+              <w:rPr>
+                <w:rFonts w:ascii="Calibri" w:hAnsi="Calibri" w:cs="Calibri"/>
+              </w:rPr>
               <w:t>Identity Server / JWT Bearer Tokens</w:t>
             </w:r>
           </w:p>
@@ -669,8 +1018,14 @@
             <w:pPr>
               <w:spacing w:after="160" w:line="259" w:lineRule="auto"/>
               <w:cnfStyle w:val="000000100000" w:firstRow="0" w:lastRow="0" w:firstColumn="0" w:lastColumn="0" w:oddVBand="0" w:evenVBand="0" w:oddHBand="1" w:evenHBand="0" w:firstRowFirstColumn="0" w:firstRowLastColumn="0" w:lastRowFirstColumn="0" w:lastRowLastColumn="0"/>
-            </w:pPr>
-            <w:r>
+              <w:rPr>
+                <w:rFonts w:ascii="Calibri" w:hAnsi="Calibri" w:cs="Calibri"/>
+              </w:rPr>
+            </w:pPr>
+            <w:r>
+              <w:rPr>
+                <w:rFonts w:ascii="Calibri" w:hAnsi="Calibri" w:cs="Calibri"/>
+              </w:rPr>
               <w:t>Secure, stateless authentication suitable for a decoupled API and client architecture; flexible role management.</w:t>
             </w:r>
           </w:p>
@@ -686,8 +1041,14 @@
           <w:p>
             <w:pPr>
               <w:spacing w:after="160" w:line="259" w:lineRule="auto"/>
-            </w:pPr>
-            <w:r>
+              <w:rPr>
+                <w:rFonts w:ascii="Calibri" w:hAnsi="Calibri" w:cs="Calibri"/>
+              </w:rPr>
+            </w:pPr>
+            <w:r>
+              <w:rPr>
+                <w:rFonts w:ascii="Calibri" w:hAnsi="Calibri" w:cs="Calibri"/>
+              </w:rPr>
               <w:t>Testing Framework</w:t>
             </w:r>
           </w:p>
@@ -701,20 +1062,16 @@
             <w:pPr>
               <w:spacing w:after="160" w:line="259" w:lineRule="auto"/>
               <w:cnfStyle w:val="000000000000" w:firstRow="0" w:lastRow="0" w:firstColumn="0" w:lastColumn="0" w:oddVBand="0" w:evenVBand="0" w:oddHBand="0" w:evenHBand="0" w:firstRowFirstColumn="0" w:firstRowLastColumn="0" w:lastRowFirstColumn="0" w:lastRowLastColumn="0"/>
-            </w:pPr>
-            <w:proofErr w:type="spellStart"/>
-            <w:r>
-              <w:t>xUnit</w:t>
-            </w:r>
-            <w:proofErr w:type="spellEnd"/>
-            <w:r>
-              <w:t xml:space="preserve"> / </w:t>
-            </w:r>
-            <w:proofErr w:type="spellStart"/>
-            <w:r>
-              <w:t>NUnit</w:t>
-            </w:r>
-            <w:proofErr w:type="spellEnd"/>
+              <w:rPr>
+                <w:rFonts w:ascii="Calibri" w:hAnsi="Calibri" w:cs="Calibri"/>
+              </w:rPr>
+            </w:pPr>
+            <w:r>
+              <w:rPr>
+                <w:rFonts w:ascii="Calibri" w:hAnsi="Calibri" w:cs="Calibri"/>
+              </w:rPr>
+              <w:t>xUnit / NUnit</w:t>
+            </w:r>
           </w:p>
         </w:tc>
         <w:tc>
@@ -726,8 +1083,14 @@
             <w:pPr>
               <w:spacing w:after="160" w:line="259" w:lineRule="auto"/>
               <w:cnfStyle w:val="000000000000" w:firstRow="0" w:lastRow="0" w:firstColumn="0" w:lastColumn="0" w:oddVBand="0" w:evenVBand="0" w:oddHBand="0" w:evenHBand="0" w:firstRowFirstColumn="0" w:firstRowLastColumn="0" w:lastRowFirstColumn="0" w:lastRowLastColumn="0"/>
-            </w:pPr>
-            <w:r>
+              <w:rPr>
+                <w:rFonts w:ascii="Calibri" w:hAnsi="Calibri" w:cs="Calibri"/>
+              </w:rPr>
+            </w:pPr>
+            <w:r>
+              <w:rPr>
+                <w:rFonts w:ascii="Calibri" w:hAnsi="Calibri" w:cs="Calibri"/>
+              </w:rPr>
               <w:t>Standard .NET testing frameworks for implementing comprehensive unit and integration tests.</w:t>
             </w:r>
           </w:p>
@@ -737,16 +1100,28 @@
     <w:p>
       <w:pPr>
         <w:pStyle w:val="Subtitle"/>
-      </w:pPr>
-      <w:r>
+        <w:rPr>
+          <w:rFonts w:ascii="Calibri" w:hAnsi="Calibri" w:cs="Calibri"/>
+        </w:rPr>
+      </w:pPr>
+      <w:r>
+        <w:rPr>
+          <w:rFonts w:ascii="Calibri" w:hAnsi="Calibri" w:cs="Calibri"/>
+        </w:rPr>
         <w:t>3. Data Design &amp; Migration Strategy</w:t>
       </w:r>
     </w:p>
     <w:p>
       <w:pPr>
         <w:pStyle w:val="Subtitle"/>
-      </w:pPr>
-      <w:r>
+        <w:rPr>
+          <w:rFonts w:ascii="Calibri" w:hAnsi="Calibri" w:cs="Calibri"/>
+        </w:rPr>
+      </w:pPr>
+      <w:r>
+        <w:rPr>
+          <w:rFonts w:ascii="Calibri" w:hAnsi="Calibri" w:cs="Calibri"/>
+        </w:rPr>
         <w:t>3.1. Database Schema</w:t>
       </w:r>
     </w:p>
@@ -756,15 +1131,23 @@
           <w:ilvl w:val="0"/>
           <w:numId w:val="5"/>
         </w:numPr>
-      </w:pPr>
-      <w:r>
-        <w:rPr>
+        <w:spacing w:after="160" w:line="259" w:lineRule="auto"/>
+        <w:rPr>
+          <w:rFonts w:ascii="Calibri" w:hAnsi="Calibri" w:cs="Calibri"/>
+        </w:rPr>
+      </w:pPr>
+      <w:r>
+        <w:rPr>
+          <w:rFonts w:ascii="Calibri" w:hAnsi="Calibri" w:cs="Calibri"/>
           <w:b/>
           <w:bCs/>
         </w:rPr>
         <w:t>Database:</w:t>
       </w:r>
       <w:r>
+        <w:rPr>
+          <w:rFonts w:ascii="Calibri" w:hAnsi="Calibri" w:cs="Calibri"/>
+        </w:rPr>
         <w:t xml:space="preserve"> PostgreSQL.</w:t>
       </w:r>
     </w:p>
@@ -774,15 +1157,23 @@
           <w:ilvl w:val="0"/>
           <w:numId w:val="5"/>
         </w:numPr>
-      </w:pPr>
-      <w:r>
-        <w:rPr>
+        <w:spacing w:after="160" w:line="259" w:lineRule="auto"/>
+        <w:rPr>
+          <w:rFonts w:ascii="Calibri" w:hAnsi="Calibri" w:cs="Calibri"/>
+        </w:rPr>
+      </w:pPr>
+      <w:r>
+        <w:rPr>
+          <w:rFonts w:ascii="Calibri" w:hAnsi="Calibri" w:cs="Calibri"/>
           <w:b/>
           <w:bCs/>
         </w:rPr>
         <w:t>Schema Design:</w:t>
       </w:r>
       <w:r>
+        <w:rPr>
+          <w:rFonts w:ascii="Calibri" w:hAnsi="Calibri" w:cs="Calibri"/>
+        </w:rPr>
         <w:t xml:space="preserve"> The schema will be designed to closely mirror the functional requirements, moving away from legacy MySQL constraints. Use of standard RDBMS practices, including normalization, appropriate indexing, and constraints to ensure data integrity.</w:t>
       </w:r>
     </w:p>
@@ -792,23 +1183,38 @@
           <w:ilvl w:val="0"/>
           <w:numId w:val="5"/>
         </w:numPr>
-      </w:pPr>
-      <w:r>
-        <w:rPr>
+        <w:spacing w:after="160" w:line="259" w:lineRule="auto"/>
+        <w:rPr>
+          <w:rFonts w:ascii="Calibri" w:hAnsi="Calibri" w:cs="Calibri"/>
+        </w:rPr>
+      </w:pPr>
+      <w:r>
+        <w:rPr>
+          <w:rFonts w:ascii="Calibri" w:hAnsi="Calibri" w:cs="Calibri"/>
           <w:b/>
           <w:bCs/>
         </w:rPr>
         <w:t>Key Entities:</w:t>
       </w:r>
       <w:r>
+        <w:rPr>
+          <w:rFonts w:ascii="Calibri" w:hAnsi="Calibri" w:cs="Calibri"/>
+        </w:rPr>
         <w:t xml:space="preserve"> Jobs, Clients, Users, Reports, Invoices, SharePoint Links.</w:t>
       </w:r>
     </w:p>
     <w:p>
       <w:pPr>
         <w:pStyle w:val="Subtitle"/>
-      </w:pPr>
-      <w:r>
+        <w:rPr>
+          <w:rFonts w:ascii="Calibri" w:hAnsi="Calibri" w:cs="Calibri"/>
+        </w:rPr>
+      </w:pPr>
+      <w:r>
+        <w:rPr>
+          <w:rFonts w:ascii="Calibri" w:hAnsi="Calibri" w:cs="Calibri"/>
+        </w:rPr>
+        <w:lastRenderedPageBreak/>
         <w:t>3.2. Data Migration</w:t>
       </w:r>
     </w:p>
@@ -818,15 +1224,23 @@
           <w:ilvl w:val="0"/>
           <w:numId w:val="6"/>
         </w:numPr>
-      </w:pPr>
-      <w:r>
-        <w:rPr>
+        <w:spacing w:after="160" w:line="259" w:lineRule="auto"/>
+        <w:rPr>
+          <w:rFonts w:ascii="Calibri" w:hAnsi="Calibri" w:cs="Calibri"/>
+        </w:rPr>
+      </w:pPr>
+      <w:r>
+        <w:rPr>
+          <w:rFonts w:ascii="Calibri" w:hAnsi="Calibri" w:cs="Calibri"/>
           <w:b/>
           <w:bCs/>
         </w:rPr>
         <w:t>Approach:</w:t>
       </w:r>
       <w:r>
+        <w:rPr>
+          <w:rFonts w:ascii="Calibri" w:hAnsi="Calibri" w:cs="Calibri"/>
+        </w:rPr>
         <w:t xml:space="preserve"> A script-based, two-stage migration.</w:t>
       </w:r>
     </w:p>
@@ -836,21 +1250,35 @@
           <w:ilvl w:val="0"/>
           <w:numId w:val="6"/>
         </w:numPr>
-      </w:pPr>
-      <w:r>
-        <w:rPr>
+        <w:spacing w:after="160" w:line="259" w:lineRule="auto"/>
+        <w:rPr>
+          <w:rFonts w:ascii="Calibri" w:hAnsi="Calibri" w:cs="Calibri"/>
+        </w:rPr>
+      </w:pPr>
+      <w:r>
+        <w:rPr>
+          <w:rFonts w:ascii="Calibri" w:hAnsi="Calibri" w:cs="Calibri"/>
           <w:b/>
           <w:bCs/>
         </w:rPr>
         <w:t>Tools:</w:t>
       </w:r>
       <w:r>
+        <w:rPr>
+          <w:rFonts w:ascii="Calibri" w:hAnsi="Calibri" w:cs="Calibri"/>
+        </w:rPr>
         <w:t xml:space="preserve"> Use EF Core Migrations for schema generation and custom </w:t>
       </w:r>
       <w:r>
+        <w:rPr>
+          <w:rFonts w:ascii="Calibri" w:hAnsi="Calibri" w:cs="Calibri"/>
+        </w:rPr>
         <w:t>C# cod</w:t>
       </w:r>
       <w:r>
+        <w:rPr>
+          <w:rFonts w:ascii="Calibri" w:hAnsi="Calibri" w:cs="Calibri"/>
+        </w:rPr>
         <w:t xml:space="preserve"> to extract data from the legacy MySQL DB and load into the new PostgreSQL DB.</w:t>
       </w:r>
     </w:p>
@@ -860,210 +1288,331 @@
           <w:ilvl w:val="0"/>
           <w:numId w:val="6"/>
         </w:numPr>
-      </w:pPr>
-      <w:r>
-        <w:rPr>
+        <w:spacing w:after="160" w:line="259" w:lineRule="auto"/>
+        <w:rPr>
+          <w:rFonts w:ascii="Calibri" w:hAnsi="Calibri" w:cs="Calibri"/>
+        </w:rPr>
+      </w:pPr>
+      <w:r>
+        <w:rPr>
+          <w:rFonts w:ascii="Calibri" w:hAnsi="Calibri" w:cs="Calibri"/>
           <w:b/>
           <w:bCs/>
         </w:rPr>
         <w:t>Process:</w:t>
       </w:r>
       <w:r>
+        <w:rPr>
+          <w:rFonts w:ascii="Calibri" w:hAnsi="Calibri" w:cs="Calibri"/>
+        </w:rPr>
         <w:t xml:space="preserve"> Extract data from MySQL -&gt; Transform data into a compatible format -&gt; Load data into PostgreSQL -&gt; Validation/Verification. This ensures a clean transition of all historical job data.</w:t>
       </w:r>
     </w:p>
     <w:p>
       <w:pPr>
         <w:pStyle w:val="Subtitle"/>
-      </w:pPr>
-      <w:r>
-        <w:lastRenderedPageBreak/>
+        <w:rPr>
+          <w:rFonts w:ascii="Calibri" w:hAnsi="Calibri" w:cs="Calibri"/>
+        </w:rPr>
+      </w:pPr>
+      <w:r>
+        <w:rPr>
+          <w:rFonts w:ascii="Calibri" w:hAnsi="Calibri" w:cs="Calibri"/>
+        </w:rPr>
         <w:t>4. System Components &amp; Module Design</w:t>
       </w:r>
     </w:p>
     <w:p>
       <w:pPr>
         <w:pStyle w:val="Subtitle"/>
-      </w:pPr>
-      <w:r>
+        <w:rPr>
+          <w:rFonts w:ascii="Calibri" w:hAnsi="Calibri" w:cs="Calibri"/>
+        </w:rPr>
+      </w:pPr>
+      <w:r>
+        <w:rPr>
+          <w:rFonts w:ascii="Calibri" w:hAnsi="Calibri" w:cs="Calibri"/>
+        </w:rPr>
         <w:t>4.1. Authentication and Authorization Module</w:t>
       </w:r>
     </w:p>
     <w:p>
       <w:pPr>
+        <w:spacing w:after="160" w:line="259" w:lineRule="auto"/>
         <w:ind w:left="720"/>
-      </w:pPr>
-      <w:r>
-        <w:rPr>
+        <w:rPr>
+          <w:rFonts w:ascii="Calibri" w:hAnsi="Calibri" w:cs="Calibri"/>
+        </w:rPr>
+      </w:pPr>
+      <w:r>
+        <w:rPr>
+          <w:rFonts w:ascii="Calibri" w:hAnsi="Calibri" w:cs="Calibri"/>
           <w:b/>
           <w:bCs/>
         </w:rPr>
         <w:t>Authentication:</w:t>
       </w:r>
       <w:r>
+        <w:rPr>
+          <w:rFonts w:ascii="Calibri" w:hAnsi="Calibri" w:cs="Calibri"/>
+        </w:rPr>
         <w:t xml:space="preserve"> </w:t>
       </w:r>
       <w:r>
+        <w:rPr>
+          <w:rFonts w:ascii="Calibri" w:hAnsi="Calibri" w:cs="Calibri"/>
+        </w:rPr>
         <w:t xml:space="preserve">Utilize Microsoft Entra ID to authenticate users. </w:t>
       </w:r>
       <w:r>
+        <w:rPr>
+          <w:rFonts w:ascii="Calibri" w:hAnsi="Calibri" w:cs="Calibri"/>
+        </w:rPr>
         <w:t>Implement modern authentication using JWT (JSON Web Tokens) issued by the .NET API after a successful login. This is stateless and efficient for API communication.</w:t>
       </w:r>
     </w:p>
     <w:p>
       <w:pPr>
+        <w:spacing w:after="160" w:line="259" w:lineRule="auto"/>
         <w:ind w:left="720"/>
-      </w:pPr>
-      <w:r>
-        <w:rPr>
+        <w:rPr>
+          <w:rFonts w:ascii="Calibri" w:hAnsi="Calibri" w:cs="Calibri"/>
+        </w:rPr>
+      </w:pPr>
+      <w:r>
+        <w:rPr>
+          <w:rFonts w:ascii="Calibri" w:hAnsi="Calibri" w:cs="Calibri"/>
           <w:b/>
           <w:bCs/>
         </w:rPr>
         <w:t>Authorization:</w:t>
       </w:r>
       <w:r>
+        <w:rPr>
+          <w:rFonts w:ascii="Calibri" w:hAnsi="Calibri" w:cs="Calibri"/>
+        </w:rPr>
         <w:t xml:space="preserve"> Implement a role-based access control (RBAC) system. User roles (e.g., Surveyor, Manager, Admin, Client) will be defined and checked on every API request. This satisfies </w:t>
       </w:r>
       <w:r>
         <w:rPr>
+          <w:rFonts w:ascii="Calibri" w:hAnsi="Calibri" w:cs="Calibri"/>
           <w:b/>
           <w:bCs/>
         </w:rPr>
         <w:t>Scope point 6 (User Flows)</w:t>
       </w:r>
       <w:r>
+        <w:rPr>
+          <w:rFonts w:ascii="Calibri" w:hAnsi="Calibri" w:cs="Calibri"/>
+        </w:rPr>
         <w:t>.</w:t>
       </w:r>
     </w:p>
     <w:p>
       <w:pPr>
         <w:pStyle w:val="Subtitle"/>
-      </w:pPr>
-      <w:r>
+        <w:rPr>
+          <w:rFonts w:ascii="Calibri" w:hAnsi="Calibri" w:cs="Calibri"/>
+        </w:rPr>
+      </w:pPr>
+      <w:r>
+        <w:rPr>
+          <w:rFonts w:ascii="Calibri" w:hAnsi="Calibri" w:cs="Calibri"/>
+        </w:rPr>
         <w:t>4.2. SharePoint Integration Module</w:t>
       </w:r>
     </w:p>
     <w:p>
       <w:pPr>
+        <w:spacing w:after="160" w:line="259" w:lineRule="auto"/>
         <w:ind w:left="720"/>
-      </w:pPr>
-      <w:r>
-        <w:rPr>
+        <w:rPr>
+          <w:rFonts w:ascii="Calibri" w:hAnsi="Calibri" w:cs="Calibri"/>
+        </w:rPr>
+      </w:pPr>
+      <w:r>
+        <w:rPr>
+          <w:rFonts w:ascii="Calibri" w:hAnsi="Calibri" w:cs="Calibri"/>
           <w:b/>
           <w:bCs/>
         </w:rPr>
         <w:t>Architecture:</w:t>
       </w:r>
       <w:r>
+        <w:rPr>
+          <w:rFonts w:ascii="Calibri" w:hAnsi="Calibri" w:cs="Calibri"/>
+        </w:rPr>
         <w:t xml:space="preserve"> The .NET API will be the sole intermediary for all SharePoint interactions.</w:t>
       </w:r>
     </w:p>
     <w:p>
       <w:pPr>
+        <w:spacing w:after="160" w:line="259" w:lineRule="auto"/>
         <w:ind w:left="720"/>
-      </w:pPr>
-      <w:r>
-        <w:rPr>
+        <w:rPr>
+          <w:rFonts w:ascii="Calibri" w:hAnsi="Calibri" w:cs="Calibri"/>
+        </w:rPr>
+      </w:pPr>
+      <w:r>
+        <w:rPr>
+          <w:rFonts w:ascii="Calibri" w:hAnsi="Calibri" w:cs="Calibri"/>
           <w:b/>
           <w:bCs/>
         </w:rPr>
         <w:t>Mechanism:</w:t>
       </w:r>
       <w:r>
+        <w:rPr>
+          <w:rFonts w:ascii="Calibri" w:hAnsi="Calibri" w:cs="Calibri"/>
+        </w:rPr>
         <w:t xml:space="preserve"> Use the Microsoft Graph API or the SharePoint CSOM (Client-Side Object Model) within the .NET application to manage files and folders.</w:t>
       </w:r>
     </w:p>
     <w:p>
       <w:pPr>
+        <w:spacing w:after="160" w:line="259" w:lineRule="auto"/>
         <w:ind w:left="720"/>
-      </w:pPr>
-      <w:r>
-        <w:rPr>
+        <w:rPr>
+          <w:rFonts w:ascii="Calibri" w:hAnsi="Calibri" w:cs="Calibri"/>
+        </w:rPr>
+      </w:pPr>
+      <w:r>
+        <w:rPr>
+          <w:rFonts w:ascii="Calibri" w:hAnsi="Calibri" w:cs="Calibri"/>
           <w:b/>
           <w:bCs/>
         </w:rPr>
         <w:t>Functionality:</w:t>
       </w:r>
       <w:r>
+        <w:rPr>
+          <w:rFonts w:ascii="Calibri" w:hAnsi="Calibri" w:cs="Calibri"/>
+        </w:rPr>
         <w:t xml:space="preserve"> Upon job creation, the API automatically provisions necessary folder structures and manages file uploads (Scope point 2). This eliminates manual file handling.</w:t>
       </w:r>
     </w:p>
     <w:p>
       <w:pPr>
         <w:pStyle w:val="Subtitle"/>
-      </w:pPr>
-      <w:r>
+        <w:rPr>
+          <w:rFonts w:ascii="Calibri" w:hAnsi="Calibri" w:cs="Calibri"/>
+        </w:rPr>
+      </w:pPr>
+      <w:r>
+        <w:rPr>
+          <w:rFonts w:ascii="Calibri" w:hAnsi="Calibri" w:cs="Calibri"/>
+        </w:rPr>
         <w:t>4.3. Notification System Module</w:t>
       </w:r>
     </w:p>
     <w:p>
       <w:pPr>
+        <w:spacing w:after="160" w:line="259" w:lineRule="auto"/>
         <w:ind w:left="720"/>
-      </w:pPr>
-      <w:r>
-        <w:rPr>
+        <w:rPr>
+          <w:rFonts w:ascii="Calibri" w:hAnsi="Calibri" w:cs="Calibri"/>
+        </w:rPr>
+      </w:pPr>
+      <w:r>
+        <w:rPr>
+          <w:rFonts w:ascii="Calibri" w:hAnsi="Calibri" w:cs="Calibri"/>
           <w:b/>
           <w:bCs/>
         </w:rPr>
         <w:t>Architecture:</w:t>
       </w:r>
       <w:r>
+        <w:rPr>
+          <w:rFonts w:ascii="Calibri" w:hAnsi="Calibri" w:cs="Calibri"/>
+        </w:rPr>
         <w:t xml:space="preserve"> The API will manage a queue of notifications.</w:t>
       </w:r>
     </w:p>
     <w:p>
       <w:pPr>
+        <w:spacing w:after="160" w:line="259" w:lineRule="auto"/>
         <w:ind w:left="720"/>
-      </w:pPr>
-      <w:r>
-        <w:rPr>
+        <w:rPr>
+          <w:rFonts w:ascii="Calibri" w:hAnsi="Calibri" w:cs="Calibri"/>
+        </w:rPr>
+      </w:pPr>
+      <w:r>
+        <w:rPr>
+          <w:rFonts w:ascii="Calibri" w:hAnsi="Calibri" w:cs="Calibri"/>
           <w:b/>
           <w:bCs/>
         </w:rPr>
         <w:t>Mechanism:</w:t>
       </w:r>
       <w:r>
+        <w:rPr>
+          <w:rFonts w:ascii="Calibri" w:hAnsi="Calibri" w:cs="Calibri"/>
+        </w:rPr>
         <w:t xml:space="preserve"> Utilize a service like SendGrid (for emails) or Twilio (for SMS) for delivery.</w:t>
       </w:r>
     </w:p>
     <w:p>
       <w:pPr>
+        <w:spacing w:after="160" w:line="259" w:lineRule="auto"/>
         <w:ind w:left="720"/>
-      </w:pPr>
-      <w:r>
-        <w:rPr>
+        <w:rPr>
+          <w:rFonts w:ascii="Calibri" w:hAnsi="Calibri" w:cs="Calibri"/>
+        </w:rPr>
+      </w:pPr>
+      <w:r>
+        <w:rPr>
+          <w:rFonts w:ascii="Calibri" w:hAnsi="Calibri" w:cs="Calibri"/>
           <w:b/>
           <w:bCs/>
         </w:rPr>
         <w:t>Functionality:</w:t>
       </w:r>
       <w:r>
+        <w:rPr>
+          <w:rFonts w:ascii="Calibri" w:hAnsi="Calibri" w:cs="Calibri"/>
+        </w:rPr>
         <w:t xml:space="preserve"> Event-driven triggers within the API will initiate notifications (e.g., "Job Complete," "Report Generated"). This addresses </w:t>
       </w:r>
       <w:r>
         <w:rPr>
+          <w:rFonts w:ascii="Calibri" w:hAnsi="Calibri" w:cs="Calibri"/>
           <w:b/>
           <w:bCs/>
         </w:rPr>
         <w:t>Scope point 3</w:t>
       </w:r>
       <w:r>
+        <w:rPr>
+          <w:rFonts w:ascii="Calibri" w:hAnsi="Calibri" w:cs="Calibri"/>
+        </w:rPr>
         <w:t>.</w:t>
       </w:r>
     </w:p>
     <w:p>
       <w:pPr>
         <w:pStyle w:val="Subtitle"/>
-      </w:pPr>
-      <w:r>
+        <w:rPr>
+          <w:rFonts w:ascii="Calibri" w:hAnsi="Calibri" w:cs="Calibri"/>
+        </w:rPr>
+      </w:pPr>
+      <w:r>
+        <w:rPr>
+          <w:rFonts w:ascii="Calibri" w:hAnsi="Calibri" w:cs="Calibri"/>
+        </w:rPr>
         <w:t>5. Non-Functional Requirements &amp; Cross-Cutting Concerns</w:t>
       </w:r>
     </w:p>
     <w:p>
       <w:pPr>
         <w:pStyle w:val="Subtitle"/>
-      </w:pPr>
-      <w:r>
+        <w:rPr>
+          <w:rFonts w:ascii="Calibri" w:hAnsi="Calibri" w:cs="Calibri"/>
+        </w:rPr>
+      </w:pPr>
+      <w:r>
+        <w:rPr>
+          <w:rFonts w:ascii="Calibri" w:hAnsi="Calibri" w:cs="Calibri"/>
+        </w:rPr>
         <w:t>5.1. User Interface (Clean &amp; Responsive Design)</w:t>
       </w:r>
     </w:p>
@@ -1073,24 +1622,29 @@
           <w:ilvl w:val="0"/>
           <w:numId w:val="10"/>
         </w:numPr>
-      </w:pPr>
-      <w:r>
-        <w:t xml:space="preserve">Blazor WASM natively supports modern web standards. We will use a responsive UI framework (e.g., Bootstrap or </w:t>
-      </w:r>
-      <w:proofErr w:type="spellStart"/>
-      <w:r>
-        <w:t>MudBlazor</w:t>
-      </w:r>
-      <w:proofErr w:type="spellEnd"/>
-      <w:r>
-        <w:t>) to ensure the application automatically scales and is fully usable on desktops, tablets, and mobile devices.</w:t>
+        <w:spacing w:after="160" w:line="259" w:lineRule="auto"/>
+        <w:rPr>
+          <w:rFonts w:ascii="Calibri" w:hAnsi="Calibri" w:cs="Calibri"/>
+        </w:rPr>
+      </w:pPr>
+      <w:r>
+        <w:rPr>
+          <w:rFonts w:ascii="Calibri" w:hAnsi="Calibri" w:cs="Calibri"/>
+        </w:rPr>
+        <w:t>Blazor WASM natively supports modern web standards. We will use a responsive UI framework (e.g., Bootstrap or MudBlazor) to ensure the application automatically scales and is fully usable on desktops, tablets, and mobile devices.</w:t>
       </w:r>
     </w:p>
     <w:p>
       <w:pPr>
         <w:pStyle w:val="Subtitle"/>
-      </w:pPr>
-      <w:r>
+        <w:rPr>
+          <w:rFonts w:ascii="Calibri" w:hAnsi="Calibri" w:cs="Calibri"/>
+        </w:rPr>
+      </w:pPr>
+      <w:r>
+        <w:rPr>
+          <w:rFonts w:ascii="Calibri" w:hAnsi="Calibri" w:cs="Calibri"/>
+        </w:rPr>
         <w:t>5.2. Testing (Unit Testing)</w:t>
       </w:r>
     </w:p>
@@ -1100,8 +1654,15 @@
           <w:ilvl w:val="0"/>
           <w:numId w:val="11"/>
         </w:numPr>
-      </w:pPr>
-      <w:r>
+        <w:spacing w:after="160" w:line="259" w:lineRule="auto"/>
+        <w:rPr>
+          <w:rFonts w:ascii="Calibri" w:hAnsi="Calibri" w:cs="Calibri"/>
+        </w:rPr>
+      </w:pPr>
+      <w:r>
+        <w:rPr>
+          <w:rFonts w:ascii="Calibri" w:hAnsi="Calibri" w:cs="Calibri"/>
+        </w:rPr>
         <w:t>Adhere to a TDD (Test-Driven Development) approach where applicable, specifically for critical business logic (invoicing, reporting logic).</w:t>
       </w:r>
     </w:p>
@@ -1111,38 +1672,35 @@
           <w:ilvl w:val="0"/>
           <w:numId w:val="11"/>
         </w:numPr>
-      </w:pPr>
-      <w:r>
-        <w:t xml:space="preserve">Use </w:t>
-      </w:r>
-      <w:proofErr w:type="spellStart"/>
-      <w:r>
-        <w:t>xUnit</w:t>
-      </w:r>
-      <w:proofErr w:type="spellEnd"/>
-      <w:r>
-        <w:t>/</w:t>
-      </w:r>
-      <w:proofErr w:type="spellStart"/>
-      <w:r>
-        <w:t>NUnit</w:t>
-      </w:r>
-      <w:proofErr w:type="spellEnd"/>
-      <w:r>
-        <w:t xml:space="preserve"> and </w:t>
-      </w:r>
-      <w:proofErr w:type="spellStart"/>
-      <w:r>
-        <w:t>Moq</w:t>
-      </w:r>
-      <w:proofErr w:type="spellEnd"/>
-      <w:r>
-        <w:t xml:space="preserve"> frameworks to ensure comprehensive test coverage within the .NET API project.</w:t>
-      </w:r>
-    </w:p>
-    <w:p>
-      <w:pPr>
-        <w:pStyle w:val="Heading1"/>
+        <w:rPr>
+          <w:rFonts w:ascii="Calibri" w:hAnsi="Calibri" w:cs="Calibri"/>
+        </w:rPr>
+      </w:pPr>
+      <w:r>
+        <w:rPr>
+          <w:rFonts w:ascii="Calibri" w:hAnsi="Calibri" w:cs="Calibri"/>
+        </w:rPr>
+        <w:t xml:space="preserve">Use xUnit/NUnit and Moq frameworks to ensure comprehensive test coverage </w:t>
+      </w:r>
+      <w:r>
+        <w:rPr>
+          <w:rFonts w:ascii="Calibri" w:hAnsi="Calibri" w:cs="Calibri"/>
+        </w:rPr>
+        <w:t>and data integrity.</w:t>
+      </w:r>
+    </w:p>
+    <w:p>
+      <w:pPr>
+        <w:rPr>
+          <w:rFonts w:ascii="Calibri" w:hAnsi="Calibri" w:cs="Calibri"/>
+        </w:rPr>
+      </w:pPr>
+    </w:p>
+    <w:p>
+      <w:pPr>
+        <w:rPr>
+          <w:rFonts w:ascii="Calibri" w:hAnsi="Calibri" w:cs="Calibri"/>
+        </w:rPr>
       </w:pPr>
     </w:p>
     <w:p>
@@ -1152,1373 +1710,1908 @@
           <w:ilvl w:val="0"/>
           <w:numId w:val="13"/>
         </w:numPr>
-      </w:pPr>
-      <w:r>
-        <w:t xml:space="preserve">Development </w:t>
+        <w:ind w:left="0"/>
+        <w:rPr>
+          <w:rFonts w:ascii="Calibri" w:hAnsi="Calibri" w:cs="Calibri"/>
+        </w:rPr>
+      </w:pPr>
+      <w:r>
+        <w:rPr>
+          <w:rFonts w:ascii="Calibri" w:hAnsi="Calibri" w:cs="Calibri"/>
+        </w:rPr>
+        <w:lastRenderedPageBreak/>
+        <w:t>Development</w:t>
+      </w:r>
+      <w:r>
+        <w:rPr>
+          <w:rFonts w:ascii="Calibri" w:hAnsi="Calibri" w:cs="Calibri"/>
+        </w:rPr>
+        <w:t>: Task Breakdown</w:t>
       </w:r>
     </w:p>
     <w:p/>
-    <w:p>
-      <w:pPr>
-        <w:pStyle w:val="Subtitle"/>
-      </w:pPr>
-      <w:r>
-        <w:t>Task Breakdown:</w:t>
-      </w:r>
-    </w:p>
     <w:tbl>
       <w:tblPr>
-        <w:tblStyle w:val="TableGridLight"/>
+        <w:tblStyle w:val="PlainTable1"/>
         <w:tblW w:w="0" w:type="auto"/>
         <w:tblLook w:val="04A0" w:firstRow="1" w:lastRow="0" w:firstColumn="1" w:lastColumn="0" w:noHBand="0" w:noVBand="1"/>
       </w:tblPr>
       <w:tblGrid>
-        <w:gridCol w:w="1918"/>
-        <w:gridCol w:w="3230"/>
-        <w:gridCol w:w="1764"/>
-        <w:gridCol w:w="993"/>
-        <w:gridCol w:w="1445"/>
+        <w:gridCol w:w="1846"/>
+        <w:gridCol w:w="3571"/>
+        <w:gridCol w:w="1679"/>
+        <w:gridCol w:w="916"/>
+        <w:gridCol w:w="1338"/>
       </w:tblGrid>
       <w:tr>
-        <w:tc>
-          <w:tcPr>
-            <w:tcW w:w="0" w:type="auto"/>
-            <w:hideMark/>
-          </w:tcPr>
-          <w:p>
-            <w:pPr>
-              <w:spacing w:after="160" w:line="259" w:lineRule="auto"/>
-              <w:rPr>
+        <w:trPr>
+          <w:cnfStyle w:val="100000000000" w:firstRow="1" w:lastRow="0" w:firstColumn="0" w:lastColumn="0" w:oddVBand="0" w:evenVBand="0" w:oddHBand="0" w:evenHBand="0" w:firstRowFirstColumn="0" w:firstRowLastColumn="0" w:lastRowFirstColumn="0" w:lastRowLastColumn="0"/>
+        </w:trPr>
+        <w:tc>
+          <w:tcPr>
+            <w:cnfStyle w:val="001000000000" w:firstRow="0" w:lastRow="0" w:firstColumn="1" w:lastColumn="0" w:oddVBand="0" w:evenVBand="0" w:oddHBand="0" w:evenHBand="0" w:firstRowFirstColumn="0" w:firstRowLastColumn="0" w:lastRowFirstColumn="0" w:lastRowLastColumn="0"/>
+            <w:tcW w:w="0" w:type="auto"/>
+            <w:hideMark/>
+          </w:tcPr>
+          <w:p>
+            <w:pPr>
+              <w:spacing w:after="160" w:line="259" w:lineRule="auto"/>
+              <w:rPr>
+                <w:rFonts w:ascii="Calibri" w:hAnsi="Calibri" w:cs="Calibri"/>
+              </w:rPr>
+            </w:pPr>
+            <w:r>
+              <w:rPr>
+                <w:rFonts w:ascii="Calibri" w:hAnsi="Calibri" w:cs="Calibri"/>
+              </w:rPr>
+              <w:t>WBS Phase</w:t>
+            </w:r>
+          </w:p>
+        </w:tc>
+        <w:tc>
+          <w:tcPr>
+            <w:tcW w:w="0" w:type="auto"/>
+            <w:hideMark/>
+          </w:tcPr>
+          <w:p>
+            <w:pPr>
+              <w:spacing w:after="160" w:line="259" w:lineRule="auto"/>
+              <w:cnfStyle w:val="100000000000" w:firstRow="1" w:lastRow="0" w:firstColumn="0" w:lastColumn="0" w:oddVBand="0" w:evenVBand="0" w:oddHBand="0" w:evenHBand="0" w:firstRowFirstColumn="0" w:firstRowLastColumn="0" w:lastRowFirstColumn="0" w:lastRowLastColumn="0"/>
+              <w:rPr>
+                <w:rFonts w:ascii="Calibri" w:hAnsi="Calibri" w:cs="Calibri"/>
+              </w:rPr>
+            </w:pPr>
+            <w:r>
+              <w:rPr>
+                <w:rFonts w:ascii="Calibri" w:hAnsi="Calibri" w:cs="Calibri"/>
+              </w:rPr>
+              <w:t>Task/Deliverable</w:t>
+            </w:r>
+          </w:p>
+        </w:tc>
+        <w:tc>
+          <w:tcPr>
+            <w:tcW w:w="0" w:type="auto"/>
+            <w:hideMark/>
+          </w:tcPr>
+          <w:p>
+            <w:pPr>
+              <w:spacing w:after="160" w:line="259" w:lineRule="auto"/>
+              <w:cnfStyle w:val="100000000000" w:firstRow="1" w:lastRow="0" w:firstColumn="0" w:lastColumn="0" w:oddVBand="0" w:evenVBand="0" w:oddHBand="0" w:evenHBand="0" w:firstRowFirstColumn="0" w:firstRowLastColumn="0" w:lastRowFirstColumn="0" w:lastRowLastColumn="0"/>
+              <w:rPr>
+                <w:rFonts w:ascii="Calibri" w:hAnsi="Calibri" w:cs="Calibri"/>
+              </w:rPr>
+            </w:pPr>
+            <w:r>
+              <w:rPr>
+                <w:rFonts w:ascii="Calibri" w:hAnsi="Calibri" w:cs="Calibri"/>
+              </w:rPr>
+              <w:t>Assigned Resource(s)</w:t>
+            </w:r>
+          </w:p>
+        </w:tc>
+        <w:tc>
+          <w:tcPr>
+            <w:tcW w:w="0" w:type="auto"/>
+            <w:hideMark/>
+          </w:tcPr>
+          <w:p>
+            <w:pPr>
+              <w:spacing w:after="160" w:line="259" w:lineRule="auto"/>
+              <w:cnfStyle w:val="100000000000" w:firstRow="1" w:lastRow="0" w:firstColumn="0" w:lastColumn="0" w:oddVBand="0" w:evenVBand="0" w:oddHBand="0" w:evenHBand="0" w:firstRowFirstColumn="0" w:firstRowLastColumn="0" w:lastRowFirstColumn="0" w:lastRowLastColumn="0"/>
+              <w:rPr>
+                <w:rFonts w:ascii="Calibri" w:hAnsi="Calibri" w:cs="Calibri"/>
+              </w:rPr>
+            </w:pPr>
+            <w:r>
+              <w:rPr>
+                <w:rFonts w:ascii="Calibri" w:hAnsi="Calibri" w:cs="Calibri"/>
+              </w:rPr>
+              <w:t>Role(s)</w:t>
+            </w:r>
+          </w:p>
+        </w:tc>
+        <w:tc>
+          <w:tcPr>
+            <w:tcW w:w="0" w:type="auto"/>
+            <w:hideMark/>
+          </w:tcPr>
+          <w:p>
+            <w:pPr>
+              <w:spacing w:after="160" w:line="259" w:lineRule="auto"/>
+              <w:cnfStyle w:val="100000000000" w:firstRow="1" w:lastRow="0" w:firstColumn="0" w:lastColumn="0" w:oddVBand="0" w:evenVBand="0" w:oddHBand="0" w:evenHBand="0" w:firstRowFirstColumn="0" w:firstRowLastColumn="0" w:lastRowFirstColumn="0" w:lastRowLastColumn="0"/>
+              <w:rPr>
+                <w:rFonts w:ascii="Calibri" w:hAnsi="Calibri" w:cs="Calibri"/>
+              </w:rPr>
+            </w:pPr>
+            <w:r>
+              <w:rPr>
+                <w:rFonts w:ascii="Calibri" w:hAnsi="Calibri" w:cs="Calibri"/>
+              </w:rPr>
+              <w:t>Estimated Hours</w:t>
+            </w:r>
+          </w:p>
+        </w:tc>
+      </w:tr>
+      <w:tr>
+        <w:trPr>
+          <w:cnfStyle w:val="000000100000" w:firstRow="0" w:lastRow="0" w:firstColumn="0" w:lastColumn="0" w:oddVBand="0" w:evenVBand="0" w:oddHBand="1" w:evenHBand="0" w:firstRowFirstColumn="0" w:firstRowLastColumn="0" w:lastRowFirstColumn="0" w:lastRowLastColumn="0"/>
+        </w:trPr>
+        <w:tc>
+          <w:tcPr>
+            <w:cnfStyle w:val="001000000000" w:firstRow="0" w:lastRow="0" w:firstColumn="1" w:lastColumn="0" w:oddVBand="0" w:evenVBand="0" w:oddHBand="0" w:evenHBand="0" w:firstRowFirstColumn="0" w:firstRowLastColumn="0" w:lastRowFirstColumn="0" w:lastRowLastColumn="0"/>
+            <w:tcW w:w="0" w:type="auto"/>
+            <w:hideMark/>
+          </w:tcPr>
+          <w:p>
+            <w:pPr>
+              <w:spacing w:after="160" w:line="259" w:lineRule="auto"/>
+              <w:rPr>
+                <w:rFonts w:ascii="Calibri" w:hAnsi="Calibri" w:cs="Calibri"/>
+              </w:rPr>
+            </w:pPr>
+            <w:r>
+              <w:rPr>
+                <w:rFonts w:ascii="Calibri" w:hAnsi="Calibri" w:cs="Calibri"/>
+              </w:rPr>
+              <w:t>3. Development (Coding)</w:t>
+            </w:r>
+          </w:p>
+        </w:tc>
+        <w:tc>
+          <w:tcPr>
+            <w:tcW w:w="0" w:type="auto"/>
+            <w:hideMark/>
+          </w:tcPr>
+          <w:p>
+            <w:pPr>
+              <w:spacing w:after="160" w:line="259" w:lineRule="auto"/>
+              <w:cnfStyle w:val="000000100000" w:firstRow="0" w:lastRow="0" w:firstColumn="0" w:lastColumn="0" w:oddVBand="0" w:evenVBand="0" w:oddHBand="1" w:evenHBand="0" w:firstRowFirstColumn="0" w:firstRowLastColumn="0" w:lastRowFirstColumn="0" w:lastRowLastColumn="0"/>
+              <w:rPr>
+                <w:rFonts w:ascii="Calibri" w:hAnsi="Calibri" w:cs="Calibri"/>
+              </w:rPr>
+            </w:pPr>
+          </w:p>
+        </w:tc>
+        <w:tc>
+          <w:tcPr>
+            <w:tcW w:w="0" w:type="auto"/>
+            <w:hideMark/>
+          </w:tcPr>
+          <w:p>
+            <w:pPr>
+              <w:spacing w:after="160" w:line="259" w:lineRule="auto"/>
+              <w:cnfStyle w:val="000000100000" w:firstRow="0" w:lastRow="0" w:firstColumn="0" w:lastColumn="0" w:oddVBand="0" w:evenVBand="0" w:oddHBand="1" w:evenHBand="0" w:firstRowFirstColumn="0" w:firstRowLastColumn="0" w:lastRowFirstColumn="0" w:lastRowLastColumn="0"/>
+              <w:rPr>
+                <w:rFonts w:ascii="Calibri" w:hAnsi="Calibri" w:cs="Calibri"/>
+              </w:rPr>
+            </w:pPr>
+          </w:p>
+        </w:tc>
+        <w:tc>
+          <w:tcPr>
+            <w:tcW w:w="0" w:type="auto"/>
+            <w:hideMark/>
+          </w:tcPr>
+          <w:p>
+            <w:pPr>
+              <w:spacing w:after="160" w:line="259" w:lineRule="auto"/>
+              <w:cnfStyle w:val="000000100000" w:firstRow="0" w:lastRow="0" w:firstColumn="0" w:lastColumn="0" w:oddVBand="0" w:evenVBand="0" w:oddHBand="1" w:evenHBand="0" w:firstRowFirstColumn="0" w:firstRowLastColumn="0" w:lastRowFirstColumn="0" w:lastRowLastColumn="0"/>
+              <w:rPr>
+                <w:rFonts w:ascii="Calibri" w:hAnsi="Calibri" w:cs="Calibri"/>
+              </w:rPr>
+            </w:pPr>
+          </w:p>
+        </w:tc>
+        <w:tc>
+          <w:tcPr>
+            <w:tcW w:w="0" w:type="auto"/>
+            <w:hideMark/>
+          </w:tcPr>
+          <w:p>
+            <w:pPr>
+              <w:spacing w:after="160" w:line="259" w:lineRule="auto"/>
+              <w:cnfStyle w:val="000000100000" w:firstRow="0" w:lastRow="0" w:firstColumn="0" w:lastColumn="0" w:oddVBand="0" w:evenVBand="0" w:oddHBand="1" w:evenHBand="0" w:firstRowFirstColumn="0" w:firstRowLastColumn="0" w:lastRowFirstColumn="0" w:lastRowLastColumn="0"/>
+              <w:rPr>
+                <w:rFonts w:ascii="Calibri" w:hAnsi="Calibri" w:cs="Calibri"/>
+              </w:rPr>
+            </w:pPr>
+          </w:p>
+        </w:tc>
+      </w:tr>
+      <w:tr>
+        <w:tc>
+          <w:tcPr>
+            <w:cnfStyle w:val="001000000000" w:firstRow="0" w:lastRow="0" w:firstColumn="1" w:lastColumn="0" w:oddVBand="0" w:evenVBand="0" w:oddHBand="0" w:evenHBand="0" w:firstRowFirstColumn="0" w:firstRowLastColumn="0" w:lastRowFirstColumn="0" w:lastRowLastColumn="0"/>
+            <w:tcW w:w="0" w:type="auto"/>
+            <w:hideMark/>
+          </w:tcPr>
+          <w:p>
+            <w:pPr>
+              <w:spacing w:after="160" w:line="259" w:lineRule="auto"/>
+              <w:rPr>
+                <w:rFonts w:ascii="Calibri" w:hAnsi="Calibri" w:cs="Calibri"/>
+              </w:rPr>
+            </w:pPr>
+            <w:r>
+              <w:rPr>
+                <w:rFonts w:ascii="Calibri" w:hAnsi="Calibri" w:cs="Calibri"/>
+              </w:rPr>
+              <w:t>3.1</w:t>
+            </w:r>
+          </w:p>
+        </w:tc>
+        <w:tc>
+          <w:tcPr>
+            <w:tcW w:w="0" w:type="auto"/>
+            <w:hideMark/>
+          </w:tcPr>
+          <w:p>
+            <w:pPr>
+              <w:spacing w:after="160" w:line="259" w:lineRule="auto"/>
+              <w:cnfStyle w:val="000000000000" w:firstRow="0" w:lastRow="0" w:firstColumn="0" w:lastColumn="0" w:oddVBand="0" w:evenVBand="0" w:oddHBand="0" w:evenHBand="0" w:firstRowFirstColumn="0" w:firstRowLastColumn="0" w:lastRowFirstColumn="0" w:lastRowLastColumn="0"/>
+              <w:rPr>
+                <w:rFonts w:ascii="Calibri" w:hAnsi="Calibri" w:cs="Calibri"/>
+              </w:rPr>
+            </w:pPr>
+            <w:r>
+              <w:rPr>
+                <w:rFonts w:ascii="Calibri" w:hAnsi="Calibri" w:cs="Calibri"/>
                 <w:b/>
                 <w:bCs/>
               </w:rPr>
-            </w:pPr>
-            <w:r>
-              <w:rPr>
+              <w:t>Database &amp; Data Access Layer (DAL) Implementation</w:t>
+            </w:r>
+          </w:p>
+        </w:tc>
+        <w:tc>
+          <w:tcPr>
+            <w:tcW w:w="0" w:type="auto"/>
+            <w:hideMark/>
+          </w:tcPr>
+          <w:p>
+            <w:pPr>
+              <w:spacing w:after="160" w:line="259" w:lineRule="auto"/>
+              <w:cnfStyle w:val="000000000000" w:firstRow="0" w:lastRow="0" w:firstColumn="0" w:lastColumn="0" w:oddVBand="0" w:evenVBand="0" w:oddHBand="0" w:evenHBand="0" w:firstRowFirstColumn="0" w:firstRowLastColumn="0" w:lastRowFirstColumn="0" w:lastRowLastColumn="0"/>
+              <w:rPr>
+                <w:rFonts w:ascii="Calibri" w:hAnsi="Calibri" w:cs="Calibri"/>
+              </w:rPr>
+            </w:pPr>
+          </w:p>
+        </w:tc>
+        <w:tc>
+          <w:tcPr>
+            <w:tcW w:w="0" w:type="auto"/>
+            <w:hideMark/>
+          </w:tcPr>
+          <w:p>
+            <w:pPr>
+              <w:spacing w:after="160" w:line="259" w:lineRule="auto"/>
+              <w:cnfStyle w:val="000000000000" w:firstRow="0" w:lastRow="0" w:firstColumn="0" w:lastColumn="0" w:oddVBand="0" w:evenVBand="0" w:oddHBand="0" w:evenHBand="0" w:firstRowFirstColumn="0" w:firstRowLastColumn="0" w:lastRowFirstColumn="0" w:lastRowLastColumn="0"/>
+              <w:rPr>
+                <w:rFonts w:ascii="Calibri" w:hAnsi="Calibri" w:cs="Calibri"/>
+              </w:rPr>
+            </w:pPr>
+          </w:p>
+        </w:tc>
+        <w:tc>
+          <w:tcPr>
+            <w:tcW w:w="0" w:type="auto"/>
+            <w:hideMark/>
+          </w:tcPr>
+          <w:p>
+            <w:pPr>
+              <w:spacing w:after="160" w:line="259" w:lineRule="auto"/>
+              <w:cnfStyle w:val="000000000000" w:firstRow="0" w:lastRow="0" w:firstColumn="0" w:lastColumn="0" w:oddVBand="0" w:evenVBand="0" w:oddHBand="0" w:evenHBand="0" w:firstRowFirstColumn="0" w:firstRowLastColumn="0" w:lastRowFirstColumn="0" w:lastRowLastColumn="0"/>
+              <w:rPr>
+                <w:rFonts w:ascii="Calibri" w:hAnsi="Calibri" w:cs="Calibri"/>
+              </w:rPr>
+            </w:pPr>
+          </w:p>
+        </w:tc>
+      </w:tr>
+      <w:tr>
+        <w:trPr>
+          <w:cnfStyle w:val="000000100000" w:firstRow="0" w:lastRow="0" w:firstColumn="0" w:lastColumn="0" w:oddVBand="0" w:evenVBand="0" w:oddHBand="1" w:evenHBand="0" w:firstRowFirstColumn="0" w:firstRowLastColumn="0" w:lastRowFirstColumn="0" w:lastRowLastColumn="0"/>
+        </w:trPr>
+        <w:tc>
+          <w:tcPr>
+            <w:cnfStyle w:val="001000000000" w:firstRow="0" w:lastRow="0" w:firstColumn="1" w:lastColumn="0" w:oddVBand="0" w:evenVBand="0" w:oddHBand="0" w:evenHBand="0" w:firstRowFirstColumn="0" w:firstRowLastColumn="0" w:lastRowFirstColumn="0" w:lastRowLastColumn="0"/>
+            <w:tcW w:w="0" w:type="auto"/>
+            <w:hideMark/>
+          </w:tcPr>
+          <w:p>
+            <w:pPr>
+              <w:spacing w:after="160" w:line="259" w:lineRule="auto"/>
+              <w:rPr>
+                <w:rFonts w:ascii="Calibri" w:hAnsi="Calibri" w:cs="Calibri"/>
+              </w:rPr>
+            </w:pPr>
+            <w:r>
+              <w:rPr>
+                <w:rFonts w:ascii="Calibri" w:hAnsi="Calibri" w:cs="Calibri"/>
+              </w:rPr>
+              <w:t>3.1.1</w:t>
+            </w:r>
+          </w:p>
+        </w:tc>
+        <w:tc>
+          <w:tcPr>
+            <w:tcW w:w="0" w:type="auto"/>
+            <w:hideMark/>
+          </w:tcPr>
+          <w:p>
+            <w:pPr>
+              <w:spacing w:after="160" w:line="259" w:lineRule="auto"/>
+              <w:cnfStyle w:val="000000100000" w:firstRow="0" w:lastRow="0" w:firstColumn="0" w:lastColumn="0" w:oddVBand="0" w:evenVBand="0" w:oddHBand="1" w:evenHBand="0" w:firstRowFirstColumn="0" w:firstRowLastColumn="0" w:lastRowFirstColumn="0" w:lastRowLastColumn="0"/>
+              <w:rPr>
+                <w:rFonts w:ascii="Calibri" w:hAnsi="Calibri" w:cs="Calibri"/>
+              </w:rPr>
+            </w:pPr>
+            <w:r>
+              <w:rPr>
+                <w:rFonts w:ascii="Calibri" w:hAnsi="Calibri" w:cs="Calibri"/>
+              </w:rPr>
+              <w:t>Setup PSQL database instances (Dev, Staging, Prod)</w:t>
+            </w:r>
+          </w:p>
+        </w:tc>
+        <w:tc>
+          <w:tcPr>
+            <w:tcW w:w="0" w:type="auto"/>
+            <w:hideMark/>
+          </w:tcPr>
+          <w:p>
+            <w:pPr>
+              <w:spacing w:after="160" w:line="259" w:lineRule="auto"/>
+              <w:cnfStyle w:val="000000100000" w:firstRow="0" w:lastRow="0" w:firstColumn="0" w:lastColumn="0" w:oddVBand="0" w:evenVBand="0" w:oddHBand="1" w:evenHBand="0" w:firstRowFirstColumn="0" w:firstRowLastColumn="0" w:lastRowFirstColumn="0" w:lastRowLastColumn="0"/>
+              <w:rPr>
+                <w:rFonts w:ascii="Calibri" w:hAnsi="Calibri" w:cs="Calibri"/>
+              </w:rPr>
+            </w:pPr>
+            <w:r>
+              <w:rPr>
+                <w:rFonts w:ascii="Calibri" w:hAnsi="Calibri" w:cs="Calibri"/>
+              </w:rPr>
+              <w:t>DevOps Engineer</w:t>
+            </w:r>
+          </w:p>
+        </w:tc>
+        <w:tc>
+          <w:tcPr>
+            <w:tcW w:w="0" w:type="auto"/>
+            <w:hideMark/>
+          </w:tcPr>
+          <w:p>
+            <w:pPr>
+              <w:spacing w:after="160" w:line="259" w:lineRule="auto"/>
+              <w:cnfStyle w:val="000000100000" w:firstRow="0" w:lastRow="0" w:firstColumn="0" w:lastColumn="0" w:oddVBand="0" w:evenVBand="0" w:oddHBand="1" w:evenHBand="0" w:firstRowFirstColumn="0" w:firstRowLastColumn="0" w:lastRowFirstColumn="0" w:lastRowLastColumn="0"/>
+              <w:rPr>
+                <w:rFonts w:ascii="Calibri" w:hAnsi="Calibri" w:cs="Calibri"/>
+              </w:rPr>
+            </w:pPr>
+            <w:r>
+              <w:rPr>
+                <w:rFonts w:ascii="Calibri" w:hAnsi="Calibri" w:cs="Calibri"/>
+              </w:rPr>
+              <w:t>16 hrs</w:t>
+            </w:r>
+          </w:p>
+        </w:tc>
+        <w:tc>
+          <w:tcPr>
+            <w:tcW w:w="0" w:type="auto"/>
+            <w:hideMark/>
+          </w:tcPr>
+          <w:p>
+            <w:pPr>
+              <w:spacing w:after="160" w:line="259" w:lineRule="auto"/>
+              <w:cnfStyle w:val="000000100000" w:firstRow="0" w:lastRow="0" w:firstColumn="0" w:lastColumn="0" w:oddVBand="0" w:evenVBand="0" w:oddHBand="1" w:evenHBand="0" w:firstRowFirstColumn="0" w:firstRowLastColumn="0" w:lastRowFirstColumn="0" w:lastRowLastColumn="0"/>
+              <w:rPr>
+                <w:rFonts w:ascii="Calibri" w:hAnsi="Calibri" w:cs="Calibri"/>
+              </w:rPr>
+            </w:pPr>
+          </w:p>
+        </w:tc>
+      </w:tr>
+      <w:tr>
+        <w:tc>
+          <w:tcPr>
+            <w:cnfStyle w:val="001000000000" w:firstRow="0" w:lastRow="0" w:firstColumn="1" w:lastColumn="0" w:oddVBand="0" w:evenVBand="0" w:oddHBand="0" w:evenHBand="0" w:firstRowFirstColumn="0" w:firstRowLastColumn="0" w:lastRowFirstColumn="0" w:lastRowLastColumn="0"/>
+            <w:tcW w:w="0" w:type="auto"/>
+            <w:hideMark/>
+          </w:tcPr>
+          <w:p>
+            <w:pPr>
+              <w:spacing w:after="160" w:line="259" w:lineRule="auto"/>
+              <w:rPr>
+                <w:rFonts w:ascii="Calibri" w:hAnsi="Calibri" w:cs="Calibri"/>
+              </w:rPr>
+            </w:pPr>
+            <w:r>
+              <w:rPr>
+                <w:rFonts w:ascii="Calibri" w:hAnsi="Calibri" w:cs="Calibri"/>
+              </w:rPr>
+              <w:t>3.1.2</w:t>
+            </w:r>
+          </w:p>
+        </w:tc>
+        <w:tc>
+          <w:tcPr>
+            <w:tcW w:w="0" w:type="auto"/>
+            <w:hideMark/>
+          </w:tcPr>
+          <w:p>
+            <w:pPr>
+              <w:spacing w:after="160" w:line="259" w:lineRule="auto"/>
+              <w:cnfStyle w:val="000000000000" w:firstRow="0" w:lastRow="0" w:firstColumn="0" w:lastColumn="0" w:oddVBand="0" w:evenVBand="0" w:oddHBand="0" w:evenHBand="0" w:firstRowFirstColumn="0" w:firstRowLastColumn="0" w:lastRowFirstColumn="0" w:lastRowLastColumn="0"/>
+              <w:rPr>
+                <w:rFonts w:ascii="Calibri" w:hAnsi="Calibri" w:cs="Calibri"/>
+              </w:rPr>
+            </w:pPr>
+            <w:r>
+              <w:rPr>
+                <w:rFonts w:ascii="Calibri" w:hAnsi="Calibri" w:cs="Calibri"/>
+              </w:rPr>
+              <w:t>Implement EF Core models and initial migrations</w:t>
+            </w:r>
+          </w:p>
+        </w:tc>
+        <w:tc>
+          <w:tcPr>
+            <w:tcW w:w="0" w:type="auto"/>
+            <w:hideMark/>
+          </w:tcPr>
+          <w:p>
+            <w:pPr>
+              <w:spacing w:after="160" w:line="259" w:lineRule="auto"/>
+              <w:cnfStyle w:val="000000000000" w:firstRow="0" w:lastRow="0" w:firstColumn="0" w:lastColumn="0" w:oddVBand="0" w:evenVBand="0" w:oddHBand="0" w:evenHBand="0" w:firstRowFirstColumn="0" w:firstRowLastColumn="0" w:lastRowFirstColumn="0" w:lastRowLastColumn="0"/>
+              <w:rPr>
+                <w:rFonts w:ascii="Calibri" w:hAnsi="Calibri" w:cs="Calibri"/>
+              </w:rPr>
+            </w:pPr>
+            <w:r>
+              <w:rPr>
+                <w:rFonts w:ascii="Calibri" w:hAnsi="Calibri" w:cs="Calibri"/>
+              </w:rPr>
+              <w:t>Back-end Dev Lead</w:t>
+            </w:r>
+          </w:p>
+        </w:tc>
+        <w:tc>
+          <w:tcPr>
+            <w:tcW w:w="0" w:type="auto"/>
+            <w:hideMark/>
+          </w:tcPr>
+          <w:p>
+            <w:pPr>
+              <w:spacing w:after="160" w:line="259" w:lineRule="auto"/>
+              <w:cnfStyle w:val="000000000000" w:firstRow="0" w:lastRow="0" w:firstColumn="0" w:lastColumn="0" w:oddVBand="0" w:evenVBand="0" w:oddHBand="0" w:evenHBand="0" w:firstRowFirstColumn="0" w:firstRowLastColumn="0" w:lastRowFirstColumn="0" w:lastRowLastColumn="0"/>
+              <w:rPr>
+                <w:rFonts w:ascii="Calibri" w:hAnsi="Calibri" w:cs="Calibri"/>
+              </w:rPr>
+            </w:pPr>
+            <w:r>
+              <w:rPr>
+                <w:rFonts w:ascii="Calibri" w:hAnsi="Calibri" w:cs="Calibri"/>
+              </w:rPr>
+              <w:t>40 hrs</w:t>
+            </w:r>
+          </w:p>
+        </w:tc>
+        <w:tc>
+          <w:tcPr>
+            <w:tcW w:w="0" w:type="auto"/>
+            <w:hideMark/>
+          </w:tcPr>
+          <w:p>
+            <w:pPr>
+              <w:spacing w:after="160" w:line="259" w:lineRule="auto"/>
+              <w:cnfStyle w:val="000000000000" w:firstRow="0" w:lastRow="0" w:firstColumn="0" w:lastColumn="0" w:oddVBand="0" w:evenVBand="0" w:oddHBand="0" w:evenHBand="0" w:firstRowFirstColumn="0" w:firstRowLastColumn="0" w:lastRowFirstColumn="0" w:lastRowLastColumn="0"/>
+              <w:rPr>
+                <w:rFonts w:ascii="Calibri" w:hAnsi="Calibri" w:cs="Calibri"/>
+              </w:rPr>
+            </w:pPr>
+          </w:p>
+        </w:tc>
+      </w:tr>
+      <w:tr>
+        <w:trPr>
+          <w:cnfStyle w:val="000000100000" w:firstRow="0" w:lastRow="0" w:firstColumn="0" w:lastColumn="0" w:oddVBand="0" w:evenVBand="0" w:oddHBand="1" w:evenHBand="0" w:firstRowFirstColumn="0" w:firstRowLastColumn="0" w:lastRowFirstColumn="0" w:lastRowLastColumn="0"/>
+        </w:trPr>
+        <w:tc>
+          <w:tcPr>
+            <w:cnfStyle w:val="001000000000" w:firstRow="0" w:lastRow="0" w:firstColumn="1" w:lastColumn="0" w:oddVBand="0" w:evenVBand="0" w:oddHBand="0" w:evenHBand="0" w:firstRowFirstColumn="0" w:firstRowLastColumn="0" w:lastRowFirstColumn="0" w:lastRowLastColumn="0"/>
+            <w:tcW w:w="0" w:type="auto"/>
+            <w:hideMark/>
+          </w:tcPr>
+          <w:p>
+            <w:pPr>
+              <w:spacing w:after="160" w:line="259" w:lineRule="auto"/>
+              <w:rPr>
+                <w:rFonts w:ascii="Calibri" w:hAnsi="Calibri" w:cs="Calibri"/>
+              </w:rPr>
+            </w:pPr>
+            <w:r>
+              <w:rPr>
+                <w:rFonts w:ascii="Calibri" w:hAnsi="Calibri" w:cs="Calibri"/>
+              </w:rPr>
+              <w:t>3.1.3</w:t>
+            </w:r>
+          </w:p>
+        </w:tc>
+        <w:tc>
+          <w:tcPr>
+            <w:tcW w:w="0" w:type="auto"/>
+            <w:hideMark/>
+          </w:tcPr>
+          <w:p>
+            <w:pPr>
+              <w:spacing w:after="160" w:line="259" w:lineRule="auto"/>
+              <w:cnfStyle w:val="000000100000" w:firstRow="0" w:lastRow="0" w:firstColumn="0" w:lastColumn="0" w:oddVBand="0" w:evenVBand="0" w:oddHBand="1" w:evenHBand="0" w:firstRowFirstColumn="0" w:firstRowLastColumn="0" w:lastRowFirstColumn="0" w:lastRowLastColumn="0"/>
+              <w:rPr>
+                <w:rFonts w:ascii="Calibri" w:hAnsi="Calibri" w:cs="Calibri"/>
+              </w:rPr>
+            </w:pPr>
+            <w:r>
+              <w:rPr>
+                <w:rFonts w:ascii="Calibri" w:hAnsi="Calibri" w:cs="Calibri"/>
+              </w:rPr>
+              <w:t>Develop repository pattern for data access</w:t>
+            </w:r>
+          </w:p>
+        </w:tc>
+        <w:tc>
+          <w:tcPr>
+            <w:tcW w:w="0" w:type="auto"/>
+            <w:hideMark/>
+          </w:tcPr>
+          <w:p>
+            <w:pPr>
+              <w:spacing w:after="160" w:line="259" w:lineRule="auto"/>
+              <w:cnfStyle w:val="000000100000" w:firstRow="0" w:lastRow="0" w:firstColumn="0" w:lastColumn="0" w:oddVBand="0" w:evenVBand="0" w:oddHBand="1" w:evenHBand="0" w:firstRowFirstColumn="0" w:firstRowLastColumn="0" w:lastRowFirstColumn="0" w:lastRowLastColumn="0"/>
+              <w:rPr>
+                <w:rFonts w:ascii="Calibri" w:hAnsi="Calibri" w:cs="Calibri"/>
+              </w:rPr>
+            </w:pPr>
+            <w:r>
+              <w:rPr>
+                <w:rFonts w:ascii="Calibri" w:hAnsi="Calibri" w:cs="Calibri"/>
+              </w:rPr>
+              <w:t>Back-end Developers</w:t>
+            </w:r>
+          </w:p>
+        </w:tc>
+        <w:tc>
+          <w:tcPr>
+            <w:tcW w:w="0" w:type="auto"/>
+            <w:hideMark/>
+          </w:tcPr>
+          <w:p>
+            <w:pPr>
+              <w:spacing w:after="160" w:line="259" w:lineRule="auto"/>
+              <w:cnfStyle w:val="000000100000" w:firstRow="0" w:lastRow="0" w:firstColumn="0" w:lastColumn="0" w:oddVBand="0" w:evenVBand="0" w:oddHBand="1" w:evenHBand="0" w:firstRowFirstColumn="0" w:firstRowLastColumn="0" w:lastRowFirstColumn="0" w:lastRowLastColumn="0"/>
+              <w:rPr>
+                <w:rFonts w:ascii="Calibri" w:hAnsi="Calibri" w:cs="Calibri"/>
+              </w:rPr>
+            </w:pPr>
+            <w:r>
+              <w:rPr>
+                <w:rFonts w:ascii="Calibri" w:hAnsi="Calibri" w:cs="Calibri"/>
+              </w:rPr>
+              <w:t>80 hrs</w:t>
+            </w:r>
+          </w:p>
+        </w:tc>
+        <w:tc>
+          <w:tcPr>
+            <w:tcW w:w="0" w:type="auto"/>
+            <w:hideMark/>
+          </w:tcPr>
+          <w:p>
+            <w:pPr>
+              <w:spacing w:after="160" w:line="259" w:lineRule="auto"/>
+              <w:cnfStyle w:val="000000100000" w:firstRow="0" w:lastRow="0" w:firstColumn="0" w:lastColumn="0" w:oddVBand="0" w:evenVBand="0" w:oddHBand="1" w:evenHBand="0" w:firstRowFirstColumn="0" w:firstRowLastColumn="0" w:lastRowFirstColumn="0" w:lastRowLastColumn="0"/>
+              <w:rPr>
+                <w:rFonts w:ascii="Calibri" w:hAnsi="Calibri" w:cs="Calibri"/>
+              </w:rPr>
+            </w:pPr>
+          </w:p>
+        </w:tc>
+      </w:tr>
+      <w:tr>
+        <w:tc>
+          <w:tcPr>
+            <w:cnfStyle w:val="001000000000" w:firstRow="0" w:lastRow="0" w:firstColumn="1" w:lastColumn="0" w:oddVBand="0" w:evenVBand="0" w:oddHBand="0" w:evenHBand="0" w:firstRowFirstColumn="0" w:firstRowLastColumn="0" w:lastRowFirstColumn="0" w:lastRowLastColumn="0"/>
+            <w:tcW w:w="0" w:type="auto"/>
+            <w:hideMark/>
+          </w:tcPr>
+          <w:p>
+            <w:pPr>
+              <w:spacing w:after="160" w:line="259" w:lineRule="auto"/>
+              <w:rPr>
+                <w:rFonts w:ascii="Calibri" w:hAnsi="Calibri" w:cs="Calibri"/>
+              </w:rPr>
+            </w:pPr>
+            <w:r>
+              <w:rPr>
+                <w:rFonts w:ascii="Calibri" w:hAnsi="Calibri" w:cs="Calibri"/>
+              </w:rPr>
+              <w:t>3.2</w:t>
+            </w:r>
+          </w:p>
+        </w:tc>
+        <w:tc>
+          <w:tcPr>
+            <w:tcW w:w="0" w:type="auto"/>
+            <w:hideMark/>
+          </w:tcPr>
+          <w:p>
+            <w:pPr>
+              <w:spacing w:after="160" w:line="259" w:lineRule="auto"/>
+              <w:cnfStyle w:val="000000000000" w:firstRow="0" w:lastRow="0" w:firstColumn="0" w:lastColumn="0" w:oddVBand="0" w:evenVBand="0" w:oddHBand="0" w:evenHBand="0" w:firstRowFirstColumn="0" w:firstRowLastColumn="0" w:lastRowFirstColumn="0" w:lastRowLastColumn="0"/>
+              <w:rPr>
+                <w:rFonts w:ascii="Calibri" w:hAnsi="Calibri" w:cs="Calibri"/>
+              </w:rPr>
+            </w:pPr>
+            <w:r>
+              <w:rPr>
+                <w:rFonts w:ascii="Calibri" w:hAnsi="Calibri" w:cs="Calibri"/>
                 <w:b/>
                 <w:bCs/>
               </w:rPr>
-              <w:t>WBS Phase</w:t>
-            </w:r>
-          </w:p>
-        </w:tc>
-        <w:tc>
-          <w:tcPr>
-            <w:tcW w:w="0" w:type="auto"/>
-            <w:hideMark/>
-          </w:tcPr>
-          <w:p>
-            <w:pPr>
-              <w:spacing w:after="160" w:line="259" w:lineRule="auto"/>
-              <w:rPr>
+              <w:t>Back-End API Development (.NET)</w:t>
+            </w:r>
+          </w:p>
+        </w:tc>
+        <w:tc>
+          <w:tcPr>
+            <w:tcW w:w="0" w:type="auto"/>
+            <w:hideMark/>
+          </w:tcPr>
+          <w:p>
+            <w:pPr>
+              <w:spacing w:after="160" w:line="259" w:lineRule="auto"/>
+              <w:cnfStyle w:val="000000000000" w:firstRow="0" w:lastRow="0" w:firstColumn="0" w:lastColumn="0" w:oddVBand="0" w:evenVBand="0" w:oddHBand="0" w:evenHBand="0" w:firstRowFirstColumn="0" w:firstRowLastColumn="0" w:lastRowFirstColumn="0" w:lastRowLastColumn="0"/>
+              <w:rPr>
+                <w:rFonts w:ascii="Calibri" w:hAnsi="Calibri" w:cs="Calibri"/>
+              </w:rPr>
+            </w:pPr>
+          </w:p>
+        </w:tc>
+        <w:tc>
+          <w:tcPr>
+            <w:tcW w:w="0" w:type="auto"/>
+            <w:hideMark/>
+          </w:tcPr>
+          <w:p>
+            <w:pPr>
+              <w:spacing w:after="160" w:line="259" w:lineRule="auto"/>
+              <w:cnfStyle w:val="000000000000" w:firstRow="0" w:lastRow="0" w:firstColumn="0" w:lastColumn="0" w:oddVBand="0" w:evenVBand="0" w:oddHBand="0" w:evenHBand="0" w:firstRowFirstColumn="0" w:firstRowLastColumn="0" w:lastRowFirstColumn="0" w:lastRowLastColumn="0"/>
+              <w:rPr>
+                <w:rFonts w:ascii="Calibri" w:hAnsi="Calibri" w:cs="Calibri"/>
+              </w:rPr>
+            </w:pPr>
+          </w:p>
+        </w:tc>
+        <w:tc>
+          <w:tcPr>
+            <w:tcW w:w="0" w:type="auto"/>
+            <w:hideMark/>
+          </w:tcPr>
+          <w:p>
+            <w:pPr>
+              <w:spacing w:after="160" w:line="259" w:lineRule="auto"/>
+              <w:cnfStyle w:val="000000000000" w:firstRow="0" w:lastRow="0" w:firstColumn="0" w:lastColumn="0" w:oddVBand="0" w:evenVBand="0" w:oddHBand="0" w:evenHBand="0" w:firstRowFirstColumn="0" w:firstRowLastColumn="0" w:lastRowFirstColumn="0" w:lastRowLastColumn="0"/>
+              <w:rPr>
+                <w:rFonts w:ascii="Calibri" w:hAnsi="Calibri" w:cs="Calibri"/>
+              </w:rPr>
+            </w:pPr>
+          </w:p>
+        </w:tc>
+      </w:tr>
+      <w:tr>
+        <w:trPr>
+          <w:cnfStyle w:val="000000100000" w:firstRow="0" w:lastRow="0" w:firstColumn="0" w:lastColumn="0" w:oddVBand="0" w:evenVBand="0" w:oddHBand="1" w:evenHBand="0" w:firstRowFirstColumn="0" w:firstRowLastColumn="0" w:lastRowFirstColumn="0" w:lastRowLastColumn="0"/>
+        </w:trPr>
+        <w:tc>
+          <w:tcPr>
+            <w:cnfStyle w:val="001000000000" w:firstRow="0" w:lastRow="0" w:firstColumn="1" w:lastColumn="0" w:oddVBand="0" w:evenVBand="0" w:oddHBand="0" w:evenHBand="0" w:firstRowFirstColumn="0" w:firstRowLastColumn="0" w:lastRowFirstColumn="0" w:lastRowLastColumn="0"/>
+            <w:tcW w:w="0" w:type="auto"/>
+            <w:hideMark/>
+          </w:tcPr>
+          <w:p>
+            <w:pPr>
+              <w:spacing w:after="160" w:line="259" w:lineRule="auto"/>
+              <w:rPr>
+                <w:rFonts w:ascii="Calibri" w:hAnsi="Calibri" w:cs="Calibri"/>
+              </w:rPr>
+            </w:pPr>
+            <w:r>
+              <w:rPr>
+                <w:rFonts w:ascii="Calibri" w:hAnsi="Calibri" w:cs="Calibri"/>
+              </w:rPr>
+              <w:t>3.2.1</w:t>
+            </w:r>
+          </w:p>
+        </w:tc>
+        <w:tc>
+          <w:tcPr>
+            <w:tcW w:w="0" w:type="auto"/>
+            <w:hideMark/>
+          </w:tcPr>
+          <w:p>
+            <w:pPr>
+              <w:spacing w:after="160" w:line="259" w:lineRule="auto"/>
+              <w:cnfStyle w:val="000000100000" w:firstRow="0" w:lastRow="0" w:firstColumn="0" w:lastColumn="0" w:oddVBand="0" w:evenVBand="0" w:oddHBand="1" w:evenHBand="0" w:firstRowFirstColumn="0" w:firstRowLastColumn="0" w:lastRowFirstColumn="0" w:lastRowLastColumn="0"/>
+              <w:rPr>
+                <w:rFonts w:ascii="Calibri" w:hAnsi="Calibri" w:cs="Calibri"/>
+              </w:rPr>
+            </w:pPr>
+            <w:r>
+              <w:rPr>
+                <w:rFonts w:ascii="Calibri" w:hAnsi="Calibri" w:cs="Calibri"/>
+              </w:rPr>
+              <w:t>Develop User/Auth API endpoints (login, roles)</w:t>
+            </w:r>
+          </w:p>
+        </w:tc>
+        <w:tc>
+          <w:tcPr>
+            <w:tcW w:w="0" w:type="auto"/>
+            <w:hideMark/>
+          </w:tcPr>
+          <w:p>
+            <w:pPr>
+              <w:spacing w:after="160" w:line="259" w:lineRule="auto"/>
+              <w:cnfStyle w:val="000000100000" w:firstRow="0" w:lastRow="0" w:firstColumn="0" w:lastColumn="0" w:oddVBand="0" w:evenVBand="0" w:oddHBand="1" w:evenHBand="0" w:firstRowFirstColumn="0" w:firstRowLastColumn="0" w:lastRowFirstColumn="0" w:lastRowLastColumn="0"/>
+              <w:rPr>
+                <w:rFonts w:ascii="Calibri" w:hAnsi="Calibri" w:cs="Calibri"/>
+              </w:rPr>
+            </w:pPr>
+            <w:r>
+              <w:rPr>
+                <w:rFonts w:ascii="Calibri" w:hAnsi="Calibri" w:cs="Calibri"/>
+              </w:rPr>
+              <w:t>Back-end Developers</w:t>
+            </w:r>
+          </w:p>
+        </w:tc>
+        <w:tc>
+          <w:tcPr>
+            <w:tcW w:w="0" w:type="auto"/>
+            <w:hideMark/>
+          </w:tcPr>
+          <w:p>
+            <w:pPr>
+              <w:spacing w:after="160" w:line="259" w:lineRule="auto"/>
+              <w:cnfStyle w:val="000000100000" w:firstRow="0" w:lastRow="0" w:firstColumn="0" w:lastColumn="0" w:oddVBand="0" w:evenVBand="0" w:oddHBand="1" w:evenHBand="0" w:firstRowFirstColumn="0" w:firstRowLastColumn="0" w:lastRowFirstColumn="0" w:lastRowLastColumn="0"/>
+              <w:rPr>
+                <w:rFonts w:ascii="Calibri" w:hAnsi="Calibri" w:cs="Calibri"/>
+              </w:rPr>
+            </w:pPr>
+            <w:r>
+              <w:rPr>
+                <w:rFonts w:ascii="Calibri" w:hAnsi="Calibri" w:cs="Calibri"/>
+              </w:rPr>
+              <w:t>100 hrs</w:t>
+            </w:r>
+          </w:p>
+        </w:tc>
+        <w:tc>
+          <w:tcPr>
+            <w:tcW w:w="0" w:type="auto"/>
+            <w:hideMark/>
+          </w:tcPr>
+          <w:p>
+            <w:pPr>
+              <w:spacing w:after="160" w:line="259" w:lineRule="auto"/>
+              <w:cnfStyle w:val="000000100000" w:firstRow="0" w:lastRow="0" w:firstColumn="0" w:lastColumn="0" w:oddVBand="0" w:evenVBand="0" w:oddHBand="1" w:evenHBand="0" w:firstRowFirstColumn="0" w:firstRowLastColumn="0" w:lastRowFirstColumn="0" w:lastRowLastColumn="0"/>
+              <w:rPr>
+                <w:rFonts w:ascii="Calibri" w:hAnsi="Calibri" w:cs="Calibri"/>
+              </w:rPr>
+            </w:pPr>
+          </w:p>
+        </w:tc>
+      </w:tr>
+      <w:tr>
+        <w:tc>
+          <w:tcPr>
+            <w:cnfStyle w:val="001000000000" w:firstRow="0" w:lastRow="0" w:firstColumn="1" w:lastColumn="0" w:oddVBand="0" w:evenVBand="0" w:oddHBand="0" w:evenHBand="0" w:firstRowFirstColumn="0" w:firstRowLastColumn="0" w:lastRowFirstColumn="0" w:lastRowLastColumn="0"/>
+            <w:tcW w:w="0" w:type="auto"/>
+            <w:hideMark/>
+          </w:tcPr>
+          <w:p>
+            <w:pPr>
+              <w:spacing w:after="160" w:line="259" w:lineRule="auto"/>
+              <w:rPr>
+                <w:rFonts w:ascii="Calibri" w:hAnsi="Calibri" w:cs="Calibri"/>
+              </w:rPr>
+            </w:pPr>
+            <w:r>
+              <w:rPr>
+                <w:rFonts w:ascii="Calibri" w:hAnsi="Calibri" w:cs="Calibri"/>
+              </w:rPr>
+              <w:t>3.2.2</w:t>
+            </w:r>
+          </w:p>
+        </w:tc>
+        <w:tc>
+          <w:tcPr>
+            <w:tcW w:w="0" w:type="auto"/>
+            <w:hideMark/>
+          </w:tcPr>
+          <w:p>
+            <w:pPr>
+              <w:spacing w:after="160" w:line="259" w:lineRule="auto"/>
+              <w:cnfStyle w:val="000000000000" w:firstRow="0" w:lastRow="0" w:firstColumn="0" w:lastColumn="0" w:oddVBand="0" w:evenVBand="0" w:oddHBand="0" w:evenHBand="0" w:firstRowFirstColumn="0" w:firstRowLastColumn="0" w:lastRowFirstColumn="0" w:lastRowLastColumn="0"/>
+              <w:rPr>
+                <w:rFonts w:ascii="Calibri" w:hAnsi="Calibri" w:cs="Calibri"/>
+              </w:rPr>
+            </w:pPr>
+            <w:r>
+              <w:rPr>
+                <w:rFonts w:ascii="Calibri" w:hAnsi="Calibri" w:cs="Calibri"/>
+              </w:rPr>
+              <w:t>Develop Core Business Logic APIs (Jobs, Clients, Reports)</w:t>
+            </w:r>
+          </w:p>
+        </w:tc>
+        <w:tc>
+          <w:tcPr>
+            <w:tcW w:w="0" w:type="auto"/>
+            <w:hideMark/>
+          </w:tcPr>
+          <w:p>
+            <w:pPr>
+              <w:spacing w:after="160" w:line="259" w:lineRule="auto"/>
+              <w:cnfStyle w:val="000000000000" w:firstRow="0" w:lastRow="0" w:firstColumn="0" w:lastColumn="0" w:oddVBand="0" w:evenVBand="0" w:oddHBand="0" w:evenHBand="0" w:firstRowFirstColumn="0" w:firstRowLastColumn="0" w:lastRowFirstColumn="0" w:lastRowLastColumn="0"/>
+              <w:rPr>
+                <w:rFonts w:ascii="Calibri" w:hAnsi="Calibri" w:cs="Calibri"/>
+              </w:rPr>
+            </w:pPr>
+            <w:r>
+              <w:rPr>
+                <w:rFonts w:ascii="Calibri" w:hAnsi="Calibri" w:cs="Calibri"/>
+              </w:rPr>
+              <w:t>Back-end Developers</w:t>
+            </w:r>
+          </w:p>
+        </w:tc>
+        <w:tc>
+          <w:tcPr>
+            <w:tcW w:w="0" w:type="auto"/>
+            <w:hideMark/>
+          </w:tcPr>
+          <w:p>
+            <w:pPr>
+              <w:spacing w:after="160" w:line="259" w:lineRule="auto"/>
+              <w:cnfStyle w:val="000000000000" w:firstRow="0" w:lastRow="0" w:firstColumn="0" w:lastColumn="0" w:oddVBand="0" w:evenVBand="0" w:oddHBand="0" w:evenHBand="0" w:firstRowFirstColumn="0" w:firstRowLastColumn="0" w:lastRowFirstColumn="0" w:lastRowLastColumn="0"/>
+              <w:rPr>
+                <w:rFonts w:ascii="Calibri" w:hAnsi="Calibri" w:cs="Calibri"/>
+              </w:rPr>
+            </w:pPr>
+            <w:r>
+              <w:rPr>
+                <w:rFonts w:ascii="Calibri" w:hAnsi="Calibri" w:cs="Calibri"/>
+              </w:rPr>
+              <w:t>300 hrs</w:t>
+            </w:r>
+          </w:p>
+        </w:tc>
+        <w:tc>
+          <w:tcPr>
+            <w:tcW w:w="0" w:type="auto"/>
+            <w:hideMark/>
+          </w:tcPr>
+          <w:p>
+            <w:pPr>
+              <w:spacing w:after="160" w:line="259" w:lineRule="auto"/>
+              <w:cnfStyle w:val="000000000000" w:firstRow="0" w:lastRow="0" w:firstColumn="0" w:lastColumn="0" w:oddVBand="0" w:evenVBand="0" w:oddHBand="0" w:evenHBand="0" w:firstRowFirstColumn="0" w:firstRowLastColumn="0" w:lastRowFirstColumn="0" w:lastRowLastColumn="0"/>
+              <w:rPr>
+                <w:rFonts w:ascii="Calibri" w:hAnsi="Calibri" w:cs="Calibri"/>
+              </w:rPr>
+            </w:pPr>
+          </w:p>
+        </w:tc>
+      </w:tr>
+      <w:tr>
+        <w:trPr>
+          <w:cnfStyle w:val="000000100000" w:firstRow="0" w:lastRow="0" w:firstColumn="0" w:lastColumn="0" w:oddVBand="0" w:evenVBand="0" w:oddHBand="1" w:evenHBand="0" w:firstRowFirstColumn="0" w:firstRowLastColumn="0" w:lastRowFirstColumn="0" w:lastRowLastColumn="0"/>
+        </w:trPr>
+        <w:tc>
+          <w:tcPr>
+            <w:cnfStyle w:val="001000000000" w:firstRow="0" w:lastRow="0" w:firstColumn="1" w:lastColumn="0" w:oddVBand="0" w:evenVBand="0" w:oddHBand="0" w:evenHBand="0" w:firstRowFirstColumn="0" w:firstRowLastColumn="0" w:lastRowFirstColumn="0" w:lastRowLastColumn="0"/>
+            <w:tcW w:w="0" w:type="auto"/>
+            <w:hideMark/>
+          </w:tcPr>
+          <w:p>
+            <w:pPr>
+              <w:spacing w:after="160" w:line="259" w:lineRule="auto"/>
+              <w:rPr>
+                <w:rFonts w:ascii="Calibri" w:hAnsi="Calibri" w:cs="Calibri"/>
+              </w:rPr>
+            </w:pPr>
+            <w:r>
+              <w:rPr>
+                <w:rFonts w:ascii="Calibri" w:hAnsi="Calibri" w:cs="Calibri"/>
+              </w:rPr>
+              <w:t>3.2.3</w:t>
+            </w:r>
+          </w:p>
+        </w:tc>
+        <w:tc>
+          <w:tcPr>
+            <w:tcW w:w="0" w:type="auto"/>
+            <w:hideMark/>
+          </w:tcPr>
+          <w:p>
+            <w:pPr>
+              <w:spacing w:after="160" w:line="259" w:lineRule="auto"/>
+              <w:cnfStyle w:val="000000100000" w:firstRow="0" w:lastRow="0" w:firstColumn="0" w:lastColumn="0" w:oddVBand="0" w:evenVBand="0" w:oddHBand="1" w:evenHBand="0" w:firstRowFirstColumn="0" w:firstRowLastColumn="0" w:lastRowFirstColumn="0" w:lastRowLastColumn="0"/>
+              <w:rPr>
+                <w:rFonts w:ascii="Calibri" w:hAnsi="Calibri" w:cs="Calibri"/>
+              </w:rPr>
+            </w:pPr>
+            <w:r>
+              <w:rPr>
+                <w:rFonts w:ascii="Calibri" w:hAnsi="Calibri" w:cs="Calibri"/>
+              </w:rPr>
+              <w:t>Implement unit tests for API business logic</w:t>
+            </w:r>
+          </w:p>
+        </w:tc>
+        <w:tc>
+          <w:tcPr>
+            <w:tcW w:w="0" w:type="auto"/>
+            <w:hideMark/>
+          </w:tcPr>
+          <w:p>
+            <w:pPr>
+              <w:spacing w:after="160" w:line="259" w:lineRule="auto"/>
+              <w:cnfStyle w:val="000000100000" w:firstRow="0" w:lastRow="0" w:firstColumn="0" w:lastColumn="0" w:oddVBand="0" w:evenVBand="0" w:oddHBand="1" w:evenHBand="0" w:firstRowFirstColumn="0" w:firstRowLastColumn="0" w:lastRowFirstColumn="0" w:lastRowLastColumn="0"/>
+              <w:rPr>
+                <w:rFonts w:ascii="Calibri" w:hAnsi="Calibri" w:cs="Calibri"/>
+              </w:rPr>
+            </w:pPr>
+            <w:r>
+              <w:rPr>
+                <w:rFonts w:ascii="Calibri" w:hAnsi="Calibri" w:cs="Calibri"/>
+              </w:rPr>
+              <w:t>Back-end Developers</w:t>
+            </w:r>
+          </w:p>
+        </w:tc>
+        <w:tc>
+          <w:tcPr>
+            <w:tcW w:w="0" w:type="auto"/>
+            <w:hideMark/>
+          </w:tcPr>
+          <w:p>
+            <w:pPr>
+              <w:spacing w:after="160" w:line="259" w:lineRule="auto"/>
+              <w:cnfStyle w:val="000000100000" w:firstRow="0" w:lastRow="0" w:firstColumn="0" w:lastColumn="0" w:oddVBand="0" w:evenVBand="0" w:oddHBand="1" w:evenHBand="0" w:firstRowFirstColumn="0" w:firstRowLastColumn="0" w:lastRowFirstColumn="0" w:lastRowLastColumn="0"/>
+              <w:rPr>
+                <w:rFonts w:ascii="Calibri" w:hAnsi="Calibri" w:cs="Calibri"/>
+              </w:rPr>
+            </w:pPr>
+            <w:r>
+              <w:rPr>
+                <w:rFonts w:ascii="Calibri" w:hAnsi="Calibri" w:cs="Calibri"/>
+              </w:rPr>
+              <w:t>120 hrs</w:t>
+            </w:r>
+          </w:p>
+        </w:tc>
+        <w:tc>
+          <w:tcPr>
+            <w:tcW w:w="0" w:type="auto"/>
+            <w:hideMark/>
+          </w:tcPr>
+          <w:p>
+            <w:pPr>
+              <w:spacing w:after="160" w:line="259" w:lineRule="auto"/>
+              <w:cnfStyle w:val="000000100000" w:firstRow="0" w:lastRow="0" w:firstColumn="0" w:lastColumn="0" w:oddVBand="0" w:evenVBand="0" w:oddHBand="1" w:evenHBand="0" w:firstRowFirstColumn="0" w:firstRowLastColumn="0" w:lastRowFirstColumn="0" w:lastRowLastColumn="0"/>
+              <w:rPr>
+                <w:rFonts w:ascii="Calibri" w:hAnsi="Calibri" w:cs="Calibri"/>
+              </w:rPr>
+            </w:pPr>
+          </w:p>
+        </w:tc>
+      </w:tr>
+      <w:tr>
+        <w:tc>
+          <w:tcPr>
+            <w:cnfStyle w:val="001000000000" w:firstRow="0" w:lastRow="0" w:firstColumn="1" w:lastColumn="0" w:oddVBand="0" w:evenVBand="0" w:oddHBand="0" w:evenHBand="0" w:firstRowFirstColumn="0" w:firstRowLastColumn="0" w:lastRowFirstColumn="0" w:lastRowLastColumn="0"/>
+            <w:tcW w:w="0" w:type="auto"/>
+            <w:hideMark/>
+          </w:tcPr>
+          <w:p>
+            <w:pPr>
+              <w:spacing w:after="160" w:line="259" w:lineRule="auto"/>
+              <w:rPr>
+                <w:rFonts w:ascii="Calibri" w:hAnsi="Calibri" w:cs="Calibri"/>
+              </w:rPr>
+            </w:pPr>
+            <w:r>
+              <w:rPr>
+                <w:rFonts w:ascii="Calibri" w:hAnsi="Calibri" w:cs="Calibri"/>
+              </w:rPr>
+              <w:t>3.3</w:t>
+            </w:r>
+          </w:p>
+        </w:tc>
+        <w:tc>
+          <w:tcPr>
+            <w:tcW w:w="0" w:type="auto"/>
+            <w:hideMark/>
+          </w:tcPr>
+          <w:p>
+            <w:pPr>
+              <w:spacing w:after="160" w:line="259" w:lineRule="auto"/>
+              <w:cnfStyle w:val="000000000000" w:firstRow="0" w:lastRow="0" w:firstColumn="0" w:lastColumn="0" w:oddVBand="0" w:evenVBand="0" w:oddHBand="0" w:evenHBand="0" w:firstRowFirstColumn="0" w:firstRowLastColumn="0" w:lastRowFirstColumn="0" w:lastRowLastColumn="0"/>
+              <w:rPr>
+                <w:rFonts w:ascii="Calibri" w:hAnsi="Calibri" w:cs="Calibri"/>
+              </w:rPr>
+            </w:pPr>
+            <w:r>
+              <w:rPr>
+                <w:rFonts w:ascii="Calibri" w:hAnsi="Calibri" w:cs="Calibri"/>
                 <w:b/>
                 <w:bCs/>
               </w:rPr>
-            </w:pPr>
-            <w:r>
-              <w:rPr>
+              <w:t>Front-End Development (Blazor WASM)</w:t>
+            </w:r>
+          </w:p>
+        </w:tc>
+        <w:tc>
+          <w:tcPr>
+            <w:tcW w:w="0" w:type="auto"/>
+            <w:hideMark/>
+          </w:tcPr>
+          <w:p>
+            <w:pPr>
+              <w:spacing w:after="160" w:line="259" w:lineRule="auto"/>
+              <w:cnfStyle w:val="000000000000" w:firstRow="0" w:lastRow="0" w:firstColumn="0" w:lastColumn="0" w:oddVBand="0" w:evenVBand="0" w:oddHBand="0" w:evenHBand="0" w:firstRowFirstColumn="0" w:firstRowLastColumn="0" w:lastRowFirstColumn="0" w:lastRowLastColumn="0"/>
+              <w:rPr>
+                <w:rFonts w:ascii="Calibri" w:hAnsi="Calibri" w:cs="Calibri"/>
+              </w:rPr>
+            </w:pPr>
+          </w:p>
+        </w:tc>
+        <w:tc>
+          <w:tcPr>
+            <w:tcW w:w="0" w:type="auto"/>
+            <w:hideMark/>
+          </w:tcPr>
+          <w:p>
+            <w:pPr>
+              <w:spacing w:after="160" w:line="259" w:lineRule="auto"/>
+              <w:cnfStyle w:val="000000000000" w:firstRow="0" w:lastRow="0" w:firstColumn="0" w:lastColumn="0" w:oddVBand="0" w:evenVBand="0" w:oddHBand="0" w:evenHBand="0" w:firstRowFirstColumn="0" w:firstRowLastColumn="0" w:lastRowFirstColumn="0" w:lastRowLastColumn="0"/>
+              <w:rPr>
+                <w:rFonts w:ascii="Calibri" w:hAnsi="Calibri" w:cs="Calibri"/>
+              </w:rPr>
+            </w:pPr>
+          </w:p>
+        </w:tc>
+        <w:tc>
+          <w:tcPr>
+            <w:tcW w:w="0" w:type="auto"/>
+            <w:hideMark/>
+          </w:tcPr>
+          <w:p>
+            <w:pPr>
+              <w:spacing w:after="160" w:line="259" w:lineRule="auto"/>
+              <w:cnfStyle w:val="000000000000" w:firstRow="0" w:lastRow="0" w:firstColumn="0" w:lastColumn="0" w:oddVBand="0" w:evenVBand="0" w:oddHBand="0" w:evenHBand="0" w:firstRowFirstColumn="0" w:firstRowLastColumn="0" w:lastRowFirstColumn="0" w:lastRowLastColumn="0"/>
+              <w:rPr>
+                <w:rFonts w:ascii="Calibri" w:hAnsi="Calibri" w:cs="Calibri"/>
+              </w:rPr>
+            </w:pPr>
+          </w:p>
+        </w:tc>
+      </w:tr>
+      <w:tr>
+        <w:trPr>
+          <w:cnfStyle w:val="000000100000" w:firstRow="0" w:lastRow="0" w:firstColumn="0" w:lastColumn="0" w:oddVBand="0" w:evenVBand="0" w:oddHBand="1" w:evenHBand="0" w:firstRowFirstColumn="0" w:firstRowLastColumn="0" w:lastRowFirstColumn="0" w:lastRowLastColumn="0"/>
+        </w:trPr>
+        <w:tc>
+          <w:tcPr>
+            <w:cnfStyle w:val="001000000000" w:firstRow="0" w:lastRow="0" w:firstColumn="1" w:lastColumn="0" w:oddVBand="0" w:evenVBand="0" w:oddHBand="0" w:evenHBand="0" w:firstRowFirstColumn="0" w:firstRowLastColumn="0" w:lastRowFirstColumn="0" w:lastRowLastColumn="0"/>
+            <w:tcW w:w="0" w:type="auto"/>
+            <w:hideMark/>
+          </w:tcPr>
+          <w:p>
+            <w:pPr>
+              <w:spacing w:after="160" w:line="259" w:lineRule="auto"/>
+              <w:rPr>
+                <w:rFonts w:ascii="Calibri" w:hAnsi="Calibri" w:cs="Calibri"/>
+              </w:rPr>
+            </w:pPr>
+            <w:r>
+              <w:rPr>
+                <w:rFonts w:ascii="Calibri" w:hAnsi="Calibri" w:cs="Calibri"/>
+              </w:rPr>
+              <w:t>3.3.1</w:t>
+            </w:r>
+          </w:p>
+        </w:tc>
+        <w:tc>
+          <w:tcPr>
+            <w:tcW w:w="0" w:type="auto"/>
+            <w:hideMark/>
+          </w:tcPr>
+          <w:p>
+            <w:pPr>
+              <w:spacing w:after="160" w:line="259" w:lineRule="auto"/>
+              <w:cnfStyle w:val="000000100000" w:firstRow="0" w:lastRow="0" w:firstColumn="0" w:lastColumn="0" w:oddVBand="0" w:evenVBand="0" w:oddHBand="1" w:evenHBand="0" w:firstRowFirstColumn="0" w:firstRowLastColumn="0" w:lastRowFirstColumn="0" w:lastRowLastColumn="0"/>
+              <w:rPr>
+                <w:rFonts w:ascii="Calibri" w:hAnsi="Calibri" w:cs="Calibri"/>
+              </w:rPr>
+            </w:pPr>
+            <w:r>
+              <w:rPr>
+                <w:rFonts w:ascii="Calibri" w:hAnsi="Calibri" w:cs="Calibri"/>
+              </w:rPr>
+              <w:t>Setup Blazor project structure and UI framework</w:t>
+            </w:r>
+          </w:p>
+        </w:tc>
+        <w:tc>
+          <w:tcPr>
+            <w:tcW w:w="0" w:type="auto"/>
+            <w:hideMark/>
+          </w:tcPr>
+          <w:p>
+            <w:pPr>
+              <w:spacing w:after="160" w:line="259" w:lineRule="auto"/>
+              <w:cnfStyle w:val="000000100000" w:firstRow="0" w:lastRow="0" w:firstColumn="0" w:lastColumn="0" w:oddVBand="0" w:evenVBand="0" w:oddHBand="1" w:evenHBand="0" w:firstRowFirstColumn="0" w:firstRowLastColumn="0" w:lastRowFirstColumn="0" w:lastRowLastColumn="0"/>
+              <w:rPr>
+                <w:rFonts w:ascii="Calibri" w:hAnsi="Calibri" w:cs="Calibri"/>
+              </w:rPr>
+            </w:pPr>
+            <w:r>
+              <w:rPr>
+                <w:rFonts w:ascii="Calibri" w:hAnsi="Calibri" w:cs="Calibri"/>
+              </w:rPr>
+              <w:t>Front-end Lead</w:t>
+            </w:r>
+          </w:p>
+        </w:tc>
+        <w:tc>
+          <w:tcPr>
+            <w:tcW w:w="0" w:type="auto"/>
+            <w:hideMark/>
+          </w:tcPr>
+          <w:p>
+            <w:pPr>
+              <w:spacing w:after="160" w:line="259" w:lineRule="auto"/>
+              <w:cnfStyle w:val="000000100000" w:firstRow="0" w:lastRow="0" w:firstColumn="0" w:lastColumn="0" w:oddVBand="0" w:evenVBand="0" w:oddHBand="1" w:evenHBand="0" w:firstRowFirstColumn="0" w:firstRowLastColumn="0" w:lastRowFirstColumn="0" w:lastRowLastColumn="0"/>
+              <w:rPr>
+                <w:rFonts w:ascii="Calibri" w:hAnsi="Calibri" w:cs="Calibri"/>
+              </w:rPr>
+            </w:pPr>
+            <w:r>
+              <w:rPr>
+                <w:rFonts w:ascii="Calibri" w:hAnsi="Calibri" w:cs="Calibri"/>
+              </w:rPr>
+              <w:t>32 hrs</w:t>
+            </w:r>
+          </w:p>
+        </w:tc>
+        <w:tc>
+          <w:tcPr>
+            <w:tcW w:w="0" w:type="auto"/>
+            <w:hideMark/>
+          </w:tcPr>
+          <w:p>
+            <w:pPr>
+              <w:spacing w:after="160" w:line="259" w:lineRule="auto"/>
+              <w:cnfStyle w:val="000000100000" w:firstRow="0" w:lastRow="0" w:firstColumn="0" w:lastColumn="0" w:oddVBand="0" w:evenVBand="0" w:oddHBand="1" w:evenHBand="0" w:firstRowFirstColumn="0" w:firstRowLastColumn="0" w:lastRowFirstColumn="0" w:lastRowLastColumn="0"/>
+              <w:rPr>
+                <w:rFonts w:ascii="Calibri" w:hAnsi="Calibri" w:cs="Calibri"/>
+              </w:rPr>
+            </w:pPr>
+          </w:p>
+        </w:tc>
+      </w:tr>
+      <w:tr>
+        <w:tc>
+          <w:tcPr>
+            <w:cnfStyle w:val="001000000000" w:firstRow="0" w:lastRow="0" w:firstColumn="1" w:lastColumn="0" w:oddVBand="0" w:evenVBand="0" w:oddHBand="0" w:evenHBand="0" w:firstRowFirstColumn="0" w:firstRowLastColumn="0" w:lastRowFirstColumn="0" w:lastRowLastColumn="0"/>
+            <w:tcW w:w="0" w:type="auto"/>
+            <w:hideMark/>
+          </w:tcPr>
+          <w:p>
+            <w:pPr>
+              <w:spacing w:after="160" w:line="259" w:lineRule="auto"/>
+              <w:rPr>
+                <w:rFonts w:ascii="Calibri" w:hAnsi="Calibri" w:cs="Calibri"/>
+              </w:rPr>
+            </w:pPr>
+            <w:r>
+              <w:rPr>
+                <w:rFonts w:ascii="Calibri" w:hAnsi="Calibri" w:cs="Calibri"/>
+              </w:rPr>
+              <w:t>3.3.2</w:t>
+            </w:r>
+          </w:p>
+        </w:tc>
+        <w:tc>
+          <w:tcPr>
+            <w:tcW w:w="0" w:type="auto"/>
+            <w:hideMark/>
+          </w:tcPr>
+          <w:p>
+            <w:pPr>
+              <w:spacing w:after="160" w:line="259" w:lineRule="auto"/>
+              <w:cnfStyle w:val="000000000000" w:firstRow="0" w:lastRow="0" w:firstColumn="0" w:lastColumn="0" w:oddVBand="0" w:evenVBand="0" w:oddHBand="0" w:evenHBand="0" w:firstRowFirstColumn="0" w:firstRowLastColumn="0" w:lastRowFirstColumn="0" w:lastRowLastColumn="0"/>
+              <w:rPr>
+                <w:rFonts w:ascii="Calibri" w:hAnsi="Calibri" w:cs="Calibri"/>
+              </w:rPr>
+            </w:pPr>
+            <w:r>
+              <w:rPr>
+                <w:rFonts w:ascii="Calibri" w:hAnsi="Calibri" w:cs="Calibri"/>
+              </w:rPr>
+              <w:t>Develop responsive UI components (forms, tables, navigation)</w:t>
+            </w:r>
+          </w:p>
+        </w:tc>
+        <w:tc>
+          <w:tcPr>
+            <w:tcW w:w="0" w:type="auto"/>
+            <w:hideMark/>
+          </w:tcPr>
+          <w:p>
+            <w:pPr>
+              <w:spacing w:after="160" w:line="259" w:lineRule="auto"/>
+              <w:cnfStyle w:val="000000000000" w:firstRow="0" w:lastRow="0" w:firstColumn="0" w:lastColumn="0" w:oddVBand="0" w:evenVBand="0" w:oddHBand="0" w:evenHBand="0" w:firstRowFirstColumn="0" w:firstRowLastColumn="0" w:lastRowFirstColumn="0" w:lastRowLastColumn="0"/>
+              <w:rPr>
+                <w:rFonts w:ascii="Calibri" w:hAnsi="Calibri" w:cs="Calibri"/>
+              </w:rPr>
+            </w:pPr>
+            <w:r>
+              <w:rPr>
+                <w:rFonts w:ascii="Calibri" w:hAnsi="Calibri" w:cs="Calibri"/>
+              </w:rPr>
+              <w:t>Front-end Developers</w:t>
+            </w:r>
+          </w:p>
+        </w:tc>
+        <w:tc>
+          <w:tcPr>
+            <w:tcW w:w="0" w:type="auto"/>
+            <w:hideMark/>
+          </w:tcPr>
+          <w:p>
+            <w:pPr>
+              <w:spacing w:after="160" w:line="259" w:lineRule="auto"/>
+              <w:cnfStyle w:val="000000000000" w:firstRow="0" w:lastRow="0" w:firstColumn="0" w:lastColumn="0" w:oddVBand="0" w:evenVBand="0" w:oddHBand="0" w:evenHBand="0" w:firstRowFirstColumn="0" w:firstRowLastColumn="0" w:lastRowFirstColumn="0" w:lastRowLastColumn="0"/>
+              <w:rPr>
+                <w:rFonts w:ascii="Calibri" w:hAnsi="Calibri" w:cs="Calibri"/>
+              </w:rPr>
+            </w:pPr>
+            <w:r>
+              <w:rPr>
+                <w:rFonts w:ascii="Calibri" w:hAnsi="Calibri" w:cs="Calibri"/>
+              </w:rPr>
+              <w:t>350 hrs</w:t>
+            </w:r>
+          </w:p>
+        </w:tc>
+        <w:tc>
+          <w:tcPr>
+            <w:tcW w:w="0" w:type="auto"/>
+            <w:hideMark/>
+          </w:tcPr>
+          <w:p>
+            <w:pPr>
+              <w:spacing w:after="160" w:line="259" w:lineRule="auto"/>
+              <w:cnfStyle w:val="000000000000" w:firstRow="0" w:lastRow="0" w:firstColumn="0" w:lastColumn="0" w:oddVBand="0" w:evenVBand="0" w:oddHBand="0" w:evenHBand="0" w:firstRowFirstColumn="0" w:firstRowLastColumn="0" w:lastRowFirstColumn="0" w:lastRowLastColumn="0"/>
+              <w:rPr>
+                <w:rFonts w:ascii="Calibri" w:hAnsi="Calibri" w:cs="Calibri"/>
+              </w:rPr>
+            </w:pPr>
+          </w:p>
+        </w:tc>
+      </w:tr>
+      <w:tr>
+        <w:trPr>
+          <w:cnfStyle w:val="000000100000" w:firstRow="0" w:lastRow="0" w:firstColumn="0" w:lastColumn="0" w:oddVBand="0" w:evenVBand="0" w:oddHBand="1" w:evenHBand="0" w:firstRowFirstColumn="0" w:firstRowLastColumn="0" w:lastRowFirstColumn="0" w:lastRowLastColumn="0"/>
+        </w:trPr>
+        <w:tc>
+          <w:tcPr>
+            <w:cnfStyle w:val="001000000000" w:firstRow="0" w:lastRow="0" w:firstColumn="1" w:lastColumn="0" w:oddVBand="0" w:evenVBand="0" w:oddHBand="0" w:evenHBand="0" w:firstRowFirstColumn="0" w:firstRowLastColumn="0" w:lastRowFirstColumn="0" w:lastRowLastColumn="0"/>
+            <w:tcW w:w="0" w:type="auto"/>
+            <w:hideMark/>
+          </w:tcPr>
+          <w:p>
+            <w:pPr>
+              <w:spacing w:after="160" w:line="259" w:lineRule="auto"/>
+              <w:rPr>
+                <w:rFonts w:ascii="Calibri" w:hAnsi="Calibri" w:cs="Calibri"/>
+              </w:rPr>
+            </w:pPr>
+            <w:r>
+              <w:rPr>
+                <w:rFonts w:ascii="Calibri" w:hAnsi="Calibri" w:cs="Calibri"/>
+              </w:rPr>
+              <w:t>3.3.3</w:t>
+            </w:r>
+          </w:p>
+        </w:tc>
+        <w:tc>
+          <w:tcPr>
+            <w:tcW w:w="0" w:type="auto"/>
+            <w:hideMark/>
+          </w:tcPr>
+          <w:p>
+            <w:pPr>
+              <w:spacing w:after="160" w:line="259" w:lineRule="auto"/>
+              <w:cnfStyle w:val="000000100000" w:firstRow="0" w:lastRow="0" w:firstColumn="0" w:lastColumn="0" w:oddVBand="0" w:evenVBand="0" w:oddHBand="1" w:evenHBand="0" w:firstRowFirstColumn="0" w:firstRowLastColumn="0" w:lastRowFirstColumn="0" w:lastRowLastColumn="0"/>
+              <w:rPr>
+                <w:rFonts w:ascii="Calibri" w:hAnsi="Calibri" w:cs="Calibri"/>
+              </w:rPr>
+            </w:pPr>
+            <w:r>
+              <w:rPr>
+                <w:rFonts w:ascii="Calibri" w:hAnsi="Calibri" w:cs="Calibri"/>
+              </w:rPr>
+              <w:t>Implement client-side logic and API consumption</w:t>
+            </w:r>
+          </w:p>
+        </w:tc>
+        <w:tc>
+          <w:tcPr>
+            <w:tcW w:w="0" w:type="auto"/>
+            <w:hideMark/>
+          </w:tcPr>
+          <w:p>
+            <w:pPr>
+              <w:spacing w:after="160" w:line="259" w:lineRule="auto"/>
+              <w:cnfStyle w:val="000000100000" w:firstRow="0" w:lastRow="0" w:firstColumn="0" w:lastColumn="0" w:oddVBand="0" w:evenVBand="0" w:oddHBand="1" w:evenHBand="0" w:firstRowFirstColumn="0" w:firstRowLastColumn="0" w:lastRowFirstColumn="0" w:lastRowLastColumn="0"/>
+              <w:rPr>
+                <w:rFonts w:ascii="Calibri" w:hAnsi="Calibri" w:cs="Calibri"/>
+              </w:rPr>
+            </w:pPr>
+            <w:r>
+              <w:rPr>
+                <w:rFonts w:ascii="Calibri" w:hAnsi="Calibri" w:cs="Calibri"/>
+              </w:rPr>
+              <w:t>Front-end Developers</w:t>
+            </w:r>
+          </w:p>
+        </w:tc>
+        <w:tc>
+          <w:tcPr>
+            <w:tcW w:w="0" w:type="auto"/>
+            <w:hideMark/>
+          </w:tcPr>
+          <w:p>
+            <w:pPr>
+              <w:spacing w:after="160" w:line="259" w:lineRule="auto"/>
+              <w:cnfStyle w:val="000000100000" w:firstRow="0" w:lastRow="0" w:firstColumn="0" w:lastColumn="0" w:oddVBand="0" w:evenVBand="0" w:oddHBand="1" w:evenHBand="0" w:firstRowFirstColumn="0" w:firstRowLastColumn="0" w:lastRowFirstColumn="0" w:lastRowLastColumn="0"/>
+              <w:rPr>
+                <w:rFonts w:ascii="Calibri" w:hAnsi="Calibri" w:cs="Calibri"/>
+              </w:rPr>
+            </w:pPr>
+            <w:r>
+              <w:rPr>
+                <w:rFonts w:ascii="Calibri" w:hAnsi="Calibri" w:cs="Calibri"/>
+              </w:rPr>
+              <w:t>180 hrs</w:t>
+            </w:r>
+          </w:p>
+        </w:tc>
+        <w:tc>
+          <w:tcPr>
+            <w:tcW w:w="0" w:type="auto"/>
+            <w:hideMark/>
+          </w:tcPr>
+          <w:p>
+            <w:pPr>
+              <w:spacing w:after="160" w:line="259" w:lineRule="auto"/>
+              <w:cnfStyle w:val="000000100000" w:firstRow="0" w:lastRow="0" w:firstColumn="0" w:lastColumn="0" w:oddVBand="0" w:evenVBand="0" w:oddHBand="1" w:evenHBand="0" w:firstRowFirstColumn="0" w:firstRowLastColumn="0" w:lastRowFirstColumn="0" w:lastRowLastColumn="0"/>
+              <w:rPr>
+                <w:rFonts w:ascii="Calibri" w:hAnsi="Calibri" w:cs="Calibri"/>
+              </w:rPr>
+            </w:pPr>
+          </w:p>
+        </w:tc>
+      </w:tr>
+      <w:tr>
+        <w:tc>
+          <w:tcPr>
+            <w:cnfStyle w:val="001000000000" w:firstRow="0" w:lastRow="0" w:firstColumn="1" w:lastColumn="0" w:oddVBand="0" w:evenVBand="0" w:oddHBand="0" w:evenHBand="0" w:firstRowFirstColumn="0" w:firstRowLastColumn="0" w:lastRowFirstColumn="0" w:lastRowLastColumn="0"/>
+            <w:tcW w:w="0" w:type="auto"/>
+            <w:hideMark/>
+          </w:tcPr>
+          <w:p>
+            <w:pPr>
+              <w:spacing w:after="160" w:line="259" w:lineRule="auto"/>
+              <w:rPr>
+                <w:rFonts w:ascii="Calibri" w:hAnsi="Calibri" w:cs="Calibri"/>
+              </w:rPr>
+            </w:pPr>
+            <w:r>
+              <w:rPr>
+                <w:rFonts w:ascii="Calibri" w:hAnsi="Calibri" w:cs="Calibri"/>
+              </w:rPr>
+              <w:t>3.4</w:t>
+            </w:r>
+          </w:p>
+        </w:tc>
+        <w:tc>
+          <w:tcPr>
+            <w:tcW w:w="0" w:type="auto"/>
+            <w:hideMark/>
+          </w:tcPr>
+          <w:p>
+            <w:pPr>
+              <w:spacing w:after="160" w:line="259" w:lineRule="auto"/>
+              <w:cnfStyle w:val="000000000000" w:firstRow="0" w:lastRow="0" w:firstColumn="0" w:lastColumn="0" w:oddVBand="0" w:evenVBand="0" w:oddHBand="0" w:evenHBand="0" w:firstRowFirstColumn="0" w:firstRowLastColumn="0" w:lastRowFirstColumn="0" w:lastRowLastColumn="0"/>
+              <w:rPr>
+                <w:rFonts w:ascii="Calibri" w:hAnsi="Calibri" w:cs="Calibri"/>
+              </w:rPr>
+            </w:pPr>
+            <w:r>
+              <w:rPr>
+                <w:rFonts w:ascii="Calibri" w:hAnsi="Calibri" w:cs="Calibri"/>
                 <w:b/>
                 <w:bCs/>
               </w:rPr>
-              <w:t>Task/Deliverable</w:t>
-            </w:r>
-          </w:p>
-        </w:tc>
-        <w:tc>
-          <w:tcPr>
-            <w:tcW w:w="0" w:type="auto"/>
-            <w:hideMark/>
-          </w:tcPr>
-          <w:p>
-            <w:pPr>
-              <w:spacing w:after="160" w:line="259" w:lineRule="auto"/>
-              <w:rPr>
+              <w:t>System Integrations</w:t>
+            </w:r>
+          </w:p>
+        </w:tc>
+        <w:tc>
+          <w:tcPr>
+            <w:tcW w:w="0" w:type="auto"/>
+            <w:hideMark/>
+          </w:tcPr>
+          <w:p>
+            <w:pPr>
+              <w:spacing w:after="160" w:line="259" w:lineRule="auto"/>
+              <w:cnfStyle w:val="000000000000" w:firstRow="0" w:lastRow="0" w:firstColumn="0" w:lastColumn="0" w:oddVBand="0" w:evenVBand="0" w:oddHBand="0" w:evenHBand="0" w:firstRowFirstColumn="0" w:firstRowLastColumn="0" w:lastRowFirstColumn="0" w:lastRowLastColumn="0"/>
+              <w:rPr>
+                <w:rFonts w:ascii="Calibri" w:hAnsi="Calibri" w:cs="Calibri"/>
+              </w:rPr>
+            </w:pPr>
+          </w:p>
+        </w:tc>
+        <w:tc>
+          <w:tcPr>
+            <w:tcW w:w="0" w:type="auto"/>
+            <w:hideMark/>
+          </w:tcPr>
+          <w:p>
+            <w:pPr>
+              <w:spacing w:after="160" w:line="259" w:lineRule="auto"/>
+              <w:cnfStyle w:val="000000000000" w:firstRow="0" w:lastRow="0" w:firstColumn="0" w:lastColumn="0" w:oddVBand="0" w:evenVBand="0" w:oddHBand="0" w:evenHBand="0" w:firstRowFirstColumn="0" w:firstRowLastColumn="0" w:lastRowFirstColumn="0" w:lastRowLastColumn="0"/>
+              <w:rPr>
+                <w:rFonts w:ascii="Calibri" w:hAnsi="Calibri" w:cs="Calibri"/>
+              </w:rPr>
+            </w:pPr>
+          </w:p>
+        </w:tc>
+        <w:tc>
+          <w:tcPr>
+            <w:tcW w:w="0" w:type="auto"/>
+            <w:hideMark/>
+          </w:tcPr>
+          <w:p>
+            <w:pPr>
+              <w:spacing w:after="160" w:line="259" w:lineRule="auto"/>
+              <w:cnfStyle w:val="000000000000" w:firstRow="0" w:lastRow="0" w:firstColumn="0" w:lastColumn="0" w:oddVBand="0" w:evenVBand="0" w:oddHBand="0" w:evenHBand="0" w:firstRowFirstColumn="0" w:firstRowLastColumn="0" w:lastRowFirstColumn="0" w:lastRowLastColumn="0"/>
+              <w:rPr>
+                <w:rFonts w:ascii="Calibri" w:hAnsi="Calibri" w:cs="Calibri"/>
+              </w:rPr>
+            </w:pPr>
+          </w:p>
+        </w:tc>
+      </w:tr>
+      <w:tr>
+        <w:trPr>
+          <w:cnfStyle w:val="000000100000" w:firstRow="0" w:lastRow="0" w:firstColumn="0" w:lastColumn="0" w:oddVBand="0" w:evenVBand="0" w:oddHBand="1" w:evenHBand="0" w:firstRowFirstColumn="0" w:firstRowLastColumn="0" w:lastRowFirstColumn="0" w:lastRowLastColumn="0"/>
+        </w:trPr>
+        <w:tc>
+          <w:tcPr>
+            <w:cnfStyle w:val="001000000000" w:firstRow="0" w:lastRow="0" w:firstColumn="1" w:lastColumn="0" w:oddVBand="0" w:evenVBand="0" w:oddHBand="0" w:evenHBand="0" w:firstRowFirstColumn="0" w:firstRowLastColumn="0" w:lastRowFirstColumn="0" w:lastRowLastColumn="0"/>
+            <w:tcW w:w="0" w:type="auto"/>
+            <w:hideMark/>
+          </w:tcPr>
+          <w:p>
+            <w:pPr>
+              <w:spacing w:after="160" w:line="259" w:lineRule="auto"/>
+              <w:rPr>
+                <w:rFonts w:ascii="Calibri" w:hAnsi="Calibri" w:cs="Calibri"/>
+              </w:rPr>
+            </w:pPr>
+            <w:r>
+              <w:rPr>
+                <w:rFonts w:ascii="Calibri" w:hAnsi="Calibri" w:cs="Calibri"/>
+              </w:rPr>
+              <w:t>3.4.1</w:t>
+            </w:r>
+          </w:p>
+        </w:tc>
+        <w:tc>
+          <w:tcPr>
+            <w:tcW w:w="0" w:type="auto"/>
+            <w:hideMark/>
+          </w:tcPr>
+          <w:p>
+            <w:pPr>
+              <w:spacing w:after="160" w:line="259" w:lineRule="auto"/>
+              <w:cnfStyle w:val="000000100000" w:firstRow="0" w:lastRow="0" w:firstColumn="0" w:lastColumn="0" w:oddVBand="0" w:evenVBand="0" w:oddHBand="1" w:evenHBand="0" w:firstRowFirstColumn="0" w:firstRowLastColumn="0" w:lastRowFirstColumn="0" w:lastRowLastColumn="0"/>
+              <w:rPr>
+                <w:rFonts w:ascii="Calibri" w:hAnsi="Calibri" w:cs="Calibri"/>
+              </w:rPr>
+            </w:pPr>
+            <w:r>
+              <w:rPr>
+                <w:rFonts w:ascii="Calibri" w:hAnsi="Calibri" w:cs="Calibri"/>
+              </w:rPr>
+              <w:t>Implement SharePoint Graph API integration module</w:t>
+            </w:r>
+          </w:p>
+        </w:tc>
+        <w:tc>
+          <w:tcPr>
+            <w:tcW w:w="0" w:type="auto"/>
+            <w:hideMark/>
+          </w:tcPr>
+          <w:p>
+            <w:pPr>
+              <w:spacing w:after="160" w:line="259" w:lineRule="auto"/>
+              <w:cnfStyle w:val="000000100000" w:firstRow="0" w:lastRow="0" w:firstColumn="0" w:lastColumn="0" w:oddVBand="0" w:evenVBand="0" w:oddHBand="1" w:evenHBand="0" w:firstRowFirstColumn="0" w:firstRowLastColumn="0" w:lastRowFirstColumn="0" w:lastRowLastColumn="0"/>
+              <w:rPr>
+                <w:rFonts w:ascii="Calibri" w:hAnsi="Calibri" w:cs="Calibri"/>
+              </w:rPr>
+            </w:pPr>
+            <w:r>
+              <w:rPr>
+                <w:rFonts w:ascii="Calibri" w:hAnsi="Calibri" w:cs="Calibri"/>
+              </w:rPr>
+              <w:t>Back-end Developer</w:t>
+            </w:r>
+          </w:p>
+        </w:tc>
+        <w:tc>
+          <w:tcPr>
+            <w:tcW w:w="0" w:type="auto"/>
+            <w:hideMark/>
+          </w:tcPr>
+          <w:p>
+            <w:pPr>
+              <w:spacing w:after="160" w:line="259" w:lineRule="auto"/>
+              <w:cnfStyle w:val="000000100000" w:firstRow="0" w:lastRow="0" w:firstColumn="0" w:lastColumn="0" w:oddVBand="0" w:evenVBand="0" w:oddHBand="1" w:evenHBand="0" w:firstRowFirstColumn="0" w:firstRowLastColumn="0" w:lastRowFirstColumn="0" w:lastRowLastColumn="0"/>
+              <w:rPr>
+                <w:rFonts w:ascii="Calibri" w:hAnsi="Calibri" w:cs="Calibri"/>
+              </w:rPr>
+            </w:pPr>
+            <w:r>
+              <w:rPr>
+                <w:rFonts w:ascii="Calibri" w:hAnsi="Calibri" w:cs="Calibri"/>
+              </w:rPr>
+              <w:t>160 hrs</w:t>
+            </w:r>
+          </w:p>
+        </w:tc>
+        <w:tc>
+          <w:tcPr>
+            <w:tcW w:w="0" w:type="auto"/>
+            <w:hideMark/>
+          </w:tcPr>
+          <w:p>
+            <w:pPr>
+              <w:spacing w:after="160" w:line="259" w:lineRule="auto"/>
+              <w:cnfStyle w:val="000000100000" w:firstRow="0" w:lastRow="0" w:firstColumn="0" w:lastColumn="0" w:oddVBand="0" w:evenVBand="0" w:oddHBand="1" w:evenHBand="0" w:firstRowFirstColumn="0" w:firstRowLastColumn="0" w:lastRowFirstColumn="0" w:lastRowLastColumn="0"/>
+              <w:rPr>
+                <w:rFonts w:ascii="Calibri" w:hAnsi="Calibri" w:cs="Calibri"/>
+              </w:rPr>
+            </w:pPr>
+          </w:p>
+        </w:tc>
+      </w:tr>
+      <w:tr>
+        <w:tc>
+          <w:tcPr>
+            <w:cnfStyle w:val="001000000000" w:firstRow="0" w:lastRow="0" w:firstColumn="1" w:lastColumn="0" w:oddVBand="0" w:evenVBand="0" w:oddHBand="0" w:evenHBand="0" w:firstRowFirstColumn="0" w:firstRowLastColumn="0" w:lastRowFirstColumn="0" w:lastRowLastColumn="0"/>
+            <w:tcW w:w="0" w:type="auto"/>
+            <w:hideMark/>
+          </w:tcPr>
+          <w:p>
+            <w:pPr>
+              <w:spacing w:after="160" w:line="259" w:lineRule="auto"/>
+              <w:rPr>
+                <w:rFonts w:ascii="Calibri" w:hAnsi="Calibri" w:cs="Calibri"/>
+              </w:rPr>
+            </w:pPr>
+            <w:r>
+              <w:rPr>
+                <w:rFonts w:ascii="Calibri" w:hAnsi="Calibri" w:cs="Calibri"/>
+              </w:rPr>
+              <w:t>3.4.2</w:t>
+            </w:r>
+          </w:p>
+        </w:tc>
+        <w:tc>
+          <w:tcPr>
+            <w:tcW w:w="0" w:type="auto"/>
+            <w:hideMark/>
+          </w:tcPr>
+          <w:p>
+            <w:pPr>
+              <w:spacing w:after="160" w:line="259" w:lineRule="auto"/>
+              <w:cnfStyle w:val="000000000000" w:firstRow="0" w:lastRow="0" w:firstColumn="0" w:lastColumn="0" w:oddVBand="0" w:evenVBand="0" w:oddHBand="0" w:evenHBand="0" w:firstRowFirstColumn="0" w:firstRowLastColumn="0" w:lastRowFirstColumn="0" w:lastRowLastColumn="0"/>
+              <w:rPr>
+                <w:rFonts w:ascii="Calibri" w:hAnsi="Calibri" w:cs="Calibri"/>
+              </w:rPr>
+            </w:pPr>
+            <w:r>
+              <w:rPr>
+                <w:rFonts w:ascii="Calibri" w:hAnsi="Calibri" w:cs="Calibri"/>
+              </w:rPr>
+              <w:t>Implement Notification System integration (Email/SMS API)</w:t>
+            </w:r>
+          </w:p>
+        </w:tc>
+        <w:tc>
+          <w:tcPr>
+            <w:tcW w:w="0" w:type="auto"/>
+            <w:hideMark/>
+          </w:tcPr>
+          <w:p>
+            <w:pPr>
+              <w:spacing w:after="160" w:line="259" w:lineRule="auto"/>
+              <w:cnfStyle w:val="000000000000" w:firstRow="0" w:lastRow="0" w:firstColumn="0" w:lastColumn="0" w:oddVBand="0" w:evenVBand="0" w:oddHBand="0" w:evenHBand="0" w:firstRowFirstColumn="0" w:firstRowLastColumn="0" w:lastRowFirstColumn="0" w:lastRowLastColumn="0"/>
+              <w:rPr>
+                <w:rFonts w:ascii="Calibri" w:hAnsi="Calibri" w:cs="Calibri"/>
+              </w:rPr>
+            </w:pPr>
+            <w:r>
+              <w:rPr>
+                <w:rFonts w:ascii="Calibri" w:hAnsi="Calibri" w:cs="Calibri"/>
+              </w:rPr>
+              <w:t>Back-end Developer</w:t>
+            </w:r>
+          </w:p>
+        </w:tc>
+        <w:tc>
+          <w:tcPr>
+            <w:tcW w:w="0" w:type="auto"/>
+            <w:hideMark/>
+          </w:tcPr>
+          <w:p>
+            <w:pPr>
+              <w:spacing w:after="160" w:line="259" w:lineRule="auto"/>
+              <w:cnfStyle w:val="000000000000" w:firstRow="0" w:lastRow="0" w:firstColumn="0" w:lastColumn="0" w:oddVBand="0" w:evenVBand="0" w:oddHBand="0" w:evenHBand="0" w:firstRowFirstColumn="0" w:firstRowLastColumn="0" w:lastRowFirstColumn="0" w:lastRowLastColumn="0"/>
+              <w:rPr>
+                <w:rFonts w:ascii="Calibri" w:hAnsi="Calibri" w:cs="Calibri"/>
+              </w:rPr>
+            </w:pPr>
+            <w:r>
+              <w:rPr>
+                <w:rFonts w:ascii="Calibri" w:hAnsi="Calibri" w:cs="Calibri"/>
+              </w:rPr>
+              <w:t>80 hrs</w:t>
+            </w:r>
+          </w:p>
+        </w:tc>
+        <w:tc>
+          <w:tcPr>
+            <w:tcW w:w="0" w:type="auto"/>
+            <w:hideMark/>
+          </w:tcPr>
+          <w:p>
+            <w:pPr>
+              <w:spacing w:after="160" w:line="259" w:lineRule="auto"/>
+              <w:cnfStyle w:val="000000000000" w:firstRow="0" w:lastRow="0" w:firstColumn="0" w:lastColumn="0" w:oddVBand="0" w:evenVBand="0" w:oddHBand="0" w:evenHBand="0" w:firstRowFirstColumn="0" w:firstRowLastColumn="0" w:lastRowFirstColumn="0" w:lastRowLastColumn="0"/>
+              <w:rPr>
+                <w:rFonts w:ascii="Calibri" w:hAnsi="Calibri" w:cs="Calibri"/>
+              </w:rPr>
+            </w:pPr>
+          </w:p>
+        </w:tc>
+      </w:tr>
+      <w:tr>
+        <w:trPr>
+          <w:cnfStyle w:val="000000100000" w:firstRow="0" w:lastRow="0" w:firstColumn="0" w:lastColumn="0" w:oddVBand="0" w:evenVBand="0" w:oddHBand="1" w:evenHBand="0" w:firstRowFirstColumn="0" w:firstRowLastColumn="0" w:lastRowFirstColumn="0" w:lastRowLastColumn="0"/>
+        </w:trPr>
+        <w:tc>
+          <w:tcPr>
+            <w:cnfStyle w:val="001000000000" w:firstRow="0" w:lastRow="0" w:firstColumn="1" w:lastColumn="0" w:oddVBand="0" w:evenVBand="0" w:oddHBand="0" w:evenHBand="0" w:firstRowFirstColumn="0" w:firstRowLastColumn="0" w:lastRowFirstColumn="0" w:lastRowLastColumn="0"/>
+            <w:tcW w:w="0" w:type="auto"/>
+            <w:hideMark/>
+          </w:tcPr>
+          <w:p>
+            <w:pPr>
+              <w:spacing w:after="160" w:line="259" w:lineRule="auto"/>
+              <w:rPr>
+                <w:rFonts w:ascii="Calibri" w:hAnsi="Calibri" w:cs="Calibri"/>
+              </w:rPr>
+            </w:pPr>
+            <w:r>
+              <w:rPr>
+                <w:rFonts w:ascii="Calibri" w:hAnsi="Calibri" w:cs="Calibri"/>
+              </w:rPr>
+              <w:t>3.4.3</w:t>
+            </w:r>
+          </w:p>
+        </w:tc>
+        <w:tc>
+          <w:tcPr>
+            <w:tcW w:w="0" w:type="auto"/>
+            <w:hideMark/>
+          </w:tcPr>
+          <w:p>
+            <w:pPr>
+              <w:spacing w:after="160" w:line="259" w:lineRule="auto"/>
+              <w:cnfStyle w:val="000000100000" w:firstRow="0" w:lastRow="0" w:firstColumn="0" w:lastColumn="0" w:oddVBand="0" w:evenVBand="0" w:oddHBand="1" w:evenHBand="0" w:firstRowFirstColumn="0" w:firstRowLastColumn="0" w:lastRowFirstColumn="0" w:lastRowLastColumn="0"/>
+              <w:rPr>
+                <w:rFonts w:ascii="Calibri" w:hAnsi="Calibri" w:cs="Calibri"/>
+              </w:rPr>
+            </w:pPr>
+            <w:r>
+              <w:rPr>
+                <w:rFonts w:ascii="Calibri" w:hAnsi="Calibri" w:cs="Calibri"/>
+              </w:rPr>
+              <w:t>Data Migration Scripting (MySQL to PSQL)</w:t>
+            </w:r>
+          </w:p>
+        </w:tc>
+        <w:tc>
+          <w:tcPr>
+            <w:tcW w:w="0" w:type="auto"/>
+            <w:hideMark/>
+          </w:tcPr>
+          <w:p>
+            <w:pPr>
+              <w:spacing w:after="160" w:line="259" w:lineRule="auto"/>
+              <w:cnfStyle w:val="000000100000" w:firstRow="0" w:lastRow="0" w:firstColumn="0" w:lastColumn="0" w:oddVBand="0" w:evenVBand="0" w:oddHBand="1" w:evenHBand="0" w:firstRowFirstColumn="0" w:firstRowLastColumn="0" w:lastRowFirstColumn="0" w:lastRowLastColumn="0"/>
+              <w:rPr>
+                <w:rFonts w:ascii="Calibri" w:hAnsi="Calibri" w:cs="Calibri"/>
+              </w:rPr>
+            </w:pPr>
+            <w:r>
+              <w:rPr>
+                <w:rFonts w:ascii="Calibri" w:hAnsi="Calibri" w:cs="Calibri"/>
+              </w:rPr>
+              <w:t>Data Engineer/Dev</w:t>
+            </w:r>
+          </w:p>
+        </w:tc>
+        <w:tc>
+          <w:tcPr>
+            <w:tcW w:w="0" w:type="auto"/>
+            <w:hideMark/>
+          </w:tcPr>
+          <w:p>
+            <w:pPr>
+              <w:spacing w:after="160" w:line="259" w:lineRule="auto"/>
+              <w:cnfStyle w:val="000000100000" w:firstRow="0" w:lastRow="0" w:firstColumn="0" w:lastColumn="0" w:oddVBand="0" w:evenVBand="0" w:oddHBand="1" w:evenHBand="0" w:firstRowFirstColumn="0" w:firstRowLastColumn="0" w:lastRowFirstColumn="0" w:lastRowLastColumn="0"/>
+              <w:rPr>
+                <w:rFonts w:ascii="Calibri" w:hAnsi="Calibri" w:cs="Calibri"/>
+              </w:rPr>
+            </w:pPr>
+            <w:r>
+              <w:rPr>
+                <w:rFonts w:ascii="Calibri" w:hAnsi="Calibri" w:cs="Calibri"/>
+              </w:rPr>
+              <w:t>100 hrs</w:t>
+            </w:r>
+          </w:p>
+        </w:tc>
+        <w:tc>
+          <w:tcPr>
+            <w:tcW w:w="0" w:type="auto"/>
+            <w:hideMark/>
+          </w:tcPr>
+          <w:p>
+            <w:pPr>
+              <w:spacing w:after="160" w:line="259" w:lineRule="auto"/>
+              <w:cnfStyle w:val="000000100000" w:firstRow="0" w:lastRow="0" w:firstColumn="0" w:lastColumn="0" w:oddVBand="0" w:evenVBand="0" w:oddHBand="1" w:evenHBand="0" w:firstRowFirstColumn="0" w:firstRowLastColumn="0" w:lastRowFirstColumn="0" w:lastRowLastColumn="0"/>
+              <w:rPr>
+                <w:rFonts w:ascii="Calibri" w:hAnsi="Calibri" w:cs="Calibri"/>
+              </w:rPr>
+            </w:pPr>
+          </w:p>
+        </w:tc>
+      </w:tr>
+      <w:tr>
+        <w:tc>
+          <w:tcPr>
+            <w:cnfStyle w:val="001000000000" w:firstRow="0" w:lastRow="0" w:firstColumn="1" w:lastColumn="0" w:oddVBand="0" w:evenVBand="0" w:oddHBand="0" w:evenHBand="0" w:firstRowFirstColumn="0" w:firstRowLastColumn="0" w:lastRowFirstColumn="0" w:lastRowLastColumn="0"/>
+            <w:tcW w:w="0" w:type="auto"/>
+            <w:hideMark/>
+          </w:tcPr>
+          <w:p>
+            <w:pPr>
+              <w:spacing w:after="160" w:line="259" w:lineRule="auto"/>
+              <w:rPr>
+                <w:rFonts w:ascii="Calibri" w:hAnsi="Calibri" w:cs="Calibri"/>
+              </w:rPr>
+            </w:pPr>
+            <w:r>
+              <w:rPr>
+                <w:rFonts w:ascii="Calibri" w:hAnsi="Calibri" w:cs="Calibri"/>
+                <w:i/>
+                <w:iCs/>
+              </w:rPr>
+              <w:t>Subtotal Phase 3</w:t>
+            </w:r>
+          </w:p>
+        </w:tc>
+        <w:tc>
+          <w:tcPr>
+            <w:tcW w:w="0" w:type="auto"/>
+            <w:hideMark/>
+          </w:tcPr>
+          <w:p>
+            <w:pPr>
+              <w:spacing w:after="160" w:line="259" w:lineRule="auto"/>
+              <w:cnfStyle w:val="000000000000" w:firstRow="0" w:lastRow="0" w:firstColumn="0" w:lastColumn="0" w:oddVBand="0" w:evenVBand="0" w:oddHBand="0" w:evenHBand="0" w:firstRowFirstColumn="0" w:firstRowLastColumn="0" w:lastRowFirstColumn="0" w:lastRowLastColumn="0"/>
+              <w:rPr>
+                <w:rFonts w:ascii="Calibri" w:hAnsi="Calibri" w:cs="Calibri"/>
+              </w:rPr>
+            </w:pPr>
+          </w:p>
+        </w:tc>
+        <w:tc>
+          <w:tcPr>
+            <w:tcW w:w="0" w:type="auto"/>
+            <w:hideMark/>
+          </w:tcPr>
+          <w:p>
+            <w:pPr>
+              <w:spacing w:after="160" w:line="259" w:lineRule="auto"/>
+              <w:cnfStyle w:val="000000000000" w:firstRow="0" w:lastRow="0" w:firstColumn="0" w:lastColumn="0" w:oddVBand="0" w:evenVBand="0" w:oddHBand="0" w:evenHBand="0" w:firstRowFirstColumn="0" w:firstRowLastColumn="0" w:lastRowFirstColumn="0" w:lastRowLastColumn="0"/>
+              <w:rPr>
+                <w:rFonts w:ascii="Calibri" w:hAnsi="Calibri" w:cs="Calibri"/>
+              </w:rPr>
+            </w:pPr>
+          </w:p>
+        </w:tc>
+        <w:tc>
+          <w:tcPr>
+            <w:tcW w:w="0" w:type="auto"/>
+            <w:hideMark/>
+          </w:tcPr>
+          <w:p>
+            <w:pPr>
+              <w:spacing w:after="160" w:line="259" w:lineRule="auto"/>
+              <w:cnfStyle w:val="000000000000" w:firstRow="0" w:lastRow="0" w:firstColumn="0" w:lastColumn="0" w:oddVBand="0" w:evenVBand="0" w:oddHBand="0" w:evenHBand="0" w:firstRowFirstColumn="0" w:firstRowLastColumn="0" w:lastRowFirstColumn="0" w:lastRowLastColumn="0"/>
+              <w:rPr>
+                <w:rFonts w:ascii="Calibri" w:hAnsi="Calibri" w:cs="Calibri"/>
+              </w:rPr>
+            </w:pPr>
+            <w:r>
+              <w:rPr>
+                <w:rFonts w:ascii="Calibri" w:hAnsi="Calibri" w:cs="Calibri"/>
                 <w:b/>
                 <w:bCs/>
               </w:rPr>
-            </w:pPr>
-            <w:r>
-              <w:rPr>
-                <w:b/>
-                <w:bCs/>
-              </w:rPr>
-              <w:t>Assigned Resource(s)</w:t>
-            </w:r>
-          </w:p>
-        </w:tc>
-        <w:tc>
-          <w:tcPr>
-            <w:tcW w:w="0" w:type="auto"/>
-            <w:hideMark/>
-          </w:tcPr>
-          <w:p>
-            <w:pPr>
-              <w:spacing w:after="160" w:line="259" w:lineRule="auto"/>
-              <w:rPr>
-                <w:b/>
-                <w:bCs/>
-              </w:rPr>
-            </w:pPr>
-            <w:r>
-              <w:rPr>
-                <w:b/>
-                <w:bCs/>
-              </w:rPr>
-              <w:t>Role(s)</w:t>
-            </w:r>
-          </w:p>
-        </w:tc>
-        <w:tc>
-          <w:tcPr>
-            <w:tcW w:w="0" w:type="auto"/>
-            <w:hideMark/>
-          </w:tcPr>
-          <w:p>
-            <w:pPr>
-              <w:spacing w:after="160" w:line="259" w:lineRule="auto"/>
-              <w:rPr>
-                <w:b/>
-                <w:bCs/>
-              </w:rPr>
-            </w:pPr>
-            <w:r>
-              <w:rPr>
-                <w:b/>
-                <w:bCs/>
-              </w:rPr>
-              <w:t>Estimated Hours</w:t>
-            </w:r>
-          </w:p>
-        </w:tc>
-      </w:tr>
-      <w:tr>
-        <w:tc>
-          <w:tcPr>
-            <w:tcW w:w="0" w:type="auto"/>
-            <w:hideMark/>
-          </w:tcPr>
-          <w:p>
-            <w:pPr>
-              <w:spacing w:after="160" w:line="259" w:lineRule="auto"/>
-            </w:pPr>
-            <w:r>
-              <w:rPr>
-                <w:b/>
-                <w:bCs/>
-              </w:rPr>
-              <w:t>3. Development (Coding)</w:t>
-            </w:r>
-          </w:p>
-        </w:tc>
-        <w:tc>
-          <w:tcPr>
-            <w:tcW w:w="0" w:type="auto"/>
-            <w:hideMark/>
-          </w:tcPr>
-          <w:p>
-            <w:pPr>
-              <w:spacing w:after="160" w:line="259" w:lineRule="auto"/>
-            </w:pPr>
-          </w:p>
-        </w:tc>
-        <w:tc>
-          <w:tcPr>
-            <w:tcW w:w="0" w:type="auto"/>
-            <w:hideMark/>
-          </w:tcPr>
-          <w:p>
-            <w:pPr>
-              <w:spacing w:after="160" w:line="259" w:lineRule="auto"/>
-            </w:pPr>
-          </w:p>
-        </w:tc>
-        <w:tc>
-          <w:tcPr>
-            <w:tcW w:w="0" w:type="auto"/>
-            <w:hideMark/>
-          </w:tcPr>
-          <w:p>
-            <w:pPr>
-              <w:spacing w:after="160" w:line="259" w:lineRule="auto"/>
-            </w:pPr>
-          </w:p>
-        </w:tc>
-        <w:tc>
-          <w:tcPr>
-            <w:tcW w:w="0" w:type="auto"/>
-            <w:hideMark/>
-          </w:tcPr>
-          <w:p>
-            <w:pPr>
-              <w:spacing w:after="160" w:line="259" w:lineRule="auto"/>
-            </w:pPr>
-          </w:p>
-        </w:tc>
-      </w:tr>
-      <w:tr>
-        <w:tc>
-          <w:tcPr>
-            <w:tcW w:w="0" w:type="auto"/>
-            <w:hideMark/>
-          </w:tcPr>
-          <w:p>
-            <w:pPr>
-              <w:spacing w:after="160" w:line="259" w:lineRule="auto"/>
-            </w:pPr>
-            <w:r>
-              <w:t>3.1</w:t>
-            </w:r>
-          </w:p>
-        </w:tc>
-        <w:tc>
-          <w:tcPr>
-            <w:tcW w:w="0" w:type="auto"/>
-            <w:hideMark/>
-          </w:tcPr>
-          <w:p>
-            <w:pPr>
-              <w:spacing w:after="160" w:line="259" w:lineRule="auto"/>
-            </w:pPr>
-            <w:r>
-              <w:rPr>
-                <w:b/>
-                <w:bCs/>
-              </w:rPr>
-              <w:t>Database &amp; Data Access Layer (DAL) Implementation</w:t>
-            </w:r>
-          </w:p>
-        </w:tc>
-        <w:tc>
-          <w:tcPr>
-            <w:tcW w:w="0" w:type="auto"/>
-            <w:hideMark/>
-          </w:tcPr>
-          <w:p>
-            <w:pPr>
-              <w:spacing w:after="160" w:line="259" w:lineRule="auto"/>
-            </w:pPr>
-          </w:p>
-        </w:tc>
-        <w:tc>
-          <w:tcPr>
-            <w:tcW w:w="0" w:type="auto"/>
-            <w:hideMark/>
-          </w:tcPr>
-          <w:p>
-            <w:pPr>
-              <w:spacing w:after="160" w:line="259" w:lineRule="auto"/>
-            </w:pPr>
-          </w:p>
-        </w:tc>
-        <w:tc>
-          <w:tcPr>
-            <w:tcW w:w="0" w:type="auto"/>
-            <w:hideMark/>
-          </w:tcPr>
-          <w:p>
-            <w:pPr>
-              <w:spacing w:after="160" w:line="259" w:lineRule="auto"/>
-            </w:pPr>
-          </w:p>
-        </w:tc>
-      </w:tr>
-      <w:tr>
-        <w:tc>
-          <w:tcPr>
-            <w:tcW w:w="0" w:type="auto"/>
-            <w:hideMark/>
-          </w:tcPr>
-          <w:p>
-            <w:pPr>
-              <w:spacing w:after="160" w:line="259" w:lineRule="auto"/>
-            </w:pPr>
-            <w:r>
-              <w:t>3.1.1</w:t>
-            </w:r>
-          </w:p>
-        </w:tc>
-        <w:tc>
-          <w:tcPr>
-            <w:tcW w:w="0" w:type="auto"/>
-            <w:hideMark/>
-          </w:tcPr>
-          <w:p>
-            <w:pPr>
-              <w:spacing w:after="160" w:line="259" w:lineRule="auto"/>
-            </w:pPr>
-            <w:r>
-              <w:t>Setup PSQL database instances (Dev, Staging, Prod)</w:t>
-            </w:r>
-          </w:p>
-        </w:tc>
-        <w:tc>
-          <w:tcPr>
-            <w:tcW w:w="0" w:type="auto"/>
-            <w:hideMark/>
-          </w:tcPr>
-          <w:p>
-            <w:pPr>
-              <w:spacing w:after="160" w:line="259" w:lineRule="auto"/>
-            </w:pPr>
-            <w:r>
-              <w:t>DevOps Engineer</w:t>
-            </w:r>
-          </w:p>
-        </w:tc>
-        <w:tc>
-          <w:tcPr>
-            <w:tcW w:w="0" w:type="auto"/>
-            <w:hideMark/>
-          </w:tcPr>
-          <w:p>
-            <w:pPr>
-              <w:spacing w:after="160" w:line="259" w:lineRule="auto"/>
-            </w:pPr>
-            <w:r>
-              <w:t>16 hrs</w:t>
-            </w:r>
-          </w:p>
-        </w:tc>
-        <w:tc>
-          <w:tcPr>
-            <w:tcW w:w="0" w:type="auto"/>
-            <w:hideMark/>
-          </w:tcPr>
-          <w:p>
-            <w:pPr>
-              <w:spacing w:after="160" w:line="259" w:lineRule="auto"/>
-            </w:pPr>
-          </w:p>
-        </w:tc>
-      </w:tr>
-      <w:tr>
-        <w:tc>
-          <w:tcPr>
-            <w:tcW w:w="0" w:type="auto"/>
-            <w:hideMark/>
-          </w:tcPr>
-          <w:p>
-            <w:pPr>
-              <w:spacing w:after="160" w:line="259" w:lineRule="auto"/>
-            </w:pPr>
-            <w:r>
-              <w:t>3.1.2</w:t>
-            </w:r>
-          </w:p>
-        </w:tc>
-        <w:tc>
-          <w:tcPr>
-            <w:tcW w:w="0" w:type="auto"/>
-            <w:hideMark/>
-          </w:tcPr>
-          <w:p>
-            <w:pPr>
-              <w:spacing w:after="160" w:line="259" w:lineRule="auto"/>
-            </w:pPr>
-            <w:r>
-              <w:t>Implement EF Core models and initial migrations</w:t>
-            </w:r>
-          </w:p>
-        </w:tc>
-        <w:tc>
-          <w:tcPr>
-            <w:tcW w:w="0" w:type="auto"/>
-            <w:hideMark/>
-          </w:tcPr>
-          <w:p>
-            <w:pPr>
-              <w:spacing w:after="160" w:line="259" w:lineRule="auto"/>
-            </w:pPr>
-            <w:r>
-              <w:t>Back-end Dev Lead</w:t>
-            </w:r>
-          </w:p>
-        </w:tc>
-        <w:tc>
-          <w:tcPr>
-            <w:tcW w:w="0" w:type="auto"/>
-            <w:hideMark/>
-          </w:tcPr>
-          <w:p>
-            <w:pPr>
-              <w:spacing w:after="160" w:line="259" w:lineRule="auto"/>
-            </w:pPr>
-            <w:r>
-              <w:t>40 hrs</w:t>
-            </w:r>
-          </w:p>
-        </w:tc>
-        <w:tc>
-          <w:tcPr>
-            <w:tcW w:w="0" w:type="auto"/>
-            <w:hideMark/>
-          </w:tcPr>
-          <w:p>
-            <w:pPr>
-              <w:spacing w:after="160" w:line="259" w:lineRule="auto"/>
-            </w:pPr>
-          </w:p>
-        </w:tc>
-      </w:tr>
-      <w:tr>
-        <w:tc>
-          <w:tcPr>
-            <w:tcW w:w="0" w:type="auto"/>
-            <w:hideMark/>
-          </w:tcPr>
-          <w:p>
-            <w:pPr>
-              <w:spacing w:after="160" w:line="259" w:lineRule="auto"/>
-            </w:pPr>
-            <w:r>
-              <w:t>3.1.3</w:t>
-            </w:r>
-          </w:p>
-        </w:tc>
-        <w:tc>
-          <w:tcPr>
-            <w:tcW w:w="0" w:type="auto"/>
-            <w:hideMark/>
-          </w:tcPr>
-          <w:p>
-            <w:pPr>
-              <w:spacing w:after="160" w:line="259" w:lineRule="auto"/>
-            </w:pPr>
-            <w:r>
-              <w:t>Develop repository pattern for data access</w:t>
-            </w:r>
-          </w:p>
-        </w:tc>
-        <w:tc>
-          <w:tcPr>
-            <w:tcW w:w="0" w:type="auto"/>
-            <w:hideMark/>
-          </w:tcPr>
-          <w:p>
-            <w:pPr>
-              <w:spacing w:after="160" w:line="259" w:lineRule="auto"/>
-            </w:pPr>
-            <w:r>
-              <w:t>Back-end Developers</w:t>
-            </w:r>
-          </w:p>
-        </w:tc>
-        <w:tc>
-          <w:tcPr>
-            <w:tcW w:w="0" w:type="auto"/>
-            <w:hideMark/>
-          </w:tcPr>
-          <w:p>
-            <w:pPr>
-              <w:spacing w:after="160" w:line="259" w:lineRule="auto"/>
-            </w:pPr>
-            <w:r>
-              <w:t>80 hrs</w:t>
-            </w:r>
-          </w:p>
-        </w:tc>
-        <w:tc>
-          <w:tcPr>
-            <w:tcW w:w="0" w:type="auto"/>
-            <w:hideMark/>
-          </w:tcPr>
-          <w:p>
-            <w:pPr>
-              <w:spacing w:after="160" w:line="259" w:lineRule="auto"/>
-            </w:pPr>
-          </w:p>
-        </w:tc>
-      </w:tr>
-      <w:tr>
-        <w:tc>
-          <w:tcPr>
-            <w:tcW w:w="0" w:type="auto"/>
-            <w:hideMark/>
-          </w:tcPr>
-          <w:p>
-            <w:pPr>
-              <w:spacing w:after="160" w:line="259" w:lineRule="auto"/>
-            </w:pPr>
-            <w:r>
-              <w:rPr>
-                <w:b/>
-                <w:bCs/>
-              </w:rPr>
-              <w:t>3.2</w:t>
-            </w:r>
-          </w:p>
-        </w:tc>
-        <w:tc>
-          <w:tcPr>
-            <w:tcW w:w="0" w:type="auto"/>
-            <w:hideMark/>
-          </w:tcPr>
-          <w:p>
-            <w:pPr>
-              <w:spacing w:after="160" w:line="259" w:lineRule="auto"/>
-            </w:pPr>
-            <w:r>
-              <w:rPr>
-                <w:b/>
-                <w:bCs/>
-              </w:rPr>
-              <w:t>Back-End API Development (.NET)</w:t>
-            </w:r>
-          </w:p>
-        </w:tc>
-        <w:tc>
-          <w:tcPr>
-            <w:tcW w:w="0" w:type="auto"/>
-            <w:hideMark/>
-          </w:tcPr>
-          <w:p>
-            <w:pPr>
-              <w:spacing w:after="160" w:line="259" w:lineRule="auto"/>
-            </w:pPr>
-          </w:p>
-        </w:tc>
-        <w:tc>
-          <w:tcPr>
-            <w:tcW w:w="0" w:type="auto"/>
-            <w:hideMark/>
-          </w:tcPr>
-          <w:p>
-            <w:pPr>
-              <w:spacing w:after="160" w:line="259" w:lineRule="auto"/>
-            </w:pPr>
-          </w:p>
-        </w:tc>
-        <w:tc>
-          <w:tcPr>
-            <w:tcW w:w="0" w:type="auto"/>
-            <w:hideMark/>
-          </w:tcPr>
-          <w:p>
-            <w:pPr>
-              <w:spacing w:after="160" w:line="259" w:lineRule="auto"/>
-            </w:pPr>
-          </w:p>
-        </w:tc>
-      </w:tr>
-      <w:tr>
-        <w:tc>
-          <w:tcPr>
-            <w:tcW w:w="0" w:type="auto"/>
-            <w:hideMark/>
-          </w:tcPr>
-          <w:p>
-            <w:pPr>
-              <w:spacing w:after="160" w:line="259" w:lineRule="auto"/>
-            </w:pPr>
-            <w:r>
-              <w:t>3.2.1</w:t>
-            </w:r>
-          </w:p>
-        </w:tc>
-        <w:tc>
-          <w:tcPr>
-            <w:tcW w:w="0" w:type="auto"/>
-            <w:hideMark/>
-          </w:tcPr>
-          <w:p>
-            <w:pPr>
-              <w:spacing w:after="160" w:line="259" w:lineRule="auto"/>
-            </w:pPr>
-            <w:r>
-              <w:t>Develop User/Auth API endpoints (login, roles)</w:t>
-            </w:r>
-          </w:p>
-        </w:tc>
-        <w:tc>
-          <w:tcPr>
-            <w:tcW w:w="0" w:type="auto"/>
-            <w:hideMark/>
-          </w:tcPr>
-          <w:p>
-            <w:pPr>
-              <w:spacing w:after="160" w:line="259" w:lineRule="auto"/>
-            </w:pPr>
-            <w:r>
-              <w:t>Back-end Developers</w:t>
-            </w:r>
-          </w:p>
-        </w:tc>
-        <w:tc>
-          <w:tcPr>
-            <w:tcW w:w="0" w:type="auto"/>
-            <w:hideMark/>
-          </w:tcPr>
-          <w:p>
-            <w:pPr>
-              <w:spacing w:after="160" w:line="259" w:lineRule="auto"/>
-            </w:pPr>
-            <w:r>
-              <w:t>100 hrs</w:t>
-            </w:r>
-          </w:p>
-        </w:tc>
-        <w:tc>
-          <w:tcPr>
-            <w:tcW w:w="0" w:type="auto"/>
-            <w:hideMark/>
-          </w:tcPr>
-          <w:p>
-            <w:pPr>
-              <w:spacing w:after="160" w:line="259" w:lineRule="auto"/>
-            </w:pPr>
-          </w:p>
-        </w:tc>
-      </w:tr>
-      <w:tr>
-        <w:tc>
-          <w:tcPr>
-            <w:tcW w:w="0" w:type="auto"/>
-            <w:hideMark/>
-          </w:tcPr>
-          <w:p>
-            <w:pPr>
-              <w:spacing w:after="160" w:line="259" w:lineRule="auto"/>
-            </w:pPr>
-            <w:r>
-              <w:t>3.2.2</w:t>
-            </w:r>
-          </w:p>
-        </w:tc>
-        <w:tc>
-          <w:tcPr>
-            <w:tcW w:w="0" w:type="auto"/>
-            <w:hideMark/>
-          </w:tcPr>
-          <w:p>
-            <w:pPr>
-              <w:spacing w:after="160" w:line="259" w:lineRule="auto"/>
-            </w:pPr>
-            <w:r>
-              <w:t>Develop Core Business Logic APIs (Jobs, Clients, Reports)</w:t>
-            </w:r>
-          </w:p>
-        </w:tc>
-        <w:tc>
-          <w:tcPr>
-            <w:tcW w:w="0" w:type="auto"/>
-            <w:hideMark/>
-          </w:tcPr>
-          <w:p>
-            <w:pPr>
-              <w:spacing w:after="160" w:line="259" w:lineRule="auto"/>
-            </w:pPr>
-            <w:r>
-              <w:t>Back-end Developers</w:t>
-            </w:r>
-          </w:p>
-        </w:tc>
-        <w:tc>
-          <w:tcPr>
-            <w:tcW w:w="0" w:type="auto"/>
-            <w:hideMark/>
-          </w:tcPr>
-          <w:p>
-            <w:pPr>
-              <w:spacing w:after="160" w:line="259" w:lineRule="auto"/>
-            </w:pPr>
-            <w:r>
-              <w:t>300 hrs</w:t>
-            </w:r>
-          </w:p>
-        </w:tc>
-        <w:tc>
-          <w:tcPr>
-            <w:tcW w:w="0" w:type="auto"/>
-            <w:hideMark/>
-          </w:tcPr>
-          <w:p>
-            <w:pPr>
-              <w:spacing w:after="160" w:line="259" w:lineRule="auto"/>
-            </w:pPr>
-          </w:p>
-        </w:tc>
-      </w:tr>
-      <w:tr>
-        <w:tc>
-          <w:tcPr>
-            <w:tcW w:w="0" w:type="auto"/>
-            <w:hideMark/>
-          </w:tcPr>
-          <w:p>
-            <w:pPr>
-              <w:spacing w:after="160" w:line="259" w:lineRule="auto"/>
-            </w:pPr>
-            <w:r>
-              <w:t>3.2.3</w:t>
-            </w:r>
-          </w:p>
-        </w:tc>
-        <w:tc>
-          <w:tcPr>
-            <w:tcW w:w="0" w:type="auto"/>
-            <w:hideMark/>
-          </w:tcPr>
-          <w:p>
-            <w:pPr>
-              <w:spacing w:after="160" w:line="259" w:lineRule="auto"/>
-            </w:pPr>
-            <w:r>
-              <w:t>Implement unit tests for API business logic</w:t>
-            </w:r>
-          </w:p>
-        </w:tc>
-        <w:tc>
-          <w:tcPr>
-            <w:tcW w:w="0" w:type="auto"/>
-            <w:hideMark/>
-          </w:tcPr>
-          <w:p>
-            <w:pPr>
-              <w:spacing w:after="160" w:line="259" w:lineRule="auto"/>
-            </w:pPr>
-            <w:r>
-              <w:t>Back-end Developers</w:t>
-            </w:r>
-          </w:p>
-        </w:tc>
-        <w:tc>
-          <w:tcPr>
-            <w:tcW w:w="0" w:type="auto"/>
-            <w:hideMark/>
-          </w:tcPr>
-          <w:p>
-            <w:pPr>
-              <w:spacing w:after="160" w:line="259" w:lineRule="auto"/>
-            </w:pPr>
-            <w:r>
-              <w:t>120 hrs</w:t>
-            </w:r>
-          </w:p>
-        </w:tc>
-        <w:tc>
-          <w:tcPr>
-            <w:tcW w:w="0" w:type="auto"/>
-            <w:hideMark/>
-          </w:tcPr>
-          <w:p>
-            <w:pPr>
-              <w:spacing w:after="160" w:line="259" w:lineRule="auto"/>
-            </w:pPr>
-          </w:p>
-        </w:tc>
-      </w:tr>
-      <w:tr>
-        <w:tc>
-          <w:tcPr>
-            <w:tcW w:w="0" w:type="auto"/>
-            <w:hideMark/>
-          </w:tcPr>
-          <w:p>
-            <w:pPr>
-              <w:spacing w:after="160" w:line="259" w:lineRule="auto"/>
-            </w:pPr>
-            <w:r>
-              <w:rPr>
-                <w:b/>
-                <w:bCs/>
-              </w:rPr>
-              <w:t>3.3</w:t>
-            </w:r>
-          </w:p>
-        </w:tc>
-        <w:tc>
-          <w:tcPr>
-            <w:tcW w:w="0" w:type="auto"/>
-            <w:hideMark/>
-          </w:tcPr>
-          <w:p>
-            <w:pPr>
-              <w:spacing w:after="160" w:line="259" w:lineRule="auto"/>
-            </w:pPr>
-            <w:r>
-              <w:rPr>
-                <w:b/>
-                <w:bCs/>
-              </w:rPr>
-              <w:t>Front-End Development (Blazor WASM)</w:t>
-            </w:r>
-          </w:p>
-        </w:tc>
-        <w:tc>
-          <w:tcPr>
-            <w:tcW w:w="0" w:type="auto"/>
-            <w:hideMark/>
-          </w:tcPr>
-          <w:p>
-            <w:pPr>
-              <w:spacing w:after="160" w:line="259" w:lineRule="auto"/>
-            </w:pPr>
-          </w:p>
-        </w:tc>
-        <w:tc>
-          <w:tcPr>
-            <w:tcW w:w="0" w:type="auto"/>
-            <w:hideMark/>
-          </w:tcPr>
-          <w:p>
-            <w:pPr>
-              <w:spacing w:after="160" w:line="259" w:lineRule="auto"/>
-            </w:pPr>
-          </w:p>
-        </w:tc>
-        <w:tc>
-          <w:tcPr>
-            <w:tcW w:w="0" w:type="auto"/>
-            <w:hideMark/>
-          </w:tcPr>
-          <w:p>
-            <w:pPr>
-              <w:spacing w:after="160" w:line="259" w:lineRule="auto"/>
-            </w:pPr>
-          </w:p>
-        </w:tc>
-      </w:tr>
-      <w:tr>
-        <w:tc>
-          <w:tcPr>
-            <w:tcW w:w="0" w:type="auto"/>
-            <w:hideMark/>
-          </w:tcPr>
-          <w:p>
-            <w:pPr>
-              <w:spacing w:after="160" w:line="259" w:lineRule="auto"/>
-            </w:pPr>
-            <w:r>
-              <w:t>3.3.1</w:t>
-            </w:r>
-          </w:p>
-        </w:tc>
-        <w:tc>
-          <w:tcPr>
-            <w:tcW w:w="0" w:type="auto"/>
-            <w:hideMark/>
-          </w:tcPr>
-          <w:p>
-            <w:pPr>
-              <w:spacing w:after="160" w:line="259" w:lineRule="auto"/>
-            </w:pPr>
-            <w:r>
-              <w:t>Setup Blazor project structure and UI framework</w:t>
-            </w:r>
-          </w:p>
-        </w:tc>
-        <w:tc>
-          <w:tcPr>
-            <w:tcW w:w="0" w:type="auto"/>
-            <w:hideMark/>
-          </w:tcPr>
-          <w:p>
-            <w:pPr>
-              <w:spacing w:after="160" w:line="259" w:lineRule="auto"/>
-            </w:pPr>
-            <w:r>
-              <w:t>Front-end Lead</w:t>
-            </w:r>
-          </w:p>
-        </w:tc>
-        <w:tc>
-          <w:tcPr>
-            <w:tcW w:w="0" w:type="auto"/>
-            <w:hideMark/>
-          </w:tcPr>
-          <w:p>
-            <w:pPr>
-              <w:spacing w:after="160" w:line="259" w:lineRule="auto"/>
-            </w:pPr>
-            <w:r>
-              <w:t>32 hrs</w:t>
-            </w:r>
-          </w:p>
-        </w:tc>
-        <w:tc>
-          <w:tcPr>
-            <w:tcW w:w="0" w:type="auto"/>
-            <w:hideMark/>
-          </w:tcPr>
-          <w:p>
-            <w:pPr>
-              <w:spacing w:after="160" w:line="259" w:lineRule="auto"/>
-            </w:pPr>
-          </w:p>
-        </w:tc>
-      </w:tr>
-      <w:tr>
-        <w:tc>
-          <w:tcPr>
-            <w:tcW w:w="0" w:type="auto"/>
-            <w:hideMark/>
-          </w:tcPr>
-          <w:p>
-            <w:pPr>
-              <w:spacing w:after="160" w:line="259" w:lineRule="auto"/>
-            </w:pPr>
-            <w:r>
-              <w:t>3.3.2</w:t>
-            </w:r>
-          </w:p>
-        </w:tc>
-        <w:tc>
-          <w:tcPr>
-            <w:tcW w:w="0" w:type="auto"/>
-            <w:hideMark/>
-          </w:tcPr>
-          <w:p>
-            <w:pPr>
-              <w:spacing w:after="160" w:line="259" w:lineRule="auto"/>
-            </w:pPr>
-            <w:r>
-              <w:t>Develop responsive UI components (forms, tables, navigation)</w:t>
-            </w:r>
-          </w:p>
-        </w:tc>
-        <w:tc>
-          <w:tcPr>
-            <w:tcW w:w="0" w:type="auto"/>
-            <w:hideMark/>
-          </w:tcPr>
-          <w:p>
-            <w:pPr>
-              <w:spacing w:after="160" w:line="259" w:lineRule="auto"/>
-            </w:pPr>
-            <w:r>
-              <w:t>Front-end Developers</w:t>
-            </w:r>
-          </w:p>
-        </w:tc>
-        <w:tc>
-          <w:tcPr>
-            <w:tcW w:w="0" w:type="auto"/>
-            <w:hideMark/>
-          </w:tcPr>
-          <w:p>
-            <w:pPr>
-              <w:spacing w:after="160" w:line="259" w:lineRule="auto"/>
-            </w:pPr>
-            <w:r>
-              <w:t>350 hrs</w:t>
-            </w:r>
-          </w:p>
-        </w:tc>
-        <w:tc>
-          <w:tcPr>
-            <w:tcW w:w="0" w:type="auto"/>
-            <w:hideMark/>
-          </w:tcPr>
-          <w:p>
-            <w:pPr>
-              <w:spacing w:after="160" w:line="259" w:lineRule="auto"/>
-            </w:pPr>
-          </w:p>
-        </w:tc>
-      </w:tr>
-      <w:tr>
-        <w:tc>
-          <w:tcPr>
-            <w:tcW w:w="0" w:type="auto"/>
-            <w:hideMark/>
-          </w:tcPr>
-          <w:p>
-            <w:pPr>
-              <w:spacing w:after="160" w:line="259" w:lineRule="auto"/>
-            </w:pPr>
-            <w:r>
-              <w:t>3.3.3</w:t>
-            </w:r>
-          </w:p>
-        </w:tc>
-        <w:tc>
-          <w:tcPr>
-            <w:tcW w:w="0" w:type="auto"/>
-            <w:hideMark/>
-          </w:tcPr>
-          <w:p>
-            <w:pPr>
-              <w:spacing w:after="160" w:line="259" w:lineRule="auto"/>
-            </w:pPr>
-            <w:r>
-              <w:t>Implement client-side logic and API consumption</w:t>
-            </w:r>
-          </w:p>
-        </w:tc>
-        <w:tc>
-          <w:tcPr>
-            <w:tcW w:w="0" w:type="auto"/>
-            <w:hideMark/>
-          </w:tcPr>
-          <w:p>
-            <w:pPr>
-              <w:spacing w:after="160" w:line="259" w:lineRule="auto"/>
-            </w:pPr>
-            <w:r>
-              <w:t>Front-end Developers</w:t>
-            </w:r>
-          </w:p>
-        </w:tc>
-        <w:tc>
-          <w:tcPr>
-            <w:tcW w:w="0" w:type="auto"/>
-            <w:hideMark/>
-          </w:tcPr>
-          <w:p>
-            <w:pPr>
-              <w:spacing w:after="160" w:line="259" w:lineRule="auto"/>
-            </w:pPr>
-            <w:r>
-              <w:t>180 hrs</w:t>
-            </w:r>
-          </w:p>
-        </w:tc>
-        <w:tc>
-          <w:tcPr>
-            <w:tcW w:w="0" w:type="auto"/>
-            <w:hideMark/>
-          </w:tcPr>
-          <w:p>
-            <w:pPr>
-              <w:spacing w:after="160" w:line="259" w:lineRule="auto"/>
-            </w:pPr>
-          </w:p>
-        </w:tc>
-      </w:tr>
-      <w:tr>
-        <w:tc>
-          <w:tcPr>
-            <w:tcW w:w="0" w:type="auto"/>
-            <w:hideMark/>
-          </w:tcPr>
-          <w:p>
-            <w:pPr>
-              <w:spacing w:after="160" w:line="259" w:lineRule="auto"/>
-            </w:pPr>
-            <w:r>
-              <w:rPr>
-                <w:b/>
-                <w:bCs/>
-              </w:rPr>
-              <w:t>3.4</w:t>
-            </w:r>
-          </w:p>
-        </w:tc>
-        <w:tc>
-          <w:tcPr>
-            <w:tcW w:w="0" w:type="auto"/>
-            <w:hideMark/>
-          </w:tcPr>
-          <w:p>
-            <w:pPr>
-              <w:spacing w:after="160" w:line="259" w:lineRule="auto"/>
-            </w:pPr>
-            <w:r>
-              <w:rPr>
-                <w:b/>
-                <w:bCs/>
-              </w:rPr>
-              <w:t>System Integrations</w:t>
-            </w:r>
-          </w:p>
-        </w:tc>
-        <w:tc>
-          <w:tcPr>
-            <w:tcW w:w="0" w:type="auto"/>
-            <w:hideMark/>
-          </w:tcPr>
-          <w:p>
-            <w:pPr>
-              <w:spacing w:after="160" w:line="259" w:lineRule="auto"/>
-            </w:pPr>
-          </w:p>
-        </w:tc>
-        <w:tc>
-          <w:tcPr>
-            <w:tcW w:w="0" w:type="auto"/>
-            <w:hideMark/>
-          </w:tcPr>
-          <w:p>
-            <w:pPr>
-              <w:spacing w:after="160" w:line="259" w:lineRule="auto"/>
-            </w:pPr>
-          </w:p>
-        </w:tc>
-        <w:tc>
-          <w:tcPr>
-            <w:tcW w:w="0" w:type="auto"/>
-            <w:hideMark/>
-          </w:tcPr>
-          <w:p>
-            <w:pPr>
-              <w:spacing w:after="160" w:line="259" w:lineRule="auto"/>
-            </w:pPr>
-          </w:p>
-        </w:tc>
-      </w:tr>
-      <w:tr>
-        <w:tc>
-          <w:tcPr>
-            <w:tcW w:w="0" w:type="auto"/>
-            <w:hideMark/>
-          </w:tcPr>
-          <w:p>
-            <w:pPr>
-              <w:spacing w:after="160" w:line="259" w:lineRule="auto"/>
-            </w:pPr>
-            <w:r>
-              <w:lastRenderedPageBreak/>
-              <w:t>3.4.1</w:t>
-            </w:r>
-          </w:p>
-        </w:tc>
-        <w:tc>
-          <w:tcPr>
-            <w:tcW w:w="0" w:type="auto"/>
-            <w:hideMark/>
-          </w:tcPr>
-          <w:p>
-            <w:pPr>
-              <w:spacing w:after="160" w:line="259" w:lineRule="auto"/>
-            </w:pPr>
-            <w:r>
-              <w:t>Implement SharePoint Graph API integration module</w:t>
-            </w:r>
-          </w:p>
-        </w:tc>
-        <w:tc>
-          <w:tcPr>
-            <w:tcW w:w="0" w:type="auto"/>
-            <w:hideMark/>
-          </w:tcPr>
-          <w:p>
-            <w:pPr>
-              <w:spacing w:after="160" w:line="259" w:lineRule="auto"/>
-            </w:pPr>
-            <w:r>
-              <w:t>Back-end Developer</w:t>
-            </w:r>
-          </w:p>
-        </w:tc>
-        <w:tc>
-          <w:tcPr>
-            <w:tcW w:w="0" w:type="auto"/>
-            <w:hideMark/>
-          </w:tcPr>
-          <w:p>
-            <w:pPr>
-              <w:spacing w:after="160" w:line="259" w:lineRule="auto"/>
-            </w:pPr>
-            <w:r>
-              <w:t>160 hrs</w:t>
-            </w:r>
-          </w:p>
-        </w:tc>
-        <w:tc>
-          <w:tcPr>
-            <w:tcW w:w="0" w:type="auto"/>
-            <w:hideMark/>
-          </w:tcPr>
-          <w:p>
-            <w:pPr>
-              <w:spacing w:after="160" w:line="259" w:lineRule="auto"/>
-            </w:pPr>
-          </w:p>
-        </w:tc>
-      </w:tr>
-      <w:tr>
-        <w:tc>
-          <w:tcPr>
-            <w:tcW w:w="0" w:type="auto"/>
-            <w:hideMark/>
-          </w:tcPr>
-          <w:p>
-            <w:pPr>
-              <w:spacing w:after="160" w:line="259" w:lineRule="auto"/>
-            </w:pPr>
-            <w:r>
-              <w:t>3.4.2</w:t>
-            </w:r>
-          </w:p>
-        </w:tc>
-        <w:tc>
-          <w:tcPr>
-            <w:tcW w:w="0" w:type="auto"/>
-            <w:hideMark/>
-          </w:tcPr>
-          <w:p>
-            <w:pPr>
-              <w:spacing w:after="160" w:line="259" w:lineRule="auto"/>
-            </w:pPr>
-            <w:r>
-              <w:t>Implement Notification System integration (Email/SMS API)</w:t>
-            </w:r>
-          </w:p>
-        </w:tc>
-        <w:tc>
-          <w:tcPr>
-            <w:tcW w:w="0" w:type="auto"/>
-            <w:hideMark/>
-          </w:tcPr>
-          <w:p>
-            <w:pPr>
-              <w:spacing w:after="160" w:line="259" w:lineRule="auto"/>
-            </w:pPr>
-            <w:r>
-              <w:t>Back-end Developer</w:t>
-            </w:r>
-          </w:p>
-        </w:tc>
-        <w:tc>
-          <w:tcPr>
-            <w:tcW w:w="0" w:type="auto"/>
-            <w:hideMark/>
-          </w:tcPr>
-          <w:p>
-            <w:pPr>
-              <w:spacing w:after="160" w:line="259" w:lineRule="auto"/>
-            </w:pPr>
-            <w:r>
-              <w:t>80 hrs</w:t>
-            </w:r>
-          </w:p>
-        </w:tc>
-        <w:tc>
-          <w:tcPr>
-            <w:tcW w:w="0" w:type="auto"/>
-            <w:hideMark/>
-          </w:tcPr>
-          <w:p>
-            <w:pPr>
-              <w:spacing w:after="160" w:line="259" w:lineRule="auto"/>
-            </w:pPr>
-          </w:p>
-        </w:tc>
-      </w:tr>
-      <w:tr>
-        <w:tc>
-          <w:tcPr>
-            <w:tcW w:w="0" w:type="auto"/>
-            <w:hideMark/>
-          </w:tcPr>
-          <w:p>
-            <w:pPr>
-              <w:spacing w:after="160" w:line="259" w:lineRule="auto"/>
-            </w:pPr>
-            <w:r>
-              <w:t>3.4.3</w:t>
-            </w:r>
-          </w:p>
-        </w:tc>
-        <w:tc>
-          <w:tcPr>
-            <w:tcW w:w="0" w:type="auto"/>
-            <w:hideMark/>
-          </w:tcPr>
-          <w:p>
-            <w:pPr>
-              <w:spacing w:after="160" w:line="259" w:lineRule="auto"/>
-            </w:pPr>
-            <w:r>
-              <w:t>Data Migration Scripting (MySQL to PSQL)</w:t>
-            </w:r>
-          </w:p>
-        </w:tc>
-        <w:tc>
-          <w:tcPr>
-            <w:tcW w:w="0" w:type="auto"/>
-            <w:hideMark/>
-          </w:tcPr>
-          <w:p>
-            <w:pPr>
-              <w:spacing w:after="160" w:line="259" w:lineRule="auto"/>
-            </w:pPr>
-            <w:r>
-              <w:t>Data Engineer/Dev</w:t>
-            </w:r>
-          </w:p>
-        </w:tc>
-        <w:tc>
-          <w:tcPr>
-            <w:tcW w:w="0" w:type="auto"/>
-            <w:hideMark/>
-          </w:tcPr>
-          <w:p>
-            <w:pPr>
-              <w:spacing w:after="160" w:line="259" w:lineRule="auto"/>
-            </w:pPr>
-            <w:r>
-              <w:t>100 hrs</w:t>
-            </w:r>
-          </w:p>
-        </w:tc>
-        <w:tc>
-          <w:tcPr>
-            <w:tcW w:w="0" w:type="auto"/>
-            <w:hideMark/>
-          </w:tcPr>
-          <w:p>
-            <w:pPr>
-              <w:spacing w:after="160" w:line="259" w:lineRule="auto"/>
-            </w:pPr>
-          </w:p>
-        </w:tc>
-      </w:tr>
-      <w:tr>
-        <w:tc>
-          <w:tcPr>
-            <w:tcW w:w="0" w:type="auto"/>
-            <w:hideMark/>
-          </w:tcPr>
-          <w:p>
-            <w:pPr>
-              <w:spacing w:after="160" w:line="259" w:lineRule="auto"/>
-            </w:pPr>
-            <w:r>
-              <w:rPr>
-                <w:i/>
-                <w:iCs/>
-              </w:rPr>
-              <w:t>Subtotal Phase 3</w:t>
-            </w:r>
-          </w:p>
-        </w:tc>
-        <w:tc>
-          <w:tcPr>
-            <w:tcW w:w="0" w:type="auto"/>
-            <w:hideMark/>
-          </w:tcPr>
-          <w:p>
-            <w:pPr>
-              <w:spacing w:after="160" w:line="259" w:lineRule="auto"/>
-            </w:pPr>
-          </w:p>
-        </w:tc>
-        <w:tc>
-          <w:tcPr>
-            <w:tcW w:w="0" w:type="auto"/>
-            <w:hideMark/>
-          </w:tcPr>
-          <w:p>
-            <w:pPr>
-              <w:spacing w:after="160" w:line="259" w:lineRule="auto"/>
-            </w:pPr>
-          </w:p>
-        </w:tc>
-        <w:tc>
-          <w:tcPr>
-            <w:tcW w:w="0" w:type="auto"/>
-            <w:hideMark/>
-          </w:tcPr>
-          <w:p>
-            <w:pPr>
-              <w:spacing w:after="160" w:line="259" w:lineRule="auto"/>
-            </w:pPr>
-            <w:r>
-              <w:rPr>
-                <w:b/>
-                <w:bCs/>
-              </w:rPr>
               <w:t>~1518 hrs</w:t>
             </w:r>
           </w:p>
@@ -2531,12 +3624,22 @@
           <w:p>
             <w:pPr>
               <w:spacing w:after="160" w:line="259" w:lineRule="auto"/>
+              <w:cnfStyle w:val="000000000000" w:firstRow="0" w:lastRow="0" w:firstColumn="0" w:lastColumn="0" w:oddVBand="0" w:evenVBand="0" w:oddHBand="0" w:evenHBand="0" w:firstRowFirstColumn="0" w:firstRowLastColumn="0" w:lastRowFirstColumn="0" w:lastRowLastColumn="0"/>
+              <w:rPr>
+                <w:rFonts w:ascii="Calibri" w:hAnsi="Calibri" w:cs="Calibri"/>
+              </w:rPr>
             </w:pPr>
           </w:p>
         </w:tc>
       </w:tr>
     </w:tbl>
-    <w:p/>
+    <w:p>
+      <w:pPr>
+        <w:rPr>
+          <w:rFonts w:ascii="Calibri" w:hAnsi="Calibri" w:cs="Calibri"/>
+        </w:rPr>
+      </w:pPr>
+    </w:p>
     <w:p>
       <w:pPr>
         <w:pStyle w:val="Heading1"/>
@@ -2544,24 +3647,54 @@
           <w:ilvl w:val="0"/>
           <w:numId w:val="13"/>
         </w:numPr>
-      </w:pPr>
-      <w:r>
-        <w:t>Testing &amp; Quality Assurance</w:t>
+        <w:ind w:left="0"/>
+        <w:rPr>
+          <w:rFonts w:ascii="Calibri" w:hAnsi="Calibri" w:cs="Calibri"/>
+        </w:rPr>
+      </w:pPr>
+      <w:r>
+        <w:rPr>
+          <w:rFonts w:ascii="Calibri" w:hAnsi="Calibri" w:cs="Calibri"/>
+        </w:rPr>
+        <w:lastRenderedPageBreak/>
+        <w:t>Testing</w:t>
       </w:r>
     </w:p>
     <w:p>
       <w:pPr>
         <w:pStyle w:val="Heading1"/>
-      </w:pPr>
-      <w:r>
+        <w:numPr>
+          <w:ilvl w:val="0"/>
+          <w:numId w:val="13"/>
+        </w:numPr>
+        <w:ind w:left="0"/>
+        <w:rPr>
+          <w:rFonts w:ascii="Calibri" w:hAnsi="Calibri" w:cs="Calibri"/>
+        </w:rPr>
+      </w:pPr>
+      <w:r>
+        <w:rPr>
+          <w:rFonts w:ascii="Calibri" w:hAnsi="Calibri" w:cs="Calibri"/>
+        </w:rPr>
         <w:t xml:space="preserve">Deployment &amp; Launch </w:t>
       </w:r>
     </w:p>
     <w:p>
       <w:pPr>
         <w:pStyle w:val="Heading1"/>
-      </w:pPr>
-      <w:r>
+        <w:numPr>
+          <w:ilvl w:val="0"/>
+          <w:numId w:val="13"/>
+        </w:numPr>
+        <w:ind w:left="0"/>
+        <w:rPr>
+          <w:rFonts w:ascii="Calibri" w:hAnsi="Calibri" w:cs="Calibri"/>
+        </w:rPr>
+      </w:pPr>
+      <w:r>
+        <w:rPr>
+          <w:rFonts w:ascii="Calibri" w:hAnsi="Calibri" w:cs="Calibri"/>
+        </w:rPr>
         <w:t>Project Management &amp; Coordination</w:t>
       </w:r>
     </w:p>
@@ -2717,6 +3850,92 @@
 <file path=word/numbering.xml><?xml version="1.0" encoding="utf-8"?>
 <w:numbering xmlns:wpc="http://schemas.microsoft.com/office/word/2010/wordprocessingCanvas" xmlns:cx="http://schemas.microsoft.com/office/drawing/2014/chartex" xmlns:cx1="http://schemas.microsoft.com/office/drawing/2015/9/8/chartex" xmlns:cx2="http://schemas.microsoft.com/office/drawing/2015/10/21/chartex" xmlns:cx3="http://schemas.microsoft.com/office/drawing/2016/5/9/chartex" xmlns:cx4="http://schemas.microsoft.com/office/drawing/2016/5/10/chartex" xmlns:cx5="http://schemas.microsoft.com/office/drawing/2016/5/11/chartex" xmlns:cx6="http://schemas.microsoft.com/office/drawing/2016/5/12/chartex" xmlns:cx7="http://schemas.microsoft.com/office/drawing/2016/5/13/chartex" xmlns:cx8="http://schemas.microsoft.com/office/drawing/2016/5/14/chartex" xmlns:mc="http://schemas.openxmlformats.org/markup-compatibility/2006" xmlns:aink="http://schemas.microsoft.com/office/drawing/2016/ink" xmlns:am3d="http://schemas.microsoft.com/office/drawing/2017/model3d" xmlns:o="urn:schemas-microsoft-com:office:office" xmlns:oel="http://schemas.microsoft.com/office/2019/extlst" xmlns:r="http://schemas.openxmlformats.org/officeDocument/2006/relationships" xmlns:m="http://schemas.openxmlformats.org/officeDocument/2006/math" xmlns:v="urn:schemas-microsoft-com:vml" xmlns:wp14="http://schemas.microsoft.com/office/word/2010/wordprocessingDrawing" xmlns:wp="http://schemas.openxmlformats.org/drawingml/2006/wordprocessingDrawing" xmlns:w10="urn:schemas-microsoft-com:office:word" xmlns:w="http://schemas.openxmlformats.org/wordprocessingml/2006/main" xmlns:w14="http://schemas.microsoft.com/office/word/2010/wordml" xmlns:w15="http://schemas.microsoft.com/office/word/2012/wordml" xmlns:w16cex="http://schemas.microsoft.com/office/word/2018/wordml/cex" xmlns:w16cid="http://schemas.microsoft.com/office/word/2016/wordml/cid" xmlns:w16="http://schemas.microsoft.com/office/word/2018/wordml" xmlns:w16du="http://schemas.microsoft.com/office/word/2023/wordml/word16du" xmlns:w16sdtdh="http://schemas.microsoft.com/office/word/2020/wordml/sdtdatahash" xmlns:w16sdtfl="http://schemas.microsoft.com/office/word/2024/wordml/sdtformatlock" xmlns:w16se="http://schemas.microsoft.com/office/word/2015/wordml/symex" xmlns:wpg="http://schemas.microsoft.com/office/word/2010/wordprocessingGroup" xmlns:wpi="http://schemas.microsoft.com/office/word/2010/wordprocessingInk" xmlns:wne="http://schemas.microsoft.com/office/word/2006/wordml" xmlns:wps="http://schemas.microsoft.com/office/word/2010/wordprocessingShape" mc:Ignorable="w14 w15 w16se w16cid w16 w16cex w16sdtdh w16sdtfl w16du wp14">
   <w:abstractNum w:abstractNumId="0" w15:restartNumberingAfterBreak="0">
+    <w:nsid w:val="1482775B"/>
+    <w:multiLevelType w:val="multilevel"/>
+    <w:tmpl w:val="0EBA3C40"/>
+    <w:lvl w:ilvl="0">
+      <w:start w:val="1"/>
+      <w:numFmt w:val="decimal"/>
+      <w:lvlText w:val="%1"/>
+      <w:lvlJc w:val="left"/>
+      <w:pPr>
+        <w:ind w:left="432" w:hanging="432"/>
+      </w:pPr>
+    </w:lvl>
+    <w:lvl w:ilvl="1">
+      <w:start w:val="1"/>
+      <w:numFmt w:val="decimal"/>
+      <w:lvlText w:val="%1.%2"/>
+      <w:lvlJc w:val="left"/>
+      <w:pPr>
+        <w:ind w:left="576" w:hanging="576"/>
+      </w:pPr>
+    </w:lvl>
+    <w:lvl w:ilvl="2">
+      <w:start w:val="1"/>
+      <w:numFmt w:val="decimal"/>
+      <w:lvlText w:val="%1.%2.%3"/>
+      <w:lvlJc w:val="left"/>
+      <w:pPr>
+        <w:ind w:left="720" w:hanging="720"/>
+      </w:pPr>
+    </w:lvl>
+    <w:lvl w:ilvl="3">
+      <w:start w:val="1"/>
+      <w:numFmt w:val="decimal"/>
+      <w:lvlText w:val="%1.%2.%3.%4"/>
+      <w:lvlJc w:val="left"/>
+      <w:pPr>
+        <w:ind w:left="864" w:hanging="864"/>
+      </w:pPr>
+    </w:lvl>
+    <w:lvl w:ilvl="4">
+      <w:start w:val="1"/>
+      <w:numFmt w:val="decimal"/>
+      <w:lvlText w:val="%1.%2.%3.%4.%5"/>
+      <w:lvlJc w:val="left"/>
+      <w:pPr>
+        <w:ind w:left="1008" w:hanging="1008"/>
+      </w:pPr>
+    </w:lvl>
+    <w:lvl w:ilvl="5">
+      <w:start w:val="1"/>
+      <w:numFmt w:val="decimal"/>
+      <w:lvlText w:val="%1.%2.%3.%4.%5.%6"/>
+      <w:lvlJc w:val="left"/>
+      <w:pPr>
+        <w:ind w:left="1152" w:hanging="1152"/>
+      </w:pPr>
+    </w:lvl>
+    <w:lvl w:ilvl="6">
+      <w:start w:val="1"/>
+      <w:numFmt w:val="decimal"/>
+      <w:lvlText w:val="%1.%2.%3.%4.%5.%6.%7"/>
+      <w:lvlJc w:val="left"/>
+      <w:pPr>
+        <w:ind w:left="1296" w:hanging="1296"/>
+      </w:pPr>
+    </w:lvl>
+    <w:lvl w:ilvl="7">
+      <w:start w:val="1"/>
+      <w:numFmt w:val="decimal"/>
+      <w:lvlText w:val="%1.%2.%3.%4.%5.%6.%7.%8"/>
+      <w:lvlJc w:val="left"/>
+      <w:pPr>
+        <w:ind w:left="1440" w:hanging="1440"/>
+      </w:pPr>
+    </w:lvl>
+    <w:lvl w:ilvl="8">
+      <w:start w:val="1"/>
+      <w:numFmt w:val="decimal"/>
+      <w:lvlText w:val="%1.%2.%3.%4.%5.%6.%7.%8.%9"/>
+      <w:lvlJc w:val="left"/>
+      <w:pPr>
+        <w:ind w:left="1584" w:hanging="1584"/>
+      </w:pPr>
+    </w:lvl>
+  </w:abstractNum>
+  <w:abstractNum w:abstractNumId="1" w15:restartNumberingAfterBreak="0">
     <w:nsid w:val="15F6227E"/>
     <w:multiLevelType w:val="hybridMultilevel"/>
     <w:tmpl w:val="EF6EF5CE"/>
@@ -2805,7 +4024,7 @@
       </w:pPr>
     </w:lvl>
   </w:abstractNum>
-  <w:abstractNum w:abstractNumId="1" w15:restartNumberingAfterBreak="0">
+  <w:abstractNum w:abstractNumId="2" w15:restartNumberingAfterBreak="0">
     <w:nsid w:val="19797267"/>
     <w:multiLevelType w:val="hybridMultilevel"/>
     <w:tmpl w:val="676AE7AC"/>
@@ -2894,7 +4113,7 @@
       </w:pPr>
     </w:lvl>
   </w:abstractNum>
-  <w:abstractNum w:abstractNumId="2" w15:restartNumberingAfterBreak="0">
+  <w:abstractNum w:abstractNumId="3" w15:restartNumberingAfterBreak="0">
     <w:nsid w:val="33D1261C"/>
     <w:multiLevelType w:val="multilevel"/>
     <w:tmpl w:val="88ACA4F6"/>
@@ -3043,7 +4262,7 @@
       </w:rPr>
     </w:lvl>
   </w:abstractNum>
-  <w:abstractNum w:abstractNumId="3" w15:restartNumberingAfterBreak="0">
+  <w:abstractNum w:abstractNumId="4" w15:restartNumberingAfterBreak="0">
     <w:nsid w:val="409430E4"/>
     <w:multiLevelType w:val="multilevel"/>
     <w:tmpl w:val="95F42088"/>
@@ -3192,7 +4411,7 @@
       </w:rPr>
     </w:lvl>
   </w:abstractNum>
-  <w:abstractNum w:abstractNumId="4" w15:restartNumberingAfterBreak="0">
+  <w:abstractNum w:abstractNumId="5" w15:restartNumberingAfterBreak="0">
     <w:nsid w:val="5B464633"/>
     <w:multiLevelType w:val="multilevel"/>
     <w:tmpl w:val="C18A6774"/>
@@ -3341,7 +4560,7 @@
       </w:rPr>
     </w:lvl>
   </w:abstractNum>
-  <w:abstractNum w:abstractNumId="5" w15:restartNumberingAfterBreak="0">
+  <w:abstractNum w:abstractNumId="6" w15:restartNumberingAfterBreak="0">
     <w:nsid w:val="5D095C2B"/>
     <w:multiLevelType w:val="multilevel"/>
     <w:tmpl w:val="41F492E0"/>
@@ -3490,7 +4709,7 @@
       </w:rPr>
     </w:lvl>
   </w:abstractNum>
-  <w:abstractNum w:abstractNumId="6" w15:restartNumberingAfterBreak="0">
+  <w:abstractNum w:abstractNumId="7" w15:restartNumberingAfterBreak="0">
     <w:nsid w:val="5E92476C"/>
     <w:multiLevelType w:val="multilevel"/>
     <w:tmpl w:val="60E47E94"/>
@@ -3639,7 +4858,7 @@
       </w:rPr>
     </w:lvl>
   </w:abstractNum>
-  <w:abstractNum w:abstractNumId="7" w15:restartNumberingAfterBreak="0">
+  <w:abstractNum w:abstractNumId="8" w15:restartNumberingAfterBreak="0">
     <w:nsid w:val="694268D0"/>
     <w:multiLevelType w:val="multilevel"/>
     <w:tmpl w:val="704A587C"/>
@@ -3788,7 +5007,7 @@
       </w:rPr>
     </w:lvl>
   </w:abstractNum>
-  <w:abstractNum w:abstractNumId="8" w15:restartNumberingAfterBreak="0">
+  <w:abstractNum w:abstractNumId="9" w15:restartNumberingAfterBreak="0">
     <w:nsid w:val="698E49A9"/>
     <w:multiLevelType w:val="hybridMultilevel"/>
     <w:tmpl w:val="33B63A5C"/>
@@ -3877,7 +5096,7 @@
       </w:pPr>
     </w:lvl>
   </w:abstractNum>
-  <w:abstractNum w:abstractNumId="9" w15:restartNumberingAfterBreak="0">
+  <w:abstractNum w:abstractNumId="10" w15:restartNumberingAfterBreak="0">
     <w:nsid w:val="69DC7849"/>
     <w:multiLevelType w:val="hybridMultilevel"/>
     <w:tmpl w:val="9A4252E6"/>
@@ -3966,7 +5185,7 @@
       </w:pPr>
     </w:lvl>
   </w:abstractNum>
-  <w:abstractNum w:abstractNumId="10" w15:restartNumberingAfterBreak="0">
+  <w:abstractNum w:abstractNumId="11" w15:restartNumberingAfterBreak="0">
     <w:nsid w:val="6D826919"/>
     <w:multiLevelType w:val="multilevel"/>
     <w:tmpl w:val="7C74DB40"/>
@@ -4115,7 +5334,7 @@
       </w:rPr>
     </w:lvl>
   </w:abstractNum>
-  <w:abstractNum w:abstractNumId="11" w15:restartNumberingAfterBreak="0">
+  <w:abstractNum w:abstractNumId="12" w15:restartNumberingAfterBreak="0">
     <w:nsid w:val="74B34C27"/>
     <w:multiLevelType w:val="multilevel"/>
     <w:tmpl w:val="67F6C83A"/>
@@ -4264,7 +5483,7 @@
       </w:rPr>
     </w:lvl>
   </w:abstractNum>
-  <w:abstractNum w:abstractNumId="12" w15:restartNumberingAfterBreak="0">
+  <w:abstractNum w:abstractNumId="13" w15:restartNumberingAfterBreak="0">
     <w:nsid w:val="784C5324"/>
     <w:multiLevelType w:val="multilevel"/>
     <w:tmpl w:val="8468FDFA"/>
@@ -4414,43 +5633,73 @@
     </w:lvl>
   </w:abstractNum>
   <w:num w:numId="1" w16cid:durableId="722604177">
+    <w:abstractNumId w:val="10"/>
+  </w:num>
+  <w:num w:numId="2" w16cid:durableId="726223687">
     <w:abstractNumId w:val="9"/>
   </w:num>
-  <w:num w:numId="2" w16cid:durableId="726223687">
+  <w:num w:numId="3" w16cid:durableId="1318923716">
+    <w:abstractNumId w:val="1"/>
+  </w:num>
+  <w:num w:numId="4" w16cid:durableId="1916358881">
+    <w:abstractNumId w:val="12"/>
+  </w:num>
+  <w:num w:numId="5" w16cid:durableId="1481926465">
+    <w:abstractNumId w:val="11"/>
+  </w:num>
+  <w:num w:numId="6" w16cid:durableId="295836731">
+    <w:abstractNumId w:val="13"/>
+  </w:num>
+  <w:num w:numId="7" w16cid:durableId="22485258">
+    <w:abstractNumId w:val="3"/>
+  </w:num>
+  <w:num w:numId="8" w16cid:durableId="1179663686">
+    <w:abstractNumId w:val="4"/>
+  </w:num>
+  <w:num w:numId="9" w16cid:durableId="66999260">
     <w:abstractNumId w:val="8"/>
   </w:num>
-  <w:num w:numId="3" w16cid:durableId="1318923716">
+  <w:num w:numId="10" w16cid:durableId="837426853">
+    <w:abstractNumId w:val="7"/>
+  </w:num>
+  <w:num w:numId="11" w16cid:durableId="483551524">
+    <w:abstractNumId w:val="6"/>
+  </w:num>
+  <w:num w:numId="12" w16cid:durableId="683438856">
+    <w:abstractNumId w:val="5"/>
+  </w:num>
+  <w:num w:numId="13" w16cid:durableId="1940092870">
+    <w:abstractNumId w:val="2"/>
+  </w:num>
+  <w:num w:numId="14" w16cid:durableId="1548760386">
     <w:abstractNumId w:val="0"/>
   </w:num>
-  <w:num w:numId="4" w16cid:durableId="1916358881">
-    <w:abstractNumId w:val="11"/>
+  <w:num w:numId="15" w16cid:durableId="1567228356">
+    <w:abstractNumId w:val="0"/>
   </w:num>
-  <w:num w:numId="5" w16cid:durableId="1481926465">
-    <w:abstractNumId w:val="10"/>
+  <w:num w:numId="16" w16cid:durableId="2050228232">
+    <w:abstractNumId w:val="0"/>
   </w:num>
-  <w:num w:numId="6" w16cid:durableId="295836731">
-    <w:abstractNumId w:val="12"/>
+  <w:num w:numId="17" w16cid:durableId="1477993836">
+    <w:abstractNumId w:val="0"/>
   </w:num>
-  <w:num w:numId="7" w16cid:durableId="22485258">
-    <w:abstractNumId w:val="2"/>
+  <w:num w:numId="18" w16cid:durableId="442920972">
+    <w:abstractNumId w:val="0"/>
   </w:num>
-  <w:num w:numId="8" w16cid:durableId="1179663686">
-    <w:abstractNumId w:val="3"/>
+  <w:num w:numId="19" w16cid:durableId="1450079327">
+    <w:abstractNumId w:val="0"/>
   </w:num>
-  <w:num w:numId="9" w16cid:durableId="66999260">
-    <w:abstractNumId w:val="7"/>
+  <w:num w:numId="20" w16cid:durableId="710500885">
+    <w:abstractNumId w:val="0"/>
   </w:num>
-  <w:num w:numId="10" w16cid:durableId="837426853">
-    <w:abstractNumId w:val="6"/>
+  <w:num w:numId="21" w16cid:durableId="2095006706">
+    <w:abstractNumId w:val="0"/>
   </w:num>
-  <w:num w:numId="11" w16cid:durableId="483551524">
-    <w:abstractNumId w:val="5"/>
+  <w:num w:numId="22" w16cid:durableId="1456562593">
+    <w:abstractNumId w:val="0"/>
   </w:num>
-  <w:num w:numId="12" w16cid:durableId="683438856">
-    <w:abstractNumId w:val="4"/>
-  </w:num>
-  <w:num w:numId="13" w16cid:durableId="1940092870">
-    <w:abstractNumId w:val="1"/>
+  <w:num w:numId="23" w16cid:durableId="700738955">
+    <w:abstractNumId w:val="0"/>
   </w:num>
 </w:numbering>
 </file>
@@ -4461,14 +5710,12 @@
     <w:rPrDefault>
       <w:rPr>
         <w:rFonts w:asciiTheme="minorHAnsi" w:eastAsiaTheme="minorEastAsia" w:hAnsiTheme="minorHAnsi" w:cstheme="minorBidi"/>
-        <w:sz w:val="22"/>
-        <w:szCs w:val="22"/>
         <w:lang w:val="en-AU" w:eastAsia="en-US" w:bidi="ar-SA"/>
       </w:rPr>
     </w:rPrDefault>
     <w:pPrDefault>
       <w:pPr>
-        <w:spacing w:after="160" w:line="259" w:lineRule="auto"/>
+        <w:spacing w:after="120" w:line="264" w:lineRule="auto"/>
       </w:pPr>
     </w:pPrDefault>
   </w:docDefaults>
@@ -4853,7 +6100,7 @@
   <w:style w:type="paragraph" w:default="1" w:styleId="Normal">
     <w:name w:val="Normal"/>
     <w:qFormat/>
-    <w:rsid w:val="00A25F1A"/>
+    <w:rsid w:val="005B096C"/>
   </w:style>
   <w:style w:type="paragraph" w:styleId="Heading1">
     <w:name w:val="heading 1"/>
@@ -4862,18 +6109,18 @@
     <w:link w:val="Heading1Char"/>
     <w:uiPriority w:val="9"/>
     <w:qFormat/>
-    <w:rsid w:val="00A25F1A"/>
+    <w:rsid w:val="005B096C"/>
     <w:pPr>
       <w:keepNext/>
       <w:keepLines/>
-      <w:spacing w:before="400" w:after="40" w:line="240" w:lineRule="auto"/>
+      <w:spacing w:before="320" w:after="0" w:line="240" w:lineRule="auto"/>
       <w:outlineLvl w:val="0"/>
     </w:pPr>
     <w:rPr>
       <w:rFonts w:asciiTheme="majorHAnsi" w:eastAsiaTheme="majorEastAsia" w:hAnsiTheme="majorHAnsi" w:cstheme="majorBidi"/>
-      <w:color w:val="0A2F41" w:themeColor="accent1" w:themeShade="80"/>
-      <w:sz w:val="36"/>
-      <w:szCs w:val="36"/>
+      <w:color w:val="0F4761" w:themeColor="accent1" w:themeShade="BF"/>
+      <w:sz w:val="32"/>
+      <w:szCs w:val="32"/>
     </w:rPr>
   </w:style>
   <w:style w:type="paragraph" w:styleId="Heading2">
@@ -4884,18 +6131,18 @@
     <w:uiPriority w:val="9"/>
     <w:unhideWhenUsed/>
     <w:qFormat/>
-    <w:rsid w:val="00A25F1A"/>
+    <w:rsid w:val="005B096C"/>
     <w:pPr>
       <w:keepNext/>
       <w:keepLines/>
-      <w:spacing w:before="40" w:after="0" w:line="240" w:lineRule="auto"/>
+      <w:spacing w:before="80" w:after="0" w:line="240" w:lineRule="auto"/>
       <w:outlineLvl w:val="1"/>
     </w:pPr>
     <w:rPr>
       <w:rFonts w:asciiTheme="majorHAnsi" w:eastAsiaTheme="majorEastAsia" w:hAnsiTheme="majorHAnsi" w:cstheme="majorBidi"/>
-      <w:color w:val="0F4761" w:themeColor="accent1" w:themeShade="BF"/>
-      <w:sz w:val="32"/>
-      <w:szCs w:val="32"/>
+      <w:color w:val="404040" w:themeColor="text1" w:themeTint="BF"/>
+      <w:sz w:val="28"/>
+      <w:szCs w:val="28"/>
     </w:rPr>
   </w:style>
   <w:style w:type="paragraph" w:styleId="Heading3">
@@ -4907,7 +6154,7 @@
     <w:semiHidden/>
     <w:unhideWhenUsed/>
     <w:qFormat/>
-    <w:rsid w:val="00A25F1A"/>
+    <w:rsid w:val="005B096C"/>
     <w:pPr>
       <w:keepNext/>
       <w:keepLines/>
@@ -4916,9 +6163,9 @@
     </w:pPr>
     <w:rPr>
       <w:rFonts w:asciiTheme="majorHAnsi" w:eastAsiaTheme="majorEastAsia" w:hAnsiTheme="majorHAnsi" w:cstheme="majorBidi"/>
-      <w:color w:val="0F4761" w:themeColor="accent1" w:themeShade="BF"/>
-      <w:sz w:val="28"/>
-      <w:szCs w:val="28"/>
+      <w:color w:val="0E2841" w:themeColor="text2"/>
+      <w:sz w:val="24"/>
+      <w:szCs w:val="24"/>
     </w:rPr>
   </w:style>
   <w:style w:type="paragraph" w:styleId="Heading4">
@@ -4930,7 +6177,7 @@
     <w:semiHidden/>
     <w:unhideWhenUsed/>
     <w:qFormat/>
-    <w:rsid w:val="00A25F1A"/>
+    <w:rsid w:val="005B096C"/>
     <w:pPr>
       <w:keepNext/>
       <w:keepLines/>
@@ -4939,9 +6186,8 @@
     </w:pPr>
     <w:rPr>
       <w:rFonts w:asciiTheme="majorHAnsi" w:eastAsiaTheme="majorEastAsia" w:hAnsiTheme="majorHAnsi" w:cstheme="majorBidi"/>
-      <w:color w:val="0F4761" w:themeColor="accent1" w:themeShade="BF"/>
-      <w:sz w:val="24"/>
-      <w:szCs w:val="24"/>
+      <w:sz w:val="22"/>
+      <w:szCs w:val="22"/>
     </w:rPr>
   </w:style>
   <w:style w:type="paragraph" w:styleId="Heading5">
@@ -4953,7 +6199,7 @@
     <w:semiHidden/>
     <w:unhideWhenUsed/>
     <w:qFormat/>
-    <w:rsid w:val="00A25F1A"/>
+    <w:rsid w:val="005B096C"/>
     <w:pPr>
       <w:keepNext/>
       <w:keepLines/>
@@ -4962,8 +6208,9 @@
     </w:pPr>
     <w:rPr>
       <w:rFonts w:asciiTheme="majorHAnsi" w:eastAsiaTheme="majorEastAsia" w:hAnsiTheme="majorHAnsi" w:cstheme="majorBidi"/>
-      <w:caps/>
-      <w:color w:val="0F4761" w:themeColor="accent1" w:themeShade="BF"/>
+      <w:color w:val="0E2841" w:themeColor="text2"/>
+      <w:sz w:val="22"/>
+      <w:szCs w:val="22"/>
     </w:rPr>
   </w:style>
   <w:style w:type="paragraph" w:styleId="Heading6">
@@ -4975,7 +6222,7 @@
     <w:semiHidden/>
     <w:unhideWhenUsed/>
     <w:qFormat/>
-    <w:rsid w:val="00A25F1A"/>
+    <w:rsid w:val="005B096C"/>
     <w:pPr>
       <w:keepNext/>
       <w:keepLines/>
@@ -4986,8 +6233,9 @@
       <w:rFonts w:asciiTheme="majorHAnsi" w:eastAsiaTheme="majorEastAsia" w:hAnsiTheme="majorHAnsi" w:cstheme="majorBidi"/>
       <w:i/>
       <w:iCs/>
-      <w:caps/>
-      <w:color w:val="0A2F41" w:themeColor="accent1" w:themeShade="80"/>
+      <w:color w:val="0E2841" w:themeColor="text2"/>
+      <w:sz w:val="21"/>
+      <w:szCs w:val="21"/>
     </w:rPr>
   </w:style>
   <w:style w:type="paragraph" w:styleId="Heading7">
@@ -4999,7 +6247,7 @@
     <w:semiHidden/>
     <w:unhideWhenUsed/>
     <w:qFormat/>
-    <w:rsid w:val="00A25F1A"/>
+    <w:rsid w:val="005B096C"/>
     <w:pPr>
       <w:keepNext/>
       <w:keepLines/>
@@ -5008,9 +6256,11 @@
     </w:pPr>
     <w:rPr>
       <w:rFonts w:asciiTheme="majorHAnsi" w:eastAsiaTheme="majorEastAsia" w:hAnsiTheme="majorHAnsi" w:cstheme="majorBidi"/>
-      <w:b/>
-      <w:bCs/>
+      <w:i/>
+      <w:iCs/>
       <w:color w:val="0A2F41" w:themeColor="accent1" w:themeShade="80"/>
+      <w:sz w:val="21"/>
+      <w:szCs w:val="21"/>
     </w:rPr>
   </w:style>
   <w:style w:type="paragraph" w:styleId="Heading8">
@@ -5022,7 +6272,7 @@
     <w:semiHidden/>
     <w:unhideWhenUsed/>
     <w:qFormat/>
-    <w:rsid w:val="00A25F1A"/>
+    <w:rsid w:val="005B096C"/>
     <w:pPr>
       <w:keepNext/>
       <w:keepLines/>
@@ -5033,9 +6283,7 @@
       <w:rFonts w:asciiTheme="majorHAnsi" w:eastAsiaTheme="majorEastAsia" w:hAnsiTheme="majorHAnsi" w:cstheme="majorBidi"/>
       <w:b/>
       <w:bCs/>
-      <w:i/>
-      <w:iCs/>
-      <w:color w:val="0A2F41" w:themeColor="accent1" w:themeShade="80"/>
+      <w:color w:val="0E2841" w:themeColor="text2"/>
     </w:rPr>
   </w:style>
   <w:style w:type="paragraph" w:styleId="Heading9">
@@ -5047,7 +6295,7 @@
     <w:semiHidden/>
     <w:unhideWhenUsed/>
     <w:qFormat/>
-    <w:rsid w:val="00A25F1A"/>
+    <w:rsid w:val="005B096C"/>
     <w:pPr>
       <w:keepNext/>
       <w:keepLines/>
@@ -5056,9 +6304,11 @@
     </w:pPr>
     <w:rPr>
       <w:rFonts w:asciiTheme="majorHAnsi" w:eastAsiaTheme="majorEastAsia" w:hAnsiTheme="majorHAnsi" w:cstheme="majorBidi"/>
+      <w:b/>
+      <w:bCs/>
       <w:i/>
       <w:iCs/>
-      <w:color w:val="0A2F41" w:themeColor="accent1" w:themeShade="80"/>
+      <w:color w:val="0E2841" w:themeColor="text2"/>
     </w:rPr>
   </w:style>
   <w:style w:type="character" w:default="1" w:styleId="DefaultParagraphFont">
@@ -5092,12 +6342,12 @@
     <w:basedOn w:val="DefaultParagraphFont"/>
     <w:link w:val="Heading1"/>
     <w:uiPriority w:val="9"/>
-    <w:rsid w:val="00A25F1A"/>
+    <w:rsid w:val="005B096C"/>
     <w:rPr>
       <w:rFonts w:asciiTheme="majorHAnsi" w:eastAsiaTheme="majorEastAsia" w:hAnsiTheme="majorHAnsi" w:cstheme="majorBidi"/>
-      <w:color w:val="0A2F41" w:themeColor="accent1" w:themeShade="80"/>
-      <w:sz w:val="36"/>
-      <w:szCs w:val="36"/>
+      <w:color w:val="0F4761" w:themeColor="accent1" w:themeShade="BF"/>
+      <w:sz w:val="32"/>
+      <w:szCs w:val="32"/>
     </w:rPr>
   </w:style>
   <w:style w:type="character" w:customStyle="1" w:styleId="Heading2Char">
@@ -5105,12 +6355,12 @@
     <w:basedOn w:val="DefaultParagraphFont"/>
     <w:link w:val="Heading2"/>
     <w:uiPriority w:val="9"/>
-    <w:rsid w:val="00A25F1A"/>
+    <w:rsid w:val="005B096C"/>
     <w:rPr>
       <w:rFonts w:asciiTheme="majorHAnsi" w:eastAsiaTheme="majorEastAsia" w:hAnsiTheme="majorHAnsi" w:cstheme="majorBidi"/>
-      <w:color w:val="0F4761" w:themeColor="accent1" w:themeShade="BF"/>
-      <w:sz w:val="32"/>
-      <w:szCs w:val="32"/>
+      <w:color w:val="404040" w:themeColor="text1" w:themeTint="BF"/>
+      <w:sz w:val="28"/>
+      <w:szCs w:val="28"/>
     </w:rPr>
   </w:style>
   <w:style w:type="character" w:customStyle="1" w:styleId="Heading3Char">
@@ -5119,12 +6369,12 @@
     <w:link w:val="Heading3"/>
     <w:uiPriority w:val="9"/>
     <w:semiHidden/>
-    <w:rsid w:val="00A25F1A"/>
+    <w:rsid w:val="005B096C"/>
     <w:rPr>
       <w:rFonts w:asciiTheme="majorHAnsi" w:eastAsiaTheme="majorEastAsia" w:hAnsiTheme="majorHAnsi" w:cstheme="majorBidi"/>
-      <w:color w:val="0F4761" w:themeColor="accent1" w:themeShade="BF"/>
-      <w:sz w:val="28"/>
-      <w:szCs w:val="28"/>
+      <w:color w:val="0E2841" w:themeColor="text2"/>
+      <w:sz w:val="24"/>
+      <w:szCs w:val="24"/>
     </w:rPr>
   </w:style>
   <w:style w:type="character" w:customStyle="1" w:styleId="Heading4Char">
@@ -5133,12 +6383,11 @@
     <w:link w:val="Heading4"/>
     <w:uiPriority w:val="9"/>
     <w:semiHidden/>
-    <w:rsid w:val="00A25F1A"/>
+    <w:rsid w:val="005B096C"/>
     <w:rPr>
       <w:rFonts w:asciiTheme="majorHAnsi" w:eastAsiaTheme="majorEastAsia" w:hAnsiTheme="majorHAnsi" w:cstheme="majorBidi"/>
-      <w:color w:val="0F4761" w:themeColor="accent1" w:themeShade="BF"/>
-      <w:sz w:val="24"/>
-      <w:szCs w:val="24"/>
+      <w:sz w:val="22"/>
+      <w:szCs w:val="22"/>
     </w:rPr>
   </w:style>
   <w:style w:type="character" w:customStyle="1" w:styleId="Heading5Char">
@@ -5147,11 +6396,12 @@
     <w:link w:val="Heading5"/>
     <w:uiPriority w:val="9"/>
     <w:semiHidden/>
-    <w:rsid w:val="00A25F1A"/>
+    <w:rsid w:val="005B096C"/>
     <w:rPr>
       <w:rFonts w:asciiTheme="majorHAnsi" w:eastAsiaTheme="majorEastAsia" w:hAnsiTheme="majorHAnsi" w:cstheme="majorBidi"/>
-      <w:caps/>
-      <w:color w:val="0F4761" w:themeColor="accent1" w:themeShade="BF"/>
+      <w:color w:val="0E2841" w:themeColor="text2"/>
+      <w:sz w:val="22"/>
+      <w:szCs w:val="22"/>
     </w:rPr>
   </w:style>
   <w:style w:type="character" w:customStyle="1" w:styleId="Heading6Char">
@@ -5160,13 +6410,14 @@
     <w:link w:val="Heading6"/>
     <w:uiPriority w:val="9"/>
     <w:semiHidden/>
-    <w:rsid w:val="00A25F1A"/>
+    <w:rsid w:val="005B096C"/>
     <w:rPr>
       <w:rFonts w:asciiTheme="majorHAnsi" w:eastAsiaTheme="majorEastAsia" w:hAnsiTheme="majorHAnsi" w:cstheme="majorBidi"/>
       <w:i/>
       <w:iCs/>
-      <w:caps/>
-      <w:color w:val="0A2F41" w:themeColor="accent1" w:themeShade="80"/>
+      <w:color w:val="0E2841" w:themeColor="text2"/>
+      <w:sz w:val="21"/>
+      <w:szCs w:val="21"/>
     </w:rPr>
   </w:style>
   <w:style w:type="character" w:customStyle="1" w:styleId="Heading7Char">
@@ -5175,12 +6426,14 @@
     <w:link w:val="Heading7"/>
     <w:uiPriority w:val="9"/>
     <w:semiHidden/>
-    <w:rsid w:val="00A25F1A"/>
+    <w:rsid w:val="005B096C"/>
     <w:rPr>
       <w:rFonts w:asciiTheme="majorHAnsi" w:eastAsiaTheme="majorEastAsia" w:hAnsiTheme="majorHAnsi" w:cstheme="majorBidi"/>
-      <w:b/>
-      <w:bCs/>
+      <w:i/>
+      <w:iCs/>
       <w:color w:val="0A2F41" w:themeColor="accent1" w:themeShade="80"/>
+      <w:sz w:val="21"/>
+      <w:szCs w:val="21"/>
     </w:rPr>
   </w:style>
   <w:style w:type="character" w:customStyle="1" w:styleId="Heading8Char">
@@ -5189,14 +6442,12 @@
     <w:link w:val="Heading8"/>
     <w:uiPriority w:val="9"/>
     <w:semiHidden/>
-    <w:rsid w:val="00A25F1A"/>
+    <w:rsid w:val="005B096C"/>
     <w:rPr>
       <w:rFonts w:asciiTheme="majorHAnsi" w:eastAsiaTheme="majorEastAsia" w:hAnsiTheme="majorHAnsi" w:cstheme="majorBidi"/>
       <w:b/>
       <w:bCs/>
-      <w:i/>
-      <w:iCs/>
-      <w:color w:val="0A2F41" w:themeColor="accent1" w:themeShade="80"/>
+      <w:color w:val="0E2841" w:themeColor="text2"/>
     </w:rPr>
   </w:style>
   <w:style w:type="character" w:customStyle="1" w:styleId="Heading9Char">
@@ -5205,12 +6456,14 @@
     <w:link w:val="Heading9"/>
     <w:uiPriority w:val="9"/>
     <w:semiHidden/>
-    <w:rsid w:val="00A25F1A"/>
+    <w:rsid w:val="005B096C"/>
     <w:rPr>
       <w:rFonts w:asciiTheme="majorHAnsi" w:eastAsiaTheme="majorEastAsia" w:hAnsiTheme="majorHAnsi" w:cstheme="majorBidi"/>
+      <w:b/>
+      <w:bCs/>
       <w:i/>
       <w:iCs/>
-      <w:color w:val="0A2F41" w:themeColor="accent1" w:themeShade="80"/>
+      <w:color w:val="0E2841" w:themeColor="text2"/>
     </w:rPr>
   </w:style>
   <w:style w:type="paragraph" w:styleId="Title">
@@ -5220,18 +6473,17 @@
     <w:link w:val="TitleChar"/>
     <w:uiPriority w:val="10"/>
     <w:qFormat/>
-    <w:rsid w:val="00A25F1A"/>
+    <w:rsid w:val="005B096C"/>
     <w:pPr>
-      <w:spacing w:after="0" w:line="204" w:lineRule="auto"/>
+      <w:spacing w:after="0" w:line="240" w:lineRule="auto"/>
       <w:contextualSpacing/>
     </w:pPr>
     <w:rPr>
       <w:rFonts w:asciiTheme="majorHAnsi" w:eastAsiaTheme="majorEastAsia" w:hAnsiTheme="majorHAnsi" w:cstheme="majorBidi"/>
-      <w:caps/>
-      <w:color w:val="0E2841" w:themeColor="text2"/>
-      <w:spacing w:val="-15"/>
-      <w:sz w:val="72"/>
-      <w:szCs w:val="72"/>
+      <w:color w:val="156082" w:themeColor="accent1"/>
+      <w:spacing w:val="-10"/>
+      <w:sz w:val="56"/>
+      <w:szCs w:val="56"/>
     </w:rPr>
   </w:style>
   <w:style w:type="character" w:customStyle="1" w:styleId="TitleChar">
@@ -5239,14 +6491,13 @@
     <w:basedOn w:val="DefaultParagraphFont"/>
     <w:link w:val="Title"/>
     <w:uiPriority w:val="10"/>
-    <w:rsid w:val="00A25F1A"/>
+    <w:rsid w:val="005B096C"/>
     <w:rPr>
       <w:rFonts w:asciiTheme="majorHAnsi" w:eastAsiaTheme="majorEastAsia" w:hAnsiTheme="majorHAnsi" w:cstheme="majorBidi"/>
-      <w:caps/>
-      <w:color w:val="0E2841" w:themeColor="text2"/>
-      <w:spacing w:val="-15"/>
-      <w:sz w:val="72"/>
-      <w:szCs w:val="72"/>
+      <w:color w:val="156082" w:themeColor="accent1"/>
+      <w:spacing w:val="-10"/>
+      <w:sz w:val="56"/>
+      <w:szCs w:val="56"/>
     </w:rPr>
   </w:style>
   <w:style w:type="paragraph" w:styleId="Subtitle">
@@ -5256,18 +6507,17 @@
     <w:link w:val="SubtitleChar"/>
     <w:uiPriority w:val="11"/>
     <w:qFormat/>
-    <w:rsid w:val="00A25F1A"/>
+    <w:rsid w:val="005B096C"/>
     <w:pPr>
       <w:numPr>
         <w:ilvl w:val="1"/>
       </w:numPr>
-      <w:spacing w:after="240" w:line="240" w:lineRule="auto"/>
+      <w:spacing w:line="240" w:lineRule="auto"/>
     </w:pPr>
     <w:rPr>
       <w:rFonts w:asciiTheme="majorHAnsi" w:eastAsiaTheme="majorEastAsia" w:hAnsiTheme="majorHAnsi" w:cstheme="majorBidi"/>
-      <w:color w:val="156082" w:themeColor="accent1"/>
-      <w:sz w:val="28"/>
-      <w:szCs w:val="28"/>
+      <w:sz w:val="24"/>
+      <w:szCs w:val="24"/>
     </w:rPr>
   </w:style>
   <w:style w:type="character" w:customStyle="1" w:styleId="SubtitleChar">
@@ -5275,12 +6525,11 @@
     <w:basedOn w:val="DefaultParagraphFont"/>
     <w:link w:val="Subtitle"/>
     <w:uiPriority w:val="11"/>
-    <w:rsid w:val="00A25F1A"/>
+    <w:rsid w:val="005B096C"/>
     <w:rPr>
       <w:rFonts w:asciiTheme="majorHAnsi" w:eastAsiaTheme="majorEastAsia" w:hAnsiTheme="majorHAnsi" w:cstheme="majorBidi"/>
-      <w:color w:val="156082" w:themeColor="accent1"/>
-      <w:sz w:val="28"/>
-      <w:szCs w:val="28"/>
+      <w:sz w:val="24"/>
+      <w:szCs w:val="24"/>
     </w:rPr>
   </w:style>
   <w:style w:type="paragraph" w:styleId="Quote">
@@ -5290,15 +6539,15 @@
     <w:link w:val="QuoteChar"/>
     <w:uiPriority w:val="29"/>
     <w:qFormat/>
-    <w:rsid w:val="00A25F1A"/>
+    <w:rsid w:val="005B096C"/>
     <w:pPr>
-      <w:spacing w:before="120" w:after="120"/>
-      <w:ind w:left="720"/>
+      <w:spacing w:before="160"/>
+      <w:ind w:left="720" w:right="720"/>
     </w:pPr>
     <w:rPr>
-      <w:color w:val="0E2841" w:themeColor="text2"/>
-      <w:sz w:val="24"/>
-      <w:szCs w:val="24"/>
+      <w:i/>
+      <w:iCs/>
+      <w:color w:val="404040" w:themeColor="text1" w:themeTint="BF"/>
     </w:rPr>
   </w:style>
   <w:style w:type="character" w:customStyle="1" w:styleId="QuoteChar">
@@ -5306,11 +6555,11 @@
     <w:basedOn w:val="DefaultParagraphFont"/>
     <w:link w:val="Quote"/>
     <w:uiPriority w:val="29"/>
-    <w:rsid w:val="00A25F1A"/>
+    <w:rsid w:val="005B096C"/>
     <w:rPr>
-      <w:color w:val="0E2841" w:themeColor="text2"/>
-      <w:sz w:val="24"/>
-      <w:szCs w:val="24"/>
+      <w:i/>
+      <w:iCs/>
+      <w:color w:val="404040" w:themeColor="text1" w:themeTint="BF"/>
     </w:rPr>
   </w:style>
   <w:style w:type="paragraph" w:styleId="ListParagraph">
@@ -5329,7 +6578,7 @@
     <w:basedOn w:val="DefaultParagraphFont"/>
     <w:uiPriority w:val="21"/>
     <w:qFormat/>
-    <w:rsid w:val="00A25F1A"/>
+    <w:rsid w:val="005B096C"/>
     <w:rPr>
       <w:b/>
       <w:bCs/>
@@ -5344,18 +6593,19 @@
     <w:link w:val="IntenseQuoteChar"/>
     <w:uiPriority w:val="30"/>
     <w:qFormat/>
-    <w:rsid w:val="00A25F1A"/>
+    <w:rsid w:val="005B096C"/>
     <w:pPr>
-      <w:spacing w:before="100" w:beforeAutospacing="1" w:after="240" w:line="240" w:lineRule="auto"/>
-      <w:ind w:left="720"/>
-      <w:jc w:val="center"/>
+      <w:pBdr>
+        <w:left w:val="single" w:sz="18" w:space="12" w:color="156082" w:themeColor="accent1"/>
+      </w:pBdr>
+      <w:spacing w:before="100" w:beforeAutospacing="1" w:line="300" w:lineRule="auto"/>
+      <w:ind w:left="1224" w:right="1224"/>
     </w:pPr>
     <w:rPr>
       <w:rFonts w:asciiTheme="majorHAnsi" w:eastAsiaTheme="majorEastAsia" w:hAnsiTheme="majorHAnsi" w:cstheme="majorBidi"/>
-      <w:color w:val="0E2841" w:themeColor="text2"/>
-      <w:spacing w:val="-6"/>
-      <w:sz w:val="32"/>
-      <w:szCs w:val="32"/>
+      <w:color w:val="156082" w:themeColor="accent1"/>
+      <w:sz w:val="28"/>
+      <w:szCs w:val="28"/>
     </w:rPr>
   </w:style>
   <w:style w:type="character" w:customStyle="1" w:styleId="IntenseQuoteChar">
@@ -5363,13 +6613,12 @@
     <w:basedOn w:val="DefaultParagraphFont"/>
     <w:link w:val="IntenseQuote"/>
     <w:uiPriority w:val="30"/>
-    <w:rsid w:val="00A25F1A"/>
+    <w:rsid w:val="005B096C"/>
     <w:rPr>
       <w:rFonts w:asciiTheme="majorHAnsi" w:eastAsiaTheme="majorEastAsia" w:hAnsiTheme="majorHAnsi" w:cstheme="majorBidi"/>
-      <w:color w:val="0E2841" w:themeColor="text2"/>
-      <w:spacing w:val="-6"/>
-      <w:sz w:val="32"/>
-      <w:szCs w:val="32"/>
+      <w:color w:val="156082" w:themeColor="accent1"/>
+      <w:sz w:val="28"/>
+      <w:szCs w:val="28"/>
     </w:rPr>
   </w:style>
   <w:style w:type="character" w:styleId="IntenseReference">
@@ -5377,12 +6626,12 @@
     <w:basedOn w:val="DefaultParagraphFont"/>
     <w:uiPriority w:val="32"/>
     <w:qFormat/>
-    <w:rsid w:val="00A25F1A"/>
+    <w:rsid w:val="005B096C"/>
     <w:rPr>
       <w:b/>
       <w:bCs/>
       <w:smallCaps/>
-      <w:color w:val="0E2841" w:themeColor="text2"/>
+      <w:spacing w:val="5"/>
       <w:u w:val="single"/>
     </w:rPr>
   </w:style>
@@ -5394,7 +6643,7 @@
     <w:semiHidden/>
     <w:unhideWhenUsed/>
     <w:qFormat/>
-    <w:rsid w:val="00A25F1A"/>
+    <w:rsid w:val="005B096C"/>
     <w:pPr>
       <w:spacing w:line="240" w:lineRule="auto"/>
     </w:pPr>
@@ -5402,7 +6651,8 @@
       <w:b/>
       <w:bCs/>
       <w:smallCaps/>
-      <w:color w:val="0E2841" w:themeColor="text2"/>
+      <w:color w:val="595959" w:themeColor="text1" w:themeTint="A6"/>
+      <w:spacing w:val="6"/>
     </w:rPr>
   </w:style>
   <w:style w:type="character" w:styleId="Strong">
@@ -5410,7 +6660,7 @@
     <w:basedOn w:val="DefaultParagraphFont"/>
     <w:uiPriority w:val="22"/>
     <w:qFormat/>
-    <w:rsid w:val="00A25F1A"/>
+    <w:rsid w:val="005B096C"/>
     <w:rPr>
       <w:b/>
       <w:bCs/>
@@ -5421,7 +6671,7 @@
     <w:basedOn w:val="DefaultParagraphFont"/>
     <w:uiPriority w:val="20"/>
     <w:qFormat/>
-    <w:rsid w:val="00A25F1A"/>
+    <w:rsid w:val="005B096C"/>
     <w:rPr>
       <w:i/>
       <w:iCs/>
@@ -5431,7 +6681,7 @@
     <w:name w:val="No Spacing"/>
     <w:uiPriority w:val="1"/>
     <w:qFormat/>
-    <w:rsid w:val="00A25F1A"/>
+    <w:rsid w:val="005B096C"/>
     <w:pPr>
       <w:spacing w:after="0" w:line="240" w:lineRule="auto"/>
     </w:pPr>
@@ -5441,11 +6691,11 @@
     <w:basedOn w:val="DefaultParagraphFont"/>
     <w:uiPriority w:val="19"/>
     <w:qFormat/>
-    <w:rsid w:val="00A25F1A"/>
+    <w:rsid w:val="005B096C"/>
     <w:rPr>
       <w:i/>
       <w:iCs/>
-      <w:color w:val="595959" w:themeColor="text1" w:themeTint="A6"/>
+      <w:color w:val="404040" w:themeColor="text1" w:themeTint="BF"/>
     </w:rPr>
   </w:style>
   <w:style w:type="character" w:styleId="SubtleReference">
@@ -5453,12 +6703,11 @@
     <w:basedOn w:val="DefaultParagraphFont"/>
     <w:uiPriority w:val="31"/>
     <w:qFormat/>
-    <w:rsid w:val="00A25F1A"/>
+    <w:rsid w:val="005B096C"/>
     <w:rPr>
       <w:smallCaps/>
-      <w:color w:val="595959" w:themeColor="text1" w:themeTint="A6"/>
-      <w:u w:val="none" w:color="7F7F7F" w:themeColor="text1" w:themeTint="80"/>
-      <w:bdr w:val="none" w:sz="0" w:space="0" w:color="auto"/>
+      <w:color w:val="404040" w:themeColor="text1" w:themeTint="BF"/>
+      <w:u w:val="single" w:color="7F7F7F" w:themeColor="text1" w:themeTint="80"/>
     </w:rPr>
   </w:style>
   <w:style w:type="character" w:styleId="BookTitle">
@@ -5466,12 +6715,11 @@
     <w:basedOn w:val="DefaultParagraphFont"/>
     <w:uiPriority w:val="33"/>
     <w:qFormat/>
-    <w:rsid w:val="00A25F1A"/>
+    <w:rsid w:val="005B096C"/>
     <w:rPr>
       <w:b/>
       <w:bCs/>
       <w:smallCaps/>
-      <w:spacing w:val="10"/>
     </w:rPr>
   </w:style>
   <w:style w:type="paragraph" w:styleId="TOCHeading">
@@ -5482,7 +6730,7 @@
     <w:semiHidden/>
     <w:unhideWhenUsed/>
     <w:qFormat/>
-    <w:rsid w:val="00A25F1A"/>
+    <w:rsid w:val="005B096C"/>
     <w:pPr>
       <w:outlineLvl w:val="9"/>
     </w:pPr>

--- a/Peter Richards Database Project Scope.docx
+++ b/Peter Richards Database Project Scope.docx
@@ -373,7 +373,6 @@
         <w:rPr>
           <w:rFonts w:ascii="Calibri" w:hAnsi="Calibri" w:cs="Calibri"/>
         </w:rPr>
-        <w:lastRenderedPageBreak/>
         <w:t>Design &amp; Architecture</w:t>
       </w:r>
     </w:p>
@@ -555,7 +554,7 @@
           <w:b/>
           <w:bCs/>
         </w:rPr>
-        <w:t>Data Access Layer (DAL):</w:t>
+        <w:t>Data Access Layer (:</w:t>
       </w:r>
       <w:r>
         <w:rPr>
@@ -739,7 +738,21 @@
               <w:rPr>
                 <w:rFonts w:ascii="Calibri" w:hAnsi="Calibri" w:cs="Calibri"/>
               </w:rPr>
-              <w:t>Blazor WebAssembly (WASM)</w:t>
+              <w:t xml:space="preserve">Blazor </w:t>
+            </w:r>
+            <w:proofErr w:type="spellStart"/>
+            <w:r>
+              <w:rPr>
+                <w:rFonts w:ascii="Calibri" w:hAnsi="Calibri" w:cs="Calibri"/>
+              </w:rPr>
+              <w:t>WebAssembly</w:t>
+            </w:r>
+            <w:proofErr w:type="spellEnd"/>
+            <w:r>
+              <w:rPr>
+                <w:rFonts w:ascii="Calibri" w:hAnsi="Calibri" w:cs="Calibri"/>
+              </w:rPr>
+              <w:t xml:space="preserve"> (WASM)</w:t>
             </w:r>
           </w:p>
         </w:tc>
@@ -984,8 +997,16 @@
               <w:rPr>
                 <w:rFonts w:ascii="Calibri" w:hAnsi="Calibri" w:cs="Calibri"/>
               </w:rPr>
-              <w:t>Authentication/AuthZ</w:t>
+              <w:t>Authentication/</w:t>
             </w:r>
+            <w:proofErr w:type="spellStart"/>
+            <w:r>
+              <w:rPr>
+                <w:rFonts w:ascii="Calibri" w:hAnsi="Calibri" w:cs="Calibri"/>
+              </w:rPr>
+              <w:t>AuthZ</w:t>
+            </w:r>
+            <w:proofErr w:type="spellEnd"/>
           </w:p>
         </w:tc>
         <w:tc>
@@ -1066,12 +1087,28 @@
                 <w:rFonts w:ascii="Calibri" w:hAnsi="Calibri" w:cs="Calibri"/>
               </w:rPr>
             </w:pPr>
+            <w:proofErr w:type="spellStart"/>
             <w:r>
               <w:rPr>
                 <w:rFonts w:ascii="Calibri" w:hAnsi="Calibri" w:cs="Calibri"/>
               </w:rPr>
-              <w:t>xUnit / NUnit</w:t>
+              <w:t>xUnit</w:t>
             </w:r>
+            <w:proofErr w:type="spellEnd"/>
+            <w:r>
+              <w:rPr>
+                <w:rFonts w:ascii="Calibri" w:hAnsi="Calibri" w:cs="Calibri"/>
+              </w:rPr>
+              <w:t xml:space="preserve"> / </w:t>
+            </w:r>
+            <w:proofErr w:type="spellStart"/>
+            <w:r>
+              <w:rPr>
+                <w:rFonts w:ascii="Calibri" w:hAnsi="Calibri" w:cs="Calibri"/>
+              </w:rPr>
+              <w:t>NUnit</w:t>
+            </w:r>
+            <w:proofErr w:type="spellEnd"/>
           </w:p>
         </w:tc>
         <w:tc>
@@ -1142,6 +1179,7 @@
           <w:b/>
           <w:bCs/>
         </w:rPr>
+        <w:lastRenderedPageBreak/>
         <w:t>Database:</w:t>
       </w:r>
       <w:r>
@@ -1214,7 +1252,6 @@
         <w:rPr>
           <w:rFonts w:ascii="Calibri" w:hAnsi="Calibri" w:cs="Calibri"/>
         </w:rPr>
-        <w:lastRenderedPageBreak/>
         <w:t>3.2. Data Migration</w:t>
       </w:r>
     </w:p>
@@ -1368,7 +1405,19 @@
         <w:rPr>
           <w:rFonts w:ascii="Calibri" w:hAnsi="Calibri" w:cs="Calibri"/>
         </w:rPr>
-        <w:t>Implement modern authentication using JWT (JSON Web Tokens) issued by the .NET API after a successful login. This is stateless and efficient for API communication.</w:t>
+        <w:t xml:space="preserve">Implement modern authentication using JWT (JSON Web Tokens) issued by </w:t>
+      </w:r>
+      <w:r>
+        <w:rPr>
+          <w:rFonts w:ascii="Calibri" w:hAnsi="Calibri" w:cs="Calibri"/>
+        </w:rPr>
+        <w:t>Microsoft passed to the</w:t>
+      </w:r>
+      <w:r>
+        <w:rPr>
+          <w:rFonts w:ascii="Calibri" w:hAnsi="Calibri" w:cs="Calibri"/>
+        </w:rPr>
+        <w:t xml:space="preserve"> .NET API after a successful login. </w:t>
       </w:r>
     </w:p>
     <w:p>
@@ -1631,7 +1680,21 @@
         <w:rPr>
           <w:rFonts w:ascii="Calibri" w:hAnsi="Calibri" w:cs="Calibri"/>
         </w:rPr>
-        <w:t>Blazor WASM natively supports modern web standards. We will use a responsive UI framework (e.g., Bootstrap or MudBlazor) to ensure the application automatically scales and is fully usable on desktops, tablets, and mobile devices.</w:t>
+        <w:t xml:space="preserve">Blazor WASM natively supports modern web standards. We will use a responsive UI framework (e.g., Bootstrap or </w:t>
+      </w:r>
+      <w:proofErr w:type="spellStart"/>
+      <w:r>
+        <w:rPr>
+          <w:rFonts w:ascii="Calibri" w:hAnsi="Calibri" w:cs="Calibri"/>
+        </w:rPr>
+        <w:t>MudBlazor</w:t>
+      </w:r>
+      <w:proofErr w:type="spellEnd"/>
+      <w:r>
+        <w:rPr>
+          <w:rFonts w:ascii="Calibri" w:hAnsi="Calibri" w:cs="Calibri"/>
+        </w:rPr>
+        <w:t>) to ensure the application automatically scales and is fully usable on desktops, tablets, and mobile devices.</w:t>
       </w:r>
     </w:p>
     <w:p>
@@ -1663,6 +1726,7 @@
         <w:rPr>
           <w:rFonts w:ascii="Calibri" w:hAnsi="Calibri" w:cs="Calibri"/>
         </w:rPr>
+        <w:lastRenderedPageBreak/>
         <w:t>Adhere to a TDD (Test-Driven Development) approach where applicable, specifically for critical business logic (invoicing, reporting logic).</w:t>
       </w:r>
     </w:p>
@@ -1680,7 +1744,49 @@
         <w:rPr>
           <w:rFonts w:ascii="Calibri" w:hAnsi="Calibri" w:cs="Calibri"/>
         </w:rPr>
-        <w:t xml:space="preserve">Use xUnit/NUnit and Moq frameworks to ensure comprehensive test coverage </w:t>
+        <w:t xml:space="preserve">Use </w:t>
+      </w:r>
+      <w:proofErr w:type="spellStart"/>
+      <w:r>
+        <w:rPr>
+          <w:rFonts w:ascii="Calibri" w:hAnsi="Calibri" w:cs="Calibri"/>
+        </w:rPr>
+        <w:t>xUnit</w:t>
+      </w:r>
+      <w:proofErr w:type="spellEnd"/>
+      <w:r>
+        <w:rPr>
+          <w:rFonts w:ascii="Calibri" w:hAnsi="Calibri" w:cs="Calibri"/>
+        </w:rPr>
+        <w:t>/</w:t>
+      </w:r>
+      <w:proofErr w:type="spellStart"/>
+      <w:r>
+        <w:rPr>
+          <w:rFonts w:ascii="Calibri" w:hAnsi="Calibri" w:cs="Calibri"/>
+        </w:rPr>
+        <w:t>NUnit</w:t>
+      </w:r>
+      <w:proofErr w:type="spellEnd"/>
+      <w:r>
+        <w:rPr>
+          <w:rFonts w:ascii="Calibri" w:hAnsi="Calibri" w:cs="Calibri"/>
+        </w:rPr>
+        <w:t xml:space="preserve"> and </w:t>
+      </w:r>
+      <w:proofErr w:type="spellStart"/>
+      <w:r>
+        <w:rPr>
+          <w:rFonts w:ascii="Calibri" w:hAnsi="Calibri" w:cs="Calibri"/>
+        </w:rPr>
+        <w:t>Moq</w:t>
+      </w:r>
+      <w:proofErr w:type="spellEnd"/>
+      <w:r>
+        <w:rPr>
+          <w:rFonts w:ascii="Calibri" w:hAnsi="Calibri" w:cs="Calibri"/>
+        </w:rPr>
+        <w:t xml:space="preserve"> frameworks to ensure comprehensive test coverage </w:t>
       </w:r>
       <w:r>
         <w:rPr>
@@ -1719,7 +1825,6 @@
         <w:rPr>
           <w:rFonts w:ascii="Calibri" w:hAnsi="Calibri" w:cs="Calibri"/>
         </w:rPr>
-        <w:lastRenderedPageBreak/>
         <w:t>Development</w:t>
       </w:r>
       <w:r>
@@ -1733,50 +1838,27 @@
     <w:tbl>
       <w:tblPr>
         <w:tblStyle w:val="PlainTable1"/>
-        <w:tblW w:w="0" w:type="auto"/>
+        <w:tblW w:w="9777" w:type="dxa"/>
         <w:tblLook w:val="04A0" w:firstRow="1" w:lastRow="0" w:firstColumn="1" w:lastColumn="0" w:noHBand="0" w:noVBand="1"/>
       </w:tblPr>
       <w:tblGrid>
-        <w:gridCol w:w="1846"/>
-        <w:gridCol w:w="3571"/>
-        <w:gridCol w:w="1679"/>
-        <w:gridCol w:w="916"/>
-        <w:gridCol w:w="1338"/>
+        <w:gridCol w:w="6658"/>
+        <w:gridCol w:w="3119"/>
       </w:tblGrid>
       <w:tr>
         <w:trPr>
           <w:cnfStyle w:val="100000000000" w:firstRow="1" w:lastRow="0" w:firstColumn="0" w:lastColumn="0" w:oddVBand="0" w:evenVBand="0" w:oddHBand="0" w:evenHBand="0" w:firstRowFirstColumn="0" w:firstRowLastColumn="0" w:lastRowFirstColumn="0" w:lastRowLastColumn="0"/>
+          <w:trHeight w:val="379"/>
         </w:trPr>
         <w:tc>
           <w:tcPr>
             <w:cnfStyle w:val="001000000000" w:firstRow="0" w:lastRow="0" w:firstColumn="1" w:lastColumn="0" w:oddVBand="0" w:evenVBand="0" w:oddHBand="0" w:evenHBand="0" w:firstRowFirstColumn="0" w:firstRowLastColumn="0" w:lastRowFirstColumn="0" w:lastRowLastColumn="0"/>
-            <w:tcW w:w="0" w:type="auto"/>
+            <w:tcW w:w="6658" w:type="dxa"/>
             <w:hideMark/>
           </w:tcPr>
           <w:p>
             <w:pPr>
               <w:spacing w:after="160" w:line="259" w:lineRule="auto"/>
-              <w:rPr>
-                <w:rFonts w:ascii="Calibri" w:hAnsi="Calibri" w:cs="Calibri"/>
-              </w:rPr>
-            </w:pPr>
-            <w:r>
-              <w:rPr>
-                <w:rFonts w:ascii="Calibri" w:hAnsi="Calibri" w:cs="Calibri"/>
-              </w:rPr>
-              <w:t>WBS Phase</w:t>
-            </w:r>
-          </w:p>
-        </w:tc>
-        <w:tc>
-          <w:tcPr>
-            <w:tcW w:w="0" w:type="auto"/>
-            <w:hideMark/>
-          </w:tcPr>
-          <w:p>
-            <w:pPr>
-              <w:spacing w:after="160" w:line="259" w:lineRule="auto"/>
-              <w:cnfStyle w:val="100000000000" w:firstRow="1" w:lastRow="0" w:firstColumn="0" w:lastColumn="0" w:oddVBand="0" w:evenVBand="0" w:oddHBand="0" w:evenHBand="0" w:firstRowFirstColumn="0" w:firstRowLastColumn="0" w:lastRowFirstColumn="0" w:lastRowLastColumn="0"/>
               <w:rPr>
                 <w:rFonts w:ascii="Calibri" w:hAnsi="Calibri" w:cs="Calibri"/>
               </w:rPr>
@@ -1791,49 +1873,7 @@
         </w:tc>
         <w:tc>
           <w:tcPr>
-            <w:tcW w:w="0" w:type="auto"/>
-            <w:hideMark/>
-          </w:tcPr>
-          <w:p>
-            <w:pPr>
-              <w:spacing w:after="160" w:line="259" w:lineRule="auto"/>
-              <w:cnfStyle w:val="100000000000" w:firstRow="1" w:lastRow="0" w:firstColumn="0" w:lastColumn="0" w:oddVBand="0" w:evenVBand="0" w:oddHBand="0" w:evenHBand="0" w:firstRowFirstColumn="0" w:firstRowLastColumn="0" w:lastRowFirstColumn="0" w:lastRowLastColumn="0"/>
-              <w:rPr>
-                <w:rFonts w:ascii="Calibri" w:hAnsi="Calibri" w:cs="Calibri"/>
-              </w:rPr>
-            </w:pPr>
-            <w:r>
-              <w:rPr>
-                <w:rFonts w:ascii="Calibri" w:hAnsi="Calibri" w:cs="Calibri"/>
-              </w:rPr>
-              <w:t>Assigned Resource(s)</w:t>
-            </w:r>
-          </w:p>
-        </w:tc>
-        <w:tc>
-          <w:tcPr>
-            <w:tcW w:w="0" w:type="auto"/>
-            <w:hideMark/>
-          </w:tcPr>
-          <w:p>
-            <w:pPr>
-              <w:spacing w:after="160" w:line="259" w:lineRule="auto"/>
-              <w:cnfStyle w:val="100000000000" w:firstRow="1" w:lastRow="0" w:firstColumn="0" w:lastColumn="0" w:oddVBand="0" w:evenVBand="0" w:oddHBand="0" w:evenHBand="0" w:firstRowFirstColumn="0" w:firstRowLastColumn="0" w:lastRowFirstColumn="0" w:lastRowLastColumn="0"/>
-              <w:rPr>
-                <w:rFonts w:ascii="Calibri" w:hAnsi="Calibri" w:cs="Calibri"/>
-              </w:rPr>
-            </w:pPr>
-            <w:r>
-              <w:rPr>
-                <w:rFonts w:ascii="Calibri" w:hAnsi="Calibri" w:cs="Calibri"/>
-              </w:rPr>
-              <w:t>Role(s)</w:t>
-            </w:r>
-          </w:p>
-        </w:tc>
-        <w:tc>
-          <w:tcPr>
-            <w:tcW w:w="0" w:type="auto"/>
+            <w:tcW w:w="3119" w:type="dxa"/>
             <w:hideMark/>
           </w:tcPr>
           <w:p>
@@ -1856,11 +1896,12 @@
       <w:tr>
         <w:trPr>
           <w:cnfStyle w:val="000000100000" w:firstRow="0" w:lastRow="0" w:firstColumn="0" w:lastColumn="0" w:oddVBand="0" w:evenVBand="0" w:oddHBand="1" w:evenHBand="0" w:firstRowFirstColumn="0" w:firstRowLastColumn="0" w:lastRowFirstColumn="0" w:lastRowLastColumn="0"/>
+          <w:trHeight w:hRule="exact" w:val="12"/>
         </w:trPr>
         <w:tc>
           <w:tcPr>
             <w:cnfStyle w:val="001000000000" w:firstRow="0" w:lastRow="0" w:firstColumn="1" w:lastColumn="0" w:oddVBand="0" w:evenVBand="0" w:oddHBand="0" w:evenHBand="0" w:firstRowFirstColumn="0" w:firstRowLastColumn="0" w:lastRowFirstColumn="0" w:lastRowLastColumn="0"/>
-            <w:tcW w:w="0" w:type="auto"/>
+            <w:tcW w:w="6658" w:type="dxa"/>
             <w:hideMark/>
           </w:tcPr>
           <w:p>
@@ -1870,17 +1911,11 @@
                 <w:rFonts w:ascii="Calibri" w:hAnsi="Calibri" w:cs="Calibri"/>
               </w:rPr>
             </w:pPr>
-            <w:r>
-              <w:rPr>
-                <w:rFonts w:ascii="Calibri" w:hAnsi="Calibri" w:cs="Calibri"/>
-              </w:rPr>
-              <w:t>3. Development (Coding)</w:t>
-            </w:r>
           </w:p>
         </w:tc>
         <w:tc>
           <w:tcPr>
-            <w:tcW w:w="0" w:type="auto"/>
+            <w:tcW w:w="3119" w:type="dxa"/>
             <w:hideMark/>
           </w:tcPr>
           <w:p>
@@ -1893,15 +1928,19 @@
             </w:pPr>
           </w:p>
         </w:tc>
+      </w:tr>
+      <w:tr>
+        <w:trPr>
+          <w:trHeight w:val="366"/>
+        </w:trPr>
         <w:tc>
           <w:tcPr>
-            <w:tcW w:w="0" w:type="auto"/>
-            <w:hideMark/>
+            <w:cnfStyle w:val="001000000000" w:firstRow="0" w:lastRow="0" w:firstColumn="1" w:lastColumn="0" w:oddVBand="0" w:evenVBand="0" w:oddHBand="0" w:evenHBand="0" w:firstRowFirstColumn="0" w:firstRowLastColumn="0" w:lastRowFirstColumn="0" w:lastRowLastColumn="0"/>
+            <w:tcW w:w="6658" w:type="dxa"/>
           </w:tcPr>
           <w:p>
             <w:pPr>
               <w:spacing w:after="160" w:line="259" w:lineRule="auto"/>
-              <w:cnfStyle w:val="000000100000" w:firstRow="0" w:lastRow="0" w:firstColumn="0" w:lastColumn="0" w:oddVBand="0" w:evenVBand="0" w:oddHBand="1" w:evenHBand="0" w:firstRowFirstColumn="0" w:firstRowLastColumn="0" w:lastRowFirstColumn="0" w:lastRowLastColumn="0"/>
               <w:rPr>
                 <w:rFonts w:ascii="Calibri" w:hAnsi="Calibri" w:cs="Calibri"/>
               </w:rPr>
@@ -1910,113 +1949,7 @@
         </w:tc>
         <w:tc>
           <w:tcPr>
-            <w:tcW w:w="0" w:type="auto"/>
-            <w:hideMark/>
-          </w:tcPr>
-          <w:p>
-            <w:pPr>
-              <w:spacing w:after="160" w:line="259" w:lineRule="auto"/>
-              <w:cnfStyle w:val="000000100000" w:firstRow="0" w:lastRow="0" w:firstColumn="0" w:lastColumn="0" w:oddVBand="0" w:evenVBand="0" w:oddHBand="1" w:evenHBand="0" w:firstRowFirstColumn="0" w:firstRowLastColumn="0" w:lastRowFirstColumn="0" w:lastRowLastColumn="0"/>
-              <w:rPr>
-                <w:rFonts w:ascii="Calibri" w:hAnsi="Calibri" w:cs="Calibri"/>
-              </w:rPr>
-            </w:pPr>
-          </w:p>
-        </w:tc>
-        <w:tc>
-          <w:tcPr>
-            <w:tcW w:w="0" w:type="auto"/>
-            <w:hideMark/>
-          </w:tcPr>
-          <w:p>
-            <w:pPr>
-              <w:spacing w:after="160" w:line="259" w:lineRule="auto"/>
-              <w:cnfStyle w:val="000000100000" w:firstRow="0" w:lastRow="0" w:firstColumn="0" w:lastColumn="0" w:oddVBand="0" w:evenVBand="0" w:oddHBand="1" w:evenHBand="0" w:firstRowFirstColumn="0" w:firstRowLastColumn="0" w:lastRowFirstColumn="0" w:lastRowLastColumn="0"/>
-              <w:rPr>
-                <w:rFonts w:ascii="Calibri" w:hAnsi="Calibri" w:cs="Calibri"/>
-              </w:rPr>
-            </w:pPr>
-          </w:p>
-        </w:tc>
-      </w:tr>
-      <w:tr>
-        <w:tc>
-          <w:tcPr>
-            <w:cnfStyle w:val="001000000000" w:firstRow="0" w:lastRow="0" w:firstColumn="1" w:lastColumn="0" w:oddVBand="0" w:evenVBand="0" w:oddHBand="0" w:evenHBand="0" w:firstRowFirstColumn="0" w:firstRowLastColumn="0" w:lastRowFirstColumn="0" w:lastRowLastColumn="0"/>
-            <w:tcW w:w="0" w:type="auto"/>
-            <w:hideMark/>
-          </w:tcPr>
-          <w:p>
-            <w:pPr>
-              <w:spacing w:after="160" w:line="259" w:lineRule="auto"/>
-              <w:rPr>
-                <w:rFonts w:ascii="Calibri" w:hAnsi="Calibri" w:cs="Calibri"/>
-              </w:rPr>
-            </w:pPr>
-            <w:r>
-              <w:rPr>
-                <w:rFonts w:ascii="Calibri" w:hAnsi="Calibri" w:cs="Calibri"/>
-              </w:rPr>
-              <w:t>3.1</w:t>
-            </w:r>
-          </w:p>
-        </w:tc>
-        <w:tc>
-          <w:tcPr>
-            <w:tcW w:w="0" w:type="auto"/>
-            <w:hideMark/>
-          </w:tcPr>
-          <w:p>
-            <w:pPr>
-              <w:spacing w:after="160" w:line="259" w:lineRule="auto"/>
-              <w:cnfStyle w:val="000000000000" w:firstRow="0" w:lastRow="0" w:firstColumn="0" w:lastColumn="0" w:oddVBand="0" w:evenVBand="0" w:oddHBand="0" w:evenHBand="0" w:firstRowFirstColumn="0" w:firstRowLastColumn="0" w:lastRowFirstColumn="0" w:lastRowLastColumn="0"/>
-              <w:rPr>
-                <w:rFonts w:ascii="Calibri" w:hAnsi="Calibri" w:cs="Calibri"/>
-              </w:rPr>
-            </w:pPr>
-            <w:r>
-              <w:rPr>
-                <w:rFonts w:ascii="Calibri" w:hAnsi="Calibri" w:cs="Calibri"/>
-                <w:b/>
-                <w:bCs/>
-              </w:rPr>
-              <w:t>Database &amp; Data Access Layer (DAL) Implementation</w:t>
-            </w:r>
-          </w:p>
-        </w:tc>
-        <w:tc>
-          <w:tcPr>
-            <w:tcW w:w="0" w:type="auto"/>
-            <w:hideMark/>
-          </w:tcPr>
-          <w:p>
-            <w:pPr>
-              <w:spacing w:after="160" w:line="259" w:lineRule="auto"/>
-              <w:cnfStyle w:val="000000000000" w:firstRow="0" w:lastRow="0" w:firstColumn="0" w:lastColumn="0" w:oddVBand="0" w:evenVBand="0" w:oddHBand="0" w:evenHBand="0" w:firstRowFirstColumn="0" w:firstRowLastColumn="0" w:lastRowFirstColumn="0" w:lastRowLastColumn="0"/>
-              <w:rPr>
-                <w:rFonts w:ascii="Calibri" w:hAnsi="Calibri" w:cs="Calibri"/>
-              </w:rPr>
-            </w:pPr>
-          </w:p>
-        </w:tc>
-        <w:tc>
-          <w:tcPr>
-            <w:tcW w:w="0" w:type="auto"/>
-            <w:hideMark/>
-          </w:tcPr>
-          <w:p>
-            <w:pPr>
-              <w:spacing w:after="160" w:line="259" w:lineRule="auto"/>
-              <w:cnfStyle w:val="000000000000" w:firstRow="0" w:lastRow="0" w:firstColumn="0" w:lastColumn="0" w:oddVBand="0" w:evenVBand="0" w:oddHBand="0" w:evenHBand="0" w:firstRowFirstColumn="0" w:firstRowLastColumn="0" w:lastRowFirstColumn="0" w:lastRowLastColumn="0"/>
-              <w:rPr>
-                <w:rFonts w:ascii="Calibri" w:hAnsi="Calibri" w:cs="Calibri"/>
-              </w:rPr>
-            </w:pPr>
-          </w:p>
-        </w:tc>
-        <w:tc>
-          <w:tcPr>
-            <w:tcW w:w="0" w:type="auto"/>
+            <w:tcW w:w="3119" w:type="dxa"/>
             <w:hideMark/>
           </w:tcPr>
           <w:p>
@@ -2033,12 +1966,12 @@
       <w:tr>
         <w:trPr>
           <w:cnfStyle w:val="000000100000" w:firstRow="0" w:lastRow="0" w:firstColumn="0" w:lastColumn="0" w:oddVBand="0" w:evenVBand="0" w:oddHBand="1" w:evenHBand="0" w:firstRowFirstColumn="0" w:firstRowLastColumn="0" w:lastRowFirstColumn="0" w:lastRowLastColumn="0"/>
+          <w:trHeight w:val="379"/>
         </w:trPr>
         <w:tc>
           <w:tcPr>
             <w:cnfStyle w:val="001000000000" w:firstRow="0" w:lastRow="0" w:firstColumn="1" w:lastColumn="0" w:oddVBand="0" w:evenVBand="0" w:oddHBand="0" w:evenHBand="0" w:firstRowFirstColumn="0" w:firstRowLastColumn="0" w:lastRowFirstColumn="0" w:lastRowLastColumn="0"/>
-            <w:tcW w:w="0" w:type="auto"/>
-            <w:hideMark/>
+            <w:tcW w:w="6658" w:type="dxa"/>
           </w:tcPr>
           <w:p>
             <w:pPr>
@@ -2047,17 +1980,11 @@
                 <w:rFonts w:ascii="Calibri" w:hAnsi="Calibri" w:cs="Calibri"/>
               </w:rPr>
             </w:pPr>
-            <w:r>
-              <w:rPr>
-                <w:rFonts w:ascii="Calibri" w:hAnsi="Calibri" w:cs="Calibri"/>
-              </w:rPr>
-              <w:t>3.1.1</w:t>
-            </w:r>
           </w:p>
         </w:tc>
         <w:tc>
           <w:tcPr>
-            <w:tcW w:w="0" w:type="auto"/>
+            <w:tcW w:w="3119" w:type="dxa"/>
             <w:hideMark/>
           </w:tcPr>
           <w:p>
@@ -2068,160 +1995,30 @@
                 <w:rFonts w:ascii="Calibri" w:hAnsi="Calibri" w:cs="Calibri"/>
               </w:rPr>
             </w:pPr>
-            <w:r>
-              <w:rPr>
-                <w:rFonts w:ascii="Calibri" w:hAnsi="Calibri" w:cs="Calibri"/>
-              </w:rPr>
-              <w:t>Setup PSQL database instances (Dev, Staging, Prod)</w:t>
-            </w:r>
+          </w:p>
+        </w:tc>
+      </w:tr>
+      <w:tr>
+        <w:trPr>
+          <w:trHeight w:val="379"/>
+        </w:trPr>
+        <w:tc>
+          <w:tcPr>
+            <w:cnfStyle w:val="001000000000" w:firstRow="0" w:lastRow="0" w:firstColumn="1" w:lastColumn="0" w:oddVBand="0" w:evenVBand="0" w:oddHBand="0" w:evenHBand="0" w:firstRowFirstColumn="0" w:firstRowLastColumn="0" w:lastRowFirstColumn="0" w:lastRowLastColumn="0"/>
+            <w:tcW w:w="6658" w:type="dxa"/>
+          </w:tcPr>
+          <w:p>
+            <w:pPr>
+              <w:spacing w:after="160" w:line="259" w:lineRule="auto"/>
+              <w:rPr>
+                <w:rFonts w:ascii="Calibri" w:hAnsi="Calibri" w:cs="Calibri"/>
+              </w:rPr>
+            </w:pPr>
           </w:p>
         </w:tc>
         <w:tc>
           <w:tcPr>
-            <w:tcW w:w="0" w:type="auto"/>
-            <w:hideMark/>
-          </w:tcPr>
-          <w:p>
-            <w:pPr>
-              <w:spacing w:after="160" w:line="259" w:lineRule="auto"/>
-              <w:cnfStyle w:val="000000100000" w:firstRow="0" w:lastRow="0" w:firstColumn="0" w:lastColumn="0" w:oddVBand="0" w:evenVBand="0" w:oddHBand="1" w:evenHBand="0" w:firstRowFirstColumn="0" w:firstRowLastColumn="0" w:lastRowFirstColumn="0" w:lastRowLastColumn="0"/>
-              <w:rPr>
-                <w:rFonts w:ascii="Calibri" w:hAnsi="Calibri" w:cs="Calibri"/>
-              </w:rPr>
-            </w:pPr>
-            <w:r>
-              <w:rPr>
-                <w:rFonts w:ascii="Calibri" w:hAnsi="Calibri" w:cs="Calibri"/>
-              </w:rPr>
-              <w:t>DevOps Engineer</w:t>
-            </w:r>
-          </w:p>
-        </w:tc>
-        <w:tc>
-          <w:tcPr>
-            <w:tcW w:w="0" w:type="auto"/>
-            <w:hideMark/>
-          </w:tcPr>
-          <w:p>
-            <w:pPr>
-              <w:spacing w:after="160" w:line="259" w:lineRule="auto"/>
-              <w:cnfStyle w:val="000000100000" w:firstRow="0" w:lastRow="0" w:firstColumn="0" w:lastColumn="0" w:oddVBand="0" w:evenVBand="0" w:oddHBand="1" w:evenHBand="0" w:firstRowFirstColumn="0" w:firstRowLastColumn="0" w:lastRowFirstColumn="0" w:lastRowLastColumn="0"/>
-              <w:rPr>
-                <w:rFonts w:ascii="Calibri" w:hAnsi="Calibri" w:cs="Calibri"/>
-              </w:rPr>
-            </w:pPr>
-            <w:r>
-              <w:rPr>
-                <w:rFonts w:ascii="Calibri" w:hAnsi="Calibri" w:cs="Calibri"/>
-              </w:rPr>
-              <w:t>16 hrs</w:t>
-            </w:r>
-          </w:p>
-        </w:tc>
-        <w:tc>
-          <w:tcPr>
-            <w:tcW w:w="0" w:type="auto"/>
-            <w:hideMark/>
-          </w:tcPr>
-          <w:p>
-            <w:pPr>
-              <w:spacing w:after="160" w:line="259" w:lineRule="auto"/>
-              <w:cnfStyle w:val="000000100000" w:firstRow="0" w:lastRow="0" w:firstColumn="0" w:lastColumn="0" w:oddVBand="0" w:evenVBand="0" w:oddHBand="1" w:evenHBand="0" w:firstRowFirstColumn="0" w:firstRowLastColumn="0" w:lastRowFirstColumn="0" w:lastRowLastColumn="0"/>
-              <w:rPr>
-                <w:rFonts w:ascii="Calibri" w:hAnsi="Calibri" w:cs="Calibri"/>
-              </w:rPr>
-            </w:pPr>
-          </w:p>
-        </w:tc>
-      </w:tr>
-      <w:tr>
-        <w:tc>
-          <w:tcPr>
-            <w:cnfStyle w:val="001000000000" w:firstRow="0" w:lastRow="0" w:firstColumn="1" w:lastColumn="0" w:oddVBand="0" w:evenVBand="0" w:oddHBand="0" w:evenHBand="0" w:firstRowFirstColumn="0" w:firstRowLastColumn="0" w:lastRowFirstColumn="0" w:lastRowLastColumn="0"/>
-            <w:tcW w:w="0" w:type="auto"/>
-            <w:hideMark/>
-          </w:tcPr>
-          <w:p>
-            <w:pPr>
-              <w:spacing w:after="160" w:line="259" w:lineRule="auto"/>
-              <w:rPr>
-                <w:rFonts w:ascii="Calibri" w:hAnsi="Calibri" w:cs="Calibri"/>
-              </w:rPr>
-            </w:pPr>
-            <w:r>
-              <w:rPr>
-                <w:rFonts w:ascii="Calibri" w:hAnsi="Calibri" w:cs="Calibri"/>
-              </w:rPr>
-              <w:t>3.1.2</w:t>
-            </w:r>
-          </w:p>
-        </w:tc>
-        <w:tc>
-          <w:tcPr>
-            <w:tcW w:w="0" w:type="auto"/>
-            <w:hideMark/>
-          </w:tcPr>
-          <w:p>
-            <w:pPr>
-              <w:spacing w:after="160" w:line="259" w:lineRule="auto"/>
-              <w:cnfStyle w:val="000000000000" w:firstRow="0" w:lastRow="0" w:firstColumn="0" w:lastColumn="0" w:oddVBand="0" w:evenVBand="0" w:oddHBand="0" w:evenHBand="0" w:firstRowFirstColumn="0" w:firstRowLastColumn="0" w:lastRowFirstColumn="0" w:lastRowLastColumn="0"/>
-              <w:rPr>
-                <w:rFonts w:ascii="Calibri" w:hAnsi="Calibri" w:cs="Calibri"/>
-              </w:rPr>
-            </w:pPr>
-            <w:r>
-              <w:rPr>
-                <w:rFonts w:ascii="Calibri" w:hAnsi="Calibri" w:cs="Calibri"/>
-              </w:rPr>
-              <w:t>Implement EF Core models and initial migrations</w:t>
-            </w:r>
-          </w:p>
-        </w:tc>
-        <w:tc>
-          <w:tcPr>
-            <w:tcW w:w="0" w:type="auto"/>
-            <w:hideMark/>
-          </w:tcPr>
-          <w:p>
-            <w:pPr>
-              <w:spacing w:after="160" w:line="259" w:lineRule="auto"/>
-              <w:cnfStyle w:val="000000000000" w:firstRow="0" w:lastRow="0" w:firstColumn="0" w:lastColumn="0" w:oddVBand="0" w:evenVBand="0" w:oddHBand="0" w:evenHBand="0" w:firstRowFirstColumn="0" w:firstRowLastColumn="0" w:lastRowFirstColumn="0" w:lastRowLastColumn="0"/>
-              <w:rPr>
-                <w:rFonts w:ascii="Calibri" w:hAnsi="Calibri" w:cs="Calibri"/>
-              </w:rPr>
-            </w:pPr>
-            <w:r>
-              <w:rPr>
-                <w:rFonts w:ascii="Calibri" w:hAnsi="Calibri" w:cs="Calibri"/>
-              </w:rPr>
-              <w:t>Back-end Dev Lead</w:t>
-            </w:r>
-          </w:p>
-        </w:tc>
-        <w:tc>
-          <w:tcPr>
-            <w:tcW w:w="0" w:type="auto"/>
-            <w:hideMark/>
-          </w:tcPr>
-          <w:p>
-            <w:pPr>
-              <w:spacing w:after="160" w:line="259" w:lineRule="auto"/>
-              <w:cnfStyle w:val="000000000000" w:firstRow="0" w:lastRow="0" w:firstColumn="0" w:lastColumn="0" w:oddVBand="0" w:evenVBand="0" w:oddHBand="0" w:evenHBand="0" w:firstRowFirstColumn="0" w:firstRowLastColumn="0" w:lastRowFirstColumn="0" w:lastRowLastColumn="0"/>
-              <w:rPr>
-                <w:rFonts w:ascii="Calibri" w:hAnsi="Calibri" w:cs="Calibri"/>
-              </w:rPr>
-            </w:pPr>
-            <w:r>
-              <w:rPr>
-                <w:rFonts w:ascii="Calibri" w:hAnsi="Calibri" w:cs="Calibri"/>
-              </w:rPr>
-              <w:t>40 hrs</w:t>
-            </w:r>
-          </w:p>
-        </w:tc>
-        <w:tc>
-          <w:tcPr>
-            <w:tcW w:w="0" w:type="auto"/>
+            <w:tcW w:w="3119" w:type="dxa"/>
             <w:hideMark/>
           </w:tcPr>
           <w:p>
@@ -2238,31 +2035,28 @@
       <w:tr>
         <w:trPr>
           <w:cnfStyle w:val="000000100000" w:firstRow="0" w:lastRow="0" w:firstColumn="0" w:lastColumn="0" w:oddVBand="0" w:evenVBand="0" w:oddHBand="1" w:evenHBand="0" w:firstRowFirstColumn="0" w:firstRowLastColumn="0" w:lastRowFirstColumn="0" w:lastRowLastColumn="0"/>
+          <w:trHeight w:val="379"/>
         </w:trPr>
         <w:tc>
           <w:tcPr>
             <w:cnfStyle w:val="001000000000" w:firstRow="0" w:lastRow="0" w:firstColumn="1" w:lastColumn="0" w:oddVBand="0" w:evenVBand="0" w:oddHBand="0" w:evenHBand="0" w:firstRowFirstColumn="0" w:firstRowLastColumn="0" w:lastRowFirstColumn="0" w:lastRowLastColumn="0"/>
-            <w:tcW w:w="0" w:type="auto"/>
-            <w:hideMark/>
+            <w:tcW w:w="6658" w:type="dxa"/>
           </w:tcPr>
           <w:p>
             <w:pPr>
+              <w:tabs>
+                <w:tab w:val="left" w:pos="5850"/>
+              </w:tabs>
               <w:spacing w:after="160" w:line="259" w:lineRule="auto"/>
               <w:rPr>
                 <w:rFonts w:ascii="Calibri" w:hAnsi="Calibri" w:cs="Calibri"/>
               </w:rPr>
             </w:pPr>
-            <w:r>
-              <w:rPr>
-                <w:rFonts w:ascii="Calibri" w:hAnsi="Calibri" w:cs="Calibri"/>
-              </w:rPr>
-              <w:t>3.1.3</w:t>
-            </w:r>
           </w:p>
         </w:tc>
         <w:tc>
           <w:tcPr>
-            <w:tcW w:w="0" w:type="auto"/>
+            <w:tcW w:w="3119" w:type="dxa"/>
             <w:hideMark/>
           </w:tcPr>
           <w:p>
@@ -2273,126 +2067,25 @@
                 <w:rFonts w:ascii="Calibri" w:hAnsi="Calibri" w:cs="Calibri"/>
               </w:rPr>
             </w:pPr>
-            <w:r>
-              <w:rPr>
-                <w:rFonts w:ascii="Calibri" w:hAnsi="Calibri" w:cs="Calibri"/>
-              </w:rPr>
-              <w:t>Develop repository pattern for data access</w:t>
-            </w:r>
           </w:p>
         </w:tc>
+      </w:tr>
+      <w:tr>
+        <w:trPr>
+          <w:trHeight w:val="379"/>
+        </w:trPr>
         <w:tc>
           <w:tcPr>
-            <w:tcW w:w="0" w:type="auto"/>
+            <w:cnfStyle w:val="001000000000" w:firstRow="0" w:lastRow="0" w:firstColumn="1" w:lastColumn="0" w:oddVBand="0" w:evenVBand="0" w:oddHBand="0" w:evenHBand="0" w:firstRowFirstColumn="0" w:firstRowLastColumn="0" w:lastRowFirstColumn="0" w:lastRowLastColumn="0"/>
+            <w:tcW w:w="6658" w:type="dxa"/>
             <w:hideMark/>
           </w:tcPr>
           <w:p>
             <w:pPr>
+              <w:tabs>
+                <w:tab w:val="left" w:pos="5160"/>
+              </w:tabs>
               <w:spacing w:after="160" w:line="259" w:lineRule="auto"/>
-              <w:cnfStyle w:val="000000100000" w:firstRow="0" w:lastRow="0" w:firstColumn="0" w:lastColumn="0" w:oddVBand="0" w:evenVBand="0" w:oddHBand="1" w:evenHBand="0" w:firstRowFirstColumn="0" w:firstRowLastColumn="0" w:lastRowFirstColumn="0" w:lastRowLastColumn="0"/>
-              <w:rPr>
-                <w:rFonts w:ascii="Calibri" w:hAnsi="Calibri" w:cs="Calibri"/>
-              </w:rPr>
-            </w:pPr>
-            <w:r>
-              <w:rPr>
-                <w:rFonts w:ascii="Calibri" w:hAnsi="Calibri" w:cs="Calibri"/>
-              </w:rPr>
-              <w:t>Back-end Developers</w:t>
-            </w:r>
-          </w:p>
-        </w:tc>
-        <w:tc>
-          <w:tcPr>
-            <w:tcW w:w="0" w:type="auto"/>
-            <w:hideMark/>
-          </w:tcPr>
-          <w:p>
-            <w:pPr>
-              <w:spacing w:after="160" w:line="259" w:lineRule="auto"/>
-              <w:cnfStyle w:val="000000100000" w:firstRow="0" w:lastRow="0" w:firstColumn="0" w:lastColumn="0" w:oddVBand="0" w:evenVBand="0" w:oddHBand="1" w:evenHBand="0" w:firstRowFirstColumn="0" w:firstRowLastColumn="0" w:lastRowFirstColumn="0" w:lastRowLastColumn="0"/>
-              <w:rPr>
-                <w:rFonts w:ascii="Calibri" w:hAnsi="Calibri" w:cs="Calibri"/>
-              </w:rPr>
-            </w:pPr>
-            <w:r>
-              <w:rPr>
-                <w:rFonts w:ascii="Calibri" w:hAnsi="Calibri" w:cs="Calibri"/>
-              </w:rPr>
-              <w:t>80 hrs</w:t>
-            </w:r>
-          </w:p>
-        </w:tc>
-        <w:tc>
-          <w:tcPr>
-            <w:tcW w:w="0" w:type="auto"/>
-            <w:hideMark/>
-          </w:tcPr>
-          <w:p>
-            <w:pPr>
-              <w:spacing w:after="160" w:line="259" w:lineRule="auto"/>
-              <w:cnfStyle w:val="000000100000" w:firstRow="0" w:lastRow="0" w:firstColumn="0" w:lastColumn="0" w:oddVBand="0" w:evenVBand="0" w:oddHBand="1" w:evenHBand="0" w:firstRowFirstColumn="0" w:firstRowLastColumn="0" w:lastRowFirstColumn="0" w:lastRowLastColumn="0"/>
-              <w:rPr>
-                <w:rFonts w:ascii="Calibri" w:hAnsi="Calibri" w:cs="Calibri"/>
-              </w:rPr>
-            </w:pPr>
-          </w:p>
-        </w:tc>
-      </w:tr>
-      <w:tr>
-        <w:tc>
-          <w:tcPr>
-            <w:cnfStyle w:val="001000000000" w:firstRow="0" w:lastRow="0" w:firstColumn="1" w:lastColumn="0" w:oddVBand="0" w:evenVBand="0" w:oddHBand="0" w:evenHBand="0" w:firstRowFirstColumn="0" w:firstRowLastColumn="0" w:lastRowFirstColumn="0" w:lastRowLastColumn="0"/>
-            <w:tcW w:w="0" w:type="auto"/>
-            <w:hideMark/>
-          </w:tcPr>
-          <w:p>
-            <w:pPr>
-              <w:spacing w:after="160" w:line="259" w:lineRule="auto"/>
-              <w:rPr>
-                <w:rFonts w:ascii="Calibri" w:hAnsi="Calibri" w:cs="Calibri"/>
-              </w:rPr>
-            </w:pPr>
-            <w:r>
-              <w:rPr>
-                <w:rFonts w:ascii="Calibri" w:hAnsi="Calibri" w:cs="Calibri"/>
-              </w:rPr>
-              <w:t>3.2</w:t>
-            </w:r>
-          </w:p>
-        </w:tc>
-        <w:tc>
-          <w:tcPr>
-            <w:tcW w:w="0" w:type="auto"/>
-            <w:hideMark/>
-          </w:tcPr>
-          <w:p>
-            <w:pPr>
-              <w:spacing w:after="160" w:line="259" w:lineRule="auto"/>
-              <w:cnfStyle w:val="000000000000" w:firstRow="0" w:lastRow="0" w:firstColumn="0" w:lastColumn="0" w:oddVBand="0" w:evenVBand="0" w:oddHBand="0" w:evenHBand="0" w:firstRowFirstColumn="0" w:firstRowLastColumn="0" w:lastRowFirstColumn="0" w:lastRowLastColumn="0"/>
-              <w:rPr>
-                <w:rFonts w:ascii="Calibri" w:hAnsi="Calibri" w:cs="Calibri"/>
-              </w:rPr>
-            </w:pPr>
-            <w:r>
-              <w:rPr>
-                <w:rFonts w:ascii="Calibri" w:hAnsi="Calibri" w:cs="Calibri"/>
-                <w:b/>
-                <w:bCs/>
-              </w:rPr>
-              <w:t>Back-End API Development (.NET)</w:t>
-            </w:r>
-          </w:p>
-        </w:tc>
-        <w:tc>
-          <w:tcPr>
-            <w:tcW w:w="0" w:type="auto"/>
-            <w:hideMark/>
-          </w:tcPr>
-          <w:p>
-            <w:pPr>
-              <w:spacing w:after="160" w:line="259" w:lineRule="auto"/>
-              <w:cnfStyle w:val="000000000000" w:firstRow="0" w:lastRow="0" w:firstColumn="0" w:lastColumn="0" w:oddVBand="0" w:evenVBand="0" w:oddHBand="0" w:evenHBand="0" w:firstRowFirstColumn="0" w:firstRowLastColumn="0" w:lastRowFirstColumn="0" w:lastRowLastColumn="0"/>
               <w:rPr>
                 <w:rFonts w:ascii="Calibri" w:hAnsi="Calibri" w:cs="Calibri"/>
               </w:rPr>
@@ -2401,22 +2094,7 @@
         </w:tc>
         <w:tc>
           <w:tcPr>
-            <w:tcW w:w="0" w:type="auto"/>
-            <w:hideMark/>
-          </w:tcPr>
-          <w:p>
-            <w:pPr>
-              <w:spacing w:after="160" w:line="259" w:lineRule="auto"/>
-              <w:cnfStyle w:val="000000000000" w:firstRow="0" w:lastRow="0" w:firstColumn="0" w:lastColumn="0" w:oddVBand="0" w:evenVBand="0" w:oddHBand="0" w:evenHBand="0" w:firstRowFirstColumn="0" w:firstRowLastColumn="0" w:lastRowFirstColumn="0" w:lastRowLastColumn="0"/>
-              <w:rPr>
-                <w:rFonts w:ascii="Calibri" w:hAnsi="Calibri" w:cs="Calibri"/>
-              </w:rPr>
-            </w:pPr>
-          </w:p>
-        </w:tc>
-        <w:tc>
-          <w:tcPr>
-            <w:tcW w:w="0" w:type="auto"/>
+            <w:tcW w:w="3119" w:type="dxa"/>
             <w:hideMark/>
           </w:tcPr>
           <w:p>
@@ -2433,11 +2111,12 @@
       <w:tr>
         <w:trPr>
           <w:cnfStyle w:val="000000100000" w:firstRow="0" w:lastRow="0" w:firstColumn="0" w:lastColumn="0" w:oddVBand="0" w:evenVBand="0" w:oddHBand="1" w:evenHBand="0" w:firstRowFirstColumn="0" w:firstRowLastColumn="0" w:lastRowFirstColumn="0" w:lastRowLastColumn="0"/>
+          <w:trHeight w:val="379"/>
         </w:trPr>
         <w:tc>
           <w:tcPr>
             <w:cnfStyle w:val="001000000000" w:firstRow="0" w:lastRow="0" w:firstColumn="1" w:lastColumn="0" w:oddVBand="0" w:evenVBand="0" w:oddHBand="0" w:evenHBand="0" w:firstRowFirstColumn="0" w:firstRowLastColumn="0" w:lastRowFirstColumn="0" w:lastRowLastColumn="0"/>
-            <w:tcW w:w="0" w:type="auto"/>
+            <w:tcW w:w="6658" w:type="dxa"/>
             <w:hideMark/>
           </w:tcPr>
           <w:p>
@@ -2447,17 +2126,11 @@
                 <w:rFonts w:ascii="Calibri" w:hAnsi="Calibri" w:cs="Calibri"/>
               </w:rPr>
             </w:pPr>
-            <w:r>
-              <w:rPr>
-                <w:rFonts w:ascii="Calibri" w:hAnsi="Calibri" w:cs="Calibri"/>
-              </w:rPr>
-              <w:t>3.2.1</w:t>
-            </w:r>
           </w:p>
         </w:tc>
         <w:tc>
           <w:tcPr>
-            <w:tcW w:w="0" w:type="auto"/>
+            <w:tcW w:w="3119" w:type="dxa"/>
             <w:hideMark/>
           </w:tcPr>
           <w:p>
@@ -2468,160 +2141,31 @@
                 <w:rFonts w:ascii="Calibri" w:hAnsi="Calibri" w:cs="Calibri"/>
               </w:rPr>
             </w:pPr>
-            <w:r>
-              <w:rPr>
-                <w:rFonts w:ascii="Calibri" w:hAnsi="Calibri" w:cs="Calibri"/>
-              </w:rPr>
-              <w:t>Develop User/Auth API endpoints (login, roles)</w:t>
-            </w:r>
           </w:p>
         </w:tc>
+      </w:tr>
+      <w:tr>
+        <w:trPr>
+          <w:trHeight w:val="379"/>
+        </w:trPr>
         <w:tc>
           <w:tcPr>
-            <w:tcW w:w="0" w:type="auto"/>
+            <w:cnfStyle w:val="001000000000" w:firstRow="0" w:lastRow="0" w:firstColumn="1" w:lastColumn="0" w:oddVBand="0" w:evenVBand="0" w:oddHBand="0" w:evenHBand="0" w:firstRowFirstColumn="0" w:firstRowLastColumn="0" w:lastRowFirstColumn="0" w:lastRowLastColumn="0"/>
+            <w:tcW w:w="6658" w:type="dxa"/>
             <w:hideMark/>
           </w:tcPr>
           <w:p>
             <w:pPr>
               <w:spacing w:after="160" w:line="259" w:lineRule="auto"/>
-              <w:cnfStyle w:val="000000100000" w:firstRow="0" w:lastRow="0" w:firstColumn="0" w:lastColumn="0" w:oddVBand="0" w:evenVBand="0" w:oddHBand="1" w:evenHBand="0" w:firstRowFirstColumn="0" w:firstRowLastColumn="0" w:lastRowFirstColumn="0" w:lastRowLastColumn="0"/>
               <w:rPr>
                 <w:rFonts w:ascii="Calibri" w:hAnsi="Calibri" w:cs="Calibri"/>
               </w:rPr>
             </w:pPr>
-            <w:r>
-              <w:rPr>
-                <w:rFonts w:ascii="Calibri" w:hAnsi="Calibri" w:cs="Calibri"/>
-              </w:rPr>
-              <w:t>Back-end Developers</w:t>
-            </w:r>
           </w:p>
         </w:tc>
         <w:tc>
           <w:tcPr>
-            <w:tcW w:w="0" w:type="auto"/>
-            <w:hideMark/>
-          </w:tcPr>
-          <w:p>
-            <w:pPr>
-              <w:spacing w:after="160" w:line="259" w:lineRule="auto"/>
-              <w:cnfStyle w:val="000000100000" w:firstRow="0" w:lastRow="0" w:firstColumn="0" w:lastColumn="0" w:oddVBand="0" w:evenVBand="0" w:oddHBand="1" w:evenHBand="0" w:firstRowFirstColumn="0" w:firstRowLastColumn="0" w:lastRowFirstColumn="0" w:lastRowLastColumn="0"/>
-              <w:rPr>
-                <w:rFonts w:ascii="Calibri" w:hAnsi="Calibri" w:cs="Calibri"/>
-              </w:rPr>
-            </w:pPr>
-            <w:r>
-              <w:rPr>
-                <w:rFonts w:ascii="Calibri" w:hAnsi="Calibri" w:cs="Calibri"/>
-              </w:rPr>
-              <w:t>100 hrs</w:t>
-            </w:r>
-          </w:p>
-        </w:tc>
-        <w:tc>
-          <w:tcPr>
-            <w:tcW w:w="0" w:type="auto"/>
-            <w:hideMark/>
-          </w:tcPr>
-          <w:p>
-            <w:pPr>
-              <w:spacing w:after="160" w:line="259" w:lineRule="auto"/>
-              <w:cnfStyle w:val="000000100000" w:firstRow="0" w:lastRow="0" w:firstColumn="0" w:lastColumn="0" w:oddVBand="0" w:evenVBand="0" w:oddHBand="1" w:evenHBand="0" w:firstRowFirstColumn="0" w:firstRowLastColumn="0" w:lastRowFirstColumn="0" w:lastRowLastColumn="0"/>
-              <w:rPr>
-                <w:rFonts w:ascii="Calibri" w:hAnsi="Calibri" w:cs="Calibri"/>
-              </w:rPr>
-            </w:pPr>
-          </w:p>
-        </w:tc>
-      </w:tr>
-      <w:tr>
-        <w:tc>
-          <w:tcPr>
-            <w:cnfStyle w:val="001000000000" w:firstRow="0" w:lastRow="0" w:firstColumn="1" w:lastColumn="0" w:oddVBand="0" w:evenVBand="0" w:oddHBand="0" w:evenHBand="0" w:firstRowFirstColumn="0" w:firstRowLastColumn="0" w:lastRowFirstColumn="0" w:lastRowLastColumn="0"/>
-            <w:tcW w:w="0" w:type="auto"/>
-            <w:hideMark/>
-          </w:tcPr>
-          <w:p>
-            <w:pPr>
-              <w:spacing w:after="160" w:line="259" w:lineRule="auto"/>
-              <w:rPr>
-                <w:rFonts w:ascii="Calibri" w:hAnsi="Calibri" w:cs="Calibri"/>
-              </w:rPr>
-            </w:pPr>
-            <w:r>
-              <w:rPr>
-                <w:rFonts w:ascii="Calibri" w:hAnsi="Calibri" w:cs="Calibri"/>
-              </w:rPr>
-              <w:t>3.2.2</w:t>
-            </w:r>
-          </w:p>
-        </w:tc>
-        <w:tc>
-          <w:tcPr>
-            <w:tcW w:w="0" w:type="auto"/>
-            <w:hideMark/>
-          </w:tcPr>
-          <w:p>
-            <w:pPr>
-              <w:spacing w:after="160" w:line="259" w:lineRule="auto"/>
-              <w:cnfStyle w:val="000000000000" w:firstRow="0" w:lastRow="0" w:firstColumn="0" w:lastColumn="0" w:oddVBand="0" w:evenVBand="0" w:oddHBand="0" w:evenHBand="0" w:firstRowFirstColumn="0" w:firstRowLastColumn="0" w:lastRowFirstColumn="0" w:lastRowLastColumn="0"/>
-              <w:rPr>
-                <w:rFonts w:ascii="Calibri" w:hAnsi="Calibri" w:cs="Calibri"/>
-              </w:rPr>
-            </w:pPr>
-            <w:r>
-              <w:rPr>
-                <w:rFonts w:ascii="Calibri" w:hAnsi="Calibri" w:cs="Calibri"/>
-              </w:rPr>
-              <w:t>Develop Core Business Logic APIs (Jobs, Clients, Reports)</w:t>
-            </w:r>
-          </w:p>
-        </w:tc>
-        <w:tc>
-          <w:tcPr>
-            <w:tcW w:w="0" w:type="auto"/>
-            <w:hideMark/>
-          </w:tcPr>
-          <w:p>
-            <w:pPr>
-              <w:spacing w:after="160" w:line="259" w:lineRule="auto"/>
-              <w:cnfStyle w:val="000000000000" w:firstRow="0" w:lastRow="0" w:firstColumn="0" w:lastColumn="0" w:oddVBand="0" w:evenVBand="0" w:oddHBand="0" w:evenHBand="0" w:firstRowFirstColumn="0" w:firstRowLastColumn="0" w:lastRowFirstColumn="0" w:lastRowLastColumn="0"/>
-              <w:rPr>
-                <w:rFonts w:ascii="Calibri" w:hAnsi="Calibri" w:cs="Calibri"/>
-              </w:rPr>
-            </w:pPr>
-            <w:r>
-              <w:rPr>
-                <w:rFonts w:ascii="Calibri" w:hAnsi="Calibri" w:cs="Calibri"/>
-              </w:rPr>
-              <w:t>Back-end Developers</w:t>
-            </w:r>
-          </w:p>
-        </w:tc>
-        <w:tc>
-          <w:tcPr>
-            <w:tcW w:w="0" w:type="auto"/>
-            <w:hideMark/>
-          </w:tcPr>
-          <w:p>
-            <w:pPr>
-              <w:spacing w:after="160" w:line="259" w:lineRule="auto"/>
-              <w:cnfStyle w:val="000000000000" w:firstRow="0" w:lastRow="0" w:firstColumn="0" w:lastColumn="0" w:oddVBand="0" w:evenVBand="0" w:oddHBand="0" w:evenHBand="0" w:firstRowFirstColumn="0" w:firstRowLastColumn="0" w:lastRowFirstColumn="0" w:lastRowLastColumn="0"/>
-              <w:rPr>
-                <w:rFonts w:ascii="Calibri" w:hAnsi="Calibri" w:cs="Calibri"/>
-              </w:rPr>
-            </w:pPr>
-            <w:r>
-              <w:rPr>
-                <w:rFonts w:ascii="Calibri" w:hAnsi="Calibri" w:cs="Calibri"/>
-              </w:rPr>
-              <w:t>300 hrs</w:t>
-            </w:r>
-          </w:p>
-        </w:tc>
-        <w:tc>
-          <w:tcPr>
-            <w:tcW w:w="0" w:type="auto"/>
+            <w:tcW w:w="3119" w:type="dxa"/>
             <w:hideMark/>
           </w:tcPr>
           <w:p>
@@ -2638,12 +2182,12 @@
       <w:tr>
         <w:trPr>
           <w:cnfStyle w:val="000000100000" w:firstRow="0" w:lastRow="0" w:firstColumn="0" w:lastColumn="0" w:oddVBand="0" w:evenVBand="0" w:oddHBand="1" w:evenHBand="0" w:firstRowFirstColumn="0" w:firstRowLastColumn="0" w:lastRowFirstColumn="0" w:lastRowLastColumn="0"/>
+          <w:trHeight w:val="379"/>
         </w:trPr>
         <w:tc>
           <w:tcPr>
             <w:cnfStyle w:val="001000000000" w:firstRow="0" w:lastRow="0" w:firstColumn="1" w:lastColumn="0" w:oddVBand="0" w:evenVBand="0" w:oddHBand="0" w:evenHBand="0" w:firstRowFirstColumn="0" w:firstRowLastColumn="0" w:lastRowFirstColumn="0" w:lastRowLastColumn="0"/>
-            <w:tcW w:w="0" w:type="auto"/>
-            <w:hideMark/>
+            <w:tcW w:w="6658" w:type="dxa"/>
           </w:tcPr>
           <w:p>
             <w:pPr>
@@ -2652,17 +2196,11 @@
                 <w:rFonts w:ascii="Calibri" w:hAnsi="Calibri" w:cs="Calibri"/>
               </w:rPr>
             </w:pPr>
-            <w:r>
-              <w:rPr>
-                <w:rFonts w:ascii="Calibri" w:hAnsi="Calibri" w:cs="Calibri"/>
-              </w:rPr>
-              <w:t>3.2.3</w:t>
-            </w:r>
           </w:p>
         </w:tc>
         <w:tc>
           <w:tcPr>
-            <w:tcW w:w="0" w:type="auto"/>
+            <w:tcW w:w="3119" w:type="dxa"/>
             <w:hideMark/>
           </w:tcPr>
           <w:p>
@@ -2673,126 +2211,21 @@
                 <w:rFonts w:ascii="Calibri" w:hAnsi="Calibri" w:cs="Calibri"/>
               </w:rPr>
             </w:pPr>
-            <w:r>
-              <w:rPr>
-                <w:rFonts w:ascii="Calibri" w:hAnsi="Calibri" w:cs="Calibri"/>
-              </w:rPr>
-              <w:t>Implement unit tests for API business logic</w:t>
-            </w:r>
           </w:p>
         </w:tc>
+      </w:tr>
+      <w:tr>
+        <w:trPr>
+          <w:trHeight w:val="379"/>
+        </w:trPr>
         <w:tc>
           <w:tcPr>
-            <w:tcW w:w="0" w:type="auto"/>
-            <w:hideMark/>
+            <w:cnfStyle w:val="001000000000" w:firstRow="0" w:lastRow="0" w:firstColumn="1" w:lastColumn="0" w:oddVBand="0" w:evenVBand="0" w:oddHBand="0" w:evenHBand="0" w:firstRowFirstColumn="0" w:firstRowLastColumn="0" w:lastRowFirstColumn="0" w:lastRowLastColumn="0"/>
+            <w:tcW w:w="6658" w:type="dxa"/>
           </w:tcPr>
           <w:p>
             <w:pPr>
               <w:spacing w:after="160" w:line="259" w:lineRule="auto"/>
-              <w:cnfStyle w:val="000000100000" w:firstRow="0" w:lastRow="0" w:firstColumn="0" w:lastColumn="0" w:oddVBand="0" w:evenVBand="0" w:oddHBand="1" w:evenHBand="0" w:firstRowFirstColumn="0" w:firstRowLastColumn="0" w:lastRowFirstColumn="0" w:lastRowLastColumn="0"/>
-              <w:rPr>
-                <w:rFonts w:ascii="Calibri" w:hAnsi="Calibri" w:cs="Calibri"/>
-              </w:rPr>
-            </w:pPr>
-            <w:r>
-              <w:rPr>
-                <w:rFonts w:ascii="Calibri" w:hAnsi="Calibri" w:cs="Calibri"/>
-              </w:rPr>
-              <w:t>Back-end Developers</w:t>
-            </w:r>
-          </w:p>
-        </w:tc>
-        <w:tc>
-          <w:tcPr>
-            <w:tcW w:w="0" w:type="auto"/>
-            <w:hideMark/>
-          </w:tcPr>
-          <w:p>
-            <w:pPr>
-              <w:spacing w:after="160" w:line="259" w:lineRule="auto"/>
-              <w:cnfStyle w:val="000000100000" w:firstRow="0" w:lastRow="0" w:firstColumn="0" w:lastColumn="0" w:oddVBand="0" w:evenVBand="0" w:oddHBand="1" w:evenHBand="0" w:firstRowFirstColumn="0" w:firstRowLastColumn="0" w:lastRowFirstColumn="0" w:lastRowLastColumn="0"/>
-              <w:rPr>
-                <w:rFonts w:ascii="Calibri" w:hAnsi="Calibri" w:cs="Calibri"/>
-              </w:rPr>
-            </w:pPr>
-            <w:r>
-              <w:rPr>
-                <w:rFonts w:ascii="Calibri" w:hAnsi="Calibri" w:cs="Calibri"/>
-              </w:rPr>
-              <w:t>120 hrs</w:t>
-            </w:r>
-          </w:p>
-        </w:tc>
-        <w:tc>
-          <w:tcPr>
-            <w:tcW w:w="0" w:type="auto"/>
-            <w:hideMark/>
-          </w:tcPr>
-          <w:p>
-            <w:pPr>
-              <w:spacing w:after="160" w:line="259" w:lineRule="auto"/>
-              <w:cnfStyle w:val="000000100000" w:firstRow="0" w:lastRow="0" w:firstColumn="0" w:lastColumn="0" w:oddVBand="0" w:evenVBand="0" w:oddHBand="1" w:evenHBand="0" w:firstRowFirstColumn="0" w:firstRowLastColumn="0" w:lastRowFirstColumn="0" w:lastRowLastColumn="0"/>
-              <w:rPr>
-                <w:rFonts w:ascii="Calibri" w:hAnsi="Calibri" w:cs="Calibri"/>
-              </w:rPr>
-            </w:pPr>
-          </w:p>
-        </w:tc>
-      </w:tr>
-      <w:tr>
-        <w:tc>
-          <w:tcPr>
-            <w:cnfStyle w:val="001000000000" w:firstRow="0" w:lastRow="0" w:firstColumn="1" w:lastColumn="0" w:oddVBand="0" w:evenVBand="0" w:oddHBand="0" w:evenHBand="0" w:firstRowFirstColumn="0" w:firstRowLastColumn="0" w:lastRowFirstColumn="0" w:lastRowLastColumn="0"/>
-            <w:tcW w:w="0" w:type="auto"/>
-            <w:hideMark/>
-          </w:tcPr>
-          <w:p>
-            <w:pPr>
-              <w:spacing w:after="160" w:line="259" w:lineRule="auto"/>
-              <w:rPr>
-                <w:rFonts w:ascii="Calibri" w:hAnsi="Calibri" w:cs="Calibri"/>
-              </w:rPr>
-            </w:pPr>
-            <w:r>
-              <w:rPr>
-                <w:rFonts w:ascii="Calibri" w:hAnsi="Calibri" w:cs="Calibri"/>
-              </w:rPr>
-              <w:t>3.3</w:t>
-            </w:r>
-          </w:p>
-        </w:tc>
-        <w:tc>
-          <w:tcPr>
-            <w:tcW w:w="0" w:type="auto"/>
-            <w:hideMark/>
-          </w:tcPr>
-          <w:p>
-            <w:pPr>
-              <w:spacing w:after="160" w:line="259" w:lineRule="auto"/>
-              <w:cnfStyle w:val="000000000000" w:firstRow="0" w:lastRow="0" w:firstColumn="0" w:lastColumn="0" w:oddVBand="0" w:evenVBand="0" w:oddHBand="0" w:evenHBand="0" w:firstRowFirstColumn="0" w:firstRowLastColumn="0" w:lastRowFirstColumn="0" w:lastRowLastColumn="0"/>
-              <w:rPr>
-                <w:rFonts w:ascii="Calibri" w:hAnsi="Calibri" w:cs="Calibri"/>
-              </w:rPr>
-            </w:pPr>
-            <w:r>
-              <w:rPr>
-                <w:rFonts w:ascii="Calibri" w:hAnsi="Calibri" w:cs="Calibri"/>
-                <w:b/>
-                <w:bCs/>
-              </w:rPr>
-              <w:t>Front-End Development (Blazor WASM)</w:t>
-            </w:r>
-          </w:p>
-        </w:tc>
-        <w:tc>
-          <w:tcPr>
-            <w:tcW w:w="0" w:type="auto"/>
-            <w:hideMark/>
-          </w:tcPr>
-          <w:p>
-            <w:pPr>
-              <w:spacing w:after="160" w:line="259" w:lineRule="auto"/>
-              <w:cnfStyle w:val="000000000000" w:firstRow="0" w:lastRow="0" w:firstColumn="0" w:lastColumn="0" w:oddVBand="0" w:evenVBand="0" w:oddHBand="0" w:evenHBand="0" w:firstRowFirstColumn="0" w:firstRowLastColumn="0" w:lastRowFirstColumn="0" w:lastRowLastColumn="0"/>
               <w:rPr>
                 <w:rFonts w:ascii="Calibri" w:hAnsi="Calibri" w:cs="Calibri"/>
               </w:rPr>
@@ -2801,22 +2234,7 @@
         </w:tc>
         <w:tc>
           <w:tcPr>
-            <w:tcW w:w="0" w:type="auto"/>
-            <w:hideMark/>
-          </w:tcPr>
-          <w:p>
-            <w:pPr>
-              <w:spacing w:after="160" w:line="259" w:lineRule="auto"/>
-              <w:cnfStyle w:val="000000000000" w:firstRow="0" w:lastRow="0" w:firstColumn="0" w:lastColumn="0" w:oddVBand="0" w:evenVBand="0" w:oddHBand="0" w:evenHBand="0" w:firstRowFirstColumn="0" w:firstRowLastColumn="0" w:lastRowFirstColumn="0" w:lastRowLastColumn="0"/>
-              <w:rPr>
-                <w:rFonts w:ascii="Calibri" w:hAnsi="Calibri" w:cs="Calibri"/>
-              </w:rPr>
-            </w:pPr>
-          </w:p>
-        </w:tc>
-        <w:tc>
-          <w:tcPr>
-            <w:tcW w:w="0" w:type="auto"/>
+            <w:tcW w:w="3119" w:type="dxa"/>
             <w:hideMark/>
           </w:tcPr>
           <w:p>
@@ -2833,12 +2251,12 @@
       <w:tr>
         <w:trPr>
           <w:cnfStyle w:val="000000100000" w:firstRow="0" w:lastRow="0" w:firstColumn="0" w:lastColumn="0" w:oddVBand="0" w:evenVBand="0" w:oddHBand="1" w:evenHBand="0" w:firstRowFirstColumn="0" w:firstRowLastColumn="0" w:lastRowFirstColumn="0" w:lastRowLastColumn="0"/>
+          <w:trHeight w:val="379"/>
         </w:trPr>
         <w:tc>
           <w:tcPr>
             <w:cnfStyle w:val="001000000000" w:firstRow="0" w:lastRow="0" w:firstColumn="1" w:lastColumn="0" w:oddVBand="0" w:evenVBand="0" w:oddHBand="0" w:evenHBand="0" w:firstRowFirstColumn="0" w:firstRowLastColumn="0" w:lastRowFirstColumn="0" w:lastRowLastColumn="0"/>
-            <w:tcW w:w="0" w:type="auto"/>
-            <w:hideMark/>
+            <w:tcW w:w="6658" w:type="dxa"/>
           </w:tcPr>
           <w:p>
             <w:pPr>
@@ -2847,17 +2265,11 @@
                 <w:rFonts w:ascii="Calibri" w:hAnsi="Calibri" w:cs="Calibri"/>
               </w:rPr>
             </w:pPr>
-            <w:r>
-              <w:rPr>
-                <w:rFonts w:ascii="Calibri" w:hAnsi="Calibri" w:cs="Calibri"/>
-              </w:rPr>
-              <w:t>3.3.1</w:t>
-            </w:r>
           </w:p>
         </w:tc>
         <w:tc>
           <w:tcPr>
-            <w:tcW w:w="0" w:type="auto"/>
+            <w:tcW w:w="3119" w:type="dxa"/>
             <w:hideMark/>
           </w:tcPr>
           <w:p>
@@ -2868,160 +2280,30 @@
                 <w:rFonts w:ascii="Calibri" w:hAnsi="Calibri" w:cs="Calibri"/>
               </w:rPr>
             </w:pPr>
-            <w:r>
-              <w:rPr>
-                <w:rFonts w:ascii="Calibri" w:hAnsi="Calibri" w:cs="Calibri"/>
-              </w:rPr>
-              <w:t>Setup Blazor project structure and UI framework</w:t>
-            </w:r>
+          </w:p>
+        </w:tc>
+      </w:tr>
+      <w:tr>
+        <w:trPr>
+          <w:trHeight w:val="366"/>
+        </w:trPr>
+        <w:tc>
+          <w:tcPr>
+            <w:cnfStyle w:val="001000000000" w:firstRow="0" w:lastRow="0" w:firstColumn="1" w:lastColumn="0" w:oddVBand="0" w:evenVBand="0" w:oddHBand="0" w:evenHBand="0" w:firstRowFirstColumn="0" w:firstRowLastColumn="0" w:lastRowFirstColumn="0" w:lastRowLastColumn="0"/>
+            <w:tcW w:w="6658" w:type="dxa"/>
+          </w:tcPr>
+          <w:p>
+            <w:pPr>
+              <w:spacing w:after="160" w:line="259" w:lineRule="auto"/>
+              <w:rPr>
+                <w:rFonts w:ascii="Calibri" w:hAnsi="Calibri" w:cs="Calibri"/>
+              </w:rPr>
+            </w:pPr>
           </w:p>
         </w:tc>
         <w:tc>
           <w:tcPr>
-            <w:tcW w:w="0" w:type="auto"/>
-            <w:hideMark/>
-          </w:tcPr>
-          <w:p>
-            <w:pPr>
-              <w:spacing w:after="160" w:line="259" w:lineRule="auto"/>
-              <w:cnfStyle w:val="000000100000" w:firstRow="0" w:lastRow="0" w:firstColumn="0" w:lastColumn="0" w:oddVBand="0" w:evenVBand="0" w:oddHBand="1" w:evenHBand="0" w:firstRowFirstColumn="0" w:firstRowLastColumn="0" w:lastRowFirstColumn="0" w:lastRowLastColumn="0"/>
-              <w:rPr>
-                <w:rFonts w:ascii="Calibri" w:hAnsi="Calibri" w:cs="Calibri"/>
-              </w:rPr>
-            </w:pPr>
-            <w:r>
-              <w:rPr>
-                <w:rFonts w:ascii="Calibri" w:hAnsi="Calibri" w:cs="Calibri"/>
-              </w:rPr>
-              <w:t>Front-end Lead</w:t>
-            </w:r>
-          </w:p>
-        </w:tc>
-        <w:tc>
-          <w:tcPr>
-            <w:tcW w:w="0" w:type="auto"/>
-            <w:hideMark/>
-          </w:tcPr>
-          <w:p>
-            <w:pPr>
-              <w:spacing w:after="160" w:line="259" w:lineRule="auto"/>
-              <w:cnfStyle w:val="000000100000" w:firstRow="0" w:lastRow="0" w:firstColumn="0" w:lastColumn="0" w:oddVBand="0" w:evenVBand="0" w:oddHBand="1" w:evenHBand="0" w:firstRowFirstColumn="0" w:firstRowLastColumn="0" w:lastRowFirstColumn="0" w:lastRowLastColumn="0"/>
-              <w:rPr>
-                <w:rFonts w:ascii="Calibri" w:hAnsi="Calibri" w:cs="Calibri"/>
-              </w:rPr>
-            </w:pPr>
-            <w:r>
-              <w:rPr>
-                <w:rFonts w:ascii="Calibri" w:hAnsi="Calibri" w:cs="Calibri"/>
-              </w:rPr>
-              <w:t>32 hrs</w:t>
-            </w:r>
-          </w:p>
-        </w:tc>
-        <w:tc>
-          <w:tcPr>
-            <w:tcW w:w="0" w:type="auto"/>
-            <w:hideMark/>
-          </w:tcPr>
-          <w:p>
-            <w:pPr>
-              <w:spacing w:after="160" w:line="259" w:lineRule="auto"/>
-              <w:cnfStyle w:val="000000100000" w:firstRow="0" w:lastRow="0" w:firstColumn="0" w:lastColumn="0" w:oddVBand="0" w:evenVBand="0" w:oddHBand="1" w:evenHBand="0" w:firstRowFirstColumn="0" w:firstRowLastColumn="0" w:lastRowFirstColumn="0" w:lastRowLastColumn="0"/>
-              <w:rPr>
-                <w:rFonts w:ascii="Calibri" w:hAnsi="Calibri" w:cs="Calibri"/>
-              </w:rPr>
-            </w:pPr>
-          </w:p>
-        </w:tc>
-      </w:tr>
-      <w:tr>
-        <w:tc>
-          <w:tcPr>
-            <w:cnfStyle w:val="001000000000" w:firstRow="0" w:lastRow="0" w:firstColumn="1" w:lastColumn="0" w:oddVBand="0" w:evenVBand="0" w:oddHBand="0" w:evenHBand="0" w:firstRowFirstColumn="0" w:firstRowLastColumn="0" w:lastRowFirstColumn="0" w:lastRowLastColumn="0"/>
-            <w:tcW w:w="0" w:type="auto"/>
-            <w:hideMark/>
-          </w:tcPr>
-          <w:p>
-            <w:pPr>
-              <w:spacing w:after="160" w:line="259" w:lineRule="auto"/>
-              <w:rPr>
-                <w:rFonts w:ascii="Calibri" w:hAnsi="Calibri" w:cs="Calibri"/>
-              </w:rPr>
-            </w:pPr>
-            <w:r>
-              <w:rPr>
-                <w:rFonts w:ascii="Calibri" w:hAnsi="Calibri" w:cs="Calibri"/>
-              </w:rPr>
-              <w:t>3.3.2</w:t>
-            </w:r>
-          </w:p>
-        </w:tc>
-        <w:tc>
-          <w:tcPr>
-            <w:tcW w:w="0" w:type="auto"/>
-            <w:hideMark/>
-          </w:tcPr>
-          <w:p>
-            <w:pPr>
-              <w:spacing w:after="160" w:line="259" w:lineRule="auto"/>
-              <w:cnfStyle w:val="000000000000" w:firstRow="0" w:lastRow="0" w:firstColumn="0" w:lastColumn="0" w:oddVBand="0" w:evenVBand="0" w:oddHBand="0" w:evenHBand="0" w:firstRowFirstColumn="0" w:firstRowLastColumn="0" w:lastRowFirstColumn="0" w:lastRowLastColumn="0"/>
-              <w:rPr>
-                <w:rFonts w:ascii="Calibri" w:hAnsi="Calibri" w:cs="Calibri"/>
-              </w:rPr>
-            </w:pPr>
-            <w:r>
-              <w:rPr>
-                <w:rFonts w:ascii="Calibri" w:hAnsi="Calibri" w:cs="Calibri"/>
-              </w:rPr>
-              <w:t>Develop responsive UI components (forms, tables, navigation)</w:t>
-            </w:r>
-          </w:p>
-        </w:tc>
-        <w:tc>
-          <w:tcPr>
-            <w:tcW w:w="0" w:type="auto"/>
-            <w:hideMark/>
-          </w:tcPr>
-          <w:p>
-            <w:pPr>
-              <w:spacing w:after="160" w:line="259" w:lineRule="auto"/>
-              <w:cnfStyle w:val="000000000000" w:firstRow="0" w:lastRow="0" w:firstColumn="0" w:lastColumn="0" w:oddVBand="0" w:evenVBand="0" w:oddHBand="0" w:evenHBand="0" w:firstRowFirstColumn="0" w:firstRowLastColumn="0" w:lastRowFirstColumn="0" w:lastRowLastColumn="0"/>
-              <w:rPr>
-                <w:rFonts w:ascii="Calibri" w:hAnsi="Calibri" w:cs="Calibri"/>
-              </w:rPr>
-            </w:pPr>
-            <w:r>
-              <w:rPr>
-                <w:rFonts w:ascii="Calibri" w:hAnsi="Calibri" w:cs="Calibri"/>
-              </w:rPr>
-              <w:t>Front-end Developers</w:t>
-            </w:r>
-          </w:p>
-        </w:tc>
-        <w:tc>
-          <w:tcPr>
-            <w:tcW w:w="0" w:type="auto"/>
-            <w:hideMark/>
-          </w:tcPr>
-          <w:p>
-            <w:pPr>
-              <w:spacing w:after="160" w:line="259" w:lineRule="auto"/>
-              <w:cnfStyle w:val="000000000000" w:firstRow="0" w:lastRow="0" w:firstColumn="0" w:lastColumn="0" w:oddVBand="0" w:evenVBand="0" w:oddHBand="0" w:evenHBand="0" w:firstRowFirstColumn="0" w:firstRowLastColumn="0" w:lastRowFirstColumn="0" w:lastRowLastColumn="0"/>
-              <w:rPr>
-                <w:rFonts w:ascii="Calibri" w:hAnsi="Calibri" w:cs="Calibri"/>
-              </w:rPr>
-            </w:pPr>
-            <w:r>
-              <w:rPr>
-                <w:rFonts w:ascii="Calibri" w:hAnsi="Calibri" w:cs="Calibri"/>
-              </w:rPr>
-              <w:t>350 hrs</w:t>
-            </w:r>
-          </w:p>
-        </w:tc>
-        <w:tc>
-          <w:tcPr>
-            <w:tcW w:w="0" w:type="auto"/>
+            <w:tcW w:w="3119" w:type="dxa"/>
             <w:hideMark/>
           </w:tcPr>
           <w:p>
@@ -3038,12 +2320,12 @@
       <w:tr>
         <w:trPr>
           <w:cnfStyle w:val="000000100000" w:firstRow="0" w:lastRow="0" w:firstColumn="0" w:lastColumn="0" w:oddVBand="0" w:evenVBand="0" w:oddHBand="1" w:evenHBand="0" w:firstRowFirstColumn="0" w:firstRowLastColumn="0" w:lastRowFirstColumn="0" w:lastRowLastColumn="0"/>
+          <w:trHeight w:val="379"/>
         </w:trPr>
         <w:tc>
           <w:tcPr>
             <w:cnfStyle w:val="001000000000" w:firstRow="0" w:lastRow="0" w:firstColumn="1" w:lastColumn="0" w:oddVBand="0" w:evenVBand="0" w:oddHBand="0" w:evenHBand="0" w:firstRowFirstColumn="0" w:firstRowLastColumn="0" w:lastRowFirstColumn="0" w:lastRowLastColumn="0"/>
-            <w:tcW w:w="0" w:type="auto"/>
-            <w:hideMark/>
+            <w:tcW w:w="6658" w:type="dxa"/>
           </w:tcPr>
           <w:p>
             <w:pPr>
@@ -3052,17 +2334,11 @@
                 <w:rFonts w:ascii="Calibri" w:hAnsi="Calibri" w:cs="Calibri"/>
               </w:rPr>
             </w:pPr>
-            <w:r>
-              <w:rPr>
-                <w:rFonts w:ascii="Calibri" w:hAnsi="Calibri" w:cs="Calibri"/>
-              </w:rPr>
-              <w:t>3.3.3</w:t>
-            </w:r>
           </w:p>
         </w:tc>
         <w:tc>
           <w:tcPr>
-            <w:tcW w:w="0" w:type="auto"/>
+            <w:tcW w:w="3119" w:type="dxa"/>
             <w:hideMark/>
           </w:tcPr>
           <w:p>
@@ -3073,126 +2349,21 @@
                 <w:rFonts w:ascii="Calibri" w:hAnsi="Calibri" w:cs="Calibri"/>
               </w:rPr>
             </w:pPr>
-            <w:r>
-              <w:rPr>
-                <w:rFonts w:ascii="Calibri" w:hAnsi="Calibri" w:cs="Calibri"/>
-              </w:rPr>
-              <w:t>Implement client-side logic and API consumption</w:t>
-            </w:r>
           </w:p>
         </w:tc>
+      </w:tr>
+      <w:tr>
+        <w:trPr>
+          <w:trHeight w:val="379"/>
+        </w:trPr>
         <w:tc>
           <w:tcPr>
-            <w:tcW w:w="0" w:type="auto"/>
-            <w:hideMark/>
+            <w:cnfStyle w:val="001000000000" w:firstRow="0" w:lastRow="0" w:firstColumn="1" w:lastColumn="0" w:oddVBand="0" w:evenVBand="0" w:oddHBand="0" w:evenHBand="0" w:firstRowFirstColumn="0" w:firstRowLastColumn="0" w:lastRowFirstColumn="0" w:lastRowLastColumn="0"/>
+            <w:tcW w:w="6658" w:type="dxa"/>
           </w:tcPr>
           <w:p>
             <w:pPr>
               <w:spacing w:after="160" w:line="259" w:lineRule="auto"/>
-              <w:cnfStyle w:val="000000100000" w:firstRow="0" w:lastRow="0" w:firstColumn="0" w:lastColumn="0" w:oddVBand="0" w:evenVBand="0" w:oddHBand="1" w:evenHBand="0" w:firstRowFirstColumn="0" w:firstRowLastColumn="0" w:lastRowFirstColumn="0" w:lastRowLastColumn="0"/>
-              <w:rPr>
-                <w:rFonts w:ascii="Calibri" w:hAnsi="Calibri" w:cs="Calibri"/>
-              </w:rPr>
-            </w:pPr>
-            <w:r>
-              <w:rPr>
-                <w:rFonts w:ascii="Calibri" w:hAnsi="Calibri" w:cs="Calibri"/>
-              </w:rPr>
-              <w:t>Front-end Developers</w:t>
-            </w:r>
-          </w:p>
-        </w:tc>
-        <w:tc>
-          <w:tcPr>
-            <w:tcW w:w="0" w:type="auto"/>
-            <w:hideMark/>
-          </w:tcPr>
-          <w:p>
-            <w:pPr>
-              <w:spacing w:after="160" w:line="259" w:lineRule="auto"/>
-              <w:cnfStyle w:val="000000100000" w:firstRow="0" w:lastRow="0" w:firstColumn="0" w:lastColumn="0" w:oddVBand="0" w:evenVBand="0" w:oddHBand="1" w:evenHBand="0" w:firstRowFirstColumn="0" w:firstRowLastColumn="0" w:lastRowFirstColumn="0" w:lastRowLastColumn="0"/>
-              <w:rPr>
-                <w:rFonts w:ascii="Calibri" w:hAnsi="Calibri" w:cs="Calibri"/>
-              </w:rPr>
-            </w:pPr>
-            <w:r>
-              <w:rPr>
-                <w:rFonts w:ascii="Calibri" w:hAnsi="Calibri" w:cs="Calibri"/>
-              </w:rPr>
-              <w:t>180 hrs</w:t>
-            </w:r>
-          </w:p>
-        </w:tc>
-        <w:tc>
-          <w:tcPr>
-            <w:tcW w:w="0" w:type="auto"/>
-            <w:hideMark/>
-          </w:tcPr>
-          <w:p>
-            <w:pPr>
-              <w:spacing w:after="160" w:line="259" w:lineRule="auto"/>
-              <w:cnfStyle w:val="000000100000" w:firstRow="0" w:lastRow="0" w:firstColumn="0" w:lastColumn="0" w:oddVBand="0" w:evenVBand="0" w:oddHBand="1" w:evenHBand="0" w:firstRowFirstColumn="0" w:firstRowLastColumn="0" w:lastRowFirstColumn="0" w:lastRowLastColumn="0"/>
-              <w:rPr>
-                <w:rFonts w:ascii="Calibri" w:hAnsi="Calibri" w:cs="Calibri"/>
-              </w:rPr>
-            </w:pPr>
-          </w:p>
-        </w:tc>
-      </w:tr>
-      <w:tr>
-        <w:tc>
-          <w:tcPr>
-            <w:cnfStyle w:val="001000000000" w:firstRow="0" w:lastRow="0" w:firstColumn="1" w:lastColumn="0" w:oddVBand="0" w:evenVBand="0" w:oddHBand="0" w:evenHBand="0" w:firstRowFirstColumn="0" w:firstRowLastColumn="0" w:lastRowFirstColumn="0" w:lastRowLastColumn="0"/>
-            <w:tcW w:w="0" w:type="auto"/>
-            <w:hideMark/>
-          </w:tcPr>
-          <w:p>
-            <w:pPr>
-              <w:spacing w:after="160" w:line="259" w:lineRule="auto"/>
-              <w:rPr>
-                <w:rFonts w:ascii="Calibri" w:hAnsi="Calibri" w:cs="Calibri"/>
-              </w:rPr>
-            </w:pPr>
-            <w:r>
-              <w:rPr>
-                <w:rFonts w:ascii="Calibri" w:hAnsi="Calibri" w:cs="Calibri"/>
-              </w:rPr>
-              <w:t>3.4</w:t>
-            </w:r>
-          </w:p>
-        </w:tc>
-        <w:tc>
-          <w:tcPr>
-            <w:tcW w:w="0" w:type="auto"/>
-            <w:hideMark/>
-          </w:tcPr>
-          <w:p>
-            <w:pPr>
-              <w:spacing w:after="160" w:line="259" w:lineRule="auto"/>
-              <w:cnfStyle w:val="000000000000" w:firstRow="0" w:lastRow="0" w:firstColumn="0" w:lastColumn="0" w:oddVBand="0" w:evenVBand="0" w:oddHBand="0" w:evenHBand="0" w:firstRowFirstColumn="0" w:firstRowLastColumn="0" w:lastRowFirstColumn="0" w:lastRowLastColumn="0"/>
-              <w:rPr>
-                <w:rFonts w:ascii="Calibri" w:hAnsi="Calibri" w:cs="Calibri"/>
-              </w:rPr>
-            </w:pPr>
-            <w:r>
-              <w:rPr>
-                <w:rFonts w:ascii="Calibri" w:hAnsi="Calibri" w:cs="Calibri"/>
-                <w:b/>
-                <w:bCs/>
-              </w:rPr>
-              <w:t>System Integrations</w:t>
-            </w:r>
-          </w:p>
-        </w:tc>
-        <w:tc>
-          <w:tcPr>
-            <w:tcW w:w="0" w:type="auto"/>
-            <w:hideMark/>
-          </w:tcPr>
-          <w:p>
-            <w:pPr>
-              <w:spacing w:after="160" w:line="259" w:lineRule="auto"/>
-              <w:cnfStyle w:val="000000000000" w:firstRow="0" w:lastRow="0" w:firstColumn="0" w:lastColumn="0" w:oddVBand="0" w:evenVBand="0" w:oddHBand="0" w:evenHBand="0" w:firstRowFirstColumn="0" w:firstRowLastColumn="0" w:lastRowFirstColumn="0" w:lastRowLastColumn="0"/>
               <w:rPr>
                 <w:rFonts w:ascii="Calibri" w:hAnsi="Calibri" w:cs="Calibri"/>
               </w:rPr>
@@ -3201,22 +2372,7 @@
         </w:tc>
         <w:tc>
           <w:tcPr>
-            <w:tcW w:w="0" w:type="auto"/>
-            <w:hideMark/>
-          </w:tcPr>
-          <w:p>
-            <w:pPr>
-              <w:spacing w:after="160" w:line="259" w:lineRule="auto"/>
-              <w:cnfStyle w:val="000000000000" w:firstRow="0" w:lastRow="0" w:firstColumn="0" w:lastColumn="0" w:oddVBand="0" w:evenVBand="0" w:oddHBand="0" w:evenHBand="0" w:firstRowFirstColumn="0" w:firstRowLastColumn="0" w:lastRowFirstColumn="0" w:lastRowLastColumn="0"/>
-              <w:rPr>
-                <w:rFonts w:ascii="Calibri" w:hAnsi="Calibri" w:cs="Calibri"/>
-              </w:rPr>
-            </w:pPr>
-          </w:p>
-        </w:tc>
-        <w:tc>
-          <w:tcPr>
-            <w:tcW w:w="0" w:type="auto"/>
+            <w:tcW w:w="3119" w:type="dxa"/>
             <w:hideMark/>
           </w:tcPr>
           <w:p>
@@ -3233,12 +2389,12 @@
       <w:tr>
         <w:trPr>
           <w:cnfStyle w:val="000000100000" w:firstRow="0" w:lastRow="0" w:firstColumn="0" w:lastColumn="0" w:oddVBand="0" w:evenVBand="0" w:oddHBand="1" w:evenHBand="0" w:firstRowFirstColumn="0" w:firstRowLastColumn="0" w:lastRowFirstColumn="0" w:lastRowLastColumn="0"/>
+          <w:trHeight w:val="379"/>
         </w:trPr>
         <w:tc>
           <w:tcPr>
             <w:cnfStyle w:val="001000000000" w:firstRow="0" w:lastRow="0" w:firstColumn="1" w:lastColumn="0" w:oddVBand="0" w:evenVBand="0" w:oddHBand="0" w:evenHBand="0" w:firstRowFirstColumn="0" w:firstRowLastColumn="0" w:lastRowFirstColumn="0" w:lastRowLastColumn="0"/>
-            <w:tcW w:w="0" w:type="auto"/>
-            <w:hideMark/>
+            <w:tcW w:w="6658" w:type="dxa"/>
           </w:tcPr>
           <w:p>
             <w:pPr>
@@ -3247,17 +2403,11 @@
                 <w:rFonts w:ascii="Calibri" w:hAnsi="Calibri" w:cs="Calibri"/>
               </w:rPr>
             </w:pPr>
-            <w:r>
-              <w:rPr>
-                <w:rFonts w:ascii="Calibri" w:hAnsi="Calibri" w:cs="Calibri"/>
-              </w:rPr>
-              <w:t>3.4.1</w:t>
-            </w:r>
           </w:p>
         </w:tc>
         <w:tc>
           <w:tcPr>
-            <w:tcW w:w="0" w:type="auto"/>
+            <w:tcW w:w="3119" w:type="dxa"/>
             <w:hideMark/>
           </w:tcPr>
           <w:p>
@@ -3268,160 +2418,30 @@
                 <w:rFonts w:ascii="Calibri" w:hAnsi="Calibri" w:cs="Calibri"/>
               </w:rPr>
             </w:pPr>
-            <w:r>
-              <w:rPr>
-                <w:rFonts w:ascii="Calibri" w:hAnsi="Calibri" w:cs="Calibri"/>
-              </w:rPr>
-              <w:t>Implement SharePoint Graph API integration module</w:t>
-            </w:r>
+          </w:p>
+        </w:tc>
+      </w:tr>
+      <w:tr>
+        <w:trPr>
+          <w:trHeight w:val="379"/>
+        </w:trPr>
+        <w:tc>
+          <w:tcPr>
+            <w:cnfStyle w:val="001000000000" w:firstRow="0" w:lastRow="0" w:firstColumn="1" w:lastColumn="0" w:oddVBand="0" w:evenVBand="0" w:oddHBand="0" w:evenHBand="0" w:firstRowFirstColumn="0" w:firstRowLastColumn="0" w:lastRowFirstColumn="0" w:lastRowLastColumn="0"/>
+            <w:tcW w:w="6658" w:type="dxa"/>
+          </w:tcPr>
+          <w:p>
+            <w:pPr>
+              <w:spacing w:after="160" w:line="259" w:lineRule="auto"/>
+              <w:rPr>
+                <w:rFonts w:ascii="Calibri" w:hAnsi="Calibri" w:cs="Calibri"/>
+              </w:rPr>
+            </w:pPr>
           </w:p>
         </w:tc>
         <w:tc>
           <w:tcPr>
-            <w:tcW w:w="0" w:type="auto"/>
-            <w:hideMark/>
-          </w:tcPr>
-          <w:p>
-            <w:pPr>
-              <w:spacing w:after="160" w:line="259" w:lineRule="auto"/>
-              <w:cnfStyle w:val="000000100000" w:firstRow="0" w:lastRow="0" w:firstColumn="0" w:lastColumn="0" w:oddVBand="0" w:evenVBand="0" w:oddHBand="1" w:evenHBand="0" w:firstRowFirstColumn="0" w:firstRowLastColumn="0" w:lastRowFirstColumn="0" w:lastRowLastColumn="0"/>
-              <w:rPr>
-                <w:rFonts w:ascii="Calibri" w:hAnsi="Calibri" w:cs="Calibri"/>
-              </w:rPr>
-            </w:pPr>
-            <w:r>
-              <w:rPr>
-                <w:rFonts w:ascii="Calibri" w:hAnsi="Calibri" w:cs="Calibri"/>
-              </w:rPr>
-              <w:t>Back-end Developer</w:t>
-            </w:r>
-          </w:p>
-        </w:tc>
-        <w:tc>
-          <w:tcPr>
-            <w:tcW w:w="0" w:type="auto"/>
-            <w:hideMark/>
-          </w:tcPr>
-          <w:p>
-            <w:pPr>
-              <w:spacing w:after="160" w:line="259" w:lineRule="auto"/>
-              <w:cnfStyle w:val="000000100000" w:firstRow="0" w:lastRow="0" w:firstColumn="0" w:lastColumn="0" w:oddVBand="0" w:evenVBand="0" w:oddHBand="1" w:evenHBand="0" w:firstRowFirstColumn="0" w:firstRowLastColumn="0" w:lastRowFirstColumn="0" w:lastRowLastColumn="0"/>
-              <w:rPr>
-                <w:rFonts w:ascii="Calibri" w:hAnsi="Calibri" w:cs="Calibri"/>
-              </w:rPr>
-            </w:pPr>
-            <w:r>
-              <w:rPr>
-                <w:rFonts w:ascii="Calibri" w:hAnsi="Calibri" w:cs="Calibri"/>
-              </w:rPr>
-              <w:t>160 hrs</w:t>
-            </w:r>
-          </w:p>
-        </w:tc>
-        <w:tc>
-          <w:tcPr>
-            <w:tcW w:w="0" w:type="auto"/>
-            <w:hideMark/>
-          </w:tcPr>
-          <w:p>
-            <w:pPr>
-              <w:spacing w:after="160" w:line="259" w:lineRule="auto"/>
-              <w:cnfStyle w:val="000000100000" w:firstRow="0" w:lastRow="0" w:firstColumn="0" w:lastColumn="0" w:oddVBand="0" w:evenVBand="0" w:oddHBand="1" w:evenHBand="0" w:firstRowFirstColumn="0" w:firstRowLastColumn="0" w:lastRowFirstColumn="0" w:lastRowLastColumn="0"/>
-              <w:rPr>
-                <w:rFonts w:ascii="Calibri" w:hAnsi="Calibri" w:cs="Calibri"/>
-              </w:rPr>
-            </w:pPr>
-          </w:p>
-        </w:tc>
-      </w:tr>
-      <w:tr>
-        <w:tc>
-          <w:tcPr>
-            <w:cnfStyle w:val="001000000000" w:firstRow="0" w:lastRow="0" w:firstColumn="1" w:lastColumn="0" w:oddVBand="0" w:evenVBand="0" w:oddHBand="0" w:evenHBand="0" w:firstRowFirstColumn="0" w:firstRowLastColumn="0" w:lastRowFirstColumn="0" w:lastRowLastColumn="0"/>
-            <w:tcW w:w="0" w:type="auto"/>
-            <w:hideMark/>
-          </w:tcPr>
-          <w:p>
-            <w:pPr>
-              <w:spacing w:after="160" w:line="259" w:lineRule="auto"/>
-              <w:rPr>
-                <w:rFonts w:ascii="Calibri" w:hAnsi="Calibri" w:cs="Calibri"/>
-              </w:rPr>
-            </w:pPr>
-            <w:r>
-              <w:rPr>
-                <w:rFonts w:ascii="Calibri" w:hAnsi="Calibri" w:cs="Calibri"/>
-              </w:rPr>
-              <w:t>3.4.2</w:t>
-            </w:r>
-          </w:p>
-        </w:tc>
-        <w:tc>
-          <w:tcPr>
-            <w:tcW w:w="0" w:type="auto"/>
-            <w:hideMark/>
-          </w:tcPr>
-          <w:p>
-            <w:pPr>
-              <w:spacing w:after="160" w:line="259" w:lineRule="auto"/>
-              <w:cnfStyle w:val="000000000000" w:firstRow="0" w:lastRow="0" w:firstColumn="0" w:lastColumn="0" w:oddVBand="0" w:evenVBand="0" w:oddHBand="0" w:evenHBand="0" w:firstRowFirstColumn="0" w:firstRowLastColumn="0" w:lastRowFirstColumn="0" w:lastRowLastColumn="0"/>
-              <w:rPr>
-                <w:rFonts w:ascii="Calibri" w:hAnsi="Calibri" w:cs="Calibri"/>
-              </w:rPr>
-            </w:pPr>
-            <w:r>
-              <w:rPr>
-                <w:rFonts w:ascii="Calibri" w:hAnsi="Calibri" w:cs="Calibri"/>
-              </w:rPr>
-              <w:t>Implement Notification System integration (Email/SMS API)</w:t>
-            </w:r>
-          </w:p>
-        </w:tc>
-        <w:tc>
-          <w:tcPr>
-            <w:tcW w:w="0" w:type="auto"/>
-            <w:hideMark/>
-          </w:tcPr>
-          <w:p>
-            <w:pPr>
-              <w:spacing w:after="160" w:line="259" w:lineRule="auto"/>
-              <w:cnfStyle w:val="000000000000" w:firstRow="0" w:lastRow="0" w:firstColumn="0" w:lastColumn="0" w:oddVBand="0" w:evenVBand="0" w:oddHBand="0" w:evenHBand="0" w:firstRowFirstColumn="0" w:firstRowLastColumn="0" w:lastRowFirstColumn="0" w:lastRowLastColumn="0"/>
-              <w:rPr>
-                <w:rFonts w:ascii="Calibri" w:hAnsi="Calibri" w:cs="Calibri"/>
-              </w:rPr>
-            </w:pPr>
-            <w:r>
-              <w:rPr>
-                <w:rFonts w:ascii="Calibri" w:hAnsi="Calibri" w:cs="Calibri"/>
-              </w:rPr>
-              <w:t>Back-end Developer</w:t>
-            </w:r>
-          </w:p>
-        </w:tc>
-        <w:tc>
-          <w:tcPr>
-            <w:tcW w:w="0" w:type="auto"/>
-            <w:hideMark/>
-          </w:tcPr>
-          <w:p>
-            <w:pPr>
-              <w:spacing w:after="160" w:line="259" w:lineRule="auto"/>
-              <w:cnfStyle w:val="000000000000" w:firstRow="0" w:lastRow="0" w:firstColumn="0" w:lastColumn="0" w:oddVBand="0" w:evenVBand="0" w:oddHBand="0" w:evenHBand="0" w:firstRowFirstColumn="0" w:firstRowLastColumn="0" w:lastRowFirstColumn="0" w:lastRowLastColumn="0"/>
-              <w:rPr>
-                <w:rFonts w:ascii="Calibri" w:hAnsi="Calibri" w:cs="Calibri"/>
-              </w:rPr>
-            </w:pPr>
-            <w:r>
-              <w:rPr>
-                <w:rFonts w:ascii="Calibri" w:hAnsi="Calibri" w:cs="Calibri"/>
-              </w:rPr>
-              <w:t>80 hrs</w:t>
-            </w:r>
-          </w:p>
-        </w:tc>
-        <w:tc>
-          <w:tcPr>
-            <w:tcW w:w="0" w:type="auto"/>
+            <w:tcW w:w="3119" w:type="dxa"/>
             <w:hideMark/>
           </w:tcPr>
           <w:p>
@@ -3438,12 +2458,12 @@
       <w:tr>
         <w:trPr>
           <w:cnfStyle w:val="000000100000" w:firstRow="0" w:lastRow="0" w:firstColumn="0" w:lastColumn="0" w:oddVBand="0" w:evenVBand="0" w:oddHBand="1" w:evenHBand="0" w:firstRowFirstColumn="0" w:firstRowLastColumn="0" w:lastRowFirstColumn="0" w:lastRowLastColumn="0"/>
+          <w:trHeight w:val="379"/>
         </w:trPr>
         <w:tc>
           <w:tcPr>
             <w:cnfStyle w:val="001000000000" w:firstRow="0" w:lastRow="0" w:firstColumn="1" w:lastColumn="0" w:oddVBand="0" w:evenVBand="0" w:oddHBand="0" w:evenHBand="0" w:firstRowFirstColumn="0" w:firstRowLastColumn="0" w:lastRowFirstColumn="0" w:lastRowLastColumn="0"/>
-            <w:tcW w:w="0" w:type="auto"/>
-            <w:hideMark/>
+            <w:tcW w:w="6658" w:type="dxa"/>
           </w:tcPr>
           <w:p>
             <w:pPr>
@@ -3452,17 +2472,11 @@
                 <w:rFonts w:ascii="Calibri" w:hAnsi="Calibri" w:cs="Calibri"/>
               </w:rPr>
             </w:pPr>
-            <w:r>
-              <w:rPr>
-                <w:rFonts w:ascii="Calibri" w:hAnsi="Calibri" w:cs="Calibri"/>
-              </w:rPr>
-              <w:t>3.4.3</w:t>
-            </w:r>
           </w:p>
         </w:tc>
         <w:tc>
           <w:tcPr>
-            <w:tcW w:w="0" w:type="auto"/>
+            <w:tcW w:w="3119" w:type="dxa"/>
             <w:hideMark/>
           </w:tcPr>
           <w:p>
@@ -3473,99 +2487,31 @@
                 <w:rFonts w:ascii="Calibri" w:hAnsi="Calibri" w:cs="Calibri"/>
               </w:rPr>
             </w:pPr>
-            <w:r>
-              <w:rPr>
-                <w:rFonts w:ascii="Calibri" w:hAnsi="Calibri" w:cs="Calibri"/>
-              </w:rPr>
-              <w:t>Data Migration Scripting (MySQL to PSQL)</w:t>
-            </w:r>
           </w:p>
         </w:tc>
+      </w:tr>
+      <w:tr>
+        <w:trPr>
+          <w:trHeight w:val="366"/>
+        </w:trPr>
         <w:tc>
           <w:tcPr>
-            <w:tcW w:w="0" w:type="auto"/>
+            <w:cnfStyle w:val="001000000000" w:firstRow="0" w:lastRow="0" w:firstColumn="1" w:lastColumn="0" w:oddVBand="0" w:evenVBand="0" w:oddHBand="0" w:evenHBand="0" w:firstRowFirstColumn="0" w:firstRowLastColumn="0" w:lastRowFirstColumn="0" w:lastRowLastColumn="0"/>
+            <w:tcW w:w="6658" w:type="dxa"/>
             <w:hideMark/>
           </w:tcPr>
           <w:p>
             <w:pPr>
               <w:spacing w:after="160" w:line="259" w:lineRule="auto"/>
-              <w:cnfStyle w:val="000000100000" w:firstRow="0" w:lastRow="0" w:firstColumn="0" w:lastColumn="0" w:oddVBand="0" w:evenVBand="0" w:oddHBand="1" w:evenHBand="0" w:firstRowFirstColumn="0" w:firstRowLastColumn="0" w:lastRowFirstColumn="0" w:lastRowLastColumn="0"/>
               <w:rPr>
                 <w:rFonts w:ascii="Calibri" w:hAnsi="Calibri" w:cs="Calibri"/>
               </w:rPr>
             </w:pPr>
-            <w:r>
-              <w:rPr>
-                <w:rFonts w:ascii="Calibri" w:hAnsi="Calibri" w:cs="Calibri"/>
-              </w:rPr>
-              <w:t>Data Engineer/Dev</w:t>
-            </w:r>
           </w:p>
         </w:tc>
         <w:tc>
           <w:tcPr>
-            <w:tcW w:w="0" w:type="auto"/>
-            <w:hideMark/>
-          </w:tcPr>
-          <w:p>
-            <w:pPr>
-              <w:spacing w:after="160" w:line="259" w:lineRule="auto"/>
-              <w:cnfStyle w:val="000000100000" w:firstRow="0" w:lastRow="0" w:firstColumn="0" w:lastColumn="0" w:oddVBand="0" w:evenVBand="0" w:oddHBand="1" w:evenHBand="0" w:firstRowFirstColumn="0" w:firstRowLastColumn="0" w:lastRowFirstColumn="0" w:lastRowLastColumn="0"/>
-              <w:rPr>
-                <w:rFonts w:ascii="Calibri" w:hAnsi="Calibri" w:cs="Calibri"/>
-              </w:rPr>
-            </w:pPr>
-            <w:r>
-              <w:rPr>
-                <w:rFonts w:ascii="Calibri" w:hAnsi="Calibri" w:cs="Calibri"/>
-              </w:rPr>
-              <w:t>100 hrs</w:t>
-            </w:r>
-          </w:p>
-        </w:tc>
-        <w:tc>
-          <w:tcPr>
-            <w:tcW w:w="0" w:type="auto"/>
-            <w:hideMark/>
-          </w:tcPr>
-          <w:p>
-            <w:pPr>
-              <w:spacing w:after="160" w:line="259" w:lineRule="auto"/>
-              <w:cnfStyle w:val="000000100000" w:firstRow="0" w:lastRow="0" w:firstColumn="0" w:lastColumn="0" w:oddVBand="0" w:evenVBand="0" w:oddHBand="1" w:evenHBand="0" w:firstRowFirstColumn="0" w:firstRowLastColumn="0" w:lastRowFirstColumn="0" w:lastRowLastColumn="0"/>
-              <w:rPr>
-                <w:rFonts w:ascii="Calibri" w:hAnsi="Calibri" w:cs="Calibri"/>
-              </w:rPr>
-            </w:pPr>
-          </w:p>
-        </w:tc>
-      </w:tr>
-      <w:tr>
-        <w:tc>
-          <w:tcPr>
-            <w:cnfStyle w:val="001000000000" w:firstRow="0" w:lastRow="0" w:firstColumn="1" w:lastColumn="0" w:oddVBand="0" w:evenVBand="0" w:oddHBand="0" w:evenHBand="0" w:firstRowFirstColumn="0" w:firstRowLastColumn="0" w:lastRowFirstColumn="0" w:lastRowLastColumn="0"/>
-            <w:tcW w:w="0" w:type="auto"/>
-            <w:hideMark/>
-          </w:tcPr>
-          <w:p>
-            <w:pPr>
-              <w:spacing w:after="160" w:line="259" w:lineRule="auto"/>
-              <w:rPr>
-                <w:rFonts w:ascii="Calibri" w:hAnsi="Calibri" w:cs="Calibri"/>
-              </w:rPr>
-            </w:pPr>
-            <w:r>
-              <w:rPr>
-                <w:rFonts w:ascii="Calibri" w:hAnsi="Calibri" w:cs="Calibri"/>
-                <w:i/>
-                <w:iCs/>
-              </w:rPr>
-              <w:t>Subtotal Phase 3</w:t>
-            </w:r>
-          </w:p>
-        </w:tc>
-        <w:tc>
-          <w:tcPr>
-            <w:tcW w:w="0" w:type="auto"/>
+            <w:tcW w:w="3119" w:type="dxa"/>
             <w:hideMark/>
           </w:tcPr>
           <w:p>
@@ -3578,59 +2524,6 @@
             </w:pPr>
           </w:p>
         </w:tc>
-        <w:tc>
-          <w:tcPr>
-            <w:tcW w:w="0" w:type="auto"/>
-            <w:hideMark/>
-          </w:tcPr>
-          <w:p>
-            <w:pPr>
-              <w:spacing w:after="160" w:line="259" w:lineRule="auto"/>
-              <w:cnfStyle w:val="000000000000" w:firstRow="0" w:lastRow="0" w:firstColumn="0" w:lastColumn="0" w:oddVBand="0" w:evenVBand="0" w:oddHBand="0" w:evenHBand="0" w:firstRowFirstColumn="0" w:firstRowLastColumn="0" w:lastRowFirstColumn="0" w:lastRowLastColumn="0"/>
-              <w:rPr>
-                <w:rFonts w:ascii="Calibri" w:hAnsi="Calibri" w:cs="Calibri"/>
-              </w:rPr>
-            </w:pPr>
-          </w:p>
-        </w:tc>
-        <w:tc>
-          <w:tcPr>
-            <w:tcW w:w="0" w:type="auto"/>
-            <w:hideMark/>
-          </w:tcPr>
-          <w:p>
-            <w:pPr>
-              <w:spacing w:after="160" w:line="259" w:lineRule="auto"/>
-              <w:cnfStyle w:val="000000000000" w:firstRow="0" w:lastRow="0" w:firstColumn="0" w:lastColumn="0" w:oddVBand="0" w:evenVBand="0" w:oddHBand="0" w:evenHBand="0" w:firstRowFirstColumn="0" w:firstRowLastColumn="0" w:lastRowFirstColumn="0" w:lastRowLastColumn="0"/>
-              <w:rPr>
-                <w:rFonts w:ascii="Calibri" w:hAnsi="Calibri" w:cs="Calibri"/>
-              </w:rPr>
-            </w:pPr>
-            <w:r>
-              <w:rPr>
-                <w:rFonts w:ascii="Calibri" w:hAnsi="Calibri" w:cs="Calibri"/>
-                <w:b/>
-                <w:bCs/>
-              </w:rPr>
-              <w:t>~1518 hrs</w:t>
-            </w:r>
-          </w:p>
-        </w:tc>
-        <w:tc>
-          <w:tcPr>
-            <w:tcW w:w="0" w:type="auto"/>
-            <w:hideMark/>
-          </w:tcPr>
-          <w:p>
-            <w:pPr>
-              <w:spacing w:after="160" w:line="259" w:lineRule="auto"/>
-              <w:cnfStyle w:val="000000000000" w:firstRow="0" w:lastRow="0" w:firstColumn="0" w:lastColumn="0" w:oddVBand="0" w:evenVBand="0" w:oddHBand="0" w:evenHBand="0" w:firstRowFirstColumn="0" w:firstRowLastColumn="0" w:lastRowFirstColumn="0" w:lastRowLastColumn="0"/>
-              <w:rPr>
-                <w:rFonts w:ascii="Calibri" w:hAnsi="Calibri" w:cs="Calibri"/>
-              </w:rPr>
-            </w:pPr>
-          </w:p>
-        </w:tc>
       </w:tr>
     </w:tbl>
     <w:p>
@@ -3656,7 +2549,6 @@
         <w:rPr>
           <w:rFonts w:ascii="Calibri" w:hAnsi="Calibri" w:cs="Calibri"/>
         </w:rPr>
-        <w:lastRenderedPageBreak/>
         <w:t>Testing</w:t>
       </w:r>
     </w:p>
@@ -6314,6 +5206,7 @@
   <w:style w:type="character" w:default="1" w:styleId="DefaultParagraphFont">
     <w:name w:val="Default Paragraph Font"/>
     <w:uiPriority w:val="1"/>
+    <w:semiHidden/>
     <w:unhideWhenUsed/>
   </w:style>
   <w:style w:type="table" w:default="1" w:styleId="TableNormal">

--- a/Peter Richards Database Project Scope.docx
+++ b/Peter Richards Database Project Scope.docx
@@ -138,7 +138,31 @@
         <w:rPr>
           <w:rFonts w:ascii="Calibri" w:hAnsi="Calibri" w:cs="Calibri"/>
         </w:rPr>
-        <w:t xml:space="preserve"> system to a new system written in .NET, with enhanced functionality and speed. </w:t>
+        <w:t xml:space="preserve"> system to a new system written in .NET, with enhanced </w:t>
+      </w:r>
+      <w:r>
+        <w:rPr>
+          <w:rFonts w:ascii="Calibri" w:hAnsi="Calibri" w:cs="Calibri"/>
+        </w:rPr>
+        <w:t xml:space="preserve">speed </w:t>
+      </w:r>
+      <w:r>
+        <w:rPr>
+          <w:rFonts w:ascii="Calibri" w:hAnsi="Calibri" w:cs="Calibri"/>
+        </w:rPr>
+        <w:t>and</w:t>
+      </w:r>
+      <w:r>
+        <w:rPr>
+          <w:rFonts w:ascii="Calibri" w:hAnsi="Calibri" w:cs="Calibri"/>
+        </w:rPr>
+        <w:t xml:space="preserve"> functionality</w:t>
+      </w:r>
+      <w:r>
+        <w:rPr>
+          <w:rFonts w:ascii="Calibri" w:hAnsi="Calibri" w:cs="Calibri"/>
+        </w:rPr>
+        <w:t xml:space="preserve">. </w:t>
       </w:r>
     </w:p>
     <w:p>
@@ -438,183 +462,13 @@
         <w:rPr>
           <w:rFonts w:ascii="Calibri" w:hAnsi="Calibri" w:cs="Calibri"/>
         </w:rPr>
-        <w:t xml:space="preserve">1. Architectural Style: </w:t>
-      </w:r>
-    </w:p>
-    <w:p>
-      <w:pPr>
-        <w:spacing w:after="160" w:line="259" w:lineRule="auto"/>
-        <w:rPr>
-          <w:rFonts w:ascii="Calibri" w:hAnsi="Calibri" w:cs="Calibri"/>
-        </w:rPr>
-      </w:pPr>
-      <w:r>
-        <w:rPr>
-          <w:rFonts w:ascii="Calibri" w:hAnsi="Calibri" w:cs="Calibri"/>
-        </w:rPr>
-        <w:t xml:space="preserve">The system will adopt a </w:t>
-      </w:r>
-      <w:r>
-        <w:rPr>
-          <w:rFonts w:ascii="Calibri" w:hAnsi="Calibri" w:cs="Calibri"/>
-          <w:b/>
-          <w:bCs/>
-        </w:rPr>
-        <w:t>layered architecture</w:t>
-      </w:r>
-      <w:r>
-        <w:rPr>
-          <w:rFonts w:ascii="Calibri" w:hAnsi="Calibri" w:cs="Calibri"/>
-        </w:rPr>
-        <w:t xml:space="preserve"> to promote separation of concerns, maintainability, and testability. The front-end is decoupled entirely from the back-end API.</w:t>
-      </w:r>
-    </w:p>
-    <w:p>
-      <w:pPr>
-        <w:numPr>
-          <w:ilvl w:val="0"/>
-          <w:numId w:val="4"/>
-        </w:numPr>
-        <w:spacing w:after="160" w:line="259" w:lineRule="auto"/>
-        <w:rPr>
-          <w:rFonts w:ascii="Calibri" w:hAnsi="Calibri" w:cs="Calibri"/>
-        </w:rPr>
-      </w:pPr>
-      <w:r>
-        <w:rPr>
-          <w:rFonts w:ascii="Calibri" w:hAnsi="Calibri" w:cs="Calibri"/>
-          <w:b/>
-          <w:bCs/>
-        </w:rPr>
-        <w:t>Front End</w:t>
-      </w:r>
-      <w:r>
-        <w:rPr>
-          <w:rFonts w:ascii="Calibri" w:hAnsi="Calibri" w:cs="Calibri"/>
-          <w:b/>
-          <w:bCs/>
-        </w:rPr>
-        <w:t xml:space="preserve"> Layer:</w:t>
-      </w:r>
-      <w:r>
-        <w:rPr>
-          <w:rFonts w:ascii="Calibri" w:hAnsi="Calibri" w:cs="Calibri"/>
-        </w:rPr>
-        <w:t xml:space="preserve"> Built with Blazor WASM for a rich, responsive user interface.</w:t>
-      </w:r>
-    </w:p>
-    <w:p>
-      <w:pPr>
-        <w:numPr>
-          <w:ilvl w:val="0"/>
-          <w:numId w:val="4"/>
-        </w:numPr>
-        <w:spacing w:after="160" w:line="259" w:lineRule="auto"/>
-        <w:rPr>
-          <w:rFonts w:ascii="Calibri" w:hAnsi="Calibri" w:cs="Calibri"/>
-        </w:rPr>
-      </w:pPr>
-      <w:r>
-        <w:rPr>
-          <w:rFonts w:ascii="Calibri" w:hAnsi="Calibri" w:cs="Calibri"/>
-          <w:b/>
-          <w:bCs/>
-        </w:rPr>
-        <w:t>API Layer</w:t>
-      </w:r>
-      <w:r>
-        <w:rPr>
-          <w:rFonts w:ascii="Calibri" w:hAnsi="Calibri" w:cs="Calibri"/>
-          <w:b/>
-          <w:bCs/>
-        </w:rPr>
-        <w:t xml:space="preserve">: </w:t>
-      </w:r>
-      <w:r>
-        <w:rPr>
-          <w:rFonts w:ascii="Calibri" w:hAnsi="Calibri" w:cs="Calibri"/>
-        </w:rPr>
-        <w:t>Built with .NET Core API, serving as the central hub for business logic, data access coordination, and external service integration (SharePoint, Notification System).</w:t>
-      </w:r>
-    </w:p>
-    <w:p>
-      <w:pPr>
-        <w:numPr>
-          <w:ilvl w:val="0"/>
-          <w:numId w:val="4"/>
-        </w:numPr>
-        <w:spacing w:after="160" w:line="259" w:lineRule="auto"/>
-        <w:rPr>
-          <w:rFonts w:ascii="Calibri" w:hAnsi="Calibri" w:cs="Calibri"/>
-        </w:rPr>
-      </w:pPr>
-      <w:r>
-        <w:rPr>
-          <w:rFonts w:ascii="Calibri" w:hAnsi="Calibri" w:cs="Calibri"/>
-          <w:b/>
-          <w:bCs/>
-        </w:rPr>
-        <w:t>Data Access Layer (:</w:t>
-      </w:r>
-      <w:r>
-        <w:rPr>
-          <w:rFonts w:ascii="Calibri" w:hAnsi="Calibri" w:cs="Calibri"/>
-        </w:rPr>
-        <w:t xml:space="preserve"> Manages all interactions with the PostgreSQL database.</w:t>
-      </w:r>
-    </w:p>
-    <w:p>
-      <w:pPr>
-        <w:numPr>
-          <w:ilvl w:val="0"/>
-          <w:numId w:val="4"/>
-        </w:numPr>
-        <w:spacing w:after="160" w:line="259" w:lineRule="auto"/>
-        <w:rPr>
-          <w:rFonts w:ascii="Calibri" w:hAnsi="Calibri" w:cs="Calibri"/>
-        </w:rPr>
-      </w:pPr>
-      <w:r>
-        <w:rPr>
-          <w:rFonts w:ascii="Calibri" w:hAnsi="Calibri" w:cs="Calibri"/>
-          <w:b/>
-          <w:bCs/>
-        </w:rPr>
-        <w:t>External Services Layer:</w:t>
-      </w:r>
-      <w:r>
-        <w:rPr>
-          <w:rFonts w:ascii="Calibri" w:hAnsi="Calibri" w:cs="Calibri"/>
-        </w:rPr>
-        <w:t xml:space="preserve"> Handles communication with third-party systems like SharePoint and notification services.</w:t>
-      </w:r>
-    </w:p>
-    <w:p>
-      <w:pPr>
-        <w:rPr>
-          <w:rFonts w:ascii="Calibri" w:hAnsi="Calibri" w:cs="Calibri"/>
-        </w:rPr>
-      </w:pPr>
-    </w:p>
-    <w:p>
-      <w:pPr>
-        <w:rPr>
-          <w:rFonts w:ascii="Calibri" w:hAnsi="Calibri" w:cs="Calibri"/>
-        </w:rPr>
-      </w:pPr>
-    </w:p>
-    <w:p>
-      <w:pPr>
-        <w:pStyle w:val="Subtitle"/>
-        <w:rPr>
-          <w:rFonts w:ascii="Calibri" w:hAnsi="Calibri" w:cs="Calibri"/>
-        </w:rPr>
-      </w:pPr>
-      <w:r>
-        <w:rPr>
-          <w:rFonts w:ascii="Calibri" w:hAnsi="Calibri" w:cs="Calibri"/>
-        </w:rPr>
-        <w:t>2. Technology Stack Overview</w:t>
+        <w:t>1.</w:t>
+      </w:r>
+      <w:r>
+        <w:rPr>
+          <w:rFonts w:ascii="Calibri" w:hAnsi="Calibri" w:cs="Calibri"/>
+        </w:rPr>
+        <w:t xml:space="preserve"> Technology Stack Overview</w:t>
       </w:r>
     </w:p>
     <w:tbl>
@@ -738,21 +592,7 @@
               <w:rPr>
                 <w:rFonts w:ascii="Calibri" w:hAnsi="Calibri" w:cs="Calibri"/>
               </w:rPr>
-              <w:t xml:space="preserve">Blazor </w:t>
-            </w:r>
-            <w:proofErr w:type="spellStart"/>
-            <w:r>
-              <w:rPr>
-                <w:rFonts w:ascii="Calibri" w:hAnsi="Calibri" w:cs="Calibri"/>
-              </w:rPr>
-              <w:t>WebAssembly</w:t>
-            </w:r>
-            <w:proofErr w:type="spellEnd"/>
-            <w:r>
-              <w:rPr>
-                <w:rFonts w:ascii="Calibri" w:hAnsi="Calibri" w:cs="Calibri"/>
-              </w:rPr>
-              <w:t xml:space="preserve"> (WASM)</w:t>
+              <w:t xml:space="preserve">Blazor WebAssembly </w:t>
             </w:r>
           </w:p>
         </w:tc>
@@ -997,16 +837,8 @@
               <w:rPr>
                 <w:rFonts w:ascii="Calibri" w:hAnsi="Calibri" w:cs="Calibri"/>
               </w:rPr>
-              <w:t>Authentication/</w:t>
+              <w:t>Authentication/AuthZ</w:t>
             </w:r>
-            <w:proofErr w:type="spellStart"/>
-            <w:r>
-              <w:rPr>
-                <w:rFonts w:ascii="Calibri" w:hAnsi="Calibri" w:cs="Calibri"/>
-              </w:rPr>
-              <w:t>AuthZ</w:t>
-            </w:r>
-            <w:proofErr w:type="spellEnd"/>
           </w:p>
         </w:tc>
         <w:tc>
@@ -1087,28 +919,12 @@
                 <w:rFonts w:ascii="Calibri" w:hAnsi="Calibri" w:cs="Calibri"/>
               </w:rPr>
             </w:pPr>
-            <w:proofErr w:type="spellStart"/>
             <w:r>
               <w:rPr>
                 <w:rFonts w:ascii="Calibri" w:hAnsi="Calibri" w:cs="Calibri"/>
               </w:rPr>
-              <w:t>xUnit</w:t>
+              <w:t>xUnit / NUnit</w:t>
             </w:r>
-            <w:proofErr w:type="spellEnd"/>
-            <w:r>
-              <w:rPr>
-                <w:rFonts w:ascii="Calibri" w:hAnsi="Calibri" w:cs="Calibri"/>
-              </w:rPr>
-              <w:t xml:space="preserve"> / </w:t>
-            </w:r>
-            <w:proofErr w:type="spellStart"/>
-            <w:r>
-              <w:rPr>
-                <w:rFonts w:ascii="Calibri" w:hAnsi="Calibri" w:cs="Calibri"/>
-              </w:rPr>
-              <w:t>NUnit</w:t>
-            </w:r>
-            <w:proofErr w:type="spellEnd"/>
           </w:p>
         </w:tc>
         <w:tc>
@@ -1145,7 +961,13 @@
         <w:rPr>
           <w:rFonts w:ascii="Calibri" w:hAnsi="Calibri" w:cs="Calibri"/>
         </w:rPr>
-        <w:t>3. Data Design &amp; Migration Strategy</w:t>
+        <w:t>2</w:t>
+      </w:r>
+      <w:r>
+        <w:rPr>
+          <w:rFonts w:ascii="Calibri" w:hAnsi="Calibri" w:cs="Calibri"/>
+        </w:rPr>
+        <w:t>. Data Design &amp; Migration Strategy</w:t>
       </w:r>
     </w:p>
     <w:p>
@@ -1159,7 +981,13 @@
         <w:rPr>
           <w:rFonts w:ascii="Calibri" w:hAnsi="Calibri" w:cs="Calibri"/>
         </w:rPr>
-        <w:t>3.1. Database Schema</w:t>
+        <w:t>2</w:t>
+      </w:r>
+      <w:r>
+        <w:rPr>
+          <w:rFonts w:ascii="Calibri" w:hAnsi="Calibri" w:cs="Calibri"/>
+        </w:rPr>
+        <w:t>.1. Database Schema</w:t>
       </w:r>
     </w:p>
     <w:p>
@@ -1179,7 +1007,6 @@
           <w:b/>
           <w:bCs/>
         </w:rPr>
-        <w:lastRenderedPageBreak/>
         <w:t>Database:</w:t>
       </w:r>
       <w:r>
@@ -1212,7 +1039,19 @@
         <w:rPr>
           <w:rFonts w:ascii="Calibri" w:hAnsi="Calibri" w:cs="Calibri"/>
         </w:rPr>
-        <w:t xml:space="preserve"> The schema will be designed to closely mirror the functional requirements, moving away from legacy MySQL constraints. Use of standard RDBMS practices, including normalization, appropriate indexing, and constraints to ensure data integrity.</w:t>
+        <w:t xml:space="preserve"> The schema will be designed to closely mirror the functional requirements, moving away from legacy MySQL</w:t>
+      </w:r>
+      <w:r>
+        <w:rPr>
+          <w:rFonts w:ascii="Calibri" w:hAnsi="Calibri" w:cs="Calibri"/>
+        </w:rPr>
+        <w:t xml:space="preserve">. Improved database design </w:t>
+      </w:r>
+      <w:r>
+        <w:rPr>
+          <w:rFonts w:ascii="Calibri" w:hAnsi="Calibri" w:cs="Calibri"/>
+        </w:rPr>
+        <w:t>following database normalization principles.</w:t>
       </w:r>
     </w:p>
     <w:p>
@@ -1238,7 +1077,13 @@
         <w:rPr>
           <w:rFonts w:ascii="Calibri" w:hAnsi="Calibri" w:cs="Calibri"/>
         </w:rPr>
-        <w:t xml:space="preserve"> Jobs, Clients, Users, Reports, Invoices, SharePoint Links.</w:t>
+        <w:t xml:space="preserve"> Jobs, Clients, Users, Reports, Invoices, SharePoint Links</w:t>
+      </w:r>
+      <w:r>
+        <w:rPr>
+          <w:rFonts w:ascii="Calibri" w:hAnsi="Calibri" w:cs="Calibri"/>
+        </w:rPr>
+        <w:t>…</w:t>
       </w:r>
     </w:p>
     <w:p>
@@ -1252,7 +1097,13 @@
         <w:rPr>
           <w:rFonts w:ascii="Calibri" w:hAnsi="Calibri" w:cs="Calibri"/>
         </w:rPr>
-        <w:t>3.2. Data Migration</w:t>
+        <w:t>2</w:t>
+      </w:r>
+      <w:r>
+        <w:rPr>
+          <w:rFonts w:ascii="Calibri" w:hAnsi="Calibri" w:cs="Calibri"/>
+        </w:rPr>
+        <w:t>.2. Data Migration</w:t>
       </w:r>
     </w:p>
     <w:p>
@@ -1316,16 +1167,59 @@
         <w:rPr>
           <w:rFonts w:ascii="Calibri" w:hAnsi="Calibri" w:cs="Calibri"/>
         </w:rPr>
+        <w:t>e</w:t>
+      </w:r>
+      <w:r>
+        <w:rPr>
+          <w:rFonts w:ascii="Calibri" w:hAnsi="Calibri" w:cs="Calibri"/>
+        </w:rPr>
         <w:t xml:space="preserve"> to extract data from the legacy MySQL DB and load into the new PostgreSQL DB.</w:t>
       </w:r>
     </w:p>
     <w:p>
       <w:pPr>
-        <w:numPr>
-          <w:ilvl w:val="0"/>
-          <w:numId w:val="6"/>
-        </w:numPr>
+        <w:pStyle w:val="Subtitle"/>
+        <w:rPr>
+          <w:rFonts w:ascii="Calibri" w:hAnsi="Calibri" w:cs="Calibri"/>
+        </w:rPr>
+      </w:pPr>
+      <w:r>
+        <w:rPr>
+          <w:rFonts w:ascii="Calibri" w:hAnsi="Calibri" w:cs="Calibri"/>
+        </w:rPr>
+        <w:t>3</w:t>
+      </w:r>
+      <w:r>
+        <w:rPr>
+          <w:rFonts w:ascii="Calibri" w:hAnsi="Calibri" w:cs="Calibri"/>
+        </w:rPr>
+        <w:t>. System Components &amp; Module Design</w:t>
+      </w:r>
+    </w:p>
+    <w:p>
+      <w:pPr>
+        <w:pStyle w:val="Subtitle"/>
+        <w:rPr>
+          <w:rFonts w:ascii="Calibri" w:hAnsi="Calibri" w:cs="Calibri"/>
+        </w:rPr>
+      </w:pPr>
+      <w:r>
+        <w:rPr>
+          <w:rFonts w:ascii="Calibri" w:hAnsi="Calibri" w:cs="Calibri"/>
+        </w:rPr>
+        <w:t>3</w:t>
+      </w:r>
+      <w:r>
+        <w:rPr>
+          <w:rFonts w:ascii="Calibri" w:hAnsi="Calibri" w:cs="Calibri"/>
+        </w:rPr>
+        <w:t>.1. Authentication and Authorization Module</w:t>
+      </w:r>
+    </w:p>
+    <w:p>
+      <w:pPr>
         <w:spacing w:after="160" w:line="259" w:lineRule="auto"/>
+        <w:ind w:left="720"/>
         <w:rPr>
           <w:rFonts w:ascii="Calibri" w:hAnsi="Calibri" w:cs="Calibri"/>
         </w:rPr>
@@ -1336,41 +1230,38 @@
           <w:b/>
           <w:bCs/>
         </w:rPr>
-        <w:t>Process:</w:t>
-      </w:r>
-      <w:r>
-        <w:rPr>
-          <w:rFonts w:ascii="Calibri" w:hAnsi="Calibri" w:cs="Calibri"/>
-        </w:rPr>
-        <w:t xml:space="preserve"> Extract data from MySQL -&gt; Transform data into a compatible format -&gt; Load data into PostgreSQL -&gt; Validation/Verification. This ensures a clean transition of all historical job data.</w:t>
-      </w:r>
-    </w:p>
-    <w:p>
-      <w:pPr>
-        <w:pStyle w:val="Subtitle"/>
-        <w:rPr>
-          <w:rFonts w:ascii="Calibri" w:hAnsi="Calibri" w:cs="Calibri"/>
-        </w:rPr>
-      </w:pPr>
-      <w:r>
-        <w:rPr>
-          <w:rFonts w:ascii="Calibri" w:hAnsi="Calibri" w:cs="Calibri"/>
-        </w:rPr>
-        <w:t>4. System Components &amp; Module Design</w:t>
-      </w:r>
-    </w:p>
-    <w:p>
-      <w:pPr>
-        <w:pStyle w:val="Subtitle"/>
-        <w:rPr>
-          <w:rFonts w:ascii="Calibri" w:hAnsi="Calibri" w:cs="Calibri"/>
-        </w:rPr>
-      </w:pPr>
-      <w:r>
-        <w:rPr>
-          <w:rFonts w:ascii="Calibri" w:hAnsi="Calibri" w:cs="Calibri"/>
-        </w:rPr>
-        <w:t>4.1. Authentication and Authorization Module</w:t>
+        <w:lastRenderedPageBreak/>
+        <w:t>Authentication:</w:t>
+      </w:r>
+      <w:r>
+        <w:rPr>
+          <w:rFonts w:ascii="Calibri" w:hAnsi="Calibri" w:cs="Calibri"/>
+        </w:rPr>
+        <w:t xml:space="preserve"> </w:t>
+      </w:r>
+      <w:r>
+        <w:rPr>
+          <w:rFonts w:ascii="Calibri" w:hAnsi="Calibri" w:cs="Calibri"/>
+        </w:rPr>
+        <w:t xml:space="preserve">Utilize Microsoft Entra ID to authenticate users. </w:t>
+      </w:r>
+      <w:r>
+        <w:rPr>
+          <w:rFonts w:ascii="Calibri" w:hAnsi="Calibri" w:cs="Calibri"/>
+        </w:rPr>
+        <w:t xml:space="preserve">Implement modern authentication using JWT (JSON Web Tokens) issued by </w:t>
+      </w:r>
+      <w:r>
+        <w:rPr>
+          <w:rFonts w:ascii="Calibri" w:hAnsi="Calibri" w:cs="Calibri"/>
+        </w:rPr>
+        <w:t>Microsoft passed to the</w:t>
+      </w:r>
+      <w:r>
+        <w:rPr>
+          <w:rFonts w:ascii="Calibri" w:hAnsi="Calibri" w:cs="Calibri"/>
+        </w:rPr>
+        <w:t xml:space="preserve"> .NET API after a successful login. </w:t>
       </w:r>
     </w:p>
     <w:p>
@@ -1387,37 +1278,47 @@
           <w:b/>
           <w:bCs/>
         </w:rPr>
-        <w:t>Authentication:</w:t>
-      </w:r>
-      <w:r>
-        <w:rPr>
-          <w:rFonts w:ascii="Calibri" w:hAnsi="Calibri" w:cs="Calibri"/>
-        </w:rPr>
-        <w:t xml:space="preserve"> </w:t>
-      </w:r>
-      <w:r>
-        <w:rPr>
-          <w:rFonts w:ascii="Calibri" w:hAnsi="Calibri" w:cs="Calibri"/>
-        </w:rPr>
-        <w:t xml:space="preserve">Utilize Microsoft Entra ID to authenticate users. </w:t>
-      </w:r>
-      <w:r>
-        <w:rPr>
-          <w:rFonts w:ascii="Calibri" w:hAnsi="Calibri" w:cs="Calibri"/>
-        </w:rPr>
-        <w:t xml:space="preserve">Implement modern authentication using JWT (JSON Web Tokens) issued by </w:t>
-      </w:r>
-      <w:r>
-        <w:rPr>
-          <w:rFonts w:ascii="Calibri" w:hAnsi="Calibri" w:cs="Calibri"/>
-        </w:rPr>
-        <w:t>Microsoft passed to the</w:t>
-      </w:r>
-      <w:r>
-        <w:rPr>
-          <w:rFonts w:ascii="Calibri" w:hAnsi="Calibri" w:cs="Calibri"/>
-        </w:rPr>
-        <w:t xml:space="preserve"> .NET API after a successful login. </w:t>
+        <w:t>Authorization:</w:t>
+      </w:r>
+      <w:r>
+        <w:rPr>
+          <w:rFonts w:ascii="Calibri" w:hAnsi="Calibri" w:cs="Calibri"/>
+        </w:rPr>
+        <w:t xml:space="preserve"> Implement a role-based access control (RBAC) system. User roles (e.g., Surveyor, Manager, Admin, Client) will be defined and checked on every API request. This satisfies </w:t>
+      </w:r>
+      <w:r>
+        <w:rPr>
+          <w:rFonts w:ascii="Calibri" w:hAnsi="Calibri" w:cs="Calibri"/>
+          <w:b/>
+          <w:bCs/>
+        </w:rPr>
+        <w:t>Scope point 6 (User Flows)</w:t>
+      </w:r>
+      <w:r>
+        <w:rPr>
+          <w:rFonts w:ascii="Calibri" w:hAnsi="Calibri" w:cs="Calibri"/>
+        </w:rPr>
+        <w:t>.</w:t>
+      </w:r>
+    </w:p>
+    <w:p>
+      <w:pPr>
+        <w:pStyle w:val="Subtitle"/>
+        <w:rPr>
+          <w:rFonts w:ascii="Calibri" w:hAnsi="Calibri" w:cs="Calibri"/>
+        </w:rPr>
+      </w:pPr>
+      <w:r>
+        <w:rPr>
+          <w:rFonts w:ascii="Calibri" w:hAnsi="Calibri" w:cs="Calibri"/>
+        </w:rPr>
+        <w:t>3</w:t>
+      </w:r>
+      <w:r>
+        <w:rPr>
+          <w:rFonts w:ascii="Calibri" w:hAnsi="Calibri" w:cs="Calibri"/>
+        </w:rPr>
+        <w:t>.2. SharePoint Integration</w:t>
       </w:r>
     </w:p>
     <w:p>
@@ -1434,27 +1335,80 @@
           <w:b/>
           <w:bCs/>
         </w:rPr>
-        <w:t>Authorization:</w:t>
-      </w:r>
-      <w:r>
-        <w:rPr>
-          <w:rFonts w:ascii="Calibri" w:hAnsi="Calibri" w:cs="Calibri"/>
-        </w:rPr>
-        <w:t xml:space="preserve"> Implement a role-based access control (RBAC) system. User roles (e.g., Surveyor, Manager, Admin, Client) will be defined and checked on every API request. This satisfies </w:t>
-      </w:r>
+        <w:t>Functionality:</w:t>
+      </w:r>
+      <w:r>
+        <w:rPr>
+          <w:rFonts w:ascii="Calibri" w:hAnsi="Calibri" w:cs="Calibri"/>
+        </w:rPr>
+        <w:t xml:space="preserve"> Upon job creation</w:t>
+      </w:r>
+      <w:r>
+        <w:rPr>
+          <w:rFonts w:ascii="Calibri" w:hAnsi="Calibri" w:cs="Calibri"/>
+        </w:rPr>
+        <w:t xml:space="preserve"> or other functions</w:t>
+      </w:r>
+      <w:r>
+        <w:rPr>
+          <w:rFonts w:ascii="Calibri" w:hAnsi="Calibri" w:cs="Calibri"/>
+        </w:rPr>
+        <w:t>, the API automatically provisions necessary folder structures and manages file uploads</w:t>
+      </w:r>
+      <w:r>
+        <w:rPr>
+          <w:rFonts w:ascii="Calibri" w:hAnsi="Calibri" w:cs="Calibri"/>
+        </w:rPr>
+        <w:t xml:space="preserve">. </w:t>
+      </w:r>
+      <w:r>
+        <w:rPr>
+          <w:rFonts w:ascii="Calibri" w:hAnsi="Calibri" w:cs="Calibri"/>
+        </w:rPr>
+        <w:t>This eliminates manual file handling.</w:t>
+      </w:r>
+    </w:p>
+    <w:p>
+      <w:pPr>
+        <w:pStyle w:val="Subtitle"/>
+        <w:rPr>
+          <w:rFonts w:ascii="Calibri" w:hAnsi="Calibri" w:cs="Calibri"/>
+        </w:rPr>
+      </w:pPr>
+      <w:r>
+        <w:rPr>
+          <w:rFonts w:ascii="Calibri" w:hAnsi="Calibri" w:cs="Calibri"/>
+        </w:rPr>
+        <w:t>3</w:t>
+      </w:r>
+      <w:r>
+        <w:rPr>
+          <w:rFonts w:ascii="Calibri" w:hAnsi="Calibri" w:cs="Calibri"/>
+        </w:rPr>
+        <w:t>.3. Notification System Module</w:t>
+      </w:r>
+    </w:p>
+    <w:p>
+      <w:pPr>
+        <w:spacing w:after="160" w:line="259" w:lineRule="auto"/>
+        <w:ind w:left="720"/>
+        <w:rPr>
+          <w:rFonts w:ascii="Calibri" w:hAnsi="Calibri" w:cs="Calibri"/>
+        </w:rPr>
+      </w:pPr>
       <w:r>
         <w:rPr>
           <w:rFonts w:ascii="Calibri" w:hAnsi="Calibri" w:cs="Calibri"/>
           <w:b/>
           <w:bCs/>
         </w:rPr>
-        <w:t>Scope point 6 (User Flows)</w:t>
-      </w:r>
-      <w:r>
-        <w:rPr>
-          <w:rFonts w:ascii="Calibri" w:hAnsi="Calibri" w:cs="Calibri"/>
-        </w:rPr>
-        <w:t>.</w:t>
+        <w:t>Functionality:</w:t>
+      </w:r>
+      <w:r>
+        <w:rPr>
+          <w:rFonts w:ascii="Calibri" w:hAnsi="Calibri" w:cs="Calibri"/>
+        </w:rPr>
+        <w:t xml:space="preserve"> Event-driven triggers within the API will initiate notifications (e.g., "Job Complete," "Report Generated").</w:t>
       </w:r>
     </w:p>
     <w:p>
@@ -1468,76 +1422,13 @@
         <w:rPr>
           <w:rFonts w:ascii="Calibri" w:hAnsi="Calibri" w:cs="Calibri"/>
         </w:rPr>
-        <w:t>4.2. SharePoint Integration Module</w:t>
-      </w:r>
-    </w:p>
-    <w:p>
-      <w:pPr>
-        <w:spacing w:after="160" w:line="259" w:lineRule="auto"/>
-        <w:ind w:left="720"/>
-        <w:rPr>
-          <w:rFonts w:ascii="Calibri" w:hAnsi="Calibri" w:cs="Calibri"/>
-        </w:rPr>
-      </w:pPr>
-      <w:r>
-        <w:rPr>
-          <w:rFonts w:ascii="Calibri" w:hAnsi="Calibri" w:cs="Calibri"/>
-          <w:b/>
-          <w:bCs/>
-        </w:rPr>
-        <w:t>Architecture:</w:t>
-      </w:r>
-      <w:r>
-        <w:rPr>
-          <w:rFonts w:ascii="Calibri" w:hAnsi="Calibri" w:cs="Calibri"/>
-        </w:rPr>
-        <w:t xml:space="preserve"> The .NET API will be the sole intermediary for all SharePoint interactions.</w:t>
-      </w:r>
-    </w:p>
-    <w:p>
-      <w:pPr>
-        <w:spacing w:after="160" w:line="259" w:lineRule="auto"/>
-        <w:ind w:left="720"/>
-        <w:rPr>
-          <w:rFonts w:ascii="Calibri" w:hAnsi="Calibri" w:cs="Calibri"/>
-        </w:rPr>
-      </w:pPr>
-      <w:r>
-        <w:rPr>
-          <w:rFonts w:ascii="Calibri" w:hAnsi="Calibri" w:cs="Calibri"/>
-          <w:b/>
-          <w:bCs/>
-        </w:rPr>
-        <w:t>Mechanism:</w:t>
-      </w:r>
-      <w:r>
-        <w:rPr>
-          <w:rFonts w:ascii="Calibri" w:hAnsi="Calibri" w:cs="Calibri"/>
-        </w:rPr>
-        <w:t xml:space="preserve"> Use the Microsoft Graph API or the SharePoint CSOM (Client-Side Object Model) within the .NET application to manage files and folders.</w:t>
-      </w:r>
-    </w:p>
-    <w:p>
-      <w:pPr>
-        <w:spacing w:after="160" w:line="259" w:lineRule="auto"/>
-        <w:ind w:left="720"/>
-        <w:rPr>
-          <w:rFonts w:ascii="Calibri" w:hAnsi="Calibri" w:cs="Calibri"/>
-        </w:rPr>
-      </w:pPr>
-      <w:r>
-        <w:rPr>
-          <w:rFonts w:ascii="Calibri" w:hAnsi="Calibri" w:cs="Calibri"/>
-          <w:b/>
-          <w:bCs/>
-        </w:rPr>
-        <w:t>Functionality:</w:t>
-      </w:r>
-      <w:r>
-        <w:rPr>
-          <w:rFonts w:ascii="Calibri" w:hAnsi="Calibri" w:cs="Calibri"/>
-        </w:rPr>
-        <w:t xml:space="preserve"> Upon job creation, the API automatically provisions necessary folder structures and manages file uploads (Scope point 2). This eliminates manual file handling.</w:t>
+        <w:t>4</w:t>
+      </w:r>
+      <w:r>
+        <w:rPr>
+          <w:rFonts w:ascii="Calibri" w:hAnsi="Calibri" w:cs="Calibri"/>
+        </w:rPr>
+        <w:t>. Non-Functional Requirements &amp; Cross-Cutting Concerns</w:t>
       </w:r>
     </w:p>
     <w:p>
@@ -1551,118 +1442,13 @@
         <w:rPr>
           <w:rFonts w:ascii="Calibri" w:hAnsi="Calibri" w:cs="Calibri"/>
         </w:rPr>
-        <w:t>4.3. Notification System Module</w:t>
-      </w:r>
-    </w:p>
-    <w:p>
-      <w:pPr>
-        <w:spacing w:after="160" w:line="259" w:lineRule="auto"/>
-        <w:ind w:left="720"/>
-        <w:rPr>
-          <w:rFonts w:ascii="Calibri" w:hAnsi="Calibri" w:cs="Calibri"/>
-        </w:rPr>
-      </w:pPr>
-      <w:r>
-        <w:rPr>
-          <w:rFonts w:ascii="Calibri" w:hAnsi="Calibri" w:cs="Calibri"/>
-          <w:b/>
-          <w:bCs/>
-        </w:rPr>
-        <w:t>Architecture:</w:t>
-      </w:r>
-      <w:r>
-        <w:rPr>
-          <w:rFonts w:ascii="Calibri" w:hAnsi="Calibri" w:cs="Calibri"/>
-        </w:rPr>
-        <w:t xml:space="preserve"> The API will manage a queue of notifications.</w:t>
-      </w:r>
-    </w:p>
-    <w:p>
-      <w:pPr>
-        <w:spacing w:after="160" w:line="259" w:lineRule="auto"/>
-        <w:ind w:left="720"/>
-        <w:rPr>
-          <w:rFonts w:ascii="Calibri" w:hAnsi="Calibri" w:cs="Calibri"/>
-        </w:rPr>
-      </w:pPr>
-      <w:r>
-        <w:rPr>
-          <w:rFonts w:ascii="Calibri" w:hAnsi="Calibri" w:cs="Calibri"/>
-          <w:b/>
-          <w:bCs/>
-        </w:rPr>
-        <w:t>Mechanism:</w:t>
-      </w:r>
-      <w:r>
-        <w:rPr>
-          <w:rFonts w:ascii="Calibri" w:hAnsi="Calibri" w:cs="Calibri"/>
-        </w:rPr>
-        <w:t xml:space="preserve"> Utilize a service like SendGrid (for emails) or Twilio (for SMS) for delivery.</w:t>
-      </w:r>
-    </w:p>
-    <w:p>
-      <w:pPr>
-        <w:spacing w:after="160" w:line="259" w:lineRule="auto"/>
-        <w:ind w:left="720"/>
-        <w:rPr>
-          <w:rFonts w:ascii="Calibri" w:hAnsi="Calibri" w:cs="Calibri"/>
-        </w:rPr>
-      </w:pPr>
-      <w:r>
-        <w:rPr>
-          <w:rFonts w:ascii="Calibri" w:hAnsi="Calibri" w:cs="Calibri"/>
-          <w:b/>
-          <w:bCs/>
-        </w:rPr>
-        <w:t>Functionality:</w:t>
-      </w:r>
-      <w:r>
-        <w:rPr>
-          <w:rFonts w:ascii="Calibri" w:hAnsi="Calibri" w:cs="Calibri"/>
-        </w:rPr>
-        <w:t xml:space="preserve"> Event-driven triggers within the API will initiate notifications (e.g., "Job Complete," "Report Generated"). This addresses </w:t>
-      </w:r>
-      <w:r>
-        <w:rPr>
-          <w:rFonts w:ascii="Calibri" w:hAnsi="Calibri" w:cs="Calibri"/>
-          <w:b/>
-          <w:bCs/>
-        </w:rPr>
-        <w:t>Scope point 3</w:t>
-      </w:r>
-      <w:r>
-        <w:rPr>
-          <w:rFonts w:ascii="Calibri" w:hAnsi="Calibri" w:cs="Calibri"/>
-        </w:rPr>
-        <w:t>.</w:t>
-      </w:r>
-    </w:p>
-    <w:p>
-      <w:pPr>
-        <w:pStyle w:val="Subtitle"/>
-        <w:rPr>
-          <w:rFonts w:ascii="Calibri" w:hAnsi="Calibri" w:cs="Calibri"/>
-        </w:rPr>
-      </w:pPr>
-      <w:r>
-        <w:rPr>
-          <w:rFonts w:ascii="Calibri" w:hAnsi="Calibri" w:cs="Calibri"/>
-        </w:rPr>
-        <w:t>5. Non-Functional Requirements &amp; Cross-Cutting Concerns</w:t>
-      </w:r>
-    </w:p>
-    <w:p>
-      <w:pPr>
-        <w:pStyle w:val="Subtitle"/>
-        <w:rPr>
-          <w:rFonts w:ascii="Calibri" w:hAnsi="Calibri" w:cs="Calibri"/>
-        </w:rPr>
-      </w:pPr>
-      <w:r>
-        <w:rPr>
-          <w:rFonts w:ascii="Calibri" w:hAnsi="Calibri" w:cs="Calibri"/>
-        </w:rPr>
-        <w:t>5.1. User Interface (Clean &amp; Responsive Design)</w:t>
+        <w:t>4</w:t>
+      </w:r>
+      <w:r>
+        <w:rPr>
+          <w:rFonts w:ascii="Calibri" w:hAnsi="Calibri" w:cs="Calibri"/>
+        </w:rPr>
+        <w:t>.1. User Interface (Clean &amp; Responsive Design)</w:t>
       </w:r>
     </w:p>
     <w:p>
@@ -1680,21 +1466,7 @@
         <w:rPr>
           <w:rFonts w:ascii="Calibri" w:hAnsi="Calibri" w:cs="Calibri"/>
         </w:rPr>
-        <w:t xml:space="preserve">Blazor WASM natively supports modern web standards. We will use a responsive UI framework (e.g., Bootstrap or </w:t>
-      </w:r>
-      <w:proofErr w:type="spellStart"/>
-      <w:r>
-        <w:rPr>
-          <w:rFonts w:ascii="Calibri" w:hAnsi="Calibri" w:cs="Calibri"/>
-        </w:rPr>
-        <w:t>MudBlazor</w:t>
-      </w:r>
-      <w:proofErr w:type="spellEnd"/>
-      <w:r>
-        <w:rPr>
-          <w:rFonts w:ascii="Calibri" w:hAnsi="Calibri" w:cs="Calibri"/>
-        </w:rPr>
-        <w:t>) to ensure the application automatically scales and is fully usable on desktops, tablets, and mobile devices.</w:t>
+        <w:t>Blazor WASM natively supports modern web standards. We will use a responsive UI framework to ensure the application automatically scales and is fully usable on desktops, tablets, and mobile devices.</w:t>
       </w:r>
     </w:p>
     <w:p>
@@ -1708,7 +1480,13 @@
         <w:rPr>
           <w:rFonts w:ascii="Calibri" w:hAnsi="Calibri" w:cs="Calibri"/>
         </w:rPr>
-        <w:t>5.2. Testing (Unit Testing)</w:t>
+        <w:t>4</w:t>
+      </w:r>
+      <w:r>
+        <w:rPr>
+          <w:rFonts w:ascii="Calibri" w:hAnsi="Calibri" w:cs="Calibri"/>
+        </w:rPr>
+        <w:t>.2. Testing (Unit Testing)</w:t>
       </w:r>
     </w:p>
     <w:p>
@@ -1717,98 +1495,1090 @@
           <w:ilvl w:val="0"/>
           <w:numId w:val="11"/>
         </w:numPr>
-        <w:spacing w:after="160" w:line="259" w:lineRule="auto"/>
-        <w:rPr>
-          <w:rFonts w:ascii="Calibri" w:hAnsi="Calibri" w:cs="Calibri"/>
-        </w:rPr>
-      </w:pPr>
-      <w:r>
-        <w:rPr>
-          <w:rFonts w:ascii="Calibri" w:hAnsi="Calibri" w:cs="Calibri"/>
-        </w:rPr>
-        <w:lastRenderedPageBreak/>
-        <w:t>Adhere to a TDD (Test-Driven Development) approach where applicable, specifically for critical business logic (invoicing, reporting logic).</w:t>
-      </w:r>
-    </w:p>
-    <w:p>
-      <w:pPr>
-        <w:numPr>
-          <w:ilvl w:val="0"/>
-          <w:numId w:val="11"/>
-        </w:numPr>
-        <w:rPr>
-          <w:rFonts w:ascii="Calibri" w:hAnsi="Calibri" w:cs="Calibri"/>
-        </w:rPr>
-      </w:pPr>
-      <w:r>
-        <w:rPr>
-          <w:rFonts w:ascii="Calibri" w:hAnsi="Calibri" w:cs="Calibri"/>
-        </w:rPr>
-        <w:t xml:space="preserve">Use </w:t>
-      </w:r>
-      <w:proofErr w:type="spellStart"/>
-      <w:r>
-        <w:rPr>
-          <w:rFonts w:ascii="Calibri" w:hAnsi="Calibri" w:cs="Calibri"/>
-        </w:rPr>
-        <w:t>xUnit</w:t>
-      </w:r>
-      <w:proofErr w:type="spellEnd"/>
-      <w:r>
-        <w:rPr>
-          <w:rFonts w:ascii="Calibri" w:hAnsi="Calibri" w:cs="Calibri"/>
-        </w:rPr>
-        <w:t>/</w:t>
-      </w:r>
-      <w:proofErr w:type="spellStart"/>
-      <w:r>
-        <w:rPr>
-          <w:rFonts w:ascii="Calibri" w:hAnsi="Calibri" w:cs="Calibri"/>
-        </w:rPr>
-        <w:t>NUnit</w:t>
-      </w:r>
-      <w:proofErr w:type="spellEnd"/>
-      <w:r>
-        <w:rPr>
-          <w:rFonts w:ascii="Calibri" w:hAnsi="Calibri" w:cs="Calibri"/>
-        </w:rPr>
-        <w:t xml:space="preserve"> and </w:t>
-      </w:r>
-      <w:proofErr w:type="spellStart"/>
-      <w:r>
-        <w:rPr>
-          <w:rFonts w:ascii="Calibri" w:hAnsi="Calibri" w:cs="Calibri"/>
-        </w:rPr>
-        <w:t>Moq</w:t>
-      </w:r>
-      <w:proofErr w:type="spellEnd"/>
-      <w:r>
-        <w:rPr>
-          <w:rFonts w:ascii="Calibri" w:hAnsi="Calibri" w:cs="Calibri"/>
-        </w:rPr>
-        <w:t xml:space="preserve"> frameworks to ensure comprehensive test coverage </w:t>
-      </w:r>
-      <w:r>
-        <w:rPr>
-          <w:rFonts w:ascii="Calibri" w:hAnsi="Calibri" w:cs="Calibri"/>
-        </w:rPr>
-        <w:t>and data integrity.</w:t>
-      </w:r>
-    </w:p>
-    <w:p>
-      <w:pPr>
-        <w:rPr>
-          <w:rFonts w:ascii="Calibri" w:hAnsi="Calibri" w:cs="Calibri"/>
-        </w:rPr>
-      </w:pPr>
-    </w:p>
-    <w:p>
-      <w:pPr>
-        <w:rPr>
-          <w:rFonts w:ascii="Calibri" w:hAnsi="Calibri" w:cs="Calibri"/>
-        </w:rPr>
-      </w:pPr>
-    </w:p>
+        <w:rPr>
+          <w:rFonts w:ascii="Calibri" w:hAnsi="Calibri" w:cs="Calibri"/>
+        </w:rPr>
+      </w:pPr>
+      <w:r>
+        <w:rPr>
+          <w:rFonts w:ascii="Calibri" w:hAnsi="Calibri" w:cs="Calibri"/>
+        </w:rPr>
+        <w:t xml:space="preserve">Use xUnit/NUnit and Moq frameworks to ensure </w:t>
+      </w:r>
+      <w:r>
+        <w:rPr>
+          <w:rFonts w:ascii="Calibri" w:hAnsi="Calibri" w:cs="Calibri"/>
+        </w:rPr>
+        <w:t>data integrity.</w:t>
+      </w:r>
+    </w:p>
+    <w:p>
+      <w:pPr>
+        <w:rPr>
+          <w:rFonts w:ascii="Calibri" w:hAnsi="Calibri" w:cs="Calibri"/>
+        </w:rPr>
+      </w:pPr>
+    </w:p>
+    <w:p>
+      <w:pPr>
+        <w:rPr>
+          <w:rFonts w:ascii="Calibri" w:hAnsi="Calibri" w:cs="Calibri"/>
+        </w:rPr>
+      </w:pPr>
+    </w:p>
+    <w:p>
+      <w:pPr>
+        <w:rPr>
+          <w:rFonts w:ascii="Calibri" w:hAnsi="Calibri" w:cs="Calibri"/>
+        </w:rPr>
+      </w:pPr>
+    </w:p>
+    <w:p>
+      <w:pPr>
+        <w:rPr>
+          <w:rFonts w:ascii="Calibri" w:hAnsi="Calibri" w:cs="Calibri"/>
+        </w:rPr>
+      </w:pPr>
+    </w:p>
+    <w:p>
+      <w:pPr>
+        <w:rPr>
+          <w:rFonts w:ascii="Calibri" w:hAnsi="Calibri" w:cs="Calibri"/>
+        </w:rPr>
+      </w:pPr>
+    </w:p>
+    <w:p>
+      <w:pPr>
+        <w:rPr>
+          <w:rFonts w:ascii="Calibri" w:hAnsi="Calibri" w:cs="Calibri"/>
+        </w:rPr>
+      </w:pPr>
+    </w:p>
+    <w:tbl>
+      <w:tblPr>
+        <w:tblStyle w:val="PlainTable1"/>
+        <w:tblpPr w:leftFromText="180" w:rightFromText="180" w:vertAnchor="page" w:horzAnchor="margin" w:tblpY="2146"/>
+        <w:tblW w:w="9540" w:type="dxa"/>
+        <w:tblLook w:val="04A0" w:firstRow="1" w:lastRow="0" w:firstColumn="1" w:lastColumn="0" w:noHBand="0" w:noVBand="1"/>
+      </w:tblPr>
+      <w:tblGrid>
+        <w:gridCol w:w="1271"/>
+        <w:gridCol w:w="5969"/>
+        <w:gridCol w:w="2300"/>
+      </w:tblGrid>
+      <w:tr>
+        <w:trPr>
+          <w:cnfStyle w:val="100000000000" w:firstRow="1" w:lastRow="0" w:firstColumn="0" w:lastColumn="0" w:oddVBand="0" w:evenVBand="0" w:oddHBand="0" w:evenHBand="0" w:firstRowFirstColumn="0" w:firstRowLastColumn="0" w:lastRowFirstColumn="0" w:lastRowLastColumn="0"/>
+          <w:trHeight w:val="396"/>
+        </w:trPr>
+        <w:tc>
+          <w:tcPr>
+            <w:cnfStyle w:val="001000000000" w:firstRow="0" w:lastRow="0" w:firstColumn="1" w:lastColumn="0" w:oddVBand="0" w:evenVBand="0" w:oddHBand="0" w:evenHBand="0" w:firstRowFirstColumn="0" w:firstRowLastColumn="0" w:lastRowFirstColumn="0" w:lastRowLastColumn="0"/>
+            <w:tcW w:w="1271" w:type="dxa"/>
+          </w:tcPr>
+          <w:p>
+            <w:pPr>
+              <w:spacing w:after="160" w:line="259" w:lineRule="auto"/>
+              <w:rPr>
+                <w:rFonts w:ascii="Calibri" w:hAnsi="Calibri" w:cs="Calibri"/>
+              </w:rPr>
+            </w:pPr>
+          </w:p>
+        </w:tc>
+        <w:tc>
+          <w:tcPr>
+            <w:tcW w:w="5969" w:type="dxa"/>
+            <w:hideMark/>
+          </w:tcPr>
+          <w:p>
+            <w:pPr>
+              <w:spacing w:after="160" w:line="259" w:lineRule="auto"/>
+              <w:cnfStyle w:val="100000000000" w:firstRow="1" w:lastRow="0" w:firstColumn="0" w:lastColumn="0" w:oddVBand="0" w:evenVBand="0" w:oddHBand="0" w:evenHBand="0" w:firstRowFirstColumn="0" w:firstRowLastColumn="0" w:lastRowFirstColumn="0" w:lastRowLastColumn="0"/>
+              <w:rPr>
+                <w:rFonts w:ascii="Calibri" w:hAnsi="Calibri" w:cs="Calibri"/>
+              </w:rPr>
+            </w:pPr>
+            <w:r>
+              <w:rPr>
+                <w:rFonts w:ascii="Calibri" w:hAnsi="Calibri" w:cs="Calibri"/>
+              </w:rPr>
+              <w:t>Task/Deliverable</w:t>
+            </w:r>
+          </w:p>
+        </w:tc>
+        <w:tc>
+          <w:tcPr>
+            <w:tcW w:w="2300" w:type="dxa"/>
+            <w:hideMark/>
+          </w:tcPr>
+          <w:p>
+            <w:pPr>
+              <w:spacing w:after="160" w:line="259" w:lineRule="auto"/>
+              <w:cnfStyle w:val="100000000000" w:firstRow="1" w:lastRow="0" w:firstColumn="0" w:lastColumn="0" w:oddVBand="0" w:evenVBand="0" w:oddHBand="0" w:evenHBand="0" w:firstRowFirstColumn="0" w:firstRowLastColumn="0" w:lastRowFirstColumn="0" w:lastRowLastColumn="0"/>
+              <w:rPr>
+                <w:rFonts w:ascii="Calibri" w:hAnsi="Calibri" w:cs="Calibri"/>
+              </w:rPr>
+            </w:pPr>
+            <w:r>
+              <w:rPr>
+                <w:rFonts w:ascii="Calibri" w:hAnsi="Calibri" w:cs="Calibri"/>
+              </w:rPr>
+              <w:t>Estimated Hours</w:t>
+            </w:r>
+          </w:p>
+        </w:tc>
+      </w:tr>
+      <w:tr>
+        <w:trPr>
+          <w:cnfStyle w:val="000000100000" w:firstRow="0" w:lastRow="0" w:firstColumn="0" w:lastColumn="0" w:oddVBand="0" w:evenVBand="0" w:oddHBand="1" w:evenHBand="0" w:firstRowFirstColumn="0" w:firstRowLastColumn="0" w:lastRowFirstColumn="0" w:lastRowLastColumn="0"/>
+          <w:trHeight w:hRule="exact" w:val="12"/>
+        </w:trPr>
+        <w:tc>
+          <w:tcPr>
+            <w:cnfStyle w:val="001000000000" w:firstRow="0" w:lastRow="0" w:firstColumn="1" w:lastColumn="0" w:oddVBand="0" w:evenVBand="0" w:oddHBand="0" w:evenHBand="0" w:firstRowFirstColumn="0" w:firstRowLastColumn="0" w:lastRowFirstColumn="0" w:lastRowLastColumn="0"/>
+            <w:tcW w:w="1271" w:type="dxa"/>
+          </w:tcPr>
+          <w:p>
+            <w:pPr>
+              <w:spacing w:after="160" w:line="259" w:lineRule="auto"/>
+              <w:rPr>
+                <w:rFonts w:ascii="Calibri" w:hAnsi="Calibri" w:cs="Calibri"/>
+              </w:rPr>
+            </w:pPr>
+          </w:p>
+        </w:tc>
+        <w:tc>
+          <w:tcPr>
+            <w:tcW w:w="5969" w:type="dxa"/>
+            <w:hideMark/>
+          </w:tcPr>
+          <w:p>
+            <w:pPr>
+              <w:spacing w:after="160" w:line="259" w:lineRule="auto"/>
+              <w:cnfStyle w:val="000000100000" w:firstRow="0" w:lastRow="0" w:firstColumn="0" w:lastColumn="0" w:oddVBand="0" w:evenVBand="0" w:oddHBand="1" w:evenHBand="0" w:firstRowFirstColumn="0" w:firstRowLastColumn="0" w:lastRowFirstColumn="0" w:lastRowLastColumn="0"/>
+              <w:rPr>
+                <w:rFonts w:ascii="Calibri" w:hAnsi="Calibri" w:cs="Calibri"/>
+              </w:rPr>
+            </w:pPr>
+          </w:p>
+        </w:tc>
+        <w:tc>
+          <w:tcPr>
+            <w:tcW w:w="2300" w:type="dxa"/>
+            <w:hideMark/>
+          </w:tcPr>
+          <w:p>
+            <w:pPr>
+              <w:spacing w:after="160" w:line="259" w:lineRule="auto"/>
+              <w:cnfStyle w:val="000000100000" w:firstRow="0" w:lastRow="0" w:firstColumn="0" w:lastColumn="0" w:oddVBand="0" w:evenVBand="0" w:oddHBand="1" w:evenHBand="0" w:firstRowFirstColumn="0" w:firstRowLastColumn="0" w:lastRowFirstColumn="0" w:lastRowLastColumn="0"/>
+              <w:rPr>
+                <w:rFonts w:ascii="Calibri" w:hAnsi="Calibri" w:cs="Calibri"/>
+              </w:rPr>
+            </w:pPr>
+          </w:p>
+        </w:tc>
+      </w:tr>
+      <w:tr>
+        <w:trPr>
+          <w:trHeight w:val="382"/>
+        </w:trPr>
+        <w:tc>
+          <w:tcPr>
+            <w:cnfStyle w:val="001000000000" w:firstRow="0" w:lastRow="0" w:firstColumn="1" w:lastColumn="0" w:oddVBand="0" w:evenVBand="0" w:oddHBand="0" w:evenHBand="0" w:firstRowFirstColumn="0" w:firstRowLastColumn="0" w:lastRowFirstColumn="0" w:lastRowLastColumn="0"/>
+            <w:tcW w:w="1271" w:type="dxa"/>
+          </w:tcPr>
+          <w:p>
+            <w:pPr>
+              <w:spacing w:after="160" w:line="259" w:lineRule="auto"/>
+              <w:rPr>
+                <w:rFonts w:ascii="Calibri" w:hAnsi="Calibri" w:cs="Calibri"/>
+              </w:rPr>
+            </w:pPr>
+            <w:r>
+              <w:rPr>
+                <w:rFonts w:ascii="Calibri" w:hAnsi="Calibri" w:cs="Calibri"/>
+              </w:rPr>
+              <w:t>1.</w:t>
+            </w:r>
+          </w:p>
+        </w:tc>
+        <w:tc>
+          <w:tcPr>
+            <w:tcW w:w="5969" w:type="dxa"/>
+          </w:tcPr>
+          <w:p>
+            <w:pPr>
+              <w:spacing w:after="160" w:line="259" w:lineRule="auto"/>
+              <w:cnfStyle w:val="000000000000" w:firstRow="0" w:lastRow="0" w:firstColumn="0" w:lastColumn="0" w:oddVBand="0" w:evenVBand="0" w:oddHBand="0" w:evenHBand="0" w:firstRowFirstColumn="0" w:firstRowLastColumn="0" w:lastRowFirstColumn="0" w:lastRowLastColumn="0"/>
+              <w:rPr>
+                <w:rFonts w:ascii="Calibri" w:hAnsi="Calibri" w:cs="Calibri"/>
+              </w:rPr>
+            </w:pPr>
+            <w:r>
+              <w:rPr>
+                <w:rFonts w:ascii="Calibri" w:hAnsi="Calibri" w:cs="Calibri"/>
+              </w:rPr>
+              <w:t>Infrastructure Setup (AWS, Sharepoint Keys etc.)</w:t>
+            </w:r>
+          </w:p>
+        </w:tc>
+        <w:tc>
+          <w:tcPr>
+            <w:tcW w:w="2300" w:type="dxa"/>
+            <w:hideMark/>
+          </w:tcPr>
+          <w:p>
+            <w:pPr>
+              <w:spacing w:after="160" w:line="259" w:lineRule="auto"/>
+              <w:cnfStyle w:val="000000000000" w:firstRow="0" w:lastRow="0" w:firstColumn="0" w:lastColumn="0" w:oddVBand="0" w:evenVBand="0" w:oddHBand="0" w:evenHBand="0" w:firstRowFirstColumn="0" w:firstRowLastColumn="0" w:lastRowFirstColumn="0" w:lastRowLastColumn="0"/>
+              <w:rPr>
+                <w:rFonts w:ascii="Calibri" w:hAnsi="Calibri" w:cs="Calibri"/>
+              </w:rPr>
+            </w:pPr>
+            <w:r>
+              <w:rPr>
+                <w:rFonts w:ascii="Calibri" w:hAnsi="Calibri" w:cs="Calibri"/>
+              </w:rPr>
+              <w:t xml:space="preserve">TBC </w:t>
+            </w:r>
+          </w:p>
+        </w:tc>
+      </w:tr>
+      <w:tr>
+        <w:trPr>
+          <w:cnfStyle w:val="000000100000" w:firstRow="0" w:lastRow="0" w:firstColumn="0" w:lastColumn="0" w:oddVBand="0" w:evenVBand="0" w:oddHBand="1" w:evenHBand="0" w:firstRowFirstColumn="0" w:firstRowLastColumn="0" w:lastRowFirstColumn="0" w:lastRowLastColumn="0"/>
+          <w:trHeight w:val="396"/>
+        </w:trPr>
+        <w:tc>
+          <w:tcPr>
+            <w:cnfStyle w:val="001000000000" w:firstRow="0" w:lastRow="0" w:firstColumn="1" w:lastColumn="0" w:oddVBand="0" w:evenVBand="0" w:oddHBand="0" w:evenHBand="0" w:firstRowFirstColumn="0" w:firstRowLastColumn="0" w:lastRowFirstColumn="0" w:lastRowLastColumn="0"/>
+            <w:tcW w:w="1271" w:type="dxa"/>
+          </w:tcPr>
+          <w:p>
+            <w:pPr>
+              <w:spacing w:after="160" w:line="259" w:lineRule="auto"/>
+              <w:rPr>
+                <w:rFonts w:ascii="Calibri" w:hAnsi="Calibri" w:cs="Calibri"/>
+              </w:rPr>
+            </w:pPr>
+            <w:r>
+              <w:rPr>
+                <w:rFonts w:ascii="Calibri" w:hAnsi="Calibri" w:cs="Calibri"/>
+              </w:rPr>
+              <w:t>2.</w:t>
+            </w:r>
+          </w:p>
+        </w:tc>
+        <w:tc>
+          <w:tcPr>
+            <w:tcW w:w="5969" w:type="dxa"/>
+          </w:tcPr>
+          <w:p>
+            <w:pPr>
+              <w:spacing w:after="160" w:line="259" w:lineRule="auto"/>
+              <w:cnfStyle w:val="000000100000" w:firstRow="0" w:lastRow="0" w:firstColumn="0" w:lastColumn="0" w:oddVBand="0" w:evenVBand="0" w:oddHBand="1" w:evenHBand="0" w:firstRowFirstColumn="0" w:firstRowLastColumn="0" w:lastRowFirstColumn="0" w:lastRowLastColumn="0"/>
+              <w:rPr>
+                <w:rFonts w:ascii="Calibri" w:hAnsi="Calibri" w:cs="Calibri"/>
+              </w:rPr>
+            </w:pPr>
+            <w:r>
+              <w:rPr>
+                <w:rFonts w:ascii="Calibri" w:hAnsi="Calibri" w:cs="Calibri"/>
+              </w:rPr>
+              <w:t>Testing Infrastructure Setup</w:t>
+            </w:r>
+          </w:p>
+        </w:tc>
+        <w:tc>
+          <w:tcPr>
+            <w:tcW w:w="2300" w:type="dxa"/>
+            <w:hideMark/>
+          </w:tcPr>
+          <w:p>
+            <w:pPr>
+              <w:spacing w:after="160" w:line="259" w:lineRule="auto"/>
+              <w:cnfStyle w:val="000000100000" w:firstRow="0" w:lastRow="0" w:firstColumn="0" w:lastColumn="0" w:oddVBand="0" w:evenVBand="0" w:oddHBand="1" w:evenHBand="0" w:firstRowFirstColumn="0" w:firstRowLastColumn="0" w:lastRowFirstColumn="0" w:lastRowLastColumn="0"/>
+              <w:rPr>
+                <w:rFonts w:ascii="Calibri" w:hAnsi="Calibri" w:cs="Calibri"/>
+              </w:rPr>
+            </w:pPr>
+          </w:p>
+        </w:tc>
+      </w:tr>
+      <w:tr>
+        <w:trPr>
+          <w:trHeight w:val="396"/>
+        </w:trPr>
+        <w:tc>
+          <w:tcPr>
+            <w:cnfStyle w:val="001000000000" w:firstRow="0" w:lastRow="0" w:firstColumn="1" w:lastColumn="0" w:oddVBand="0" w:evenVBand="0" w:oddHBand="0" w:evenHBand="0" w:firstRowFirstColumn="0" w:firstRowLastColumn="0" w:lastRowFirstColumn="0" w:lastRowLastColumn="0"/>
+            <w:tcW w:w="1271" w:type="dxa"/>
+          </w:tcPr>
+          <w:p>
+            <w:pPr>
+              <w:spacing w:after="160" w:line="259" w:lineRule="auto"/>
+              <w:rPr>
+                <w:rFonts w:ascii="Calibri" w:hAnsi="Calibri" w:cs="Calibri"/>
+              </w:rPr>
+            </w:pPr>
+            <w:r>
+              <w:rPr>
+                <w:rFonts w:ascii="Calibri" w:hAnsi="Calibri" w:cs="Calibri"/>
+              </w:rPr>
+              <w:t>3.</w:t>
+            </w:r>
+          </w:p>
+        </w:tc>
+        <w:tc>
+          <w:tcPr>
+            <w:tcW w:w="5969" w:type="dxa"/>
+          </w:tcPr>
+          <w:p>
+            <w:pPr>
+              <w:spacing w:after="160" w:line="259" w:lineRule="auto"/>
+              <w:cnfStyle w:val="000000000000" w:firstRow="0" w:lastRow="0" w:firstColumn="0" w:lastColumn="0" w:oddVBand="0" w:evenVBand="0" w:oddHBand="0" w:evenHBand="0" w:firstRowFirstColumn="0" w:firstRowLastColumn="0" w:lastRowFirstColumn="0" w:lastRowLastColumn="0"/>
+              <w:rPr>
+                <w:rFonts w:ascii="Calibri" w:hAnsi="Calibri" w:cs="Calibri"/>
+              </w:rPr>
+            </w:pPr>
+            <w:r>
+              <w:rPr>
+                <w:rFonts w:ascii="Calibri" w:hAnsi="Calibri" w:cs="Calibri"/>
+              </w:rPr>
+              <w:t xml:space="preserve">Database Schema and Data Migration </w:t>
+            </w:r>
+          </w:p>
+        </w:tc>
+        <w:tc>
+          <w:tcPr>
+            <w:tcW w:w="2300" w:type="dxa"/>
+            <w:hideMark/>
+          </w:tcPr>
+          <w:p>
+            <w:pPr>
+              <w:spacing w:after="160" w:line="259" w:lineRule="auto"/>
+              <w:cnfStyle w:val="000000000000" w:firstRow="0" w:lastRow="0" w:firstColumn="0" w:lastColumn="0" w:oddVBand="0" w:evenVBand="0" w:oddHBand="0" w:evenHBand="0" w:firstRowFirstColumn="0" w:firstRowLastColumn="0" w:lastRowFirstColumn="0" w:lastRowLastColumn="0"/>
+              <w:rPr>
+                <w:rFonts w:ascii="Calibri" w:hAnsi="Calibri" w:cs="Calibri"/>
+              </w:rPr>
+            </w:pPr>
+            <w:r>
+              <w:rPr>
+                <w:rFonts w:ascii="Calibri" w:hAnsi="Calibri" w:cs="Calibri"/>
+              </w:rPr>
+              <w:t>20</w:t>
+            </w:r>
+          </w:p>
+        </w:tc>
+      </w:tr>
+      <w:tr>
+        <w:trPr>
+          <w:cnfStyle w:val="000000100000" w:firstRow="0" w:lastRow="0" w:firstColumn="0" w:lastColumn="0" w:oddVBand="0" w:evenVBand="0" w:oddHBand="1" w:evenHBand="0" w:firstRowFirstColumn="0" w:firstRowLastColumn="0" w:lastRowFirstColumn="0" w:lastRowLastColumn="0"/>
+          <w:trHeight w:val="396"/>
+        </w:trPr>
+        <w:tc>
+          <w:tcPr>
+            <w:cnfStyle w:val="001000000000" w:firstRow="0" w:lastRow="0" w:firstColumn="1" w:lastColumn="0" w:oddVBand="0" w:evenVBand="0" w:oddHBand="0" w:evenHBand="0" w:firstRowFirstColumn="0" w:firstRowLastColumn="0" w:lastRowFirstColumn="0" w:lastRowLastColumn="0"/>
+            <w:tcW w:w="1271" w:type="dxa"/>
+          </w:tcPr>
+          <w:p>
+            <w:pPr>
+              <w:tabs>
+                <w:tab w:val="left" w:pos="5850"/>
+              </w:tabs>
+              <w:spacing w:after="160" w:line="259" w:lineRule="auto"/>
+              <w:rPr>
+                <w:rFonts w:ascii="Calibri" w:hAnsi="Calibri" w:cs="Calibri"/>
+              </w:rPr>
+            </w:pPr>
+            <w:r>
+              <w:rPr>
+                <w:rFonts w:ascii="Calibri" w:hAnsi="Calibri" w:cs="Calibri"/>
+              </w:rPr>
+              <w:t>4.</w:t>
+            </w:r>
+          </w:p>
+        </w:tc>
+        <w:tc>
+          <w:tcPr>
+            <w:tcW w:w="5969" w:type="dxa"/>
+          </w:tcPr>
+          <w:p>
+            <w:pPr>
+              <w:tabs>
+                <w:tab w:val="left" w:pos="5850"/>
+              </w:tabs>
+              <w:spacing w:after="160" w:line="259" w:lineRule="auto"/>
+              <w:cnfStyle w:val="000000100000" w:firstRow="0" w:lastRow="0" w:firstColumn="0" w:lastColumn="0" w:oddVBand="0" w:evenVBand="0" w:oddHBand="1" w:evenHBand="0" w:firstRowFirstColumn="0" w:firstRowLastColumn="0" w:lastRowFirstColumn="0" w:lastRowLastColumn="0"/>
+              <w:rPr>
+                <w:rFonts w:ascii="Calibri" w:hAnsi="Calibri" w:cs="Calibri"/>
+              </w:rPr>
+            </w:pPr>
+            <w:r>
+              <w:rPr>
+                <w:rFonts w:ascii="Calibri" w:hAnsi="Calibri" w:cs="Calibri"/>
+              </w:rPr>
+              <w:t>API Endpoint Development</w:t>
+            </w:r>
+          </w:p>
+        </w:tc>
+        <w:tc>
+          <w:tcPr>
+            <w:tcW w:w="2300" w:type="dxa"/>
+            <w:hideMark/>
+          </w:tcPr>
+          <w:p>
+            <w:pPr>
+              <w:spacing w:after="160" w:line="259" w:lineRule="auto"/>
+              <w:cnfStyle w:val="000000100000" w:firstRow="0" w:lastRow="0" w:firstColumn="0" w:lastColumn="0" w:oddVBand="0" w:evenVBand="0" w:oddHBand="1" w:evenHBand="0" w:firstRowFirstColumn="0" w:firstRowLastColumn="0" w:lastRowFirstColumn="0" w:lastRowLastColumn="0"/>
+              <w:rPr>
+                <w:rFonts w:ascii="Calibri" w:hAnsi="Calibri" w:cs="Calibri"/>
+              </w:rPr>
+            </w:pPr>
+          </w:p>
+        </w:tc>
+      </w:tr>
+      <w:tr>
+        <w:trPr>
+          <w:trHeight w:val="396"/>
+        </w:trPr>
+        <w:tc>
+          <w:tcPr>
+            <w:cnfStyle w:val="001000000000" w:firstRow="0" w:lastRow="0" w:firstColumn="1" w:lastColumn="0" w:oddVBand="0" w:evenVBand="0" w:oddHBand="0" w:evenHBand="0" w:firstRowFirstColumn="0" w:firstRowLastColumn="0" w:lastRowFirstColumn="0" w:lastRowLastColumn="0"/>
+            <w:tcW w:w="1271" w:type="dxa"/>
+          </w:tcPr>
+          <w:p>
+            <w:pPr>
+              <w:tabs>
+                <w:tab w:val="left" w:pos="5160"/>
+              </w:tabs>
+              <w:spacing w:after="160" w:line="259" w:lineRule="auto"/>
+              <w:rPr>
+                <w:rFonts w:ascii="Calibri" w:hAnsi="Calibri" w:cs="Calibri"/>
+              </w:rPr>
+            </w:pPr>
+          </w:p>
+        </w:tc>
+        <w:tc>
+          <w:tcPr>
+            <w:tcW w:w="5969" w:type="dxa"/>
+            <w:hideMark/>
+          </w:tcPr>
+          <w:p>
+            <w:pPr>
+              <w:tabs>
+                <w:tab w:val="left" w:pos="5160"/>
+              </w:tabs>
+              <w:spacing w:after="160" w:line="259" w:lineRule="auto"/>
+              <w:cnfStyle w:val="000000000000" w:firstRow="0" w:lastRow="0" w:firstColumn="0" w:lastColumn="0" w:oddVBand="0" w:evenVBand="0" w:oddHBand="0" w:evenHBand="0" w:firstRowFirstColumn="0" w:firstRowLastColumn="0" w:lastRowFirstColumn="0" w:lastRowLastColumn="0"/>
+              <w:rPr>
+                <w:rFonts w:ascii="Calibri" w:hAnsi="Calibri" w:cs="Calibri"/>
+              </w:rPr>
+            </w:pPr>
+          </w:p>
+        </w:tc>
+        <w:tc>
+          <w:tcPr>
+            <w:tcW w:w="2300" w:type="dxa"/>
+            <w:hideMark/>
+          </w:tcPr>
+          <w:p>
+            <w:pPr>
+              <w:spacing w:after="160" w:line="259" w:lineRule="auto"/>
+              <w:cnfStyle w:val="000000000000" w:firstRow="0" w:lastRow="0" w:firstColumn="0" w:lastColumn="0" w:oddVBand="0" w:evenVBand="0" w:oddHBand="0" w:evenHBand="0" w:firstRowFirstColumn="0" w:firstRowLastColumn="0" w:lastRowFirstColumn="0" w:lastRowLastColumn="0"/>
+              <w:rPr>
+                <w:rFonts w:ascii="Calibri" w:hAnsi="Calibri" w:cs="Calibri"/>
+              </w:rPr>
+            </w:pPr>
+          </w:p>
+        </w:tc>
+      </w:tr>
+      <w:tr>
+        <w:trPr>
+          <w:cnfStyle w:val="000000100000" w:firstRow="0" w:lastRow="0" w:firstColumn="0" w:lastColumn="0" w:oddVBand="0" w:evenVBand="0" w:oddHBand="1" w:evenHBand="0" w:firstRowFirstColumn="0" w:firstRowLastColumn="0" w:lastRowFirstColumn="0" w:lastRowLastColumn="0"/>
+          <w:trHeight w:val="396"/>
+        </w:trPr>
+        <w:tc>
+          <w:tcPr>
+            <w:cnfStyle w:val="001000000000" w:firstRow="0" w:lastRow="0" w:firstColumn="1" w:lastColumn="0" w:oddVBand="0" w:evenVBand="0" w:oddHBand="0" w:evenHBand="0" w:firstRowFirstColumn="0" w:firstRowLastColumn="0" w:lastRowFirstColumn="0" w:lastRowLastColumn="0"/>
+            <w:tcW w:w="1271" w:type="dxa"/>
+          </w:tcPr>
+          <w:p>
+            <w:pPr>
+              <w:spacing w:after="160" w:line="259" w:lineRule="auto"/>
+              <w:rPr>
+                <w:rFonts w:ascii="Calibri" w:hAnsi="Calibri" w:cs="Calibri"/>
+              </w:rPr>
+            </w:pPr>
+          </w:p>
+        </w:tc>
+        <w:tc>
+          <w:tcPr>
+            <w:tcW w:w="5969" w:type="dxa"/>
+            <w:hideMark/>
+          </w:tcPr>
+          <w:p>
+            <w:pPr>
+              <w:spacing w:after="160" w:line="259" w:lineRule="auto"/>
+              <w:cnfStyle w:val="000000100000" w:firstRow="0" w:lastRow="0" w:firstColumn="0" w:lastColumn="0" w:oddVBand="0" w:evenVBand="0" w:oddHBand="1" w:evenHBand="0" w:firstRowFirstColumn="0" w:firstRowLastColumn="0" w:lastRowFirstColumn="0" w:lastRowLastColumn="0"/>
+              <w:rPr>
+                <w:rFonts w:ascii="Calibri" w:hAnsi="Calibri" w:cs="Calibri"/>
+              </w:rPr>
+            </w:pPr>
+          </w:p>
+        </w:tc>
+        <w:tc>
+          <w:tcPr>
+            <w:tcW w:w="2300" w:type="dxa"/>
+            <w:hideMark/>
+          </w:tcPr>
+          <w:p>
+            <w:pPr>
+              <w:spacing w:after="160" w:line="259" w:lineRule="auto"/>
+              <w:cnfStyle w:val="000000100000" w:firstRow="0" w:lastRow="0" w:firstColumn="0" w:lastColumn="0" w:oddVBand="0" w:evenVBand="0" w:oddHBand="1" w:evenHBand="0" w:firstRowFirstColumn="0" w:firstRowLastColumn="0" w:lastRowFirstColumn="0" w:lastRowLastColumn="0"/>
+              <w:rPr>
+                <w:rFonts w:ascii="Calibri" w:hAnsi="Calibri" w:cs="Calibri"/>
+              </w:rPr>
+            </w:pPr>
+          </w:p>
+        </w:tc>
+      </w:tr>
+      <w:tr>
+        <w:trPr>
+          <w:trHeight w:val="396"/>
+        </w:trPr>
+        <w:tc>
+          <w:tcPr>
+            <w:cnfStyle w:val="001000000000" w:firstRow="0" w:lastRow="0" w:firstColumn="1" w:lastColumn="0" w:oddVBand="0" w:evenVBand="0" w:oddHBand="0" w:evenHBand="0" w:firstRowFirstColumn="0" w:firstRowLastColumn="0" w:lastRowFirstColumn="0" w:lastRowLastColumn="0"/>
+            <w:tcW w:w="1271" w:type="dxa"/>
+          </w:tcPr>
+          <w:p>
+            <w:pPr>
+              <w:spacing w:after="160" w:line="259" w:lineRule="auto"/>
+              <w:rPr>
+                <w:rFonts w:ascii="Calibri" w:hAnsi="Calibri" w:cs="Calibri"/>
+              </w:rPr>
+            </w:pPr>
+          </w:p>
+        </w:tc>
+        <w:tc>
+          <w:tcPr>
+            <w:tcW w:w="5969" w:type="dxa"/>
+            <w:hideMark/>
+          </w:tcPr>
+          <w:p>
+            <w:pPr>
+              <w:spacing w:after="160" w:line="259" w:lineRule="auto"/>
+              <w:cnfStyle w:val="000000000000" w:firstRow="0" w:lastRow="0" w:firstColumn="0" w:lastColumn="0" w:oddVBand="0" w:evenVBand="0" w:oddHBand="0" w:evenHBand="0" w:firstRowFirstColumn="0" w:firstRowLastColumn="0" w:lastRowFirstColumn="0" w:lastRowLastColumn="0"/>
+              <w:rPr>
+                <w:rFonts w:ascii="Calibri" w:hAnsi="Calibri" w:cs="Calibri"/>
+              </w:rPr>
+            </w:pPr>
+          </w:p>
+        </w:tc>
+        <w:tc>
+          <w:tcPr>
+            <w:tcW w:w="2300" w:type="dxa"/>
+            <w:hideMark/>
+          </w:tcPr>
+          <w:p>
+            <w:pPr>
+              <w:spacing w:after="160" w:line="259" w:lineRule="auto"/>
+              <w:cnfStyle w:val="000000000000" w:firstRow="0" w:lastRow="0" w:firstColumn="0" w:lastColumn="0" w:oddVBand="0" w:evenVBand="0" w:oddHBand="0" w:evenHBand="0" w:firstRowFirstColumn="0" w:firstRowLastColumn="0" w:lastRowFirstColumn="0" w:lastRowLastColumn="0"/>
+              <w:rPr>
+                <w:rFonts w:ascii="Calibri" w:hAnsi="Calibri" w:cs="Calibri"/>
+              </w:rPr>
+            </w:pPr>
+          </w:p>
+        </w:tc>
+      </w:tr>
+      <w:tr>
+        <w:trPr>
+          <w:cnfStyle w:val="000000100000" w:firstRow="0" w:lastRow="0" w:firstColumn="0" w:lastColumn="0" w:oddVBand="0" w:evenVBand="0" w:oddHBand="1" w:evenHBand="0" w:firstRowFirstColumn="0" w:firstRowLastColumn="0" w:lastRowFirstColumn="0" w:lastRowLastColumn="0"/>
+          <w:trHeight w:val="396"/>
+        </w:trPr>
+        <w:tc>
+          <w:tcPr>
+            <w:cnfStyle w:val="001000000000" w:firstRow="0" w:lastRow="0" w:firstColumn="1" w:lastColumn="0" w:oddVBand="0" w:evenVBand="0" w:oddHBand="0" w:evenHBand="0" w:firstRowFirstColumn="0" w:firstRowLastColumn="0" w:lastRowFirstColumn="0" w:lastRowLastColumn="0"/>
+            <w:tcW w:w="1271" w:type="dxa"/>
+          </w:tcPr>
+          <w:p>
+            <w:pPr>
+              <w:spacing w:after="160" w:line="259" w:lineRule="auto"/>
+              <w:rPr>
+                <w:rFonts w:ascii="Calibri" w:hAnsi="Calibri" w:cs="Calibri"/>
+              </w:rPr>
+            </w:pPr>
+          </w:p>
+        </w:tc>
+        <w:tc>
+          <w:tcPr>
+            <w:tcW w:w="5969" w:type="dxa"/>
+          </w:tcPr>
+          <w:p>
+            <w:pPr>
+              <w:spacing w:after="160" w:line="259" w:lineRule="auto"/>
+              <w:cnfStyle w:val="000000100000" w:firstRow="0" w:lastRow="0" w:firstColumn="0" w:lastColumn="0" w:oddVBand="0" w:evenVBand="0" w:oddHBand="1" w:evenHBand="0" w:firstRowFirstColumn="0" w:firstRowLastColumn="0" w:lastRowFirstColumn="0" w:lastRowLastColumn="0"/>
+              <w:rPr>
+                <w:rFonts w:ascii="Calibri" w:hAnsi="Calibri" w:cs="Calibri"/>
+              </w:rPr>
+            </w:pPr>
+          </w:p>
+        </w:tc>
+        <w:tc>
+          <w:tcPr>
+            <w:tcW w:w="2300" w:type="dxa"/>
+            <w:hideMark/>
+          </w:tcPr>
+          <w:p>
+            <w:pPr>
+              <w:spacing w:after="160" w:line="259" w:lineRule="auto"/>
+              <w:cnfStyle w:val="000000100000" w:firstRow="0" w:lastRow="0" w:firstColumn="0" w:lastColumn="0" w:oddVBand="0" w:evenVBand="0" w:oddHBand="1" w:evenHBand="0" w:firstRowFirstColumn="0" w:firstRowLastColumn="0" w:lastRowFirstColumn="0" w:lastRowLastColumn="0"/>
+              <w:rPr>
+                <w:rFonts w:ascii="Calibri" w:hAnsi="Calibri" w:cs="Calibri"/>
+              </w:rPr>
+            </w:pPr>
+          </w:p>
+        </w:tc>
+      </w:tr>
+      <w:tr>
+        <w:trPr>
+          <w:trHeight w:val="396"/>
+        </w:trPr>
+        <w:tc>
+          <w:tcPr>
+            <w:cnfStyle w:val="001000000000" w:firstRow="0" w:lastRow="0" w:firstColumn="1" w:lastColumn="0" w:oddVBand="0" w:evenVBand="0" w:oddHBand="0" w:evenHBand="0" w:firstRowFirstColumn="0" w:firstRowLastColumn="0" w:lastRowFirstColumn="0" w:lastRowLastColumn="0"/>
+            <w:tcW w:w="1271" w:type="dxa"/>
+          </w:tcPr>
+          <w:p>
+            <w:pPr>
+              <w:spacing w:after="160" w:line="259" w:lineRule="auto"/>
+              <w:rPr>
+                <w:rFonts w:ascii="Calibri" w:hAnsi="Calibri" w:cs="Calibri"/>
+              </w:rPr>
+            </w:pPr>
+          </w:p>
+        </w:tc>
+        <w:tc>
+          <w:tcPr>
+            <w:tcW w:w="5969" w:type="dxa"/>
+          </w:tcPr>
+          <w:p>
+            <w:pPr>
+              <w:spacing w:after="160" w:line="259" w:lineRule="auto"/>
+              <w:cnfStyle w:val="000000000000" w:firstRow="0" w:lastRow="0" w:firstColumn="0" w:lastColumn="0" w:oddVBand="0" w:evenVBand="0" w:oddHBand="0" w:evenHBand="0" w:firstRowFirstColumn="0" w:firstRowLastColumn="0" w:lastRowFirstColumn="0" w:lastRowLastColumn="0"/>
+              <w:rPr>
+                <w:rFonts w:ascii="Calibri" w:hAnsi="Calibri" w:cs="Calibri"/>
+              </w:rPr>
+            </w:pPr>
+          </w:p>
+        </w:tc>
+        <w:tc>
+          <w:tcPr>
+            <w:tcW w:w="2300" w:type="dxa"/>
+            <w:hideMark/>
+          </w:tcPr>
+          <w:p>
+            <w:pPr>
+              <w:spacing w:after="160" w:line="259" w:lineRule="auto"/>
+              <w:cnfStyle w:val="000000000000" w:firstRow="0" w:lastRow="0" w:firstColumn="0" w:lastColumn="0" w:oddVBand="0" w:evenVBand="0" w:oddHBand="0" w:evenHBand="0" w:firstRowFirstColumn="0" w:firstRowLastColumn="0" w:lastRowFirstColumn="0" w:lastRowLastColumn="0"/>
+              <w:rPr>
+                <w:rFonts w:ascii="Calibri" w:hAnsi="Calibri" w:cs="Calibri"/>
+              </w:rPr>
+            </w:pPr>
+          </w:p>
+        </w:tc>
+      </w:tr>
+      <w:tr>
+        <w:trPr>
+          <w:cnfStyle w:val="000000100000" w:firstRow="0" w:lastRow="0" w:firstColumn="0" w:lastColumn="0" w:oddVBand="0" w:evenVBand="0" w:oddHBand="1" w:evenHBand="0" w:firstRowFirstColumn="0" w:firstRowLastColumn="0" w:lastRowFirstColumn="0" w:lastRowLastColumn="0"/>
+          <w:trHeight w:val="396"/>
+        </w:trPr>
+        <w:tc>
+          <w:tcPr>
+            <w:cnfStyle w:val="001000000000" w:firstRow="0" w:lastRow="0" w:firstColumn="1" w:lastColumn="0" w:oddVBand="0" w:evenVBand="0" w:oddHBand="0" w:evenHBand="0" w:firstRowFirstColumn="0" w:firstRowLastColumn="0" w:lastRowFirstColumn="0" w:lastRowLastColumn="0"/>
+            <w:tcW w:w="1271" w:type="dxa"/>
+          </w:tcPr>
+          <w:p>
+            <w:pPr>
+              <w:spacing w:after="160" w:line="259" w:lineRule="auto"/>
+              <w:rPr>
+                <w:rFonts w:ascii="Calibri" w:hAnsi="Calibri" w:cs="Calibri"/>
+              </w:rPr>
+            </w:pPr>
+          </w:p>
+        </w:tc>
+        <w:tc>
+          <w:tcPr>
+            <w:tcW w:w="5969" w:type="dxa"/>
+          </w:tcPr>
+          <w:p>
+            <w:pPr>
+              <w:spacing w:after="160" w:line="259" w:lineRule="auto"/>
+              <w:cnfStyle w:val="000000100000" w:firstRow="0" w:lastRow="0" w:firstColumn="0" w:lastColumn="0" w:oddVBand="0" w:evenVBand="0" w:oddHBand="1" w:evenHBand="0" w:firstRowFirstColumn="0" w:firstRowLastColumn="0" w:lastRowFirstColumn="0" w:lastRowLastColumn="0"/>
+              <w:rPr>
+                <w:rFonts w:ascii="Calibri" w:hAnsi="Calibri" w:cs="Calibri"/>
+              </w:rPr>
+            </w:pPr>
+          </w:p>
+        </w:tc>
+        <w:tc>
+          <w:tcPr>
+            <w:tcW w:w="2300" w:type="dxa"/>
+            <w:hideMark/>
+          </w:tcPr>
+          <w:p>
+            <w:pPr>
+              <w:spacing w:after="160" w:line="259" w:lineRule="auto"/>
+              <w:cnfStyle w:val="000000100000" w:firstRow="0" w:lastRow="0" w:firstColumn="0" w:lastColumn="0" w:oddVBand="0" w:evenVBand="0" w:oddHBand="1" w:evenHBand="0" w:firstRowFirstColumn="0" w:firstRowLastColumn="0" w:lastRowFirstColumn="0" w:lastRowLastColumn="0"/>
+              <w:rPr>
+                <w:rFonts w:ascii="Calibri" w:hAnsi="Calibri" w:cs="Calibri"/>
+              </w:rPr>
+            </w:pPr>
+          </w:p>
+        </w:tc>
+      </w:tr>
+      <w:tr>
+        <w:trPr>
+          <w:trHeight w:val="382"/>
+        </w:trPr>
+        <w:tc>
+          <w:tcPr>
+            <w:cnfStyle w:val="001000000000" w:firstRow="0" w:lastRow="0" w:firstColumn="1" w:lastColumn="0" w:oddVBand="0" w:evenVBand="0" w:oddHBand="0" w:evenHBand="0" w:firstRowFirstColumn="0" w:firstRowLastColumn="0" w:lastRowFirstColumn="0" w:lastRowLastColumn="0"/>
+            <w:tcW w:w="1271" w:type="dxa"/>
+          </w:tcPr>
+          <w:p>
+            <w:pPr>
+              <w:spacing w:after="160" w:line="259" w:lineRule="auto"/>
+              <w:rPr>
+                <w:rFonts w:ascii="Calibri" w:hAnsi="Calibri" w:cs="Calibri"/>
+              </w:rPr>
+            </w:pPr>
+          </w:p>
+        </w:tc>
+        <w:tc>
+          <w:tcPr>
+            <w:tcW w:w="5969" w:type="dxa"/>
+          </w:tcPr>
+          <w:p>
+            <w:pPr>
+              <w:spacing w:after="160" w:line="259" w:lineRule="auto"/>
+              <w:cnfStyle w:val="000000000000" w:firstRow="0" w:lastRow="0" w:firstColumn="0" w:lastColumn="0" w:oddVBand="0" w:evenVBand="0" w:oddHBand="0" w:evenHBand="0" w:firstRowFirstColumn="0" w:firstRowLastColumn="0" w:lastRowFirstColumn="0" w:lastRowLastColumn="0"/>
+              <w:rPr>
+                <w:rFonts w:ascii="Calibri" w:hAnsi="Calibri" w:cs="Calibri"/>
+              </w:rPr>
+            </w:pPr>
+          </w:p>
+        </w:tc>
+        <w:tc>
+          <w:tcPr>
+            <w:tcW w:w="2300" w:type="dxa"/>
+            <w:hideMark/>
+          </w:tcPr>
+          <w:p>
+            <w:pPr>
+              <w:spacing w:after="160" w:line="259" w:lineRule="auto"/>
+              <w:cnfStyle w:val="000000000000" w:firstRow="0" w:lastRow="0" w:firstColumn="0" w:lastColumn="0" w:oddVBand="0" w:evenVBand="0" w:oddHBand="0" w:evenHBand="0" w:firstRowFirstColumn="0" w:firstRowLastColumn="0" w:lastRowFirstColumn="0" w:lastRowLastColumn="0"/>
+              <w:rPr>
+                <w:rFonts w:ascii="Calibri" w:hAnsi="Calibri" w:cs="Calibri"/>
+              </w:rPr>
+            </w:pPr>
+          </w:p>
+        </w:tc>
+      </w:tr>
+      <w:tr>
+        <w:trPr>
+          <w:cnfStyle w:val="000000100000" w:firstRow="0" w:lastRow="0" w:firstColumn="0" w:lastColumn="0" w:oddVBand="0" w:evenVBand="0" w:oddHBand="1" w:evenHBand="0" w:firstRowFirstColumn="0" w:firstRowLastColumn="0" w:lastRowFirstColumn="0" w:lastRowLastColumn="0"/>
+          <w:trHeight w:val="396"/>
+        </w:trPr>
+        <w:tc>
+          <w:tcPr>
+            <w:cnfStyle w:val="001000000000" w:firstRow="0" w:lastRow="0" w:firstColumn="1" w:lastColumn="0" w:oddVBand="0" w:evenVBand="0" w:oddHBand="0" w:evenHBand="0" w:firstRowFirstColumn="0" w:firstRowLastColumn="0" w:lastRowFirstColumn="0" w:lastRowLastColumn="0"/>
+            <w:tcW w:w="1271" w:type="dxa"/>
+          </w:tcPr>
+          <w:p>
+            <w:pPr>
+              <w:spacing w:after="160" w:line="259" w:lineRule="auto"/>
+              <w:rPr>
+                <w:rFonts w:ascii="Calibri" w:hAnsi="Calibri" w:cs="Calibri"/>
+              </w:rPr>
+            </w:pPr>
+          </w:p>
+        </w:tc>
+        <w:tc>
+          <w:tcPr>
+            <w:tcW w:w="5969" w:type="dxa"/>
+          </w:tcPr>
+          <w:p>
+            <w:pPr>
+              <w:spacing w:after="160" w:line="259" w:lineRule="auto"/>
+              <w:cnfStyle w:val="000000100000" w:firstRow="0" w:lastRow="0" w:firstColumn="0" w:lastColumn="0" w:oddVBand="0" w:evenVBand="0" w:oddHBand="1" w:evenHBand="0" w:firstRowFirstColumn="0" w:firstRowLastColumn="0" w:lastRowFirstColumn="0" w:lastRowLastColumn="0"/>
+              <w:rPr>
+                <w:rFonts w:ascii="Calibri" w:hAnsi="Calibri" w:cs="Calibri"/>
+              </w:rPr>
+            </w:pPr>
+          </w:p>
+        </w:tc>
+        <w:tc>
+          <w:tcPr>
+            <w:tcW w:w="2300" w:type="dxa"/>
+            <w:hideMark/>
+          </w:tcPr>
+          <w:p>
+            <w:pPr>
+              <w:spacing w:after="160" w:line="259" w:lineRule="auto"/>
+              <w:cnfStyle w:val="000000100000" w:firstRow="0" w:lastRow="0" w:firstColumn="0" w:lastColumn="0" w:oddVBand="0" w:evenVBand="0" w:oddHBand="1" w:evenHBand="0" w:firstRowFirstColumn="0" w:firstRowLastColumn="0" w:lastRowFirstColumn="0" w:lastRowLastColumn="0"/>
+              <w:rPr>
+                <w:rFonts w:ascii="Calibri" w:hAnsi="Calibri" w:cs="Calibri"/>
+              </w:rPr>
+            </w:pPr>
+          </w:p>
+        </w:tc>
+      </w:tr>
+      <w:tr>
+        <w:trPr>
+          <w:trHeight w:val="396"/>
+        </w:trPr>
+        <w:tc>
+          <w:tcPr>
+            <w:cnfStyle w:val="001000000000" w:firstRow="0" w:lastRow="0" w:firstColumn="1" w:lastColumn="0" w:oddVBand="0" w:evenVBand="0" w:oddHBand="0" w:evenHBand="0" w:firstRowFirstColumn="0" w:firstRowLastColumn="0" w:lastRowFirstColumn="0" w:lastRowLastColumn="0"/>
+            <w:tcW w:w="1271" w:type="dxa"/>
+          </w:tcPr>
+          <w:p>
+            <w:pPr>
+              <w:spacing w:after="160" w:line="259" w:lineRule="auto"/>
+              <w:rPr>
+                <w:rFonts w:ascii="Calibri" w:hAnsi="Calibri" w:cs="Calibri"/>
+              </w:rPr>
+            </w:pPr>
+          </w:p>
+        </w:tc>
+        <w:tc>
+          <w:tcPr>
+            <w:tcW w:w="5969" w:type="dxa"/>
+          </w:tcPr>
+          <w:p>
+            <w:pPr>
+              <w:spacing w:after="160" w:line="259" w:lineRule="auto"/>
+              <w:cnfStyle w:val="000000000000" w:firstRow="0" w:lastRow="0" w:firstColumn="0" w:lastColumn="0" w:oddVBand="0" w:evenVBand="0" w:oddHBand="0" w:evenHBand="0" w:firstRowFirstColumn="0" w:firstRowLastColumn="0" w:lastRowFirstColumn="0" w:lastRowLastColumn="0"/>
+              <w:rPr>
+                <w:rFonts w:ascii="Calibri" w:hAnsi="Calibri" w:cs="Calibri"/>
+              </w:rPr>
+            </w:pPr>
+          </w:p>
+        </w:tc>
+        <w:tc>
+          <w:tcPr>
+            <w:tcW w:w="2300" w:type="dxa"/>
+            <w:hideMark/>
+          </w:tcPr>
+          <w:p>
+            <w:pPr>
+              <w:spacing w:after="160" w:line="259" w:lineRule="auto"/>
+              <w:cnfStyle w:val="000000000000" w:firstRow="0" w:lastRow="0" w:firstColumn="0" w:lastColumn="0" w:oddVBand="0" w:evenVBand="0" w:oddHBand="0" w:evenHBand="0" w:firstRowFirstColumn="0" w:firstRowLastColumn="0" w:lastRowFirstColumn="0" w:lastRowLastColumn="0"/>
+              <w:rPr>
+                <w:rFonts w:ascii="Calibri" w:hAnsi="Calibri" w:cs="Calibri"/>
+              </w:rPr>
+            </w:pPr>
+          </w:p>
+        </w:tc>
+      </w:tr>
+      <w:tr>
+        <w:trPr>
+          <w:cnfStyle w:val="000000100000" w:firstRow="0" w:lastRow="0" w:firstColumn="0" w:lastColumn="0" w:oddVBand="0" w:evenVBand="0" w:oddHBand="1" w:evenHBand="0" w:firstRowFirstColumn="0" w:firstRowLastColumn="0" w:lastRowFirstColumn="0" w:lastRowLastColumn="0"/>
+          <w:trHeight w:val="396"/>
+        </w:trPr>
+        <w:tc>
+          <w:tcPr>
+            <w:cnfStyle w:val="001000000000" w:firstRow="0" w:lastRow="0" w:firstColumn="1" w:lastColumn="0" w:oddVBand="0" w:evenVBand="0" w:oddHBand="0" w:evenHBand="0" w:firstRowFirstColumn="0" w:firstRowLastColumn="0" w:lastRowFirstColumn="0" w:lastRowLastColumn="0"/>
+            <w:tcW w:w="1271" w:type="dxa"/>
+          </w:tcPr>
+          <w:p>
+            <w:pPr>
+              <w:spacing w:after="160" w:line="259" w:lineRule="auto"/>
+              <w:rPr>
+                <w:rFonts w:ascii="Calibri" w:hAnsi="Calibri" w:cs="Calibri"/>
+              </w:rPr>
+            </w:pPr>
+          </w:p>
+        </w:tc>
+        <w:tc>
+          <w:tcPr>
+            <w:tcW w:w="5969" w:type="dxa"/>
+          </w:tcPr>
+          <w:p>
+            <w:pPr>
+              <w:spacing w:after="160" w:line="259" w:lineRule="auto"/>
+              <w:cnfStyle w:val="000000100000" w:firstRow="0" w:lastRow="0" w:firstColumn="0" w:lastColumn="0" w:oddVBand="0" w:evenVBand="0" w:oddHBand="1" w:evenHBand="0" w:firstRowFirstColumn="0" w:firstRowLastColumn="0" w:lastRowFirstColumn="0" w:lastRowLastColumn="0"/>
+              <w:rPr>
+                <w:rFonts w:ascii="Calibri" w:hAnsi="Calibri" w:cs="Calibri"/>
+              </w:rPr>
+            </w:pPr>
+          </w:p>
+        </w:tc>
+        <w:tc>
+          <w:tcPr>
+            <w:tcW w:w="2300" w:type="dxa"/>
+            <w:hideMark/>
+          </w:tcPr>
+          <w:p>
+            <w:pPr>
+              <w:spacing w:after="160" w:line="259" w:lineRule="auto"/>
+              <w:cnfStyle w:val="000000100000" w:firstRow="0" w:lastRow="0" w:firstColumn="0" w:lastColumn="0" w:oddVBand="0" w:evenVBand="0" w:oddHBand="1" w:evenHBand="0" w:firstRowFirstColumn="0" w:firstRowLastColumn="0" w:lastRowFirstColumn="0" w:lastRowLastColumn="0"/>
+              <w:rPr>
+                <w:rFonts w:ascii="Calibri" w:hAnsi="Calibri" w:cs="Calibri"/>
+              </w:rPr>
+            </w:pPr>
+          </w:p>
+        </w:tc>
+      </w:tr>
+      <w:tr>
+        <w:trPr>
+          <w:trHeight w:val="396"/>
+        </w:trPr>
+        <w:tc>
+          <w:tcPr>
+            <w:cnfStyle w:val="001000000000" w:firstRow="0" w:lastRow="0" w:firstColumn="1" w:lastColumn="0" w:oddVBand="0" w:evenVBand="0" w:oddHBand="0" w:evenHBand="0" w:firstRowFirstColumn="0" w:firstRowLastColumn="0" w:lastRowFirstColumn="0" w:lastRowLastColumn="0"/>
+            <w:tcW w:w="1271" w:type="dxa"/>
+          </w:tcPr>
+          <w:p>
+            <w:pPr>
+              <w:spacing w:after="160" w:line="259" w:lineRule="auto"/>
+              <w:rPr>
+                <w:rFonts w:ascii="Calibri" w:hAnsi="Calibri" w:cs="Calibri"/>
+              </w:rPr>
+            </w:pPr>
+          </w:p>
+        </w:tc>
+        <w:tc>
+          <w:tcPr>
+            <w:tcW w:w="5969" w:type="dxa"/>
+          </w:tcPr>
+          <w:p>
+            <w:pPr>
+              <w:spacing w:after="160" w:line="259" w:lineRule="auto"/>
+              <w:cnfStyle w:val="000000000000" w:firstRow="0" w:lastRow="0" w:firstColumn="0" w:lastColumn="0" w:oddVBand="0" w:evenVBand="0" w:oddHBand="0" w:evenHBand="0" w:firstRowFirstColumn="0" w:firstRowLastColumn="0" w:lastRowFirstColumn="0" w:lastRowLastColumn="0"/>
+              <w:rPr>
+                <w:rFonts w:ascii="Calibri" w:hAnsi="Calibri" w:cs="Calibri"/>
+              </w:rPr>
+            </w:pPr>
+          </w:p>
+        </w:tc>
+        <w:tc>
+          <w:tcPr>
+            <w:tcW w:w="2300" w:type="dxa"/>
+            <w:hideMark/>
+          </w:tcPr>
+          <w:p>
+            <w:pPr>
+              <w:spacing w:after="160" w:line="259" w:lineRule="auto"/>
+              <w:cnfStyle w:val="000000000000" w:firstRow="0" w:lastRow="0" w:firstColumn="0" w:lastColumn="0" w:oddVBand="0" w:evenVBand="0" w:oddHBand="0" w:evenHBand="0" w:firstRowFirstColumn="0" w:firstRowLastColumn="0" w:lastRowFirstColumn="0" w:lastRowLastColumn="0"/>
+              <w:rPr>
+                <w:rFonts w:ascii="Calibri" w:hAnsi="Calibri" w:cs="Calibri"/>
+              </w:rPr>
+            </w:pPr>
+          </w:p>
+        </w:tc>
+      </w:tr>
+      <w:tr>
+        <w:trPr>
+          <w:cnfStyle w:val="000000100000" w:firstRow="0" w:lastRow="0" w:firstColumn="0" w:lastColumn="0" w:oddVBand="0" w:evenVBand="0" w:oddHBand="1" w:evenHBand="0" w:firstRowFirstColumn="0" w:firstRowLastColumn="0" w:lastRowFirstColumn="0" w:lastRowLastColumn="0"/>
+          <w:trHeight w:val="396"/>
+        </w:trPr>
+        <w:tc>
+          <w:tcPr>
+            <w:cnfStyle w:val="001000000000" w:firstRow="0" w:lastRow="0" w:firstColumn="1" w:lastColumn="0" w:oddVBand="0" w:evenVBand="0" w:oddHBand="0" w:evenHBand="0" w:firstRowFirstColumn="0" w:firstRowLastColumn="0" w:lastRowFirstColumn="0" w:lastRowLastColumn="0"/>
+            <w:tcW w:w="1271" w:type="dxa"/>
+          </w:tcPr>
+          <w:p>
+            <w:pPr>
+              <w:spacing w:after="160" w:line="259" w:lineRule="auto"/>
+              <w:rPr>
+                <w:rFonts w:ascii="Calibri" w:hAnsi="Calibri" w:cs="Calibri"/>
+              </w:rPr>
+            </w:pPr>
+          </w:p>
+        </w:tc>
+        <w:tc>
+          <w:tcPr>
+            <w:tcW w:w="5969" w:type="dxa"/>
+          </w:tcPr>
+          <w:p>
+            <w:pPr>
+              <w:spacing w:after="160" w:line="259" w:lineRule="auto"/>
+              <w:cnfStyle w:val="000000100000" w:firstRow="0" w:lastRow="0" w:firstColumn="0" w:lastColumn="0" w:oddVBand="0" w:evenVBand="0" w:oddHBand="1" w:evenHBand="0" w:firstRowFirstColumn="0" w:firstRowLastColumn="0" w:lastRowFirstColumn="0" w:lastRowLastColumn="0"/>
+              <w:rPr>
+                <w:rFonts w:ascii="Calibri" w:hAnsi="Calibri" w:cs="Calibri"/>
+              </w:rPr>
+            </w:pPr>
+          </w:p>
+        </w:tc>
+        <w:tc>
+          <w:tcPr>
+            <w:tcW w:w="2300" w:type="dxa"/>
+            <w:hideMark/>
+          </w:tcPr>
+          <w:p>
+            <w:pPr>
+              <w:spacing w:after="160" w:line="259" w:lineRule="auto"/>
+              <w:cnfStyle w:val="000000100000" w:firstRow="0" w:lastRow="0" w:firstColumn="0" w:lastColumn="0" w:oddVBand="0" w:evenVBand="0" w:oddHBand="1" w:evenHBand="0" w:firstRowFirstColumn="0" w:firstRowLastColumn="0" w:lastRowFirstColumn="0" w:lastRowLastColumn="0"/>
+              <w:rPr>
+                <w:rFonts w:ascii="Calibri" w:hAnsi="Calibri" w:cs="Calibri"/>
+              </w:rPr>
+            </w:pPr>
+          </w:p>
+        </w:tc>
+      </w:tr>
+      <w:tr>
+        <w:trPr>
+          <w:trHeight w:val="382"/>
+        </w:trPr>
+        <w:tc>
+          <w:tcPr>
+            <w:cnfStyle w:val="001000000000" w:firstRow="0" w:lastRow="0" w:firstColumn="1" w:lastColumn="0" w:oddVBand="0" w:evenVBand="0" w:oddHBand="0" w:evenHBand="0" w:firstRowFirstColumn="0" w:firstRowLastColumn="0" w:lastRowFirstColumn="0" w:lastRowLastColumn="0"/>
+            <w:tcW w:w="1271" w:type="dxa"/>
+          </w:tcPr>
+          <w:p>
+            <w:pPr>
+              <w:spacing w:after="160" w:line="259" w:lineRule="auto"/>
+              <w:rPr>
+                <w:rFonts w:ascii="Calibri" w:hAnsi="Calibri" w:cs="Calibri"/>
+              </w:rPr>
+            </w:pPr>
+          </w:p>
+        </w:tc>
+        <w:tc>
+          <w:tcPr>
+            <w:tcW w:w="5969" w:type="dxa"/>
+            <w:hideMark/>
+          </w:tcPr>
+          <w:p>
+            <w:pPr>
+              <w:spacing w:after="160" w:line="259" w:lineRule="auto"/>
+              <w:cnfStyle w:val="000000000000" w:firstRow="0" w:lastRow="0" w:firstColumn="0" w:lastColumn="0" w:oddVBand="0" w:evenVBand="0" w:oddHBand="0" w:evenHBand="0" w:firstRowFirstColumn="0" w:firstRowLastColumn="0" w:lastRowFirstColumn="0" w:lastRowLastColumn="0"/>
+              <w:rPr>
+                <w:rFonts w:ascii="Calibri" w:hAnsi="Calibri" w:cs="Calibri"/>
+              </w:rPr>
+            </w:pPr>
+          </w:p>
+        </w:tc>
+        <w:tc>
+          <w:tcPr>
+            <w:tcW w:w="2300" w:type="dxa"/>
+            <w:hideMark/>
+          </w:tcPr>
+          <w:p>
+            <w:pPr>
+              <w:spacing w:after="160" w:line="259" w:lineRule="auto"/>
+              <w:cnfStyle w:val="000000000000" w:firstRow="0" w:lastRow="0" w:firstColumn="0" w:lastColumn="0" w:oddVBand="0" w:evenVBand="0" w:oddHBand="0" w:evenHBand="0" w:firstRowFirstColumn="0" w:firstRowLastColumn="0" w:lastRowFirstColumn="0" w:lastRowLastColumn="0"/>
+              <w:rPr>
+                <w:rFonts w:ascii="Calibri" w:hAnsi="Calibri" w:cs="Calibri"/>
+              </w:rPr>
+            </w:pPr>
+          </w:p>
+        </w:tc>
+      </w:tr>
+    </w:tbl>
     <w:p>
       <w:pPr>
         <w:pStyle w:val="Heading1"/>
@@ -1825,6 +2595,12 @@
         <w:rPr>
           <w:rFonts w:ascii="Calibri" w:hAnsi="Calibri" w:cs="Calibri"/>
         </w:rPr>
+        <w:t xml:space="preserve"> </w:t>
+      </w:r>
+      <w:r>
+        <w:rPr>
+          <w:rFonts w:ascii="Calibri" w:hAnsi="Calibri" w:cs="Calibri"/>
+        </w:rPr>
         <w:t>Development</w:t>
       </w:r>
       <w:r>
@@ -1835,697 +2611,6 @@
       </w:r>
     </w:p>
     <w:p/>
-    <w:tbl>
-      <w:tblPr>
-        <w:tblStyle w:val="PlainTable1"/>
-        <w:tblW w:w="9777" w:type="dxa"/>
-        <w:tblLook w:val="04A0" w:firstRow="1" w:lastRow="0" w:firstColumn="1" w:lastColumn="0" w:noHBand="0" w:noVBand="1"/>
-      </w:tblPr>
-      <w:tblGrid>
-        <w:gridCol w:w="6658"/>
-        <w:gridCol w:w="3119"/>
-      </w:tblGrid>
-      <w:tr>
-        <w:trPr>
-          <w:cnfStyle w:val="100000000000" w:firstRow="1" w:lastRow="0" w:firstColumn="0" w:lastColumn="0" w:oddVBand="0" w:evenVBand="0" w:oddHBand="0" w:evenHBand="0" w:firstRowFirstColumn="0" w:firstRowLastColumn="0" w:lastRowFirstColumn="0" w:lastRowLastColumn="0"/>
-          <w:trHeight w:val="379"/>
-        </w:trPr>
-        <w:tc>
-          <w:tcPr>
-            <w:cnfStyle w:val="001000000000" w:firstRow="0" w:lastRow="0" w:firstColumn="1" w:lastColumn="0" w:oddVBand="0" w:evenVBand="0" w:oddHBand="0" w:evenHBand="0" w:firstRowFirstColumn="0" w:firstRowLastColumn="0" w:lastRowFirstColumn="0" w:lastRowLastColumn="0"/>
-            <w:tcW w:w="6658" w:type="dxa"/>
-            <w:hideMark/>
-          </w:tcPr>
-          <w:p>
-            <w:pPr>
-              <w:spacing w:after="160" w:line="259" w:lineRule="auto"/>
-              <w:rPr>
-                <w:rFonts w:ascii="Calibri" w:hAnsi="Calibri" w:cs="Calibri"/>
-              </w:rPr>
-            </w:pPr>
-            <w:r>
-              <w:rPr>
-                <w:rFonts w:ascii="Calibri" w:hAnsi="Calibri" w:cs="Calibri"/>
-              </w:rPr>
-              <w:t>Task/Deliverable</w:t>
-            </w:r>
-          </w:p>
-        </w:tc>
-        <w:tc>
-          <w:tcPr>
-            <w:tcW w:w="3119" w:type="dxa"/>
-            <w:hideMark/>
-          </w:tcPr>
-          <w:p>
-            <w:pPr>
-              <w:spacing w:after="160" w:line="259" w:lineRule="auto"/>
-              <w:cnfStyle w:val="100000000000" w:firstRow="1" w:lastRow="0" w:firstColumn="0" w:lastColumn="0" w:oddVBand="0" w:evenVBand="0" w:oddHBand="0" w:evenHBand="0" w:firstRowFirstColumn="0" w:firstRowLastColumn="0" w:lastRowFirstColumn="0" w:lastRowLastColumn="0"/>
-              <w:rPr>
-                <w:rFonts w:ascii="Calibri" w:hAnsi="Calibri" w:cs="Calibri"/>
-              </w:rPr>
-            </w:pPr>
-            <w:r>
-              <w:rPr>
-                <w:rFonts w:ascii="Calibri" w:hAnsi="Calibri" w:cs="Calibri"/>
-              </w:rPr>
-              <w:t>Estimated Hours</w:t>
-            </w:r>
-          </w:p>
-        </w:tc>
-      </w:tr>
-      <w:tr>
-        <w:trPr>
-          <w:cnfStyle w:val="000000100000" w:firstRow="0" w:lastRow="0" w:firstColumn="0" w:lastColumn="0" w:oddVBand="0" w:evenVBand="0" w:oddHBand="1" w:evenHBand="0" w:firstRowFirstColumn="0" w:firstRowLastColumn="0" w:lastRowFirstColumn="0" w:lastRowLastColumn="0"/>
-          <w:trHeight w:hRule="exact" w:val="12"/>
-        </w:trPr>
-        <w:tc>
-          <w:tcPr>
-            <w:cnfStyle w:val="001000000000" w:firstRow="0" w:lastRow="0" w:firstColumn="1" w:lastColumn="0" w:oddVBand="0" w:evenVBand="0" w:oddHBand="0" w:evenHBand="0" w:firstRowFirstColumn="0" w:firstRowLastColumn="0" w:lastRowFirstColumn="0" w:lastRowLastColumn="0"/>
-            <w:tcW w:w="6658" w:type="dxa"/>
-            <w:hideMark/>
-          </w:tcPr>
-          <w:p>
-            <w:pPr>
-              <w:spacing w:after="160" w:line="259" w:lineRule="auto"/>
-              <w:rPr>
-                <w:rFonts w:ascii="Calibri" w:hAnsi="Calibri" w:cs="Calibri"/>
-              </w:rPr>
-            </w:pPr>
-          </w:p>
-        </w:tc>
-        <w:tc>
-          <w:tcPr>
-            <w:tcW w:w="3119" w:type="dxa"/>
-            <w:hideMark/>
-          </w:tcPr>
-          <w:p>
-            <w:pPr>
-              <w:spacing w:after="160" w:line="259" w:lineRule="auto"/>
-              <w:cnfStyle w:val="000000100000" w:firstRow="0" w:lastRow="0" w:firstColumn="0" w:lastColumn="0" w:oddVBand="0" w:evenVBand="0" w:oddHBand="1" w:evenHBand="0" w:firstRowFirstColumn="0" w:firstRowLastColumn="0" w:lastRowFirstColumn="0" w:lastRowLastColumn="0"/>
-              <w:rPr>
-                <w:rFonts w:ascii="Calibri" w:hAnsi="Calibri" w:cs="Calibri"/>
-              </w:rPr>
-            </w:pPr>
-          </w:p>
-        </w:tc>
-      </w:tr>
-      <w:tr>
-        <w:trPr>
-          <w:trHeight w:val="366"/>
-        </w:trPr>
-        <w:tc>
-          <w:tcPr>
-            <w:cnfStyle w:val="001000000000" w:firstRow="0" w:lastRow="0" w:firstColumn="1" w:lastColumn="0" w:oddVBand="0" w:evenVBand="0" w:oddHBand="0" w:evenHBand="0" w:firstRowFirstColumn="0" w:firstRowLastColumn="0" w:lastRowFirstColumn="0" w:lastRowLastColumn="0"/>
-            <w:tcW w:w="6658" w:type="dxa"/>
-          </w:tcPr>
-          <w:p>
-            <w:pPr>
-              <w:spacing w:after="160" w:line="259" w:lineRule="auto"/>
-              <w:rPr>
-                <w:rFonts w:ascii="Calibri" w:hAnsi="Calibri" w:cs="Calibri"/>
-              </w:rPr>
-            </w:pPr>
-          </w:p>
-        </w:tc>
-        <w:tc>
-          <w:tcPr>
-            <w:tcW w:w="3119" w:type="dxa"/>
-            <w:hideMark/>
-          </w:tcPr>
-          <w:p>
-            <w:pPr>
-              <w:spacing w:after="160" w:line="259" w:lineRule="auto"/>
-              <w:cnfStyle w:val="000000000000" w:firstRow="0" w:lastRow="0" w:firstColumn="0" w:lastColumn="0" w:oddVBand="0" w:evenVBand="0" w:oddHBand="0" w:evenHBand="0" w:firstRowFirstColumn="0" w:firstRowLastColumn="0" w:lastRowFirstColumn="0" w:lastRowLastColumn="0"/>
-              <w:rPr>
-                <w:rFonts w:ascii="Calibri" w:hAnsi="Calibri" w:cs="Calibri"/>
-              </w:rPr>
-            </w:pPr>
-          </w:p>
-        </w:tc>
-      </w:tr>
-      <w:tr>
-        <w:trPr>
-          <w:cnfStyle w:val="000000100000" w:firstRow="0" w:lastRow="0" w:firstColumn="0" w:lastColumn="0" w:oddVBand="0" w:evenVBand="0" w:oddHBand="1" w:evenHBand="0" w:firstRowFirstColumn="0" w:firstRowLastColumn="0" w:lastRowFirstColumn="0" w:lastRowLastColumn="0"/>
-          <w:trHeight w:val="379"/>
-        </w:trPr>
-        <w:tc>
-          <w:tcPr>
-            <w:cnfStyle w:val="001000000000" w:firstRow="0" w:lastRow="0" w:firstColumn="1" w:lastColumn="0" w:oddVBand="0" w:evenVBand="0" w:oddHBand="0" w:evenHBand="0" w:firstRowFirstColumn="0" w:firstRowLastColumn="0" w:lastRowFirstColumn="0" w:lastRowLastColumn="0"/>
-            <w:tcW w:w="6658" w:type="dxa"/>
-          </w:tcPr>
-          <w:p>
-            <w:pPr>
-              <w:spacing w:after="160" w:line="259" w:lineRule="auto"/>
-              <w:rPr>
-                <w:rFonts w:ascii="Calibri" w:hAnsi="Calibri" w:cs="Calibri"/>
-              </w:rPr>
-            </w:pPr>
-          </w:p>
-        </w:tc>
-        <w:tc>
-          <w:tcPr>
-            <w:tcW w:w="3119" w:type="dxa"/>
-            <w:hideMark/>
-          </w:tcPr>
-          <w:p>
-            <w:pPr>
-              <w:spacing w:after="160" w:line="259" w:lineRule="auto"/>
-              <w:cnfStyle w:val="000000100000" w:firstRow="0" w:lastRow="0" w:firstColumn="0" w:lastColumn="0" w:oddVBand="0" w:evenVBand="0" w:oddHBand="1" w:evenHBand="0" w:firstRowFirstColumn="0" w:firstRowLastColumn="0" w:lastRowFirstColumn="0" w:lastRowLastColumn="0"/>
-              <w:rPr>
-                <w:rFonts w:ascii="Calibri" w:hAnsi="Calibri" w:cs="Calibri"/>
-              </w:rPr>
-            </w:pPr>
-          </w:p>
-        </w:tc>
-      </w:tr>
-      <w:tr>
-        <w:trPr>
-          <w:trHeight w:val="379"/>
-        </w:trPr>
-        <w:tc>
-          <w:tcPr>
-            <w:cnfStyle w:val="001000000000" w:firstRow="0" w:lastRow="0" w:firstColumn="1" w:lastColumn="0" w:oddVBand="0" w:evenVBand="0" w:oddHBand="0" w:evenHBand="0" w:firstRowFirstColumn="0" w:firstRowLastColumn="0" w:lastRowFirstColumn="0" w:lastRowLastColumn="0"/>
-            <w:tcW w:w="6658" w:type="dxa"/>
-          </w:tcPr>
-          <w:p>
-            <w:pPr>
-              <w:spacing w:after="160" w:line="259" w:lineRule="auto"/>
-              <w:rPr>
-                <w:rFonts w:ascii="Calibri" w:hAnsi="Calibri" w:cs="Calibri"/>
-              </w:rPr>
-            </w:pPr>
-          </w:p>
-        </w:tc>
-        <w:tc>
-          <w:tcPr>
-            <w:tcW w:w="3119" w:type="dxa"/>
-            <w:hideMark/>
-          </w:tcPr>
-          <w:p>
-            <w:pPr>
-              <w:spacing w:after="160" w:line="259" w:lineRule="auto"/>
-              <w:cnfStyle w:val="000000000000" w:firstRow="0" w:lastRow="0" w:firstColumn="0" w:lastColumn="0" w:oddVBand="0" w:evenVBand="0" w:oddHBand="0" w:evenHBand="0" w:firstRowFirstColumn="0" w:firstRowLastColumn="0" w:lastRowFirstColumn="0" w:lastRowLastColumn="0"/>
-              <w:rPr>
-                <w:rFonts w:ascii="Calibri" w:hAnsi="Calibri" w:cs="Calibri"/>
-              </w:rPr>
-            </w:pPr>
-          </w:p>
-        </w:tc>
-      </w:tr>
-      <w:tr>
-        <w:trPr>
-          <w:cnfStyle w:val="000000100000" w:firstRow="0" w:lastRow="0" w:firstColumn="0" w:lastColumn="0" w:oddVBand="0" w:evenVBand="0" w:oddHBand="1" w:evenHBand="0" w:firstRowFirstColumn="0" w:firstRowLastColumn="0" w:lastRowFirstColumn="0" w:lastRowLastColumn="0"/>
-          <w:trHeight w:val="379"/>
-        </w:trPr>
-        <w:tc>
-          <w:tcPr>
-            <w:cnfStyle w:val="001000000000" w:firstRow="0" w:lastRow="0" w:firstColumn="1" w:lastColumn="0" w:oddVBand="0" w:evenVBand="0" w:oddHBand="0" w:evenHBand="0" w:firstRowFirstColumn="0" w:firstRowLastColumn="0" w:lastRowFirstColumn="0" w:lastRowLastColumn="0"/>
-            <w:tcW w:w="6658" w:type="dxa"/>
-          </w:tcPr>
-          <w:p>
-            <w:pPr>
-              <w:tabs>
-                <w:tab w:val="left" w:pos="5850"/>
-              </w:tabs>
-              <w:spacing w:after="160" w:line="259" w:lineRule="auto"/>
-              <w:rPr>
-                <w:rFonts w:ascii="Calibri" w:hAnsi="Calibri" w:cs="Calibri"/>
-              </w:rPr>
-            </w:pPr>
-          </w:p>
-        </w:tc>
-        <w:tc>
-          <w:tcPr>
-            <w:tcW w:w="3119" w:type="dxa"/>
-            <w:hideMark/>
-          </w:tcPr>
-          <w:p>
-            <w:pPr>
-              <w:spacing w:after="160" w:line="259" w:lineRule="auto"/>
-              <w:cnfStyle w:val="000000100000" w:firstRow="0" w:lastRow="0" w:firstColumn="0" w:lastColumn="0" w:oddVBand="0" w:evenVBand="0" w:oddHBand="1" w:evenHBand="0" w:firstRowFirstColumn="0" w:firstRowLastColumn="0" w:lastRowFirstColumn="0" w:lastRowLastColumn="0"/>
-              <w:rPr>
-                <w:rFonts w:ascii="Calibri" w:hAnsi="Calibri" w:cs="Calibri"/>
-              </w:rPr>
-            </w:pPr>
-          </w:p>
-        </w:tc>
-      </w:tr>
-      <w:tr>
-        <w:trPr>
-          <w:trHeight w:val="379"/>
-        </w:trPr>
-        <w:tc>
-          <w:tcPr>
-            <w:cnfStyle w:val="001000000000" w:firstRow="0" w:lastRow="0" w:firstColumn="1" w:lastColumn="0" w:oddVBand="0" w:evenVBand="0" w:oddHBand="0" w:evenHBand="0" w:firstRowFirstColumn="0" w:firstRowLastColumn="0" w:lastRowFirstColumn="0" w:lastRowLastColumn="0"/>
-            <w:tcW w:w="6658" w:type="dxa"/>
-            <w:hideMark/>
-          </w:tcPr>
-          <w:p>
-            <w:pPr>
-              <w:tabs>
-                <w:tab w:val="left" w:pos="5160"/>
-              </w:tabs>
-              <w:spacing w:after="160" w:line="259" w:lineRule="auto"/>
-              <w:rPr>
-                <w:rFonts w:ascii="Calibri" w:hAnsi="Calibri" w:cs="Calibri"/>
-              </w:rPr>
-            </w:pPr>
-          </w:p>
-        </w:tc>
-        <w:tc>
-          <w:tcPr>
-            <w:tcW w:w="3119" w:type="dxa"/>
-            <w:hideMark/>
-          </w:tcPr>
-          <w:p>
-            <w:pPr>
-              <w:spacing w:after="160" w:line="259" w:lineRule="auto"/>
-              <w:cnfStyle w:val="000000000000" w:firstRow="0" w:lastRow="0" w:firstColumn="0" w:lastColumn="0" w:oddVBand="0" w:evenVBand="0" w:oddHBand="0" w:evenHBand="0" w:firstRowFirstColumn="0" w:firstRowLastColumn="0" w:lastRowFirstColumn="0" w:lastRowLastColumn="0"/>
-              <w:rPr>
-                <w:rFonts w:ascii="Calibri" w:hAnsi="Calibri" w:cs="Calibri"/>
-              </w:rPr>
-            </w:pPr>
-          </w:p>
-        </w:tc>
-      </w:tr>
-      <w:tr>
-        <w:trPr>
-          <w:cnfStyle w:val="000000100000" w:firstRow="0" w:lastRow="0" w:firstColumn="0" w:lastColumn="0" w:oddVBand="0" w:evenVBand="0" w:oddHBand="1" w:evenHBand="0" w:firstRowFirstColumn="0" w:firstRowLastColumn="0" w:lastRowFirstColumn="0" w:lastRowLastColumn="0"/>
-          <w:trHeight w:val="379"/>
-        </w:trPr>
-        <w:tc>
-          <w:tcPr>
-            <w:cnfStyle w:val="001000000000" w:firstRow="0" w:lastRow="0" w:firstColumn="1" w:lastColumn="0" w:oddVBand="0" w:evenVBand="0" w:oddHBand="0" w:evenHBand="0" w:firstRowFirstColumn="0" w:firstRowLastColumn="0" w:lastRowFirstColumn="0" w:lastRowLastColumn="0"/>
-            <w:tcW w:w="6658" w:type="dxa"/>
-            <w:hideMark/>
-          </w:tcPr>
-          <w:p>
-            <w:pPr>
-              <w:spacing w:after="160" w:line="259" w:lineRule="auto"/>
-              <w:rPr>
-                <w:rFonts w:ascii="Calibri" w:hAnsi="Calibri" w:cs="Calibri"/>
-              </w:rPr>
-            </w:pPr>
-          </w:p>
-        </w:tc>
-        <w:tc>
-          <w:tcPr>
-            <w:tcW w:w="3119" w:type="dxa"/>
-            <w:hideMark/>
-          </w:tcPr>
-          <w:p>
-            <w:pPr>
-              <w:spacing w:after="160" w:line="259" w:lineRule="auto"/>
-              <w:cnfStyle w:val="000000100000" w:firstRow="0" w:lastRow="0" w:firstColumn="0" w:lastColumn="0" w:oddVBand="0" w:evenVBand="0" w:oddHBand="1" w:evenHBand="0" w:firstRowFirstColumn="0" w:firstRowLastColumn="0" w:lastRowFirstColumn="0" w:lastRowLastColumn="0"/>
-              <w:rPr>
-                <w:rFonts w:ascii="Calibri" w:hAnsi="Calibri" w:cs="Calibri"/>
-              </w:rPr>
-            </w:pPr>
-          </w:p>
-        </w:tc>
-      </w:tr>
-      <w:tr>
-        <w:trPr>
-          <w:trHeight w:val="379"/>
-        </w:trPr>
-        <w:tc>
-          <w:tcPr>
-            <w:cnfStyle w:val="001000000000" w:firstRow="0" w:lastRow="0" w:firstColumn="1" w:lastColumn="0" w:oddVBand="0" w:evenVBand="0" w:oddHBand="0" w:evenHBand="0" w:firstRowFirstColumn="0" w:firstRowLastColumn="0" w:lastRowFirstColumn="0" w:lastRowLastColumn="0"/>
-            <w:tcW w:w="6658" w:type="dxa"/>
-            <w:hideMark/>
-          </w:tcPr>
-          <w:p>
-            <w:pPr>
-              <w:spacing w:after="160" w:line="259" w:lineRule="auto"/>
-              <w:rPr>
-                <w:rFonts w:ascii="Calibri" w:hAnsi="Calibri" w:cs="Calibri"/>
-              </w:rPr>
-            </w:pPr>
-          </w:p>
-        </w:tc>
-        <w:tc>
-          <w:tcPr>
-            <w:tcW w:w="3119" w:type="dxa"/>
-            <w:hideMark/>
-          </w:tcPr>
-          <w:p>
-            <w:pPr>
-              <w:spacing w:after="160" w:line="259" w:lineRule="auto"/>
-              <w:cnfStyle w:val="000000000000" w:firstRow="0" w:lastRow="0" w:firstColumn="0" w:lastColumn="0" w:oddVBand="0" w:evenVBand="0" w:oddHBand="0" w:evenHBand="0" w:firstRowFirstColumn="0" w:firstRowLastColumn="0" w:lastRowFirstColumn="0" w:lastRowLastColumn="0"/>
-              <w:rPr>
-                <w:rFonts w:ascii="Calibri" w:hAnsi="Calibri" w:cs="Calibri"/>
-              </w:rPr>
-            </w:pPr>
-          </w:p>
-        </w:tc>
-      </w:tr>
-      <w:tr>
-        <w:trPr>
-          <w:cnfStyle w:val="000000100000" w:firstRow="0" w:lastRow="0" w:firstColumn="0" w:lastColumn="0" w:oddVBand="0" w:evenVBand="0" w:oddHBand="1" w:evenHBand="0" w:firstRowFirstColumn="0" w:firstRowLastColumn="0" w:lastRowFirstColumn="0" w:lastRowLastColumn="0"/>
-          <w:trHeight w:val="379"/>
-        </w:trPr>
-        <w:tc>
-          <w:tcPr>
-            <w:cnfStyle w:val="001000000000" w:firstRow="0" w:lastRow="0" w:firstColumn="1" w:lastColumn="0" w:oddVBand="0" w:evenVBand="0" w:oddHBand="0" w:evenHBand="0" w:firstRowFirstColumn="0" w:firstRowLastColumn="0" w:lastRowFirstColumn="0" w:lastRowLastColumn="0"/>
-            <w:tcW w:w="6658" w:type="dxa"/>
-          </w:tcPr>
-          <w:p>
-            <w:pPr>
-              <w:spacing w:after="160" w:line="259" w:lineRule="auto"/>
-              <w:rPr>
-                <w:rFonts w:ascii="Calibri" w:hAnsi="Calibri" w:cs="Calibri"/>
-              </w:rPr>
-            </w:pPr>
-          </w:p>
-        </w:tc>
-        <w:tc>
-          <w:tcPr>
-            <w:tcW w:w="3119" w:type="dxa"/>
-            <w:hideMark/>
-          </w:tcPr>
-          <w:p>
-            <w:pPr>
-              <w:spacing w:after="160" w:line="259" w:lineRule="auto"/>
-              <w:cnfStyle w:val="000000100000" w:firstRow="0" w:lastRow="0" w:firstColumn="0" w:lastColumn="0" w:oddVBand="0" w:evenVBand="0" w:oddHBand="1" w:evenHBand="0" w:firstRowFirstColumn="0" w:firstRowLastColumn="0" w:lastRowFirstColumn="0" w:lastRowLastColumn="0"/>
-              <w:rPr>
-                <w:rFonts w:ascii="Calibri" w:hAnsi="Calibri" w:cs="Calibri"/>
-              </w:rPr>
-            </w:pPr>
-          </w:p>
-        </w:tc>
-      </w:tr>
-      <w:tr>
-        <w:trPr>
-          <w:trHeight w:val="379"/>
-        </w:trPr>
-        <w:tc>
-          <w:tcPr>
-            <w:cnfStyle w:val="001000000000" w:firstRow="0" w:lastRow="0" w:firstColumn="1" w:lastColumn="0" w:oddVBand="0" w:evenVBand="0" w:oddHBand="0" w:evenHBand="0" w:firstRowFirstColumn="0" w:firstRowLastColumn="0" w:lastRowFirstColumn="0" w:lastRowLastColumn="0"/>
-            <w:tcW w:w="6658" w:type="dxa"/>
-          </w:tcPr>
-          <w:p>
-            <w:pPr>
-              <w:spacing w:after="160" w:line="259" w:lineRule="auto"/>
-              <w:rPr>
-                <w:rFonts w:ascii="Calibri" w:hAnsi="Calibri" w:cs="Calibri"/>
-              </w:rPr>
-            </w:pPr>
-          </w:p>
-        </w:tc>
-        <w:tc>
-          <w:tcPr>
-            <w:tcW w:w="3119" w:type="dxa"/>
-            <w:hideMark/>
-          </w:tcPr>
-          <w:p>
-            <w:pPr>
-              <w:spacing w:after="160" w:line="259" w:lineRule="auto"/>
-              <w:cnfStyle w:val="000000000000" w:firstRow="0" w:lastRow="0" w:firstColumn="0" w:lastColumn="0" w:oddVBand="0" w:evenVBand="0" w:oddHBand="0" w:evenHBand="0" w:firstRowFirstColumn="0" w:firstRowLastColumn="0" w:lastRowFirstColumn="0" w:lastRowLastColumn="0"/>
-              <w:rPr>
-                <w:rFonts w:ascii="Calibri" w:hAnsi="Calibri" w:cs="Calibri"/>
-              </w:rPr>
-            </w:pPr>
-          </w:p>
-        </w:tc>
-      </w:tr>
-      <w:tr>
-        <w:trPr>
-          <w:cnfStyle w:val="000000100000" w:firstRow="0" w:lastRow="0" w:firstColumn="0" w:lastColumn="0" w:oddVBand="0" w:evenVBand="0" w:oddHBand="1" w:evenHBand="0" w:firstRowFirstColumn="0" w:firstRowLastColumn="0" w:lastRowFirstColumn="0" w:lastRowLastColumn="0"/>
-          <w:trHeight w:val="379"/>
-        </w:trPr>
-        <w:tc>
-          <w:tcPr>
-            <w:cnfStyle w:val="001000000000" w:firstRow="0" w:lastRow="0" w:firstColumn="1" w:lastColumn="0" w:oddVBand="0" w:evenVBand="0" w:oddHBand="0" w:evenHBand="0" w:firstRowFirstColumn="0" w:firstRowLastColumn="0" w:lastRowFirstColumn="0" w:lastRowLastColumn="0"/>
-            <w:tcW w:w="6658" w:type="dxa"/>
-          </w:tcPr>
-          <w:p>
-            <w:pPr>
-              <w:spacing w:after="160" w:line="259" w:lineRule="auto"/>
-              <w:rPr>
-                <w:rFonts w:ascii="Calibri" w:hAnsi="Calibri" w:cs="Calibri"/>
-              </w:rPr>
-            </w:pPr>
-          </w:p>
-        </w:tc>
-        <w:tc>
-          <w:tcPr>
-            <w:tcW w:w="3119" w:type="dxa"/>
-            <w:hideMark/>
-          </w:tcPr>
-          <w:p>
-            <w:pPr>
-              <w:spacing w:after="160" w:line="259" w:lineRule="auto"/>
-              <w:cnfStyle w:val="000000100000" w:firstRow="0" w:lastRow="0" w:firstColumn="0" w:lastColumn="0" w:oddVBand="0" w:evenVBand="0" w:oddHBand="1" w:evenHBand="0" w:firstRowFirstColumn="0" w:firstRowLastColumn="0" w:lastRowFirstColumn="0" w:lastRowLastColumn="0"/>
-              <w:rPr>
-                <w:rFonts w:ascii="Calibri" w:hAnsi="Calibri" w:cs="Calibri"/>
-              </w:rPr>
-            </w:pPr>
-          </w:p>
-        </w:tc>
-      </w:tr>
-      <w:tr>
-        <w:trPr>
-          <w:trHeight w:val="366"/>
-        </w:trPr>
-        <w:tc>
-          <w:tcPr>
-            <w:cnfStyle w:val="001000000000" w:firstRow="0" w:lastRow="0" w:firstColumn="1" w:lastColumn="0" w:oddVBand="0" w:evenVBand="0" w:oddHBand="0" w:evenHBand="0" w:firstRowFirstColumn="0" w:firstRowLastColumn="0" w:lastRowFirstColumn="0" w:lastRowLastColumn="0"/>
-            <w:tcW w:w="6658" w:type="dxa"/>
-          </w:tcPr>
-          <w:p>
-            <w:pPr>
-              <w:spacing w:after="160" w:line="259" w:lineRule="auto"/>
-              <w:rPr>
-                <w:rFonts w:ascii="Calibri" w:hAnsi="Calibri" w:cs="Calibri"/>
-              </w:rPr>
-            </w:pPr>
-          </w:p>
-        </w:tc>
-        <w:tc>
-          <w:tcPr>
-            <w:tcW w:w="3119" w:type="dxa"/>
-            <w:hideMark/>
-          </w:tcPr>
-          <w:p>
-            <w:pPr>
-              <w:spacing w:after="160" w:line="259" w:lineRule="auto"/>
-              <w:cnfStyle w:val="000000000000" w:firstRow="0" w:lastRow="0" w:firstColumn="0" w:lastColumn="0" w:oddVBand="0" w:evenVBand="0" w:oddHBand="0" w:evenHBand="0" w:firstRowFirstColumn="0" w:firstRowLastColumn="0" w:lastRowFirstColumn="0" w:lastRowLastColumn="0"/>
-              <w:rPr>
-                <w:rFonts w:ascii="Calibri" w:hAnsi="Calibri" w:cs="Calibri"/>
-              </w:rPr>
-            </w:pPr>
-          </w:p>
-        </w:tc>
-      </w:tr>
-      <w:tr>
-        <w:trPr>
-          <w:cnfStyle w:val="000000100000" w:firstRow="0" w:lastRow="0" w:firstColumn="0" w:lastColumn="0" w:oddVBand="0" w:evenVBand="0" w:oddHBand="1" w:evenHBand="0" w:firstRowFirstColumn="0" w:firstRowLastColumn="0" w:lastRowFirstColumn="0" w:lastRowLastColumn="0"/>
-          <w:trHeight w:val="379"/>
-        </w:trPr>
-        <w:tc>
-          <w:tcPr>
-            <w:cnfStyle w:val="001000000000" w:firstRow="0" w:lastRow="0" w:firstColumn="1" w:lastColumn="0" w:oddVBand="0" w:evenVBand="0" w:oddHBand="0" w:evenHBand="0" w:firstRowFirstColumn="0" w:firstRowLastColumn="0" w:lastRowFirstColumn="0" w:lastRowLastColumn="0"/>
-            <w:tcW w:w="6658" w:type="dxa"/>
-          </w:tcPr>
-          <w:p>
-            <w:pPr>
-              <w:spacing w:after="160" w:line="259" w:lineRule="auto"/>
-              <w:rPr>
-                <w:rFonts w:ascii="Calibri" w:hAnsi="Calibri" w:cs="Calibri"/>
-              </w:rPr>
-            </w:pPr>
-          </w:p>
-        </w:tc>
-        <w:tc>
-          <w:tcPr>
-            <w:tcW w:w="3119" w:type="dxa"/>
-            <w:hideMark/>
-          </w:tcPr>
-          <w:p>
-            <w:pPr>
-              <w:spacing w:after="160" w:line="259" w:lineRule="auto"/>
-              <w:cnfStyle w:val="000000100000" w:firstRow="0" w:lastRow="0" w:firstColumn="0" w:lastColumn="0" w:oddVBand="0" w:evenVBand="0" w:oddHBand="1" w:evenHBand="0" w:firstRowFirstColumn="0" w:firstRowLastColumn="0" w:lastRowFirstColumn="0" w:lastRowLastColumn="0"/>
-              <w:rPr>
-                <w:rFonts w:ascii="Calibri" w:hAnsi="Calibri" w:cs="Calibri"/>
-              </w:rPr>
-            </w:pPr>
-          </w:p>
-        </w:tc>
-      </w:tr>
-      <w:tr>
-        <w:trPr>
-          <w:trHeight w:val="379"/>
-        </w:trPr>
-        <w:tc>
-          <w:tcPr>
-            <w:cnfStyle w:val="001000000000" w:firstRow="0" w:lastRow="0" w:firstColumn="1" w:lastColumn="0" w:oddVBand="0" w:evenVBand="0" w:oddHBand="0" w:evenHBand="0" w:firstRowFirstColumn="0" w:firstRowLastColumn="0" w:lastRowFirstColumn="0" w:lastRowLastColumn="0"/>
-            <w:tcW w:w="6658" w:type="dxa"/>
-          </w:tcPr>
-          <w:p>
-            <w:pPr>
-              <w:spacing w:after="160" w:line="259" w:lineRule="auto"/>
-              <w:rPr>
-                <w:rFonts w:ascii="Calibri" w:hAnsi="Calibri" w:cs="Calibri"/>
-              </w:rPr>
-            </w:pPr>
-          </w:p>
-        </w:tc>
-        <w:tc>
-          <w:tcPr>
-            <w:tcW w:w="3119" w:type="dxa"/>
-            <w:hideMark/>
-          </w:tcPr>
-          <w:p>
-            <w:pPr>
-              <w:spacing w:after="160" w:line="259" w:lineRule="auto"/>
-              <w:cnfStyle w:val="000000000000" w:firstRow="0" w:lastRow="0" w:firstColumn="0" w:lastColumn="0" w:oddVBand="0" w:evenVBand="0" w:oddHBand="0" w:evenHBand="0" w:firstRowFirstColumn="0" w:firstRowLastColumn="0" w:lastRowFirstColumn="0" w:lastRowLastColumn="0"/>
-              <w:rPr>
-                <w:rFonts w:ascii="Calibri" w:hAnsi="Calibri" w:cs="Calibri"/>
-              </w:rPr>
-            </w:pPr>
-          </w:p>
-        </w:tc>
-      </w:tr>
-      <w:tr>
-        <w:trPr>
-          <w:cnfStyle w:val="000000100000" w:firstRow="0" w:lastRow="0" w:firstColumn="0" w:lastColumn="0" w:oddVBand="0" w:evenVBand="0" w:oddHBand="1" w:evenHBand="0" w:firstRowFirstColumn="0" w:firstRowLastColumn="0" w:lastRowFirstColumn="0" w:lastRowLastColumn="0"/>
-          <w:trHeight w:val="379"/>
-        </w:trPr>
-        <w:tc>
-          <w:tcPr>
-            <w:cnfStyle w:val="001000000000" w:firstRow="0" w:lastRow="0" w:firstColumn="1" w:lastColumn="0" w:oddVBand="0" w:evenVBand="0" w:oddHBand="0" w:evenHBand="0" w:firstRowFirstColumn="0" w:firstRowLastColumn="0" w:lastRowFirstColumn="0" w:lastRowLastColumn="0"/>
-            <w:tcW w:w="6658" w:type="dxa"/>
-          </w:tcPr>
-          <w:p>
-            <w:pPr>
-              <w:spacing w:after="160" w:line="259" w:lineRule="auto"/>
-              <w:rPr>
-                <w:rFonts w:ascii="Calibri" w:hAnsi="Calibri" w:cs="Calibri"/>
-              </w:rPr>
-            </w:pPr>
-          </w:p>
-        </w:tc>
-        <w:tc>
-          <w:tcPr>
-            <w:tcW w:w="3119" w:type="dxa"/>
-            <w:hideMark/>
-          </w:tcPr>
-          <w:p>
-            <w:pPr>
-              <w:spacing w:after="160" w:line="259" w:lineRule="auto"/>
-              <w:cnfStyle w:val="000000100000" w:firstRow="0" w:lastRow="0" w:firstColumn="0" w:lastColumn="0" w:oddVBand="0" w:evenVBand="0" w:oddHBand="1" w:evenHBand="0" w:firstRowFirstColumn="0" w:firstRowLastColumn="0" w:lastRowFirstColumn="0" w:lastRowLastColumn="0"/>
-              <w:rPr>
-                <w:rFonts w:ascii="Calibri" w:hAnsi="Calibri" w:cs="Calibri"/>
-              </w:rPr>
-            </w:pPr>
-          </w:p>
-        </w:tc>
-      </w:tr>
-      <w:tr>
-        <w:trPr>
-          <w:trHeight w:val="379"/>
-        </w:trPr>
-        <w:tc>
-          <w:tcPr>
-            <w:cnfStyle w:val="001000000000" w:firstRow="0" w:lastRow="0" w:firstColumn="1" w:lastColumn="0" w:oddVBand="0" w:evenVBand="0" w:oddHBand="0" w:evenHBand="0" w:firstRowFirstColumn="0" w:firstRowLastColumn="0" w:lastRowFirstColumn="0" w:lastRowLastColumn="0"/>
-            <w:tcW w:w="6658" w:type="dxa"/>
-          </w:tcPr>
-          <w:p>
-            <w:pPr>
-              <w:spacing w:after="160" w:line="259" w:lineRule="auto"/>
-              <w:rPr>
-                <w:rFonts w:ascii="Calibri" w:hAnsi="Calibri" w:cs="Calibri"/>
-              </w:rPr>
-            </w:pPr>
-          </w:p>
-        </w:tc>
-        <w:tc>
-          <w:tcPr>
-            <w:tcW w:w="3119" w:type="dxa"/>
-            <w:hideMark/>
-          </w:tcPr>
-          <w:p>
-            <w:pPr>
-              <w:spacing w:after="160" w:line="259" w:lineRule="auto"/>
-              <w:cnfStyle w:val="000000000000" w:firstRow="0" w:lastRow="0" w:firstColumn="0" w:lastColumn="0" w:oddVBand="0" w:evenVBand="0" w:oddHBand="0" w:evenHBand="0" w:firstRowFirstColumn="0" w:firstRowLastColumn="0" w:lastRowFirstColumn="0" w:lastRowLastColumn="0"/>
-              <w:rPr>
-                <w:rFonts w:ascii="Calibri" w:hAnsi="Calibri" w:cs="Calibri"/>
-              </w:rPr>
-            </w:pPr>
-          </w:p>
-        </w:tc>
-      </w:tr>
-      <w:tr>
-        <w:trPr>
-          <w:cnfStyle w:val="000000100000" w:firstRow="0" w:lastRow="0" w:firstColumn="0" w:lastColumn="0" w:oddVBand="0" w:evenVBand="0" w:oddHBand="1" w:evenHBand="0" w:firstRowFirstColumn="0" w:firstRowLastColumn="0" w:lastRowFirstColumn="0" w:lastRowLastColumn="0"/>
-          <w:trHeight w:val="379"/>
-        </w:trPr>
-        <w:tc>
-          <w:tcPr>
-            <w:cnfStyle w:val="001000000000" w:firstRow="0" w:lastRow="0" w:firstColumn="1" w:lastColumn="0" w:oddVBand="0" w:evenVBand="0" w:oddHBand="0" w:evenHBand="0" w:firstRowFirstColumn="0" w:firstRowLastColumn="0" w:lastRowFirstColumn="0" w:lastRowLastColumn="0"/>
-            <w:tcW w:w="6658" w:type="dxa"/>
-          </w:tcPr>
-          <w:p>
-            <w:pPr>
-              <w:spacing w:after="160" w:line="259" w:lineRule="auto"/>
-              <w:rPr>
-                <w:rFonts w:ascii="Calibri" w:hAnsi="Calibri" w:cs="Calibri"/>
-              </w:rPr>
-            </w:pPr>
-          </w:p>
-        </w:tc>
-        <w:tc>
-          <w:tcPr>
-            <w:tcW w:w="3119" w:type="dxa"/>
-            <w:hideMark/>
-          </w:tcPr>
-          <w:p>
-            <w:pPr>
-              <w:spacing w:after="160" w:line="259" w:lineRule="auto"/>
-              <w:cnfStyle w:val="000000100000" w:firstRow="0" w:lastRow="0" w:firstColumn="0" w:lastColumn="0" w:oddVBand="0" w:evenVBand="0" w:oddHBand="1" w:evenHBand="0" w:firstRowFirstColumn="0" w:firstRowLastColumn="0" w:lastRowFirstColumn="0" w:lastRowLastColumn="0"/>
-              <w:rPr>
-                <w:rFonts w:ascii="Calibri" w:hAnsi="Calibri" w:cs="Calibri"/>
-              </w:rPr>
-            </w:pPr>
-          </w:p>
-        </w:tc>
-      </w:tr>
-      <w:tr>
-        <w:trPr>
-          <w:trHeight w:val="366"/>
-        </w:trPr>
-        <w:tc>
-          <w:tcPr>
-            <w:cnfStyle w:val="001000000000" w:firstRow="0" w:lastRow="0" w:firstColumn="1" w:lastColumn="0" w:oddVBand="0" w:evenVBand="0" w:oddHBand="0" w:evenHBand="0" w:firstRowFirstColumn="0" w:firstRowLastColumn="0" w:lastRowFirstColumn="0" w:lastRowLastColumn="0"/>
-            <w:tcW w:w="6658" w:type="dxa"/>
-            <w:hideMark/>
-          </w:tcPr>
-          <w:p>
-            <w:pPr>
-              <w:spacing w:after="160" w:line="259" w:lineRule="auto"/>
-              <w:rPr>
-                <w:rFonts w:ascii="Calibri" w:hAnsi="Calibri" w:cs="Calibri"/>
-              </w:rPr>
-            </w:pPr>
-          </w:p>
-        </w:tc>
-        <w:tc>
-          <w:tcPr>
-            <w:tcW w:w="3119" w:type="dxa"/>
-            <w:hideMark/>
-          </w:tcPr>
-          <w:p>
-            <w:pPr>
-              <w:spacing w:after="160" w:line="259" w:lineRule="auto"/>
-              <w:cnfStyle w:val="000000000000" w:firstRow="0" w:lastRow="0" w:firstColumn="0" w:lastColumn="0" w:oddVBand="0" w:evenVBand="0" w:oddHBand="0" w:evenHBand="0" w:firstRowFirstColumn="0" w:firstRowLastColumn="0" w:lastRowFirstColumn="0" w:lastRowLastColumn="0"/>
-              <w:rPr>
-                <w:rFonts w:ascii="Calibri" w:hAnsi="Calibri" w:cs="Calibri"/>
-              </w:rPr>
-            </w:pPr>
-          </w:p>
-        </w:tc>
-      </w:tr>
-    </w:tbl>
     <w:p>
       <w:pPr>
         <w:rPr>
